--- a/Trabalho Final do Semestre.docx
+++ b/Trabalho Final do Semestre.docx
@@ -61,69 +61,27 @@
           <w:sz w:val="24"/>
           <w:szCs w:val="24"/>
         </w:rPr>
-        <w:t xml:space="preserve">Murilo Ferrari </w:t>
-      </w:r>
-      <w:proofErr w:type="spellStart"/>
-      <w:r>
-        <w:rPr>
-          <w:b/>
-          <w:bCs/>
-          <w:sz w:val="24"/>
-          <w:szCs w:val="24"/>
-        </w:rPr>
-        <w:t>Angeli</w:t>
-      </w:r>
-      <w:proofErr w:type="spellEnd"/>
-    </w:p>
-    <w:p>
-      <w:pPr>
-        <w:jc w:val="center"/>
-        <w:rPr>
-          <w:b/>
-          <w:bCs/>
-          <w:sz w:val="24"/>
-          <w:szCs w:val="24"/>
-        </w:rPr>
-      </w:pPr>
-      <w:proofErr w:type="spellStart"/>
-      <w:r>
-        <w:rPr>
-          <w:b/>
-          <w:bCs/>
-          <w:sz w:val="24"/>
-          <w:szCs w:val="24"/>
-        </w:rPr>
-        <w:t>Natãn</w:t>
-      </w:r>
-      <w:proofErr w:type="spellEnd"/>
-      <w:r>
-        <w:rPr>
-          <w:b/>
-          <w:bCs/>
-          <w:sz w:val="24"/>
-          <w:szCs w:val="24"/>
-        </w:rPr>
-        <w:t xml:space="preserve"> Gabriel </w:t>
-      </w:r>
-      <w:proofErr w:type="spellStart"/>
-      <w:r>
-        <w:rPr>
-          <w:b/>
-          <w:bCs/>
-          <w:sz w:val="24"/>
-          <w:szCs w:val="24"/>
-        </w:rPr>
-        <w:t>Trennepohl</w:t>
-      </w:r>
-      <w:proofErr w:type="spellEnd"/>
-      <w:r>
-        <w:rPr>
-          <w:b/>
-          <w:bCs/>
-          <w:sz w:val="24"/>
-          <w:szCs w:val="24"/>
-        </w:rPr>
-        <w:t xml:space="preserve"> Zanella da </w:t>
+        <w:t>Murilo Ferrari Angeli</w:t>
+      </w:r>
+    </w:p>
+    <w:p>
+      <w:pPr>
+        <w:jc w:val="center"/>
+        <w:rPr>
+          <w:b/>
+          <w:bCs/>
+          <w:sz w:val="24"/>
+          <w:szCs w:val="24"/>
+        </w:rPr>
+      </w:pPr>
+      <w:r>
+        <w:rPr>
+          <w:b/>
+          <w:bCs/>
+          <w:sz w:val="24"/>
+          <w:szCs w:val="24"/>
+        </w:rPr>
+        <w:t xml:space="preserve">Natãn Gabriel Trennepohl Zanella da </w:t>
       </w:r>
       <w:r>
         <w:rPr>
@@ -152,147 +110,125 @@
           <w:sz w:val="24"/>
           <w:szCs w:val="24"/>
         </w:rPr>
-        <w:t xml:space="preserve">Rafael Henrique </w:t>
-      </w:r>
-      <w:proofErr w:type="spellStart"/>
-      <w:r>
-        <w:rPr>
-          <w:b/>
-          <w:bCs/>
-          <w:sz w:val="24"/>
-          <w:szCs w:val="24"/>
-        </w:rPr>
-        <w:t>Lisot</w:t>
-      </w:r>
-      <w:proofErr w:type="spellEnd"/>
-    </w:p>
-    <w:p>
-      <w:pPr>
-        <w:jc w:val="center"/>
-        <w:rPr>
-          <w:b/>
-          <w:bCs/>
-          <w:sz w:val="24"/>
-          <w:szCs w:val="24"/>
-        </w:rPr>
-      </w:pPr>
-    </w:p>
-    <w:p>
-      <w:pPr>
-        <w:jc w:val="center"/>
-        <w:rPr>
-          <w:b/>
-          <w:bCs/>
-          <w:sz w:val="24"/>
-          <w:szCs w:val="24"/>
-        </w:rPr>
-      </w:pPr>
-    </w:p>
-    <w:p>
-      <w:pPr>
-        <w:jc w:val="center"/>
-        <w:rPr>
-          <w:b/>
-          <w:bCs/>
-          <w:sz w:val="24"/>
-          <w:szCs w:val="24"/>
-        </w:rPr>
-      </w:pPr>
-    </w:p>
-    <w:p>
-      <w:pPr>
-        <w:jc w:val="center"/>
-        <w:rPr>
-          <w:b/>
-          <w:bCs/>
-          <w:sz w:val="24"/>
-          <w:szCs w:val="24"/>
-        </w:rPr>
-      </w:pPr>
-    </w:p>
-    <w:p>
-      <w:pPr>
-        <w:jc w:val="center"/>
-        <w:rPr>
-          <w:b/>
-          <w:bCs/>
-          <w:sz w:val="24"/>
-          <w:szCs w:val="24"/>
-        </w:rPr>
-      </w:pPr>
-    </w:p>
-    <w:p>
-      <w:pPr>
-        <w:jc w:val="center"/>
-        <w:rPr>
-          <w:b/>
-          <w:bCs/>
-          <w:sz w:val="24"/>
-          <w:szCs w:val="24"/>
-        </w:rPr>
-      </w:pPr>
-    </w:p>
-    <w:p>
-      <w:pPr>
-        <w:jc w:val="center"/>
-        <w:rPr>
-          <w:b/>
-          <w:bCs/>
-          <w:sz w:val="24"/>
-          <w:szCs w:val="24"/>
-        </w:rPr>
-      </w:pPr>
-    </w:p>
-    <w:p>
-      <w:pPr>
-        <w:jc w:val="center"/>
-        <w:rPr>
-          <w:b/>
-          <w:bCs/>
-          <w:sz w:val="24"/>
-          <w:szCs w:val="24"/>
-        </w:rPr>
-      </w:pPr>
-    </w:p>
-    <w:p>
-      <w:pPr>
-        <w:rPr>
-          <w:b/>
-          <w:bCs/>
-          <w:sz w:val="24"/>
-          <w:szCs w:val="24"/>
-        </w:rPr>
-      </w:pPr>
-    </w:p>
-    <w:p>
-      <w:pPr>
-        <w:jc w:val="center"/>
-        <w:rPr>
-          <w:b/>
-          <w:bCs/>
-          <w:sz w:val="24"/>
-          <w:szCs w:val="24"/>
-        </w:rPr>
-      </w:pPr>
-      <w:proofErr w:type="spellStart"/>
-      <w:r>
-        <w:rPr>
-          <w:b/>
-          <w:bCs/>
-          <w:sz w:val="24"/>
-          <w:szCs w:val="24"/>
-        </w:rPr>
-        <w:t>SarsCov</w:t>
-      </w:r>
-      <w:proofErr w:type="spellEnd"/>
-      <w:r>
-        <w:rPr>
-          <w:b/>
-          <w:bCs/>
-          <w:sz w:val="24"/>
-          <w:szCs w:val="24"/>
-        </w:rPr>
-        <w:t xml:space="preserve"> News</w:t>
+        <w:t>Rafael Henrique Lisot</w:t>
+      </w:r>
+    </w:p>
+    <w:p>
+      <w:pPr>
+        <w:jc w:val="center"/>
+        <w:rPr>
+          <w:b/>
+          <w:bCs/>
+          <w:sz w:val="24"/>
+          <w:szCs w:val="24"/>
+        </w:rPr>
+      </w:pPr>
+    </w:p>
+    <w:p>
+      <w:pPr>
+        <w:jc w:val="center"/>
+        <w:rPr>
+          <w:b/>
+          <w:bCs/>
+          <w:sz w:val="24"/>
+          <w:szCs w:val="24"/>
+        </w:rPr>
+      </w:pPr>
+    </w:p>
+    <w:p>
+      <w:pPr>
+        <w:jc w:val="center"/>
+        <w:rPr>
+          <w:b/>
+          <w:bCs/>
+          <w:sz w:val="24"/>
+          <w:szCs w:val="24"/>
+        </w:rPr>
+      </w:pPr>
+    </w:p>
+    <w:p>
+      <w:pPr>
+        <w:jc w:val="center"/>
+        <w:rPr>
+          <w:b/>
+          <w:bCs/>
+          <w:sz w:val="24"/>
+          <w:szCs w:val="24"/>
+        </w:rPr>
+      </w:pPr>
+    </w:p>
+    <w:p>
+      <w:pPr>
+        <w:jc w:val="center"/>
+        <w:rPr>
+          <w:b/>
+          <w:bCs/>
+          <w:sz w:val="24"/>
+          <w:szCs w:val="24"/>
+        </w:rPr>
+      </w:pPr>
+    </w:p>
+    <w:p>
+      <w:pPr>
+        <w:jc w:val="center"/>
+        <w:rPr>
+          <w:b/>
+          <w:bCs/>
+          <w:sz w:val="24"/>
+          <w:szCs w:val="24"/>
+        </w:rPr>
+      </w:pPr>
+    </w:p>
+    <w:p>
+      <w:pPr>
+        <w:jc w:val="center"/>
+        <w:rPr>
+          <w:b/>
+          <w:bCs/>
+          <w:sz w:val="24"/>
+          <w:szCs w:val="24"/>
+        </w:rPr>
+      </w:pPr>
+    </w:p>
+    <w:p>
+      <w:pPr>
+        <w:jc w:val="center"/>
+        <w:rPr>
+          <w:b/>
+          <w:bCs/>
+          <w:sz w:val="24"/>
+          <w:szCs w:val="24"/>
+        </w:rPr>
+      </w:pPr>
+    </w:p>
+    <w:p>
+      <w:pPr>
+        <w:rPr>
+          <w:b/>
+          <w:bCs/>
+          <w:sz w:val="24"/>
+          <w:szCs w:val="24"/>
+        </w:rPr>
+      </w:pPr>
+    </w:p>
+    <w:p>
+      <w:pPr>
+        <w:jc w:val="center"/>
+        <w:rPr>
+          <w:b/>
+          <w:bCs/>
+          <w:sz w:val="24"/>
+          <w:szCs w:val="24"/>
+        </w:rPr>
+      </w:pPr>
+      <w:r>
+        <w:rPr>
+          <w:b/>
+          <w:bCs/>
+          <w:sz w:val="24"/>
+          <w:szCs w:val="24"/>
+        </w:rPr>
+        <w:t>SarsCov News</w:t>
       </w:r>
     </w:p>
     <w:p>
@@ -483,69 +419,27 @@
           <w:szCs w:val="24"/>
         </w:rPr>
         <w:lastRenderedPageBreak/>
-        <w:t xml:space="preserve">Murilo Ferrari </w:t>
-      </w:r>
-      <w:proofErr w:type="spellStart"/>
-      <w:r>
-        <w:rPr>
-          <w:b/>
-          <w:bCs/>
-          <w:sz w:val="24"/>
-          <w:szCs w:val="24"/>
-        </w:rPr>
-        <w:t>Angeli</w:t>
-      </w:r>
-      <w:proofErr w:type="spellEnd"/>
-    </w:p>
-    <w:p>
-      <w:pPr>
-        <w:jc w:val="center"/>
-        <w:rPr>
-          <w:b/>
-          <w:bCs/>
-          <w:sz w:val="24"/>
-          <w:szCs w:val="24"/>
-        </w:rPr>
-      </w:pPr>
-      <w:proofErr w:type="spellStart"/>
-      <w:r>
-        <w:rPr>
-          <w:b/>
-          <w:bCs/>
-          <w:sz w:val="24"/>
-          <w:szCs w:val="24"/>
-        </w:rPr>
-        <w:t>Natãn</w:t>
-      </w:r>
-      <w:proofErr w:type="spellEnd"/>
-      <w:r>
-        <w:rPr>
-          <w:b/>
-          <w:bCs/>
-          <w:sz w:val="24"/>
-          <w:szCs w:val="24"/>
-        </w:rPr>
-        <w:t xml:space="preserve"> Gabriel </w:t>
-      </w:r>
-      <w:proofErr w:type="spellStart"/>
-      <w:r>
-        <w:rPr>
-          <w:b/>
-          <w:bCs/>
-          <w:sz w:val="24"/>
-          <w:szCs w:val="24"/>
-        </w:rPr>
-        <w:t>Trennepohl</w:t>
-      </w:r>
-      <w:proofErr w:type="spellEnd"/>
-      <w:r>
-        <w:rPr>
-          <w:b/>
-          <w:bCs/>
-          <w:sz w:val="24"/>
-          <w:szCs w:val="24"/>
-        </w:rPr>
-        <w:t xml:space="preserve"> Zanella da </w:t>
+        <w:t>Murilo Ferrari Angeli</w:t>
+      </w:r>
+    </w:p>
+    <w:p>
+      <w:pPr>
+        <w:jc w:val="center"/>
+        <w:rPr>
+          <w:b/>
+          <w:bCs/>
+          <w:sz w:val="24"/>
+          <w:szCs w:val="24"/>
+        </w:rPr>
+      </w:pPr>
+      <w:r>
+        <w:rPr>
+          <w:b/>
+          <w:bCs/>
+          <w:sz w:val="24"/>
+          <w:szCs w:val="24"/>
+        </w:rPr>
+        <w:t xml:space="preserve">Natãn Gabriel Trennepohl Zanella da </w:t>
       </w:r>
       <w:r>
         <w:rPr>
@@ -574,19 +468,8 @@
           <w:sz w:val="24"/>
           <w:szCs w:val="24"/>
         </w:rPr>
-        <w:t xml:space="preserve">Rafael Henrique </w:t>
-      </w:r>
-      <w:proofErr w:type="spellStart"/>
-      <w:r>
-        <w:rPr>
-          <w:b/>
-          <w:bCs/>
-          <w:sz w:val="24"/>
-          <w:szCs w:val="24"/>
-        </w:rPr>
-        <w:t>Lisot</w:t>
-      </w:r>
-      <w:proofErr w:type="spellEnd"/>
+        <w:t>Rafael Henrique Lisot</w:t>
+      </w:r>
     </w:p>
     <w:p>
       <w:pPr>
@@ -669,25 +552,14 @@
           <w:szCs w:val="24"/>
         </w:rPr>
       </w:pPr>
-      <w:proofErr w:type="spellStart"/>
-      <w:r>
-        <w:rPr>
-          <w:b/>
-          <w:bCs/>
-          <w:sz w:val="24"/>
-          <w:szCs w:val="24"/>
-        </w:rPr>
-        <w:t>SarsCov</w:t>
-      </w:r>
-      <w:proofErr w:type="spellEnd"/>
-      <w:r>
-        <w:rPr>
-          <w:b/>
-          <w:bCs/>
-          <w:sz w:val="24"/>
-          <w:szCs w:val="24"/>
-        </w:rPr>
-        <w:t xml:space="preserve"> News</w:t>
+      <w:r>
+        <w:rPr>
+          <w:b/>
+          <w:bCs/>
+          <w:sz w:val="24"/>
+          <w:szCs w:val="24"/>
+        </w:rPr>
+        <w:t>SarsCov News</w:t>
       </w:r>
     </w:p>
     <w:p>
@@ -777,23 +649,7 @@
           <w:sz w:val="24"/>
           <w:szCs w:val="24"/>
         </w:rPr>
-        <w:t xml:space="preserve">nas matérias de Programação </w:t>
-      </w:r>
-      <w:proofErr w:type="spellStart"/>
-      <w:r>
-        <w:rPr>
-          <w:sz w:val="24"/>
-          <w:szCs w:val="24"/>
-        </w:rPr>
-        <w:t>lll</w:t>
-      </w:r>
-      <w:proofErr w:type="spellEnd"/>
-      <w:r>
-        <w:rPr>
-          <w:sz w:val="24"/>
-          <w:szCs w:val="24"/>
-        </w:rPr>
-        <w:t xml:space="preserve">, Banco de Dados l e </w:t>
+        <w:t xml:space="preserve">nas matérias de Programação lll, Banco de Dados l e </w:t>
       </w:r>
     </w:p>
     <w:p>
@@ -1005,7 +861,6 @@
           <w:szCs w:val="24"/>
         </w:rPr>
       </w:pPr>
-      <w:proofErr w:type="spellStart"/>
       <w:r>
         <w:rPr>
           <w:rFonts w:ascii="Times New Roman" w:hAnsi="Times New Roman" w:cs="Times New Roman"/>
@@ -1016,20 +871,7 @@
           <w:sz w:val="24"/>
           <w:szCs w:val="24"/>
         </w:rPr>
-        <w:t>SarsCov</w:t>
-      </w:r>
-      <w:proofErr w:type="spellEnd"/>
-      <w:r>
-        <w:rPr>
-          <w:rFonts w:ascii="Times New Roman" w:hAnsi="Times New Roman" w:cs="Times New Roman"/>
-          <w:b/>
-          <w:bCs/>
-          <w:i/>
-          <w:iCs/>
-          <w:sz w:val="24"/>
-          <w:szCs w:val="24"/>
-        </w:rPr>
-        <w:t xml:space="preserve"> News</w:t>
+        <w:t>SarsCov News</w:t>
       </w:r>
     </w:p>
     <w:p>
@@ -1343,7 +1185,6 @@
           <w:lang w:val="en-US"/>
         </w:rPr>
       </w:pPr>
-      <w:proofErr w:type="spellStart"/>
       <w:r>
         <w:rPr>
           <w:b/>
@@ -1355,7 +1196,6 @@
         <w:lastRenderedPageBreak/>
         <w:t>Sumário</w:t>
       </w:r>
-      <w:proofErr w:type="spellEnd"/>
     </w:p>
     <w:p>
       <w:pPr>
@@ -1396,27 +1236,15 @@
           <w:lang w:val="en-US"/>
         </w:rPr>
       </w:pPr>
-      <w:proofErr w:type="spellStart"/>
-      <w:r>
-        <w:rPr>
-          <w:b/>
-          <w:bCs/>
-          <w:sz w:val="24"/>
-          <w:szCs w:val="24"/>
-          <w:lang w:val="en-US"/>
-        </w:rPr>
-        <w:t>Introdução</w:t>
-      </w:r>
-      <w:proofErr w:type="spellEnd"/>
-      <w:r>
-        <w:rPr>
-          <w:b/>
-          <w:bCs/>
-          <w:sz w:val="24"/>
-          <w:szCs w:val="24"/>
-          <w:lang w:val="en-US"/>
-        </w:rPr>
-        <w:t xml:space="preserve"> . . . . . . . . . . . . . . . . . . . . . . . . . . . . . . . . . . . . . . . . . . . . . . . . . . . . . .   </w:t>
+      <w:r>
+        <w:rPr>
+          <w:b/>
+          <w:bCs/>
+          <w:sz w:val="24"/>
+          <w:szCs w:val="24"/>
+          <w:lang w:val="en-US"/>
+        </w:rPr>
+        <w:t xml:space="preserve">Introdução . . . . . . . . . . . . . . . . . . . . . . . . . . . . . . . . . . . . . . . . . . . . . . . . . . . . . .   </w:t>
       </w:r>
       <w:r>
         <w:rPr>
@@ -1446,27 +1274,15 @@
           <w:lang w:val="en-US"/>
         </w:rPr>
       </w:pPr>
-      <w:proofErr w:type="spellStart"/>
-      <w:r>
-        <w:rPr>
-          <w:b/>
-          <w:bCs/>
-          <w:sz w:val="24"/>
-          <w:szCs w:val="24"/>
-          <w:lang w:val="en-US"/>
-        </w:rPr>
-        <w:t>Desenvolvimento</w:t>
-      </w:r>
-      <w:proofErr w:type="spellEnd"/>
-      <w:r>
-        <w:rPr>
-          <w:b/>
-          <w:bCs/>
-          <w:sz w:val="24"/>
-          <w:szCs w:val="24"/>
-          <w:lang w:val="en-US"/>
-        </w:rPr>
-        <w:t xml:space="preserve"> . . . . . . . . . . . . . . . . . . . . . . . . . . . . . . . . . . . . . .</w:t>
+      <w:r>
+        <w:rPr>
+          <w:b/>
+          <w:bCs/>
+          <w:sz w:val="24"/>
+          <w:szCs w:val="24"/>
+          <w:lang w:val="en-US"/>
+        </w:rPr>
+        <w:t>Desenvolvimento . . . . . . . . . . . . . . . . . . . . . . . . . . . . . . . . . . . . . .</w:t>
       </w:r>
       <w:r>
         <w:rPr>
@@ -1516,27 +1332,15 @@
           <w:lang w:val="en-US"/>
         </w:rPr>
       </w:pPr>
-      <w:proofErr w:type="spellStart"/>
-      <w:r>
-        <w:rPr>
-          <w:b/>
-          <w:bCs/>
-          <w:sz w:val="24"/>
-          <w:szCs w:val="24"/>
-          <w:lang w:val="en-US"/>
-        </w:rPr>
-        <w:t>Conclusão</w:t>
-      </w:r>
-      <w:proofErr w:type="spellEnd"/>
-      <w:r>
-        <w:rPr>
-          <w:b/>
-          <w:bCs/>
-          <w:sz w:val="24"/>
-          <w:szCs w:val="24"/>
-          <w:lang w:val="en-US"/>
-        </w:rPr>
-        <w:t xml:space="preserve"> . . . . . . . . . . . . . . . . . . . . . . . . . . . . . .</w:t>
+      <w:r>
+        <w:rPr>
+          <w:b/>
+          <w:bCs/>
+          <w:sz w:val="24"/>
+          <w:szCs w:val="24"/>
+          <w:lang w:val="en-US"/>
+        </w:rPr>
+        <w:t>Conclusão . . . . . . . . . . . . . . . . . . . . . . . . . . . . . .</w:t>
       </w:r>
       <w:r>
         <w:rPr>
@@ -1586,27 +1390,15 @@
           <w:lang w:val="en-US"/>
         </w:rPr>
       </w:pPr>
-      <w:proofErr w:type="spellStart"/>
-      <w:r>
-        <w:rPr>
-          <w:b/>
-          <w:bCs/>
-          <w:sz w:val="24"/>
-          <w:szCs w:val="24"/>
-          <w:lang w:val="en-US"/>
-        </w:rPr>
-        <w:t>Referências</w:t>
-      </w:r>
-      <w:proofErr w:type="spellEnd"/>
-      <w:r>
-        <w:rPr>
-          <w:b/>
-          <w:bCs/>
-          <w:sz w:val="24"/>
-          <w:szCs w:val="24"/>
-          <w:lang w:val="en-US"/>
-        </w:rPr>
-        <w:t xml:space="preserve"> . . . . . . . . . . . . . . . . . . . . . . . . . . . . . .</w:t>
+      <w:r>
+        <w:rPr>
+          <w:b/>
+          <w:bCs/>
+          <w:sz w:val="24"/>
+          <w:szCs w:val="24"/>
+          <w:lang w:val="en-US"/>
+        </w:rPr>
+        <w:t>Referências . . . . . . . . . . . . . . . . . . . . . . . . . . . . . .</w:t>
       </w:r>
       <w:r>
         <w:rPr>
@@ -1905,60 +1697,47 @@
         </w:rPr>
         <w:tab/>
       </w:r>
-      <w:proofErr w:type="spellStart"/>
-      <w:r>
-        <w:rPr>
-          <w:sz w:val="24"/>
-          <w:szCs w:val="24"/>
-        </w:rPr>
-        <w:t>SarsCov</w:t>
-      </w:r>
-      <w:proofErr w:type="spellEnd"/>
-      <w:r>
-        <w:rPr>
-          <w:sz w:val="24"/>
-          <w:szCs w:val="24"/>
-        </w:rPr>
-        <w:t xml:space="preserve"> News é um aplicativo  para listar, monitorar e tirar dúvidas sobre o novo corona vírus.</w:t>
-      </w:r>
-      <w:r>
-        <w:rPr>
-          <w:sz w:val="24"/>
-          <w:szCs w:val="24"/>
-        </w:rPr>
-        <w:t xml:space="preserve"> Pode facilmente ser utilizado por qualquer pessoa, pois tem uma interface intuitiva e simples. Foi desenvolvido na linguagem </w:t>
-      </w:r>
-      <w:proofErr w:type="spellStart"/>
-      <w:r>
-        <w:rPr>
-          <w:sz w:val="24"/>
-          <w:szCs w:val="24"/>
-        </w:rPr>
-        <w:t>delphi</w:t>
-      </w:r>
-      <w:proofErr w:type="spellEnd"/>
-      <w:r>
-        <w:rPr>
-          <w:sz w:val="24"/>
-          <w:szCs w:val="24"/>
-        </w:rPr>
-        <w:t xml:space="preserve"> e utilizado um banco de dados </w:t>
-      </w:r>
-      <w:proofErr w:type="spellStart"/>
-      <w:r>
-        <w:rPr>
-          <w:sz w:val="24"/>
-          <w:szCs w:val="24"/>
-        </w:rPr>
-        <w:t>PostGres</w:t>
-      </w:r>
-      <w:proofErr w:type="spellEnd"/>
-      <w:r>
-        <w:rPr>
-          <w:sz w:val="24"/>
-          <w:szCs w:val="24"/>
-        </w:rPr>
-        <w:t xml:space="preserve"> SQL.</w:t>
+      <w:r>
+        <w:rPr>
+          <w:sz w:val="24"/>
+          <w:szCs w:val="24"/>
+        </w:rPr>
+        <w:t xml:space="preserve">SarsCov News é um </w:t>
+      </w:r>
+      <w:r>
+        <w:rPr>
+          <w:sz w:val="24"/>
+          <w:szCs w:val="24"/>
+        </w:rPr>
+        <w:t>software</w:t>
+      </w:r>
+      <w:r>
+        <w:rPr>
+          <w:sz w:val="24"/>
+          <w:szCs w:val="24"/>
+        </w:rPr>
+        <w:t xml:space="preserve">  para listar, monitorar e tirar dúvidas sobre o novo corona vírus</w:t>
+      </w:r>
+      <w:r>
+        <w:rPr>
+          <w:sz w:val="24"/>
+          <w:szCs w:val="24"/>
+        </w:rPr>
+        <w:t>(COVID-19)</w:t>
+      </w:r>
+      <w:r>
+        <w:rPr>
+          <w:sz w:val="24"/>
+          <w:szCs w:val="24"/>
+        </w:rPr>
+        <w:t>.</w:t>
+      </w:r>
+      <w:r>
+        <w:rPr>
+          <w:sz w:val="24"/>
+          <w:szCs w:val="24"/>
+        </w:rPr>
+        <w:t xml:space="preserve"> Pode facilmente ser utilizado por qualquer pessoa, pois tem uma interface intuitiva e simples. Foi desenvolvido na linguagem delphi e utilizado um banco de dados PostGres SQL.</w:t>
       </w:r>
     </w:p>
     <w:p>
@@ -2034,130 +1813,275 @@
       <w:pPr>
         <w:jc w:val="both"/>
         <w:rPr>
+          <w:sz w:val="24"/>
+          <w:szCs w:val="24"/>
+        </w:rPr>
+      </w:pPr>
+      <w:r>
+        <w:rPr>
+          <w:b/>
+          <w:bCs/>
+          <w:sz w:val="24"/>
+          <w:szCs w:val="24"/>
+        </w:rPr>
+        <w:tab/>
+      </w:r>
+      <w:r>
+        <w:rPr>
+          <w:sz w:val="24"/>
+          <w:szCs w:val="24"/>
+        </w:rPr>
+        <w:t xml:space="preserve">O sistema SarsCov foi baseado no processo ágil chamado cascata, onde inicialmente </w:t>
+      </w:r>
+      <w:r>
+        <w:rPr>
+          <w:sz w:val="24"/>
+          <w:szCs w:val="24"/>
+        </w:rPr>
+        <w:t>começou-se a</w:t>
+      </w:r>
+      <w:r>
+        <w:rPr>
+          <w:sz w:val="24"/>
+          <w:szCs w:val="24"/>
+        </w:rPr>
+        <w:t xml:space="preserve"> desenvolver o modelo de entidade relacional para o banco de dados, onde seriam guardadas as informações de registros, consultas e afins. Após esta parte, iniciamos a esquematização do mesmo seguindo uma serie de estudos de casos e atividades para melhor visualizar a ideia do sistema antes de coloc</w:t>
+      </w:r>
+      <w:r>
+        <w:rPr>
+          <w:sz w:val="24"/>
+          <w:szCs w:val="24"/>
+        </w:rPr>
+        <w:t>á</w:t>
+      </w:r>
+      <w:r>
+        <w:rPr>
+          <w:sz w:val="24"/>
+          <w:szCs w:val="24"/>
+        </w:rPr>
+        <w:t>-lo em códi</w:t>
+      </w:r>
+      <w:r>
+        <w:rPr>
+          <w:sz w:val="24"/>
+          <w:szCs w:val="24"/>
+        </w:rPr>
+        <w:t>go.</w:t>
+      </w:r>
+    </w:p>
+    <w:p>
+      <w:pPr>
+        <w:jc w:val="both"/>
+        <w:rPr>
+          <w:sz w:val="24"/>
+          <w:szCs w:val="24"/>
+        </w:rPr>
+      </w:pPr>
+      <w:r>
+        <w:rPr>
+          <w:sz w:val="24"/>
+          <w:szCs w:val="24"/>
+        </w:rPr>
+        <w:tab/>
+        <w:t>Ao finalizar toda a esquematização do mesmo, dedicou-se o desenvolvimento somente para a parte de software, onde toda a estrutura visual e de codificação fora baseada nos esquemas previamente criados.</w:t>
+      </w:r>
+    </w:p>
+    <w:p>
+      <w:pPr>
+        <w:ind w:firstLine="708"/>
+        <w:jc w:val="both"/>
+        <w:rPr>
+          <w:sz w:val="24"/>
+          <w:szCs w:val="24"/>
+        </w:rPr>
+      </w:pPr>
+      <w:r>
+        <w:rPr>
+          <w:sz w:val="24"/>
+          <w:szCs w:val="24"/>
+        </w:rPr>
+        <w:t>Este sistema conta com um formulário de cadastro de usuários, com as informações sendo gravadas em um banco de dados,</w:t>
+      </w:r>
+      <w:r>
+        <w:rPr>
+          <w:sz w:val="24"/>
+          <w:szCs w:val="24"/>
+        </w:rPr>
+        <w:t xml:space="preserve"> e sistema de login com verificação de login e senha,</w:t>
+      </w:r>
+      <w:r>
+        <w:rPr>
+          <w:sz w:val="24"/>
+          <w:szCs w:val="24"/>
+        </w:rPr>
+        <w:t xml:space="preserve"> consultas aos dados e</w:t>
+      </w:r>
+      <w:r>
+        <w:rPr>
+          <w:sz w:val="24"/>
+          <w:szCs w:val="24"/>
+        </w:rPr>
+        <w:t xml:space="preserve"> além de um sistema de recuperação</w:t>
+      </w:r>
+      <w:r>
+        <w:rPr>
+          <w:sz w:val="24"/>
+          <w:szCs w:val="24"/>
+        </w:rPr>
+        <w:t xml:space="preserve"> de senhas</w:t>
+      </w:r>
+      <w:r>
+        <w:rPr>
+          <w:sz w:val="24"/>
+          <w:szCs w:val="24"/>
+        </w:rPr>
+        <w:t xml:space="preserve"> </w:t>
+      </w:r>
+      <w:r>
+        <w:rPr>
+          <w:sz w:val="24"/>
+          <w:szCs w:val="24"/>
+        </w:rPr>
+        <w:t>que</w:t>
+      </w:r>
+      <w:r>
+        <w:rPr>
+          <w:sz w:val="24"/>
+          <w:szCs w:val="24"/>
+        </w:rPr>
+        <w:t xml:space="preserve"> est</w:t>
+      </w:r>
+      <w:r>
+        <w:rPr>
+          <w:sz w:val="24"/>
+          <w:szCs w:val="24"/>
+        </w:rPr>
+        <w:t>á</w:t>
+      </w:r>
+      <w:r>
+        <w:rPr>
+          <w:sz w:val="24"/>
+          <w:szCs w:val="24"/>
+        </w:rPr>
+        <w:t xml:space="preserve"> em fase de desenvolvimento.</w:t>
+      </w:r>
+    </w:p>
+    <w:p>
+      <w:pPr>
+        <w:rPr>
           <w:rFonts w:cstheme="minorHAnsi"/>
           <w:sz w:val="24"/>
           <w:szCs w:val="24"/>
         </w:rPr>
       </w:pPr>
-      <w:r>
-        <w:rPr>
-          <w:b/>
-          <w:bCs/>
-          <w:sz w:val="24"/>
-          <w:szCs w:val="24"/>
-        </w:rPr>
-        <w:tab/>
-      </w:r>
-      <w:r>
-        <w:rPr>
-          <w:sz w:val="24"/>
-          <w:szCs w:val="24"/>
-        </w:rPr>
-        <w:t>Este sistema conta com um formulário de cadastro de usuários, com as informações sendo gravadas em um banco de dados,</w:t>
-      </w:r>
-      <w:r>
-        <w:rPr>
-          <w:sz w:val="24"/>
-          <w:szCs w:val="24"/>
-        </w:rPr>
-        <w:t xml:space="preserve"> e sistema de login com verificação de login e senha, além de um sistema de recuperação </w:t>
-      </w:r>
-    </w:p>
-    <w:p>
-      <w:pPr>
-        <w:rPr>
-          <w:rFonts w:cstheme="minorHAnsi"/>
-          <w:sz w:val="24"/>
-          <w:szCs w:val="24"/>
-        </w:rPr>
-      </w:pPr>
-    </w:p>
-    <w:p>
-      <w:pPr>
-        <w:rPr>
-          <w:b/>
-          <w:bCs/>
-          <w:sz w:val="24"/>
-          <w:szCs w:val="24"/>
-        </w:rPr>
-      </w:pPr>
-    </w:p>
-    <w:p>
-      <w:pPr>
-        <w:rPr>
-          <w:b/>
-          <w:bCs/>
-          <w:sz w:val="24"/>
-          <w:szCs w:val="24"/>
-        </w:rPr>
-      </w:pPr>
-    </w:p>
-    <w:p>
-      <w:pPr>
-        <w:rPr>
-          <w:b/>
-          <w:bCs/>
-          <w:sz w:val="24"/>
-          <w:szCs w:val="24"/>
-        </w:rPr>
-      </w:pPr>
-    </w:p>
-    <w:p>
-      <w:pPr>
-        <w:rPr>
-          <w:b/>
-          <w:bCs/>
-          <w:sz w:val="24"/>
-          <w:szCs w:val="24"/>
-        </w:rPr>
-      </w:pPr>
-    </w:p>
-    <w:p>
-      <w:pPr>
-        <w:rPr>
-          <w:b/>
-          <w:bCs/>
-          <w:sz w:val="24"/>
-          <w:szCs w:val="24"/>
-        </w:rPr>
-      </w:pPr>
-    </w:p>
-    <w:p>
-      <w:pPr>
-        <w:rPr>
-          <w:b/>
-          <w:bCs/>
-          <w:sz w:val="24"/>
-          <w:szCs w:val="24"/>
-        </w:rPr>
-      </w:pPr>
-    </w:p>
-    <w:p>
-      <w:pPr>
-        <w:rPr>
-          <w:b/>
-          <w:bCs/>
-          <w:sz w:val="24"/>
-          <w:szCs w:val="24"/>
-        </w:rPr>
-      </w:pPr>
-    </w:p>
-    <w:p>
-      <w:pPr>
-        <w:rPr>
-          <w:b/>
-          <w:bCs/>
-          <w:sz w:val="24"/>
-          <w:szCs w:val="24"/>
-        </w:rPr>
-      </w:pPr>
-      <w:r>
-        <w:rPr>
-          <w:b/>
-          <w:bCs/>
-          <w:sz w:val="24"/>
-          <w:szCs w:val="24"/>
-        </w:rPr>
+    </w:p>
+    <w:p>
+      <w:pPr>
+        <w:rPr>
+          <w:b/>
+          <w:bCs/>
+          <w:sz w:val="24"/>
+          <w:szCs w:val="24"/>
+        </w:rPr>
+      </w:pPr>
+    </w:p>
+    <w:p>
+      <w:pPr>
+        <w:rPr>
+          <w:b/>
+          <w:bCs/>
+          <w:sz w:val="24"/>
+          <w:szCs w:val="24"/>
+        </w:rPr>
+      </w:pPr>
+    </w:p>
+    <w:p>
+      <w:pPr>
+        <w:rPr>
+          <w:b/>
+          <w:bCs/>
+          <w:sz w:val="24"/>
+          <w:szCs w:val="24"/>
+        </w:rPr>
+      </w:pPr>
+    </w:p>
+    <w:p>
+      <w:pPr>
+        <w:rPr>
+          <w:b/>
+          <w:bCs/>
+          <w:sz w:val="24"/>
+          <w:szCs w:val="24"/>
+        </w:rPr>
+      </w:pPr>
+    </w:p>
+    <w:p>
+      <w:pPr>
+        <w:rPr>
+          <w:b/>
+          <w:bCs/>
+          <w:sz w:val="24"/>
+          <w:szCs w:val="24"/>
+        </w:rPr>
+      </w:pPr>
+    </w:p>
+    <w:p>
+      <w:pPr>
+        <w:rPr>
+          <w:b/>
+          <w:bCs/>
+          <w:sz w:val="24"/>
+          <w:szCs w:val="24"/>
+        </w:rPr>
+      </w:pPr>
+    </w:p>
+    <w:p>
+      <w:pPr>
+        <w:rPr>
+          <w:b/>
+          <w:bCs/>
+          <w:sz w:val="24"/>
+          <w:szCs w:val="24"/>
+        </w:rPr>
+      </w:pPr>
+    </w:p>
+    <w:p>
+      <w:pPr>
+        <w:rPr>
+          <w:b/>
+          <w:bCs/>
+          <w:sz w:val="24"/>
+          <w:szCs w:val="24"/>
+        </w:rPr>
+      </w:pPr>
+    </w:p>
+    <w:p>
+      <w:pPr>
+        <w:rPr>
+          <w:b/>
+          <w:bCs/>
+          <w:sz w:val="24"/>
+          <w:szCs w:val="24"/>
+        </w:rPr>
+      </w:pPr>
+    </w:p>
+    <w:p>
+      <w:pPr>
+        <w:rPr>
+          <w:b/>
+          <w:bCs/>
+          <w:sz w:val="24"/>
+          <w:szCs w:val="24"/>
+        </w:rPr>
+      </w:pPr>
+      <w:r>
+        <w:rPr>
+          <w:b/>
+          <w:bCs/>
+          <w:sz w:val="24"/>
+          <w:szCs w:val="24"/>
+        </w:rPr>
+        <w:lastRenderedPageBreak/>
         <w:t>3 CONCLUSÃO</w:t>
       </w:r>
     </w:p>
@@ -2168,15 +2092,6 @@
           <w:szCs w:val="28"/>
         </w:rPr>
       </w:pPr>
-    </w:p>
-    <w:p>
-      <w:pPr>
-        <w:rPr>
-          <w:rFonts w:cstheme="minorHAnsi"/>
-          <w:sz w:val="24"/>
-          <w:szCs w:val="24"/>
-        </w:rPr>
-      </w:pPr>
       <w:r>
         <w:rPr>
           <w:sz w:val="28"/>
@@ -2186,10 +2101,47 @@
       </w:r>
       <w:r>
         <w:rPr>
+          <w:sz w:val="28"/>
+          <w:szCs w:val="28"/>
+        </w:rPr>
+        <w:t xml:space="preserve">A respeito do trabalho desenvolvido pode-se concluir que o COVID-19(SARSCOV </w:t>
+      </w:r>
+      <w:r>
+        <w:rPr>
+          <w:sz w:val="28"/>
+          <w:szCs w:val="28"/>
+        </w:rPr>
+        <w:t>II</w:t>
+      </w:r>
+      <w:r>
+        <w:rPr>
+          <w:sz w:val="28"/>
+          <w:szCs w:val="28"/>
+        </w:rPr>
+        <w:t>) é uma doença que prejudicou muitas pessoas, espera-se com este sistema que as pessoas possam estar mais cientes dos dados e que devem se proteger para que não se tornem ainda maiores.</w:t>
+      </w:r>
+    </w:p>
+    <w:p>
+      <w:pPr>
+        <w:rPr>
           <w:rFonts w:cstheme="minorHAnsi"/>
           <w:sz w:val="24"/>
           <w:szCs w:val="24"/>
         </w:rPr>
+      </w:pPr>
+      <w:r>
+        <w:rPr>
+          <w:sz w:val="28"/>
+          <w:szCs w:val="28"/>
+        </w:rPr>
+        <w:tab/>
+      </w:r>
+      <w:r>
+        <w:rPr>
+          <w:rFonts w:cstheme="minorHAnsi"/>
+          <w:sz w:val="24"/>
+          <w:szCs w:val="24"/>
+        </w:rPr>
         <w:t xml:space="preserve"> </w:t>
       </w:r>
     </w:p>
@@ -2214,30 +2166,20 @@
     <w:p>
       <w:pPr>
         <w:rPr>
-          <w:b/>
-          <w:bCs/>
-          <w:sz w:val="24"/>
-          <w:szCs w:val="24"/>
-        </w:rPr>
-      </w:pPr>
-      <w:r>
-        <w:rPr>
-          <w:b/>
-          <w:bCs/>
-          <w:sz w:val="24"/>
-          <w:szCs w:val="24"/>
-        </w:rPr>
-        <w:t xml:space="preserve">4 REFERÊNCIAS </w:t>
-      </w:r>
-    </w:p>
-    <w:p>
-      <w:pPr>
-        <w:rPr>
           <w:color w:val="000000" w:themeColor="text1"/>
           <w:sz w:val="24"/>
           <w:szCs w:val="24"/>
         </w:rPr>
       </w:pPr>
+      <w:r>
+        <w:rPr>
+          <w:b/>
+          <w:bCs/>
+          <w:sz w:val="24"/>
+          <w:szCs w:val="24"/>
+        </w:rPr>
+        <w:t>4 REFERÊNCIAS</w:t>
+      </w:r>
     </w:p>
     <w:sectPr>
       <w:headerReference w:type="default" r:id="rId8"/>

--- a/Trabalho Final do Semestre.docx
+++ b/Trabalho Final do Semestre.docx
@@ -61,27 +61,69 @@
           <w:sz w:val="24"/>
           <w:szCs w:val="24"/>
         </w:rPr>
-        <w:t>Murilo Ferrari Angeli</w:t>
-      </w:r>
-    </w:p>
-    <w:p>
-      <w:pPr>
-        <w:jc w:val="center"/>
-        <w:rPr>
-          <w:b/>
-          <w:bCs/>
-          <w:sz w:val="24"/>
-          <w:szCs w:val="24"/>
-        </w:rPr>
-      </w:pPr>
-      <w:r>
-        <w:rPr>
-          <w:b/>
-          <w:bCs/>
-          <w:sz w:val="24"/>
-          <w:szCs w:val="24"/>
-        </w:rPr>
-        <w:t xml:space="preserve">Natãn Gabriel Trennepohl Zanella da </w:t>
+        <w:t xml:space="preserve">Murilo Ferrari </w:t>
+      </w:r>
+      <w:proofErr w:type="spellStart"/>
+      <w:r>
+        <w:rPr>
+          <w:b/>
+          <w:bCs/>
+          <w:sz w:val="24"/>
+          <w:szCs w:val="24"/>
+        </w:rPr>
+        <w:t>Angeli</w:t>
+      </w:r>
+      <w:proofErr w:type="spellEnd"/>
+    </w:p>
+    <w:p>
+      <w:pPr>
+        <w:jc w:val="center"/>
+        <w:rPr>
+          <w:b/>
+          <w:bCs/>
+          <w:sz w:val="24"/>
+          <w:szCs w:val="24"/>
+        </w:rPr>
+      </w:pPr>
+      <w:proofErr w:type="spellStart"/>
+      <w:r>
+        <w:rPr>
+          <w:b/>
+          <w:bCs/>
+          <w:sz w:val="24"/>
+          <w:szCs w:val="24"/>
+        </w:rPr>
+        <w:t>Natãn</w:t>
+      </w:r>
+      <w:proofErr w:type="spellEnd"/>
+      <w:r>
+        <w:rPr>
+          <w:b/>
+          <w:bCs/>
+          <w:sz w:val="24"/>
+          <w:szCs w:val="24"/>
+        </w:rPr>
+        <w:t xml:space="preserve"> Gabriel </w:t>
+      </w:r>
+      <w:proofErr w:type="spellStart"/>
+      <w:r>
+        <w:rPr>
+          <w:b/>
+          <w:bCs/>
+          <w:sz w:val="24"/>
+          <w:szCs w:val="24"/>
+        </w:rPr>
+        <w:t>Trennepohl</w:t>
+      </w:r>
+      <w:proofErr w:type="spellEnd"/>
+      <w:r>
+        <w:rPr>
+          <w:b/>
+          <w:bCs/>
+          <w:sz w:val="24"/>
+          <w:szCs w:val="24"/>
+        </w:rPr>
+        <w:t xml:space="preserve"> Zanella da </w:t>
       </w:r>
       <w:r>
         <w:rPr>
@@ -110,125 +152,147 @@
           <w:sz w:val="24"/>
           <w:szCs w:val="24"/>
         </w:rPr>
-        <w:t>Rafael Henrique Lisot</w:t>
-      </w:r>
-    </w:p>
-    <w:p>
-      <w:pPr>
-        <w:jc w:val="center"/>
-        <w:rPr>
-          <w:b/>
-          <w:bCs/>
-          <w:sz w:val="24"/>
-          <w:szCs w:val="24"/>
-        </w:rPr>
-      </w:pPr>
-    </w:p>
-    <w:p>
-      <w:pPr>
-        <w:jc w:val="center"/>
-        <w:rPr>
-          <w:b/>
-          <w:bCs/>
-          <w:sz w:val="24"/>
-          <w:szCs w:val="24"/>
-        </w:rPr>
-      </w:pPr>
-    </w:p>
-    <w:p>
-      <w:pPr>
-        <w:jc w:val="center"/>
-        <w:rPr>
-          <w:b/>
-          <w:bCs/>
-          <w:sz w:val="24"/>
-          <w:szCs w:val="24"/>
-        </w:rPr>
-      </w:pPr>
-    </w:p>
-    <w:p>
-      <w:pPr>
-        <w:jc w:val="center"/>
-        <w:rPr>
-          <w:b/>
-          <w:bCs/>
-          <w:sz w:val="24"/>
-          <w:szCs w:val="24"/>
-        </w:rPr>
-      </w:pPr>
-    </w:p>
-    <w:p>
-      <w:pPr>
-        <w:jc w:val="center"/>
-        <w:rPr>
-          <w:b/>
-          <w:bCs/>
-          <w:sz w:val="24"/>
-          <w:szCs w:val="24"/>
-        </w:rPr>
-      </w:pPr>
-    </w:p>
-    <w:p>
-      <w:pPr>
-        <w:jc w:val="center"/>
-        <w:rPr>
-          <w:b/>
-          <w:bCs/>
-          <w:sz w:val="24"/>
-          <w:szCs w:val="24"/>
-        </w:rPr>
-      </w:pPr>
-    </w:p>
-    <w:p>
-      <w:pPr>
-        <w:jc w:val="center"/>
-        <w:rPr>
-          <w:b/>
-          <w:bCs/>
-          <w:sz w:val="24"/>
-          <w:szCs w:val="24"/>
-        </w:rPr>
-      </w:pPr>
-    </w:p>
-    <w:p>
-      <w:pPr>
-        <w:jc w:val="center"/>
-        <w:rPr>
-          <w:b/>
-          <w:bCs/>
-          <w:sz w:val="24"/>
-          <w:szCs w:val="24"/>
-        </w:rPr>
-      </w:pPr>
-    </w:p>
-    <w:p>
-      <w:pPr>
-        <w:rPr>
-          <w:b/>
-          <w:bCs/>
-          <w:sz w:val="24"/>
-          <w:szCs w:val="24"/>
-        </w:rPr>
-      </w:pPr>
-    </w:p>
-    <w:p>
-      <w:pPr>
-        <w:jc w:val="center"/>
-        <w:rPr>
-          <w:b/>
-          <w:bCs/>
-          <w:sz w:val="24"/>
-          <w:szCs w:val="24"/>
-        </w:rPr>
-      </w:pPr>
-      <w:r>
-        <w:rPr>
-          <w:b/>
-          <w:bCs/>
-          <w:sz w:val="24"/>
-          <w:szCs w:val="24"/>
-        </w:rPr>
-        <w:t>SarsCov News</w:t>
+        <w:t xml:space="preserve">Rafael Henrique </w:t>
+      </w:r>
+      <w:proofErr w:type="spellStart"/>
+      <w:r>
+        <w:rPr>
+          <w:b/>
+          <w:bCs/>
+          <w:sz w:val="24"/>
+          <w:szCs w:val="24"/>
+        </w:rPr>
+        <w:t>Lisot</w:t>
+      </w:r>
+      <w:proofErr w:type="spellEnd"/>
+    </w:p>
+    <w:p>
+      <w:pPr>
+        <w:jc w:val="center"/>
+        <w:rPr>
+          <w:b/>
+          <w:bCs/>
+          <w:sz w:val="24"/>
+          <w:szCs w:val="24"/>
+        </w:rPr>
+      </w:pPr>
+    </w:p>
+    <w:p>
+      <w:pPr>
+        <w:jc w:val="center"/>
+        <w:rPr>
+          <w:b/>
+          <w:bCs/>
+          <w:sz w:val="24"/>
+          <w:szCs w:val="24"/>
+        </w:rPr>
+      </w:pPr>
+    </w:p>
+    <w:p>
+      <w:pPr>
+        <w:jc w:val="center"/>
+        <w:rPr>
+          <w:b/>
+          <w:bCs/>
+          <w:sz w:val="24"/>
+          <w:szCs w:val="24"/>
+        </w:rPr>
+      </w:pPr>
+    </w:p>
+    <w:p>
+      <w:pPr>
+        <w:jc w:val="center"/>
+        <w:rPr>
+          <w:b/>
+          <w:bCs/>
+          <w:sz w:val="24"/>
+          <w:szCs w:val="24"/>
+        </w:rPr>
+      </w:pPr>
+    </w:p>
+    <w:p>
+      <w:pPr>
+        <w:jc w:val="center"/>
+        <w:rPr>
+          <w:b/>
+          <w:bCs/>
+          <w:sz w:val="24"/>
+          <w:szCs w:val="24"/>
+        </w:rPr>
+      </w:pPr>
+    </w:p>
+    <w:p>
+      <w:pPr>
+        <w:jc w:val="center"/>
+        <w:rPr>
+          <w:b/>
+          <w:bCs/>
+          <w:sz w:val="24"/>
+          <w:szCs w:val="24"/>
+        </w:rPr>
+      </w:pPr>
+    </w:p>
+    <w:p>
+      <w:pPr>
+        <w:jc w:val="center"/>
+        <w:rPr>
+          <w:b/>
+          <w:bCs/>
+          <w:sz w:val="24"/>
+          <w:szCs w:val="24"/>
+        </w:rPr>
+      </w:pPr>
+    </w:p>
+    <w:p>
+      <w:pPr>
+        <w:jc w:val="center"/>
+        <w:rPr>
+          <w:b/>
+          <w:bCs/>
+          <w:sz w:val="24"/>
+          <w:szCs w:val="24"/>
+        </w:rPr>
+      </w:pPr>
+    </w:p>
+    <w:p>
+      <w:pPr>
+        <w:rPr>
+          <w:b/>
+          <w:bCs/>
+          <w:sz w:val="24"/>
+          <w:szCs w:val="24"/>
+        </w:rPr>
+      </w:pPr>
+    </w:p>
+    <w:p>
+      <w:pPr>
+        <w:jc w:val="center"/>
+        <w:rPr>
+          <w:b/>
+          <w:bCs/>
+          <w:sz w:val="24"/>
+          <w:szCs w:val="24"/>
+        </w:rPr>
+      </w:pPr>
+      <w:proofErr w:type="spellStart"/>
+      <w:r>
+        <w:rPr>
+          <w:b/>
+          <w:bCs/>
+          <w:sz w:val="24"/>
+          <w:szCs w:val="24"/>
+        </w:rPr>
+        <w:t>SarsCov</w:t>
+      </w:r>
+      <w:proofErr w:type="spellEnd"/>
+      <w:r>
+        <w:rPr>
+          <w:b/>
+          <w:bCs/>
+          <w:sz w:val="24"/>
+          <w:szCs w:val="24"/>
+        </w:rPr>
+        <w:t xml:space="preserve"> News</w:t>
       </w:r>
     </w:p>
     <w:p>
@@ -419,27 +483,69 @@
           <w:szCs w:val="24"/>
         </w:rPr>
         <w:lastRenderedPageBreak/>
-        <w:t>Murilo Ferrari Angeli</w:t>
-      </w:r>
-    </w:p>
-    <w:p>
-      <w:pPr>
-        <w:jc w:val="center"/>
-        <w:rPr>
-          <w:b/>
-          <w:bCs/>
-          <w:sz w:val="24"/>
-          <w:szCs w:val="24"/>
-        </w:rPr>
-      </w:pPr>
-      <w:r>
-        <w:rPr>
-          <w:b/>
-          <w:bCs/>
-          <w:sz w:val="24"/>
-          <w:szCs w:val="24"/>
-        </w:rPr>
-        <w:t xml:space="preserve">Natãn Gabriel Trennepohl Zanella da </w:t>
+        <w:t xml:space="preserve">Murilo Ferrari </w:t>
+      </w:r>
+      <w:proofErr w:type="spellStart"/>
+      <w:r>
+        <w:rPr>
+          <w:b/>
+          <w:bCs/>
+          <w:sz w:val="24"/>
+          <w:szCs w:val="24"/>
+        </w:rPr>
+        <w:t>Angeli</w:t>
+      </w:r>
+      <w:proofErr w:type="spellEnd"/>
+    </w:p>
+    <w:p>
+      <w:pPr>
+        <w:jc w:val="center"/>
+        <w:rPr>
+          <w:b/>
+          <w:bCs/>
+          <w:sz w:val="24"/>
+          <w:szCs w:val="24"/>
+        </w:rPr>
+      </w:pPr>
+      <w:proofErr w:type="spellStart"/>
+      <w:r>
+        <w:rPr>
+          <w:b/>
+          <w:bCs/>
+          <w:sz w:val="24"/>
+          <w:szCs w:val="24"/>
+        </w:rPr>
+        <w:t>Natãn</w:t>
+      </w:r>
+      <w:proofErr w:type="spellEnd"/>
+      <w:r>
+        <w:rPr>
+          <w:b/>
+          <w:bCs/>
+          <w:sz w:val="24"/>
+          <w:szCs w:val="24"/>
+        </w:rPr>
+        <w:t xml:space="preserve"> Gabriel </w:t>
+      </w:r>
+      <w:proofErr w:type="spellStart"/>
+      <w:r>
+        <w:rPr>
+          <w:b/>
+          <w:bCs/>
+          <w:sz w:val="24"/>
+          <w:szCs w:val="24"/>
+        </w:rPr>
+        <w:t>Trennepohl</w:t>
+      </w:r>
+      <w:proofErr w:type="spellEnd"/>
+      <w:r>
+        <w:rPr>
+          <w:b/>
+          <w:bCs/>
+          <w:sz w:val="24"/>
+          <w:szCs w:val="24"/>
+        </w:rPr>
+        <w:t xml:space="preserve"> Zanella da </w:t>
       </w:r>
       <w:r>
         <w:rPr>
@@ -468,8 +574,19 @@
           <w:sz w:val="24"/>
           <w:szCs w:val="24"/>
         </w:rPr>
-        <w:t>Rafael Henrique Lisot</w:t>
-      </w:r>
+        <w:t xml:space="preserve">Rafael Henrique </w:t>
+      </w:r>
+      <w:proofErr w:type="spellStart"/>
+      <w:r>
+        <w:rPr>
+          <w:b/>
+          <w:bCs/>
+          <w:sz w:val="24"/>
+          <w:szCs w:val="24"/>
+        </w:rPr>
+        <w:t>Lisot</w:t>
+      </w:r>
+      <w:proofErr w:type="spellEnd"/>
     </w:p>
     <w:p>
       <w:pPr>
@@ -552,14 +669,25 @@
           <w:szCs w:val="24"/>
         </w:rPr>
       </w:pPr>
-      <w:r>
-        <w:rPr>
-          <w:b/>
-          <w:bCs/>
-          <w:sz w:val="24"/>
-          <w:szCs w:val="24"/>
-        </w:rPr>
-        <w:t>SarsCov News</w:t>
+      <w:proofErr w:type="spellStart"/>
+      <w:r>
+        <w:rPr>
+          <w:b/>
+          <w:bCs/>
+          <w:sz w:val="24"/>
+          <w:szCs w:val="24"/>
+        </w:rPr>
+        <w:t>SarsCov</w:t>
+      </w:r>
+      <w:proofErr w:type="spellEnd"/>
+      <w:r>
+        <w:rPr>
+          <w:b/>
+          <w:bCs/>
+          <w:sz w:val="24"/>
+          <w:szCs w:val="24"/>
+        </w:rPr>
+        <w:t xml:space="preserve"> News</w:t>
       </w:r>
     </w:p>
     <w:p>
@@ -649,7 +777,23 @@
           <w:sz w:val="24"/>
           <w:szCs w:val="24"/>
         </w:rPr>
-        <w:t xml:space="preserve">nas matérias de Programação lll, Banco de Dados l e </w:t>
+        <w:t xml:space="preserve">nas matérias de Programação </w:t>
+      </w:r>
+      <w:proofErr w:type="spellStart"/>
+      <w:r>
+        <w:rPr>
+          <w:sz w:val="24"/>
+          <w:szCs w:val="24"/>
+        </w:rPr>
+        <w:t>lll</w:t>
+      </w:r>
+      <w:proofErr w:type="spellEnd"/>
+      <w:r>
+        <w:rPr>
+          <w:sz w:val="24"/>
+          <w:szCs w:val="24"/>
+        </w:rPr>
+        <w:t xml:space="preserve">, Banco de Dados l e </w:t>
       </w:r>
     </w:p>
     <w:p>
@@ -797,404 +941,6 @@
           <w:szCs w:val="24"/>
         </w:rPr>
         <w:t>2020</w:t>
-      </w:r>
-    </w:p>
-    <w:p>
-      <w:pPr>
-        <w:ind w:firstLine="708"/>
-        <w:jc w:val="center"/>
-        <w:rPr>
-          <w:rFonts w:ascii="Times New Roman" w:hAnsi="Times New Roman" w:cs="Times New Roman"/>
-          <w:b/>
-          <w:sz w:val="24"/>
-          <w:szCs w:val="24"/>
-        </w:rPr>
-      </w:pPr>
-      <w:r>
-        <w:rPr>
-          <w:rFonts w:ascii="Times New Roman" w:hAnsi="Times New Roman" w:cs="Times New Roman"/>
-          <w:b/>
-          <w:sz w:val="24"/>
-          <w:szCs w:val="24"/>
-        </w:rPr>
-        <w:lastRenderedPageBreak/>
-        <w:t>Resumo</w:t>
-      </w:r>
-    </w:p>
-    <w:p>
-      <w:pPr>
-        <w:jc w:val="center"/>
-        <w:rPr>
-          <w:sz w:val="24"/>
-          <w:szCs w:val="24"/>
-        </w:rPr>
-      </w:pPr>
-    </w:p>
-    <w:p>
-      <w:pPr>
-        <w:jc w:val="center"/>
-        <w:rPr>
-          <w:sz w:val="24"/>
-          <w:szCs w:val="24"/>
-        </w:rPr>
-      </w:pPr>
-    </w:p>
-    <w:p>
-      <w:pPr>
-        <w:jc w:val="center"/>
-        <w:rPr>
-          <w:sz w:val="24"/>
-          <w:szCs w:val="24"/>
-        </w:rPr>
-      </w:pPr>
-    </w:p>
-    <w:p>
-      <w:pPr>
-        <w:jc w:val="center"/>
-        <w:rPr>
-          <w:rFonts w:ascii="Times New Roman" w:hAnsi="Times New Roman" w:cs="Times New Roman"/>
-          <w:b/>
-          <w:bCs/>
-          <w:i/>
-          <w:iCs/>
-          <w:sz w:val="24"/>
-          <w:szCs w:val="24"/>
-        </w:rPr>
-      </w:pPr>
-      <w:r>
-        <w:rPr>
-          <w:rFonts w:ascii="Times New Roman" w:hAnsi="Times New Roman" w:cs="Times New Roman"/>
-          <w:b/>
-          <w:bCs/>
-          <w:i/>
-          <w:iCs/>
-          <w:sz w:val="24"/>
-          <w:szCs w:val="24"/>
-        </w:rPr>
-        <w:t>SarsCov News</w:t>
-      </w:r>
-    </w:p>
-    <w:p>
-      <w:pPr>
-        <w:spacing w:after="0" w:line="360" w:lineRule="auto"/>
-        <w:jc w:val="center"/>
-        <w:rPr>
-          <w:rFonts w:ascii="Times New Roman" w:hAnsi="Times New Roman" w:cs="Times New Roman"/>
-          <w:i/>
-          <w:color w:val="292D30"/>
-          <w:sz w:val="24"/>
-          <w:szCs w:val="24"/>
-        </w:rPr>
-      </w:pPr>
-    </w:p>
-    <w:p>
-      <w:pPr>
-        <w:spacing w:after="0" w:line="360" w:lineRule="auto"/>
-        <w:jc w:val="center"/>
-        <w:rPr>
-          <w:rFonts w:ascii="Times New Roman" w:hAnsi="Times New Roman" w:cs="Times New Roman"/>
-          <w:i/>
-          <w:color w:val="292D30"/>
-          <w:sz w:val="24"/>
-          <w:szCs w:val="24"/>
-          <w:lang w:val="en-US"/>
-        </w:rPr>
-      </w:pPr>
-      <w:r>
-        <w:rPr>
-          <w:rFonts w:ascii="Times New Roman" w:hAnsi="Times New Roman" w:cs="Times New Roman"/>
-          <w:i/>
-          <w:color w:val="292D30"/>
-          <w:sz w:val="24"/>
-          <w:szCs w:val="24"/>
-          <w:lang w:val="en-US"/>
-        </w:rPr>
-        <w:t>Abstract</w:t>
-      </w:r>
-    </w:p>
-    <w:p>
-      <w:pPr>
-        <w:spacing w:after="0" w:line="360" w:lineRule="auto"/>
-        <w:rPr>
-          <w:rFonts w:ascii="Times New Roman" w:hAnsi="Times New Roman" w:cs="Times New Roman"/>
-          <w:i/>
-          <w:color w:val="292D30"/>
-          <w:sz w:val="24"/>
-          <w:szCs w:val="24"/>
-          <w:lang w:val="en-US"/>
-        </w:rPr>
-      </w:pPr>
-    </w:p>
-    <w:p>
-      <w:pPr>
-        <w:rPr>
-          <w:sz w:val="24"/>
-          <w:szCs w:val="24"/>
-          <w:lang w:val="en-US"/>
-        </w:rPr>
-      </w:pPr>
-    </w:p>
-    <w:p>
-      <w:pPr>
-        <w:rPr>
-          <w:sz w:val="24"/>
-          <w:szCs w:val="24"/>
-          <w:lang w:val="en-US"/>
-        </w:rPr>
-      </w:pPr>
-    </w:p>
-    <w:p>
-      <w:pPr>
-        <w:rPr>
-          <w:sz w:val="24"/>
-          <w:szCs w:val="24"/>
-          <w:lang w:val="en-US"/>
-        </w:rPr>
-      </w:pPr>
-    </w:p>
-    <w:p>
-      <w:pPr>
-        <w:rPr>
-          <w:sz w:val="24"/>
-          <w:szCs w:val="24"/>
-          <w:lang w:val="en-US"/>
-        </w:rPr>
-      </w:pPr>
-    </w:p>
-    <w:p>
-      <w:pPr>
-        <w:rPr>
-          <w:sz w:val="24"/>
-          <w:szCs w:val="24"/>
-          <w:lang w:val="en-US"/>
-        </w:rPr>
-      </w:pPr>
-    </w:p>
-    <w:p>
-      <w:pPr>
-        <w:jc w:val="center"/>
-        <w:rPr>
-          <w:b/>
-          <w:bCs/>
-          <w:sz w:val="24"/>
-          <w:szCs w:val="24"/>
-          <w:lang w:val="en-US"/>
-        </w:rPr>
-      </w:pPr>
-    </w:p>
-    <w:p>
-      <w:pPr>
-        <w:jc w:val="center"/>
-        <w:rPr>
-          <w:b/>
-          <w:bCs/>
-          <w:sz w:val="24"/>
-          <w:szCs w:val="24"/>
-          <w:lang w:val="en-US"/>
-        </w:rPr>
-      </w:pPr>
-    </w:p>
-    <w:p>
-      <w:pPr>
-        <w:jc w:val="center"/>
-        <w:rPr>
-          <w:b/>
-          <w:bCs/>
-          <w:sz w:val="24"/>
-          <w:szCs w:val="24"/>
-          <w:lang w:val="en-US"/>
-        </w:rPr>
-      </w:pPr>
-    </w:p>
-    <w:p>
-      <w:pPr>
-        <w:jc w:val="center"/>
-        <w:rPr>
-          <w:b/>
-          <w:bCs/>
-          <w:sz w:val="24"/>
-          <w:szCs w:val="24"/>
-          <w:lang w:val="en-US"/>
-        </w:rPr>
-      </w:pPr>
-    </w:p>
-    <w:p>
-      <w:pPr>
-        <w:jc w:val="center"/>
-        <w:rPr>
-          <w:b/>
-          <w:bCs/>
-          <w:sz w:val="24"/>
-          <w:szCs w:val="24"/>
-          <w:lang w:val="en-US"/>
-        </w:rPr>
-      </w:pPr>
-    </w:p>
-    <w:p>
-      <w:pPr>
-        <w:jc w:val="center"/>
-        <w:rPr>
-          <w:b/>
-          <w:bCs/>
-          <w:sz w:val="24"/>
-          <w:szCs w:val="24"/>
-          <w:lang w:val="en-US"/>
-        </w:rPr>
-      </w:pPr>
-    </w:p>
-    <w:p>
-      <w:pPr>
-        <w:jc w:val="center"/>
-        <w:rPr>
-          <w:b/>
-          <w:bCs/>
-          <w:sz w:val="24"/>
-          <w:szCs w:val="24"/>
-          <w:lang w:val="en-US"/>
-        </w:rPr>
-      </w:pPr>
-    </w:p>
-    <w:p>
-      <w:pPr>
-        <w:jc w:val="center"/>
-        <w:rPr>
-          <w:b/>
-          <w:bCs/>
-          <w:sz w:val="24"/>
-          <w:szCs w:val="24"/>
-          <w:lang w:val="en-US"/>
-        </w:rPr>
-      </w:pPr>
-    </w:p>
-    <w:p>
-      <w:pPr>
-        <w:jc w:val="center"/>
-        <w:rPr>
-          <w:b/>
-          <w:bCs/>
-          <w:sz w:val="24"/>
-          <w:szCs w:val="24"/>
-          <w:lang w:val="en-US"/>
-        </w:rPr>
-      </w:pPr>
-    </w:p>
-    <w:p>
-      <w:pPr>
-        <w:jc w:val="center"/>
-        <w:rPr>
-          <w:b/>
-          <w:bCs/>
-          <w:sz w:val="24"/>
-          <w:szCs w:val="24"/>
-          <w:lang w:val="en-US"/>
-        </w:rPr>
-      </w:pPr>
-    </w:p>
-    <w:p>
-      <w:pPr>
-        <w:jc w:val="center"/>
-        <w:rPr>
-          <w:b/>
-          <w:bCs/>
-          <w:sz w:val="24"/>
-          <w:szCs w:val="24"/>
-          <w:lang w:val="en-US"/>
-        </w:rPr>
-      </w:pPr>
-    </w:p>
-    <w:p>
-      <w:pPr>
-        <w:jc w:val="center"/>
-        <w:rPr>
-          <w:b/>
-          <w:bCs/>
-          <w:sz w:val="24"/>
-          <w:szCs w:val="24"/>
-          <w:lang w:val="en-US"/>
-        </w:rPr>
-      </w:pPr>
-    </w:p>
-    <w:p>
-      <w:pPr>
-        <w:jc w:val="center"/>
-        <w:rPr>
-          <w:b/>
-          <w:bCs/>
-          <w:sz w:val="24"/>
-          <w:szCs w:val="24"/>
-          <w:lang w:val="en-US"/>
-        </w:rPr>
-      </w:pPr>
-    </w:p>
-    <w:p>
-      <w:pPr>
-        <w:jc w:val="center"/>
-        <w:rPr>
-          <w:b/>
-          <w:bCs/>
-          <w:sz w:val="24"/>
-          <w:szCs w:val="24"/>
-          <w:lang w:val="en-US"/>
-        </w:rPr>
-      </w:pPr>
-    </w:p>
-    <w:p>
-      <w:pPr>
-        <w:jc w:val="center"/>
-        <w:rPr>
-          <w:b/>
-          <w:bCs/>
-          <w:sz w:val="24"/>
-          <w:szCs w:val="24"/>
-          <w:lang w:val="en-US"/>
-        </w:rPr>
-      </w:pPr>
-    </w:p>
-    <w:p>
-      <w:pPr>
-        <w:jc w:val="center"/>
-        <w:rPr>
-          <w:b/>
-          <w:bCs/>
-          <w:sz w:val="24"/>
-          <w:szCs w:val="24"/>
-          <w:lang w:val="en-US"/>
-        </w:rPr>
-      </w:pPr>
-    </w:p>
-    <w:p>
-      <w:pPr>
-        <w:jc w:val="center"/>
-        <w:rPr>
-          <w:b/>
-          <w:bCs/>
-          <w:sz w:val="24"/>
-          <w:szCs w:val="24"/>
-          <w:lang w:val="en-US"/>
-        </w:rPr>
-      </w:pPr>
-    </w:p>
-    <w:p>
-      <w:pPr>
-        <w:jc w:val="center"/>
-        <w:rPr>
-          <w:b/>
-          <w:bCs/>
-          <w:sz w:val="24"/>
-          <w:szCs w:val="24"/>
-          <w:lang w:val="en-US"/>
-        </w:rPr>
-      </w:pPr>
-      <w:r>
-        <w:rPr>
-          <w:b/>
-          <w:bCs/>
-          <w:sz w:val="24"/>
-          <w:szCs w:val="24"/>
-          <w:lang w:val="en-US"/>
-        </w:rPr>
-        <w:lastRenderedPageBreak/>
-        <w:t>Sumário</w:t>
       </w:r>
     </w:p>
     <w:p>
@@ -1236,6 +982,7 @@
           <w:lang w:val="en-US"/>
         </w:rPr>
       </w:pPr>
+      <w:proofErr w:type="spellStart"/>
       <w:r>
         <w:rPr>
           <w:b/>
@@ -1244,8 +991,9 @@
           <w:szCs w:val="24"/>
           <w:lang w:val="en-US"/>
         </w:rPr>
-        <w:t xml:space="preserve">Introdução . . . . . . . . . . . . . . . . . . . . . . . . . . . . . . . . . . . . . . . . . . . . . . . . . . . . . .   </w:t>
-      </w:r>
+        <w:t>Introdução</w:t>
+      </w:r>
+      <w:proofErr w:type="spellEnd"/>
       <w:r>
         <w:rPr>
           <w:b/>
@@ -1254,7 +1002,17 @@
           <w:szCs w:val="24"/>
           <w:lang w:val="en-US"/>
         </w:rPr>
-        <w:t>5</w:t>
+        <w:t xml:space="preserve"> . . . . . . . . . . . . . . . . . . . . . . . . . . . . . . . . . . . . . . . . . . . . . . . . . . . . . .   </w:t>
+      </w:r>
+      <w:r>
+        <w:rPr>
+          <w:b/>
+          <w:bCs/>
+          <w:sz w:val="24"/>
+          <w:szCs w:val="24"/>
+          <w:lang w:val="en-US"/>
+        </w:rPr>
+        <w:t>4</w:t>
       </w:r>
     </w:p>
     <w:p>
@@ -1274,6 +1032,7 @@
           <w:lang w:val="en-US"/>
         </w:rPr>
       </w:pPr>
+      <w:proofErr w:type="spellStart"/>
       <w:r>
         <w:rPr>
           <w:b/>
@@ -1282,8 +1041,9 @@
           <w:szCs w:val="24"/>
           <w:lang w:val="en-US"/>
         </w:rPr>
-        <w:t>Desenvolvimento . . . . . . . . . . . . . . . . . . . . . . . . . . . . . . . . . . . . . .</w:t>
-      </w:r>
+        <w:t>Desenvolvimento</w:t>
+      </w:r>
+      <w:proofErr w:type="spellEnd"/>
       <w:r>
         <w:rPr>
           <w:b/>
@@ -1292,6 +1052,16 @@
           <w:szCs w:val="24"/>
           <w:lang w:val="en-US"/>
         </w:rPr>
+        <w:t xml:space="preserve"> . . . . . . . . . . . . . . . . . . . . . . . . . . . . . . . . . . . . . .</w:t>
+      </w:r>
+      <w:r>
+        <w:rPr>
+          <w:b/>
+          <w:bCs/>
+          <w:sz w:val="24"/>
+          <w:szCs w:val="24"/>
+          <w:lang w:val="en-US"/>
+        </w:rPr>
         <w:t xml:space="preserve"> </w:t>
       </w:r>
       <w:r>
@@ -1312,7 +1082,7 @@
           <w:szCs w:val="24"/>
           <w:lang w:val="en-US"/>
         </w:rPr>
-        <w:t>5</w:t>
+        <w:t>4</w:t>
       </w:r>
     </w:p>
     <w:p>
@@ -1332,6 +1102,7 @@
           <w:lang w:val="en-US"/>
         </w:rPr>
       </w:pPr>
+      <w:proofErr w:type="spellStart"/>
       <w:r>
         <w:rPr>
           <w:b/>
@@ -1340,8 +1111,9 @@
           <w:szCs w:val="24"/>
           <w:lang w:val="en-US"/>
         </w:rPr>
-        <w:t>Conclusão . . . . . . . . . . . . . . . . . . . . . . . . . . . . . .</w:t>
-      </w:r>
+        <w:t>Conclusão</w:t>
+      </w:r>
+      <w:proofErr w:type="spellEnd"/>
       <w:r>
         <w:rPr>
           <w:b/>
@@ -1350,6 +1122,16 @@
           <w:szCs w:val="24"/>
           <w:lang w:val="en-US"/>
         </w:rPr>
+        <w:t xml:space="preserve"> . . . . . . . . . . . . . . . . . . . . . . . . . . . . . .</w:t>
+      </w:r>
+      <w:r>
+        <w:rPr>
+          <w:b/>
+          <w:bCs/>
+          <w:sz w:val="24"/>
+          <w:szCs w:val="24"/>
+          <w:lang w:val="en-US"/>
+        </w:rPr>
         <w:t xml:space="preserve"> </w:t>
       </w:r>
       <w:r>
@@ -1360,7 +1142,29 @@
           <w:szCs w:val="24"/>
           <w:lang w:val="en-US"/>
         </w:rPr>
-        <w:t xml:space="preserve">. . . . . . . . . . . . . . . . . . . . . . . . .  </w:t>
+        <w:t xml:space="preserve">. . . . . . . . . . . . . . . . . . . . . </w:t>
+      </w:r>
+      <w:proofErr w:type="gramStart"/>
+      <w:r>
+        <w:rPr>
+          <w:b/>
+          <w:bCs/>
+          <w:sz w:val="24"/>
+          <w:szCs w:val="24"/>
+          <w:lang w:val="en-US"/>
+        </w:rPr>
+        <w:t>. . . .</w:t>
+      </w:r>
+      <w:proofErr w:type="gramEnd"/>
+      <w:r>
+        <w:rPr>
+          <w:b/>
+          <w:bCs/>
+          <w:sz w:val="24"/>
+          <w:szCs w:val="24"/>
+          <w:lang w:val="en-US"/>
+        </w:rPr>
+        <w:t xml:space="preserve">  </w:t>
       </w:r>
       <w:r>
         <w:rPr>
@@ -1390,6 +1194,7 @@
           <w:lang w:val="en-US"/>
         </w:rPr>
       </w:pPr>
+      <w:proofErr w:type="spellStart"/>
       <w:r>
         <w:rPr>
           <w:b/>
@@ -1398,8 +1203,9 @@
           <w:szCs w:val="24"/>
           <w:lang w:val="en-US"/>
         </w:rPr>
-        <w:t>Referências . . . . . . . . . . . . . . . . . . . . . . . . . . . . . .</w:t>
-      </w:r>
+        <w:t>Referências</w:t>
+      </w:r>
+      <w:proofErr w:type="spellEnd"/>
       <w:r>
         <w:rPr>
           <w:b/>
@@ -1408,6 +1214,16 @@
           <w:szCs w:val="24"/>
           <w:lang w:val="en-US"/>
         </w:rPr>
+        <w:t xml:space="preserve"> . . . . . . . . . . . . . . . . . . . . . . . . . . . . . .</w:t>
+      </w:r>
+      <w:r>
+        <w:rPr>
+          <w:b/>
+          <w:bCs/>
+          <w:sz w:val="24"/>
+          <w:szCs w:val="24"/>
+          <w:lang w:val="en-US"/>
+        </w:rPr>
         <w:t xml:space="preserve"> </w:t>
       </w:r>
       <w:r>
@@ -1430,6 +1246,16 @@
         </w:rPr>
         <w:t>5</w:t>
       </w:r>
+    </w:p>
+    <w:p>
+      <w:pPr>
+        <w:rPr>
+          <w:b/>
+          <w:bCs/>
+          <w:sz w:val="24"/>
+          <w:szCs w:val="24"/>
+        </w:rPr>
+      </w:pPr>
     </w:p>
     <w:p>
       <w:pPr>
@@ -1697,13 +1523,23 @@
         </w:rPr>
         <w:tab/>
       </w:r>
-      <w:r>
-        <w:rPr>
-          <w:sz w:val="24"/>
-          <w:szCs w:val="24"/>
-        </w:rPr>
-        <w:t xml:space="preserve">SarsCov News é um </w:t>
-      </w:r>
+      <w:proofErr w:type="spellStart"/>
+      <w:r>
+        <w:rPr>
+          <w:sz w:val="24"/>
+          <w:szCs w:val="24"/>
+        </w:rPr>
+        <w:t>SarsCov</w:t>
+      </w:r>
+      <w:proofErr w:type="spellEnd"/>
+      <w:r>
+        <w:rPr>
+          <w:sz w:val="24"/>
+          <w:szCs w:val="24"/>
+        </w:rPr>
+        <w:t xml:space="preserve"> News é um </w:t>
+      </w:r>
+      <w:proofErr w:type="gramStart"/>
       <w:r>
         <w:rPr>
           <w:sz w:val="24"/>
@@ -1716,7 +1552,15 @@
           <w:sz w:val="24"/>
           <w:szCs w:val="24"/>
         </w:rPr>
-        <w:t xml:space="preserve">  para listar, monitorar e tirar dúvidas sobre o novo corona vírus</w:t>
+        <w:t xml:space="preserve">  para</w:t>
+      </w:r>
+      <w:proofErr w:type="gramEnd"/>
+      <w:r>
+        <w:rPr>
+          <w:sz w:val="24"/>
+          <w:szCs w:val="24"/>
+        </w:rPr>
+        <w:t xml:space="preserve"> listar, monitorar e tirar dúvidas sobre o novo corona vírus</w:t>
       </w:r>
       <w:r>
         <w:rPr>
@@ -1737,7 +1581,39 @@
           <w:sz w:val="24"/>
           <w:szCs w:val="24"/>
         </w:rPr>
-        <w:t xml:space="preserve"> Pode facilmente ser utilizado por qualquer pessoa, pois tem uma interface intuitiva e simples. Foi desenvolvido na linguagem delphi e utilizado um banco de dados PostGres SQL.</w:t>
+        <w:t xml:space="preserve"> Pode facilmente ser utilizado por qualquer pessoa, pois tem uma interface intuitiva e simples. Foi desenvolvido na linguagem </w:t>
+      </w:r>
+      <w:proofErr w:type="spellStart"/>
+      <w:r>
+        <w:rPr>
+          <w:sz w:val="24"/>
+          <w:szCs w:val="24"/>
+        </w:rPr>
+        <w:t>delphi</w:t>
+      </w:r>
+      <w:proofErr w:type="spellEnd"/>
+      <w:r>
+        <w:rPr>
+          <w:sz w:val="24"/>
+          <w:szCs w:val="24"/>
+        </w:rPr>
+        <w:t xml:space="preserve"> e utilizado um banco de dados </w:t>
+      </w:r>
+      <w:proofErr w:type="spellStart"/>
+      <w:r>
+        <w:rPr>
+          <w:sz w:val="24"/>
+          <w:szCs w:val="24"/>
+        </w:rPr>
+        <w:t>PostGres</w:t>
+      </w:r>
+      <w:proofErr w:type="spellEnd"/>
+      <w:r>
+        <w:rPr>
+          <w:sz w:val="24"/>
+          <w:szCs w:val="24"/>
+        </w:rPr>
+        <w:t xml:space="preserve"> SQL.</w:t>
       </w:r>
     </w:p>
     <w:p>
@@ -1831,7 +1707,23 @@
           <w:sz w:val="24"/>
           <w:szCs w:val="24"/>
         </w:rPr>
-        <w:t xml:space="preserve">O sistema SarsCov foi baseado no processo ágil chamado cascata, onde inicialmente </w:t>
+        <w:t xml:space="preserve">O sistema </w:t>
+      </w:r>
+      <w:proofErr w:type="spellStart"/>
+      <w:r>
+        <w:rPr>
+          <w:sz w:val="24"/>
+          <w:szCs w:val="24"/>
+        </w:rPr>
+        <w:t>SarsCov</w:t>
+      </w:r>
+      <w:proofErr w:type="spellEnd"/>
+      <w:r>
+        <w:rPr>
+          <w:sz w:val="24"/>
+          <w:szCs w:val="24"/>
+        </w:rPr>
+        <w:t xml:space="preserve"> foi baseado no processo ágil chamado cascata, onde inicialmente </w:t>
       </w:r>
       <w:r>
         <w:rPr>
@@ -1845,7 +1737,23 @@
           <w:sz w:val="24"/>
           <w:szCs w:val="24"/>
         </w:rPr>
-        <w:t xml:space="preserve"> desenvolver o modelo de entidade relacional para o banco de dados, onde seriam guardadas as informações de registros, consultas e afins. Após esta parte, iniciamos a esquematização do mesmo seguindo uma serie de estudos de casos e atividades para melhor visualizar a ideia do sistema antes de coloc</w:t>
+        <w:t xml:space="preserve"> desenvolver o modelo de entidade relacional para o banco de dados, onde seriam guardadas as informações de registros, consultas e afins. Após esta parte, iniciamos a esquematização do mesmo seguindo uma </w:t>
+      </w:r>
+      <w:proofErr w:type="spellStart"/>
+      <w:r>
+        <w:rPr>
+          <w:sz w:val="24"/>
+          <w:szCs w:val="24"/>
+        </w:rPr>
+        <w:t>serie</w:t>
+      </w:r>
+      <w:proofErr w:type="spellEnd"/>
+      <w:r>
+        <w:rPr>
+          <w:sz w:val="24"/>
+          <w:szCs w:val="24"/>
+        </w:rPr>
+        <w:t xml:space="preserve"> de estudos de casos e atividades para melhor visualizar a ideia do sistema antes de coloc</w:t>
       </w:r>
       <w:r>
         <w:rPr>
@@ -2088,62 +1996,71 @@
     <w:p>
       <w:pPr>
         <w:rPr>
+          <w:sz w:val="24"/>
+          <w:szCs w:val="24"/>
+        </w:rPr>
+      </w:pPr>
+      <w:r>
+        <w:rPr>
+          <w:sz w:val="24"/>
+          <w:szCs w:val="24"/>
+        </w:rPr>
+        <w:tab/>
+      </w:r>
+      <w:r>
+        <w:rPr>
+          <w:sz w:val="24"/>
+          <w:szCs w:val="24"/>
+        </w:rPr>
+        <w:t xml:space="preserve">A respeito do trabalho desenvolvido pode-se concluir que o COVID-19(SARSCOV </w:t>
+      </w:r>
+      <w:r>
+        <w:rPr>
+          <w:sz w:val="24"/>
+          <w:szCs w:val="24"/>
+        </w:rPr>
+        <w:t>II</w:t>
+      </w:r>
+      <w:r>
+        <w:rPr>
+          <w:sz w:val="24"/>
+          <w:szCs w:val="24"/>
+        </w:rPr>
+        <w:t>) é uma doença que prejudicou muitas pessoas, espera-se com este sistema que as pessoas possam estar mais cientes dos dados e que devem se proteger para que não se tornem ainda maiores.</w:t>
+      </w:r>
+    </w:p>
+    <w:p>
+      <w:pPr>
+        <w:rPr>
+          <w:rFonts w:cstheme="minorHAnsi"/>
+          <w:sz w:val="24"/>
+          <w:szCs w:val="24"/>
+        </w:rPr>
+      </w:pPr>
+      <w:r>
+        <w:rPr>
           <w:sz w:val="28"/>
           <w:szCs w:val="28"/>
         </w:rPr>
-      </w:pPr>
-      <w:r>
-        <w:rPr>
-          <w:sz w:val="28"/>
-          <w:szCs w:val="28"/>
-        </w:rPr>
         <w:tab/>
       </w:r>
       <w:r>
         <w:rPr>
-          <w:sz w:val="28"/>
-          <w:szCs w:val="28"/>
-        </w:rPr>
-        <w:t xml:space="preserve">A respeito do trabalho desenvolvido pode-se concluir que o COVID-19(SARSCOV </w:t>
-      </w:r>
-      <w:r>
-        <w:rPr>
-          <w:sz w:val="28"/>
-          <w:szCs w:val="28"/>
-        </w:rPr>
-        <w:t>II</w:t>
-      </w:r>
-      <w:r>
-        <w:rPr>
-          <w:sz w:val="28"/>
-          <w:szCs w:val="28"/>
-        </w:rPr>
-        <w:t>) é uma doença que prejudicou muitas pessoas, espera-se com este sistema que as pessoas possam estar mais cientes dos dados e que devem se proteger para que não se tornem ainda maiores.</w:t>
-      </w:r>
-    </w:p>
-    <w:p>
-      <w:pPr>
-        <w:rPr>
           <w:rFonts w:cstheme="minorHAnsi"/>
           <w:sz w:val="24"/>
           <w:szCs w:val="24"/>
         </w:rPr>
-      </w:pPr>
-      <w:r>
-        <w:rPr>
-          <w:sz w:val="28"/>
-          <w:szCs w:val="28"/>
-        </w:rPr>
-        <w:tab/>
-      </w:r>
-      <w:r>
+        <w:t xml:space="preserve"> </w:t>
+      </w:r>
+    </w:p>
+    <w:p>
+      <w:pPr>
         <w:rPr>
           <w:rFonts w:cstheme="minorHAnsi"/>
           <w:sz w:val="24"/>
           <w:szCs w:val="24"/>
         </w:rPr>
-        <w:t xml:space="preserve"> </w:t>
-      </w:r>
+      </w:pPr>
     </w:p>
     <w:p>
       <w:pPr>
@@ -2157,29 +2074,11 @@
     <w:p>
       <w:pPr>
         <w:rPr>
-          <w:rFonts w:cstheme="minorHAnsi"/>
-          <w:sz w:val="24"/>
-          <w:szCs w:val="24"/>
-        </w:rPr>
-      </w:pPr>
-    </w:p>
-    <w:p>
-      <w:pPr>
-        <w:rPr>
           <w:color w:val="000000" w:themeColor="text1"/>
           <w:sz w:val="24"/>
           <w:szCs w:val="24"/>
         </w:rPr>
       </w:pPr>
-      <w:r>
-        <w:rPr>
-          <w:b/>
-          <w:bCs/>
-          <w:sz w:val="24"/>
-          <w:szCs w:val="24"/>
-        </w:rPr>
-        <w:t>4 REFERÊNCIAS</w:t>
-      </w:r>
     </w:p>
     <w:sectPr>
       <w:headerReference w:type="default" r:id="rId8"/>

--- a/Trabalho Final do Semestre.docx
+++ b/Trabalho Final do Semestre.docx
@@ -1,6 +1,6 @@
 
 <file path=word/document.xml><?xml version="1.0" encoding="utf-8"?>
-<w:document xmlns:wpc="http://schemas.microsoft.com/office/word/2010/wordprocessingCanvas" xmlns:cx="http://schemas.microsoft.com/office/drawing/2014/chartex" xmlns:cx1="http://schemas.microsoft.com/office/drawing/2015/9/8/chartex" xmlns:cx2="http://schemas.microsoft.com/office/drawing/2015/10/21/chartex" xmlns:cx3="http://schemas.microsoft.com/office/drawing/2016/5/9/chartex" xmlns:cx4="http://schemas.microsoft.com/office/drawing/2016/5/10/chartex" xmlns:cx5="http://schemas.microsoft.com/office/drawing/2016/5/11/chartex" xmlns:cx6="http://schemas.microsoft.com/office/drawing/2016/5/12/chartex" xmlns:cx7="http://schemas.microsoft.com/office/drawing/2016/5/13/chartex" xmlns:cx8="http://schemas.microsoft.com/office/drawing/2016/5/14/chartex" xmlns:mc="http://schemas.openxmlformats.org/markup-compatibility/2006" xmlns:aink="http://schemas.microsoft.com/office/drawing/2016/ink" xmlns:am3d="http://schemas.microsoft.com/office/drawing/2017/model3d" xmlns:o="urn:schemas-microsoft-com:office:office" xmlns:r="http://schemas.openxmlformats.org/officeDocument/2006/relationships" xmlns:m="http://schemas.openxmlformats.org/officeDocument/2006/math" xmlns:v="urn:schemas-microsoft-com:vml" xmlns:wp14="http://schemas.microsoft.com/office/word/2010/wordprocessingDrawing" xmlns:wp="http://schemas.openxmlformats.org/drawingml/2006/wordprocessingDrawing" xmlns:w10="urn:schemas-microsoft-com:office:word" xmlns:w="http://schemas.openxmlformats.org/wordprocessingml/2006/main" xmlns:w14="http://schemas.microsoft.com/office/word/2010/wordml" xmlns:w15="http://schemas.microsoft.com/office/word/2012/wordml" xmlns:w16cex="http://schemas.microsoft.com/office/word/2018/wordml/cex" xmlns:w16cid="http://schemas.microsoft.com/office/word/2016/wordml/cid" xmlns:w16="http://schemas.microsoft.com/office/word/2018/wordml" xmlns:w16se="http://schemas.microsoft.com/office/word/2015/wordml/symex" xmlns:wpg="http://schemas.microsoft.com/office/word/2010/wordprocessingGroup" xmlns:wpi="http://schemas.microsoft.com/office/word/2010/wordprocessingInk" xmlns:wne="http://schemas.microsoft.com/office/word/2006/wordml" xmlns:wps="http://schemas.microsoft.com/office/word/2010/wordprocessingShape" mc:Ignorable="w14 w15 w16se w16cid w16 w16cex wp14">
+<w:document xmlns:wpc="http://schemas.microsoft.com/office/word/2010/wordprocessingCanvas" xmlns:cx="http://schemas.microsoft.com/office/drawing/2014/chartex" xmlns:cx1="http://schemas.microsoft.com/office/drawing/2015/9/8/chartex" xmlns:cx2="http://schemas.microsoft.com/office/drawing/2015/10/21/chartex" xmlns:cx3="http://schemas.microsoft.com/office/drawing/2016/5/9/chartex" xmlns:cx4="http://schemas.microsoft.com/office/drawing/2016/5/10/chartex" xmlns:cx5="http://schemas.microsoft.com/office/drawing/2016/5/11/chartex" xmlns:cx6="http://schemas.microsoft.com/office/drawing/2016/5/12/chartex" xmlns:cx7="http://schemas.microsoft.com/office/drawing/2016/5/13/chartex" xmlns:cx8="http://schemas.microsoft.com/office/drawing/2016/5/14/chartex" xmlns:mc="http://schemas.openxmlformats.org/markup-compatibility/2006" xmlns:aink="http://schemas.microsoft.com/office/drawing/2016/ink" xmlns:am3d="http://schemas.microsoft.com/office/drawing/2017/model3d" xmlns:o="urn:schemas-microsoft-com:office:office" xmlns:r="http://schemas.openxmlformats.org/officeDocument/2006/relationships" xmlns:m="http://schemas.openxmlformats.org/officeDocument/2006/math" xmlns:v="urn:schemas-microsoft-com:vml" xmlns:wp14="http://schemas.microsoft.com/office/word/2010/wordprocessingDrawing" xmlns:wp="http://schemas.openxmlformats.org/drawingml/2006/wordprocessingDrawing" xmlns:w10="urn:schemas-microsoft-com:office:word" xmlns:w="http://schemas.openxmlformats.org/wordprocessingml/2006/main" xmlns:w14="http://schemas.microsoft.com/office/word/2010/wordml" xmlns:w15="http://schemas.microsoft.com/office/word/2012/wordml" xmlns:w16cex="http://schemas.microsoft.com/office/word/2018/wordml/cex" xmlns:w16cid="http://schemas.microsoft.com/office/word/2016/wordml/cid" xmlns:w16="http://schemas.microsoft.com/office/word/2018/wordml" xmlns:w16sdtdh="http://schemas.microsoft.com/office/word/2020/wordml/sdtdatahash" xmlns:w16se="http://schemas.microsoft.com/office/word/2015/wordml/symex" xmlns:wpg="http://schemas.microsoft.com/office/word/2010/wordprocessingGroup" xmlns:wpi="http://schemas.microsoft.com/office/word/2010/wordprocessingInk" xmlns:wne="http://schemas.microsoft.com/office/word/2006/wordml" xmlns:wps="http://schemas.microsoft.com/office/word/2010/wordprocessingShape" mc:Ignorable="w14 w15 w16se w16cid w16 w16cex w16sdtdh wp14">
   <w:body>
     <w:p>
       <w:pPr>
@@ -61,69 +61,27 @@
           <w:sz w:val="24"/>
           <w:szCs w:val="24"/>
         </w:rPr>
-        <w:t xml:space="preserve">Murilo Ferrari </w:t>
-      </w:r>
-      <w:proofErr w:type="spellStart"/>
-      <w:r>
-        <w:rPr>
-          <w:b/>
-          <w:bCs/>
-          <w:sz w:val="24"/>
-          <w:szCs w:val="24"/>
-        </w:rPr>
-        <w:t>Angeli</w:t>
-      </w:r>
-      <w:proofErr w:type="spellEnd"/>
-    </w:p>
-    <w:p>
-      <w:pPr>
-        <w:jc w:val="center"/>
-        <w:rPr>
-          <w:b/>
-          <w:bCs/>
-          <w:sz w:val="24"/>
-          <w:szCs w:val="24"/>
-        </w:rPr>
-      </w:pPr>
-      <w:proofErr w:type="spellStart"/>
-      <w:r>
-        <w:rPr>
-          <w:b/>
-          <w:bCs/>
-          <w:sz w:val="24"/>
-          <w:szCs w:val="24"/>
-        </w:rPr>
-        <w:t>Natãn</w:t>
-      </w:r>
-      <w:proofErr w:type="spellEnd"/>
-      <w:r>
-        <w:rPr>
-          <w:b/>
-          <w:bCs/>
-          <w:sz w:val="24"/>
-          <w:szCs w:val="24"/>
-        </w:rPr>
-        <w:t xml:space="preserve"> Gabriel </w:t>
-      </w:r>
-      <w:proofErr w:type="spellStart"/>
-      <w:r>
-        <w:rPr>
-          <w:b/>
-          <w:bCs/>
-          <w:sz w:val="24"/>
-          <w:szCs w:val="24"/>
-        </w:rPr>
-        <w:t>Trennepohl</w:t>
-      </w:r>
-      <w:proofErr w:type="spellEnd"/>
-      <w:r>
-        <w:rPr>
-          <w:b/>
-          <w:bCs/>
-          <w:sz w:val="24"/>
-          <w:szCs w:val="24"/>
-        </w:rPr>
-        <w:t xml:space="preserve"> Zanella da </w:t>
+        <w:t>Murilo Ferrari Angeli</w:t>
+      </w:r>
+    </w:p>
+    <w:p>
+      <w:pPr>
+        <w:jc w:val="center"/>
+        <w:rPr>
+          <w:b/>
+          <w:bCs/>
+          <w:sz w:val="24"/>
+          <w:szCs w:val="24"/>
+        </w:rPr>
+      </w:pPr>
+      <w:r>
+        <w:rPr>
+          <w:b/>
+          <w:bCs/>
+          <w:sz w:val="24"/>
+          <w:szCs w:val="24"/>
+        </w:rPr>
+        <w:t xml:space="preserve">Natãn Gabriel Trennepohl Zanella da </w:t>
       </w:r>
       <w:r>
         <w:rPr>
@@ -152,147 +110,125 @@
           <w:sz w:val="24"/>
           <w:szCs w:val="24"/>
         </w:rPr>
-        <w:t xml:space="preserve">Rafael Henrique </w:t>
-      </w:r>
-      <w:proofErr w:type="spellStart"/>
-      <w:r>
-        <w:rPr>
-          <w:b/>
-          <w:bCs/>
-          <w:sz w:val="24"/>
-          <w:szCs w:val="24"/>
-        </w:rPr>
-        <w:t>Lisot</w:t>
-      </w:r>
-      <w:proofErr w:type="spellEnd"/>
-    </w:p>
-    <w:p>
-      <w:pPr>
-        <w:jc w:val="center"/>
-        <w:rPr>
-          <w:b/>
-          <w:bCs/>
-          <w:sz w:val="24"/>
-          <w:szCs w:val="24"/>
-        </w:rPr>
-      </w:pPr>
-    </w:p>
-    <w:p>
-      <w:pPr>
-        <w:jc w:val="center"/>
-        <w:rPr>
-          <w:b/>
-          <w:bCs/>
-          <w:sz w:val="24"/>
-          <w:szCs w:val="24"/>
-        </w:rPr>
-      </w:pPr>
-    </w:p>
-    <w:p>
-      <w:pPr>
-        <w:jc w:val="center"/>
-        <w:rPr>
-          <w:b/>
-          <w:bCs/>
-          <w:sz w:val="24"/>
-          <w:szCs w:val="24"/>
-        </w:rPr>
-      </w:pPr>
-    </w:p>
-    <w:p>
-      <w:pPr>
-        <w:jc w:val="center"/>
-        <w:rPr>
-          <w:b/>
-          <w:bCs/>
-          <w:sz w:val="24"/>
-          <w:szCs w:val="24"/>
-        </w:rPr>
-      </w:pPr>
-    </w:p>
-    <w:p>
-      <w:pPr>
-        <w:jc w:val="center"/>
-        <w:rPr>
-          <w:b/>
-          <w:bCs/>
-          <w:sz w:val="24"/>
-          <w:szCs w:val="24"/>
-        </w:rPr>
-      </w:pPr>
-    </w:p>
-    <w:p>
-      <w:pPr>
-        <w:jc w:val="center"/>
-        <w:rPr>
-          <w:b/>
-          <w:bCs/>
-          <w:sz w:val="24"/>
-          <w:szCs w:val="24"/>
-        </w:rPr>
-      </w:pPr>
-    </w:p>
-    <w:p>
-      <w:pPr>
-        <w:jc w:val="center"/>
-        <w:rPr>
-          <w:b/>
-          <w:bCs/>
-          <w:sz w:val="24"/>
-          <w:szCs w:val="24"/>
-        </w:rPr>
-      </w:pPr>
-    </w:p>
-    <w:p>
-      <w:pPr>
-        <w:jc w:val="center"/>
-        <w:rPr>
-          <w:b/>
-          <w:bCs/>
-          <w:sz w:val="24"/>
-          <w:szCs w:val="24"/>
-        </w:rPr>
-      </w:pPr>
-    </w:p>
-    <w:p>
-      <w:pPr>
-        <w:rPr>
-          <w:b/>
-          <w:bCs/>
-          <w:sz w:val="24"/>
-          <w:szCs w:val="24"/>
-        </w:rPr>
-      </w:pPr>
-    </w:p>
-    <w:p>
-      <w:pPr>
-        <w:jc w:val="center"/>
-        <w:rPr>
-          <w:b/>
-          <w:bCs/>
-          <w:sz w:val="24"/>
-          <w:szCs w:val="24"/>
-        </w:rPr>
-      </w:pPr>
-      <w:proofErr w:type="spellStart"/>
-      <w:r>
-        <w:rPr>
-          <w:b/>
-          <w:bCs/>
-          <w:sz w:val="24"/>
-          <w:szCs w:val="24"/>
-        </w:rPr>
-        <w:t>SarsCov</w:t>
-      </w:r>
-      <w:proofErr w:type="spellEnd"/>
-      <w:r>
-        <w:rPr>
-          <w:b/>
-          <w:bCs/>
-          <w:sz w:val="24"/>
-          <w:szCs w:val="24"/>
-        </w:rPr>
-        <w:t xml:space="preserve"> News</w:t>
+        <w:t>Rafael Henrique Lisot</w:t>
+      </w:r>
+    </w:p>
+    <w:p>
+      <w:pPr>
+        <w:jc w:val="center"/>
+        <w:rPr>
+          <w:b/>
+          <w:bCs/>
+          <w:sz w:val="24"/>
+          <w:szCs w:val="24"/>
+        </w:rPr>
+      </w:pPr>
+    </w:p>
+    <w:p>
+      <w:pPr>
+        <w:jc w:val="center"/>
+        <w:rPr>
+          <w:b/>
+          <w:bCs/>
+          <w:sz w:val="24"/>
+          <w:szCs w:val="24"/>
+        </w:rPr>
+      </w:pPr>
+    </w:p>
+    <w:p>
+      <w:pPr>
+        <w:jc w:val="center"/>
+        <w:rPr>
+          <w:b/>
+          <w:bCs/>
+          <w:sz w:val="24"/>
+          <w:szCs w:val="24"/>
+        </w:rPr>
+      </w:pPr>
+    </w:p>
+    <w:p>
+      <w:pPr>
+        <w:jc w:val="center"/>
+        <w:rPr>
+          <w:b/>
+          <w:bCs/>
+          <w:sz w:val="24"/>
+          <w:szCs w:val="24"/>
+        </w:rPr>
+      </w:pPr>
+    </w:p>
+    <w:p>
+      <w:pPr>
+        <w:jc w:val="center"/>
+        <w:rPr>
+          <w:b/>
+          <w:bCs/>
+          <w:sz w:val="24"/>
+          <w:szCs w:val="24"/>
+        </w:rPr>
+      </w:pPr>
+    </w:p>
+    <w:p>
+      <w:pPr>
+        <w:jc w:val="center"/>
+        <w:rPr>
+          <w:b/>
+          <w:bCs/>
+          <w:sz w:val="24"/>
+          <w:szCs w:val="24"/>
+        </w:rPr>
+      </w:pPr>
+    </w:p>
+    <w:p>
+      <w:pPr>
+        <w:jc w:val="center"/>
+        <w:rPr>
+          <w:b/>
+          <w:bCs/>
+          <w:sz w:val="24"/>
+          <w:szCs w:val="24"/>
+        </w:rPr>
+      </w:pPr>
+    </w:p>
+    <w:p>
+      <w:pPr>
+        <w:jc w:val="center"/>
+        <w:rPr>
+          <w:b/>
+          <w:bCs/>
+          <w:sz w:val="24"/>
+          <w:szCs w:val="24"/>
+        </w:rPr>
+      </w:pPr>
+    </w:p>
+    <w:p>
+      <w:pPr>
+        <w:rPr>
+          <w:b/>
+          <w:bCs/>
+          <w:sz w:val="24"/>
+          <w:szCs w:val="24"/>
+        </w:rPr>
+      </w:pPr>
+    </w:p>
+    <w:p>
+      <w:pPr>
+        <w:jc w:val="center"/>
+        <w:rPr>
+          <w:b/>
+          <w:bCs/>
+          <w:sz w:val="40"/>
+          <w:szCs w:val="40"/>
+        </w:rPr>
+      </w:pPr>
+      <w:r>
+        <w:rPr>
+          <w:b/>
+          <w:bCs/>
+          <w:sz w:val="40"/>
+          <w:szCs w:val="40"/>
+        </w:rPr>
+        <w:t>SarsCov News</w:t>
       </w:r>
     </w:p>
     <w:p>
@@ -462,7 +398,16 @@
           <w:sz w:val="24"/>
           <w:szCs w:val="24"/>
         </w:rPr>
-        <w:t>2020</w:t>
+        <w:t>202</w:t>
+      </w:r>
+      <w:r>
+        <w:rPr>
+          <w:b/>
+          <w:bCs/>
+          <w:sz w:val="24"/>
+          <w:szCs w:val="24"/>
+        </w:rPr>
+        <w:t>1</w:t>
       </w:r>
     </w:p>
     <w:p>
@@ -483,69 +428,27 @@
           <w:szCs w:val="24"/>
         </w:rPr>
         <w:lastRenderedPageBreak/>
-        <w:t xml:space="preserve">Murilo Ferrari </w:t>
-      </w:r>
-      <w:proofErr w:type="spellStart"/>
-      <w:r>
-        <w:rPr>
-          <w:b/>
-          <w:bCs/>
-          <w:sz w:val="24"/>
-          <w:szCs w:val="24"/>
-        </w:rPr>
-        <w:t>Angeli</w:t>
-      </w:r>
-      <w:proofErr w:type="spellEnd"/>
-    </w:p>
-    <w:p>
-      <w:pPr>
-        <w:jc w:val="center"/>
-        <w:rPr>
-          <w:b/>
-          <w:bCs/>
-          <w:sz w:val="24"/>
-          <w:szCs w:val="24"/>
-        </w:rPr>
-      </w:pPr>
-      <w:proofErr w:type="spellStart"/>
-      <w:r>
-        <w:rPr>
-          <w:b/>
-          <w:bCs/>
-          <w:sz w:val="24"/>
-          <w:szCs w:val="24"/>
-        </w:rPr>
-        <w:t>Natãn</w:t>
-      </w:r>
-      <w:proofErr w:type="spellEnd"/>
-      <w:r>
-        <w:rPr>
-          <w:b/>
-          <w:bCs/>
-          <w:sz w:val="24"/>
-          <w:szCs w:val="24"/>
-        </w:rPr>
-        <w:t xml:space="preserve"> Gabriel </w:t>
-      </w:r>
-      <w:proofErr w:type="spellStart"/>
-      <w:r>
-        <w:rPr>
-          <w:b/>
-          <w:bCs/>
-          <w:sz w:val="24"/>
-          <w:szCs w:val="24"/>
-        </w:rPr>
-        <w:t>Trennepohl</w:t>
-      </w:r>
-      <w:proofErr w:type="spellEnd"/>
-      <w:r>
-        <w:rPr>
-          <w:b/>
-          <w:bCs/>
-          <w:sz w:val="24"/>
-          <w:szCs w:val="24"/>
-        </w:rPr>
-        <w:t xml:space="preserve"> Zanella da </w:t>
+        <w:t>Murilo Ferrari Angeli</w:t>
+      </w:r>
+    </w:p>
+    <w:p>
+      <w:pPr>
+        <w:jc w:val="center"/>
+        <w:rPr>
+          <w:b/>
+          <w:bCs/>
+          <w:sz w:val="24"/>
+          <w:szCs w:val="24"/>
+        </w:rPr>
+      </w:pPr>
+      <w:r>
+        <w:rPr>
+          <w:b/>
+          <w:bCs/>
+          <w:sz w:val="24"/>
+          <w:szCs w:val="24"/>
+        </w:rPr>
+        <w:t xml:space="preserve">Natãn Gabriel Trennepohl Zanella da </w:t>
       </w:r>
       <w:r>
         <w:rPr>
@@ -574,19 +477,8 @@
           <w:sz w:val="24"/>
           <w:szCs w:val="24"/>
         </w:rPr>
-        <w:t xml:space="preserve">Rafael Henrique </w:t>
-      </w:r>
-      <w:proofErr w:type="spellStart"/>
-      <w:r>
-        <w:rPr>
-          <w:b/>
-          <w:bCs/>
-          <w:sz w:val="24"/>
-          <w:szCs w:val="24"/>
-        </w:rPr>
-        <w:t>Lisot</w:t>
-      </w:r>
-      <w:proofErr w:type="spellEnd"/>
+        <w:t>Rafael Henrique Lisot</w:t>
+      </w:r>
     </w:p>
     <w:p>
       <w:pPr>
@@ -665,29 +557,18 @@
         <w:rPr>
           <w:b/>
           <w:bCs/>
-          <w:sz w:val="24"/>
-          <w:szCs w:val="24"/>
-        </w:rPr>
-      </w:pPr>
-      <w:proofErr w:type="spellStart"/>
-      <w:r>
-        <w:rPr>
-          <w:b/>
-          <w:bCs/>
-          <w:sz w:val="24"/>
-          <w:szCs w:val="24"/>
-        </w:rPr>
-        <w:t>SarsCov</w:t>
-      </w:r>
-      <w:proofErr w:type="spellEnd"/>
-      <w:r>
-        <w:rPr>
-          <w:b/>
-          <w:bCs/>
-          <w:sz w:val="24"/>
-          <w:szCs w:val="24"/>
-        </w:rPr>
-        <w:t xml:space="preserve"> News</w:t>
+          <w:sz w:val="40"/>
+          <w:szCs w:val="40"/>
+        </w:rPr>
+      </w:pPr>
+      <w:r>
+        <w:rPr>
+          <w:b/>
+          <w:bCs/>
+          <w:sz w:val="40"/>
+          <w:szCs w:val="40"/>
+        </w:rPr>
+        <w:t>SarsCov News</w:t>
       </w:r>
     </w:p>
     <w:p>
@@ -779,21 +660,33 @@
         </w:rPr>
         <w:t xml:space="preserve">nas matérias de Programação </w:t>
       </w:r>
-      <w:proofErr w:type="spellStart"/>
-      <w:r>
-        <w:rPr>
-          <w:sz w:val="24"/>
-          <w:szCs w:val="24"/>
-        </w:rPr>
-        <w:t>lll</w:t>
-      </w:r>
-      <w:proofErr w:type="spellEnd"/>
-      <w:r>
-        <w:rPr>
-          <w:sz w:val="24"/>
-          <w:szCs w:val="24"/>
-        </w:rPr>
-        <w:t xml:space="preserve">, Banco de Dados l e </w:t>
+      <w:r>
+        <w:rPr>
+          <w:sz w:val="24"/>
+          <w:szCs w:val="24"/>
+        </w:rPr>
+        <w:t>IV</w:t>
+      </w:r>
+      <w:r>
+        <w:rPr>
+          <w:sz w:val="24"/>
+          <w:szCs w:val="24"/>
+        </w:rPr>
+        <w:t xml:space="preserve">, Banco de Dados </w:t>
+      </w:r>
+      <w:r>
+        <w:rPr>
+          <w:sz w:val="24"/>
+          <w:szCs w:val="24"/>
+        </w:rPr>
+        <w:t>II</w:t>
+      </w:r>
+      <w:r>
+        <w:rPr>
+          <w:sz w:val="24"/>
+          <w:szCs w:val="24"/>
+        </w:rPr>
+        <w:t xml:space="preserve"> e </w:t>
       </w:r>
     </w:p>
     <w:p>
@@ -809,7 +702,21 @@
           <w:sz w:val="24"/>
           <w:szCs w:val="24"/>
         </w:rPr>
-        <w:t xml:space="preserve">Engenharia de Software l, </w:t>
+        <w:t xml:space="preserve">Engenharia de Software </w:t>
+      </w:r>
+      <w:r>
+        <w:rPr>
+          <w:sz w:val="24"/>
+          <w:szCs w:val="24"/>
+        </w:rPr>
+        <w:t>II</w:t>
+      </w:r>
+      <w:r>
+        <w:rPr>
+          <w:sz w:val="24"/>
+          <w:szCs w:val="24"/>
+        </w:rPr>
+        <w:t xml:space="preserve">, </w:t>
       </w:r>
     </w:p>
     <w:p>
@@ -940,9 +847,75 @@
           <w:sz w:val="24"/>
           <w:szCs w:val="24"/>
         </w:rPr>
-        <w:t>2020</w:t>
-      </w:r>
-    </w:p>
+        <w:lastRenderedPageBreak/>
+        <w:t>202</w:t>
+      </w:r>
+      <w:r>
+        <w:rPr>
+          <w:b/>
+          <w:bCs/>
+          <w:sz w:val="24"/>
+          <w:szCs w:val="24"/>
+        </w:rPr>
+        <w:t>1</w:t>
+      </w:r>
+    </w:p>
+    <w:sdt>
+      <w:sdtPr>
+        <w:id w:val="276608848"/>
+        <w:docPartObj>
+          <w:docPartGallery w:val="Table of Contents"/>
+          <w:docPartUnique/>
+        </w:docPartObj>
+      </w:sdtPr>
+      <w:sdtEndPr>
+        <w:rPr>
+          <w:rFonts w:asciiTheme="minorHAnsi" w:eastAsiaTheme="minorHAnsi" w:hAnsiTheme="minorHAnsi" w:cstheme="minorBidi"/>
+          <w:b/>
+          <w:bCs/>
+          <w:color w:val="auto"/>
+          <w:sz w:val="22"/>
+          <w:szCs w:val="22"/>
+          <w:lang w:eastAsia="en-US"/>
+        </w:rPr>
+      </w:sdtEndPr>
+      <w:sdtContent>
+        <w:p>
+          <w:pPr>
+            <w:pStyle w:val="CabealhodoSumrio"/>
+          </w:pPr>
+          <w:r>
+            <w:t>Sumário</w:t>
+          </w:r>
+        </w:p>
+        <w:p>
+          <w:r>
+            <w:fldChar w:fldCharType="begin"/>
+          </w:r>
+          <w:r>
+            <w:instrText xml:space="preserve"> TOC \o "1-3" \h \z \u </w:instrText>
+          </w:r>
+          <w:r>
+            <w:fldChar w:fldCharType="separate"/>
+          </w:r>
+          <w:r>
+            <w:rPr>
+              <w:b/>
+              <w:bCs/>
+              <w:noProof/>
+            </w:rPr>
+            <w:t>Nenhuma entrada de sumário foi encontrada.</w:t>
+          </w:r>
+          <w:r>
+            <w:rPr>
+              <w:b/>
+              <w:bCs/>
+            </w:rPr>
+            <w:fldChar w:fldCharType="end"/>
+          </w:r>
+        </w:p>
+      </w:sdtContent>
+    </w:sdt>
     <w:p>
       <w:pPr>
         <w:rPr>
@@ -961,668 +934,420 @@
           <w:bCs/>
           <w:sz w:val="24"/>
           <w:szCs w:val="24"/>
-          <w:lang w:val="en-US"/>
-        </w:rPr>
-      </w:pPr>
-    </w:p>
-    <w:p>
-      <w:pPr>
-        <w:pStyle w:val="PargrafodaLista"/>
-        <w:numPr>
-          <w:ilvl w:val="0"/>
-          <w:numId w:val="1"/>
-        </w:numPr>
-        <w:spacing w:line="360" w:lineRule="auto"/>
-        <w:jc w:val="right"/>
-        <w:rPr>
-          <w:b/>
-          <w:bCs/>
-          <w:sz w:val="24"/>
-          <w:szCs w:val="24"/>
-          <w:lang w:val="en-US"/>
-        </w:rPr>
-      </w:pPr>
-      <w:proofErr w:type="spellStart"/>
-      <w:r>
-        <w:rPr>
-          <w:b/>
-          <w:bCs/>
-          <w:sz w:val="24"/>
-          <w:szCs w:val="24"/>
-          <w:lang w:val="en-US"/>
-        </w:rPr>
-        <w:t>Introdução</w:t>
-      </w:r>
-      <w:proofErr w:type="spellEnd"/>
-      <w:r>
-        <w:rPr>
-          <w:b/>
-          <w:bCs/>
-          <w:sz w:val="24"/>
-          <w:szCs w:val="24"/>
-          <w:lang w:val="en-US"/>
-        </w:rPr>
-        <w:t xml:space="preserve"> . . . . . . . . . . . . . . . . . . . . . . . . . . . . . . . . . . . . . . . . . . . . . . . . . . . . . .   </w:t>
-      </w:r>
-      <w:r>
-        <w:rPr>
-          <w:b/>
-          <w:bCs/>
-          <w:sz w:val="24"/>
-          <w:szCs w:val="24"/>
-          <w:lang w:val="en-US"/>
-        </w:rPr>
-        <w:t>4</w:t>
-      </w:r>
-    </w:p>
-    <w:p>
-      <w:pPr>
-        <w:pStyle w:val="PargrafodaLista"/>
-        <w:numPr>
-          <w:ilvl w:val="0"/>
-          <w:numId w:val="1"/>
-        </w:numPr>
-        <w:spacing w:line="360" w:lineRule="auto"/>
-        <w:jc w:val="right"/>
-        <w:rPr>
-          <w:b/>
-          <w:bCs/>
-          <w:sz w:val="24"/>
-          <w:szCs w:val="24"/>
-          <w:lang w:val="en-US"/>
-        </w:rPr>
-      </w:pPr>
-      <w:proofErr w:type="spellStart"/>
-      <w:r>
-        <w:rPr>
-          <w:b/>
-          <w:bCs/>
-          <w:sz w:val="24"/>
-          <w:szCs w:val="24"/>
-          <w:lang w:val="en-US"/>
-        </w:rPr>
-        <w:t>Desenvolvimento</w:t>
-      </w:r>
-      <w:proofErr w:type="spellEnd"/>
-      <w:r>
-        <w:rPr>
-          <w:b/>
-          <w:bCs/>
-          <w:sz w:val="24"/>
-          <w:szCs w:val="24"/>
-          <w:lang w:val="en-US"/>
-        </w:rPr>
-        <w:t xml:space="preserve"> . . . . . . . . . . . . . . . . . . . . . . . . . . . . . . . . . . . . . .</w:t>
-      </w:r>
-      <w:r>
-        <w:rPr>
-          <w:b/>
-          <w:bCs/>
-          <w:sz w:val="24"/>
-          <w:szCs w:val="24"/>
-          <w:lang w:val="en-US"/>
-        </w:rPr>
-        <w:t xml:space="preserve"> </w:t>
-      </w:r>
-      <w:r>
-        <w:rPr>
-          <w:b/>
-          <w:bCs/>
-          <w:sz w:val="24"/>
-          <w:szCs w:val="24"/>
-          <w:lang w:val="en-US"/>
-        </w:rPr>
-        <w:t xml:space="preserve">. . . . . . . . . .    </w:t>
-      </w:r>
-      <w:r>
-        <w:rPr>
-          <w:b/>
-          <w:bCs/>
-          <w:sz w:val="24"/>
-          <w:szCs w:val="24"/>
-          <w:lang w:val="en-US"/>
-        </w:rPr>
-        <w:t>4</w:t>
-      </w:r>
-    </w:p>
-    <w:p>
-      <w:pPr>
-        <w:pStyle w:val="PargrafodaLista"/>
-        <w:numPr>
-          <w:ilvl w:val="0"/>
-          <w:numId w:val="1"/>
-        </w:numPr>
-        <w:spacing w:line="360" w:lineRule="auto"/>
-        <w:jc w:val="right"/>
-        <w:rPr>
-          <w:b/>
-          <w:bCs/>
-          <w:sz w:val="24"/>
-          <w:szCs w:val="24"/>
-          <w:lang w:val="en-US"/>
-        </w:rPr>
-      </w:pPr>
-      <w:proofErr w:type="spellStart"/>
-      <w:r>
-        <w:rPr>
-          <w:b/>
-          <w:bCs/>
-          <w:sz w:val="24"/>
-          <w:szCs w:val="24"/>
-          <w:lang w:val="en-US"/>
-        </w:rPr>
-        <w:t>Conclusão</w:t>
-      </w:r>
-      <w:proofErr w:type="spellEnd"/>
-      <w:r>
-        <w:rPr>
-          <w:b/>
-          <w:bCs/>
-          <w:sz w:val="24"/>
-          <w:szCs w:val="24"/>
-          <w:lang w:val="en-US"/>
-        </w:rPr>
-        <w:t xml:space="preserve"> . . . . . . . . . . . . . . . . . . . . . . . . . . . . . .</w:t>
-      </w:r>
-      <w:r>
-        <w:rPr>
-          <w:b/>
-          <w:bCs/>
-          <w:sz w:val="24"/>
-          <w:szCs w:val="24"/>
-          <w:lang w:val="en-US"/>
-        </w:rPr>
-        <w:t xml:space="preserve"> </w:t>
-      </w:r>
-      <w:r>
-        <w:rPr>
-          <w:b/>
-          <w:bCs/>
-          <w:sz w:val="24"/>
-          <w:szCs w:val="24"/>
-          <w:lang w:val="en-US"/>
-        </w:rPr>
-        <w:t xml:space="preserve">. . . . . . . . . . . . . . . . . . . . . </w:t>
-      </w:r>
-      <w:proofErr w:type="gramStart"/>
-      <w:r>
-        <w:rPr>
-          <w:b/>
-          <w:bCs/>
-          <w:sz w:val="24"/>
-          <w:szCs w:val="24"/>
-          <w:lang w:val="en-US"/>
-        </w:rPr>
-        <w:t>. . . .</w:t>
-      </w:r>
-      <w:proofErr w:type="gramEnd"/>
-      <w:r>
-        <w:rPr>
-          <w:b/>
-          <w:bCs/>
-          <w:sz w:val="24"/>
-          <w:szCs w:val="24"/>
-          <w:lang w:val="en-US"/>
-        </w:rPr>
-        <w:t xml:space="preserve">  </w:t>
-      </w:r>
-      <w:r>
-        <w:rPr>
-          <w:b/>
-          <w:bCs/>
-          <w:sz w:val="24"/>
-          <w:szCs w:val="24"/>
-          <w:lang w:val="en-US"/>
-        </w:rPr>
-        <w:t>5</w:t>
-      </w:r>
-    </w:p>
-    <w:p>
-      <w:pPr>
-        <w:pStyle w:val="PargrafodaLista"/>
-        <w:numPr>
-          <w:ilvl w:val="0"/>
-          <w:numId w:val="1"/>
-        </w:numPr>
-        <w:spacing w:line="360" w:lineRule="auto"/>
-        <w:jc w:val="right"/>
-        <w:rPr>
-          <w:b/>
-          <w:bCs/>
-          <w:sz w:val="24"/>
-          <w:szCs w:val="24"/>
-          <w:lang w:val="en-US"/>
-        </w:rPr>
-      </w:pPr>
-      <w:proofErr w:type="spellStart"/>
-      <w:r>
-        <w:rPr>
-          <w:b/>
-          <w:bCs/>
-          <w:sz w:val="24"/>
-          <w:szCs w:val="24"/>
-          <w:lang w:val="en-US"/>
-        </w:rPr>
-        <w:t>Referências</w:t>
-      </w:r>
-      <w:proofErr w:type="spellEnd"/>
-      <w:r>
-        <w:rPr>
-          <w:b/>
-          <w:bCs/>
-          <w:sz w:val="24"/>
-          <w:szCs w:val="24"/>
-          <w:lang w:val="en-US"/>
-        </w:rPr>
-        <w:t xml:space="preserve"> . . . . . . . . . . . . . . . . . . . . . . . . . . . . . .</w:t>
-      </w:r>
-      <w:r>
-        <w:rPr>
-          <w:b/>
-          <w:bCs/>
-          <w:sz w:val="24"/>
-          <w:szCs w:val="24"/>
-          <w:lang w:val="en-US"/>
-        </w:rPr>
-        <w:t xml:space="preserve"> </w:t>
-      </w:r>
-      <w:r>
-        <w:rPr>
-          <w:b/>
-          <w:bCs/>
-          <w:sz w:val="24"/>
-          <w:szCs w:val="24"/>
-          <w:lang w:val="en-US"/>
-        </w:rPr>
-        <w:t xml:space="preserve">. . . . . . . . . . . . . . . . . . . . . . . .  </w:t>
-      </w:r>
-      <w:r>
-        <w:rPr>
-          <w:b/>
-          <w:bCs/>
-          <w:sz w:val="24"/>
-          <w:szCs w:val="24"/>
-          <w:lang w:val="en-US"/>
-        </w:rPr>
-        <w:t>5</w:t>
-      </w:r>
-    </w:p>
-    <w:p>
-      <w:pPr>
-        <w:rPr>
-          <w:b/>
-          <w:bCs/>
-          <w:sz w:val="24"/>
-          <w:szCs w:val="24"/>
-        </w:rPr>
-      </w:pPr>
-    </w:p>
-    <w:p>
-      <w:pPr>
-        <w:rPr>
-          <w:b/>
-          <w:bCs/>
-          <w:sz w:val="24"/>
-          <w:szCs w:val="24"/>
-        </w:rPr>
-      </w:pPr>
-    </w:p>
-    <w:p>
-      <w:pPr>
-        <w:rPr>
-          <w:b/>
-          <w:bCs/>
-          <w:sz w:val="24"/>
-          <w:szCs w:val="24"/>
-        </w:rPr>
-      </w:pPr>
-    </w:p>
-    <w:p>
-      <w:pPr>
-        <w:rPr>
-          <w:b/>
-          <w:bCs/>
-          <w:sz w:val="24"/>
-          <w:szCs w:val="24"/>
-        </w:rPr>
-      </w:pPr>
-    </w:p>
-    <w:p>
-      <w:pPr>
-        <w:rPr>
-          <w:b/>
-          <w:bCs/>
-          <w:sz w:val="24"/>
-          <w:szCs w:val="24"/>
-        </w:rPr>
-      </w:pPr>
-    </w:p>
-    <w:p>
-      <w:pPr>
-        <w:rPr>
-          <w:b/>
-          <w:bCs/>
-          <w:sz w:val="24"/>
-          <w:szCs w:val="24"/>
-        </w:rPr>
-      </w:pPr>
-    </w:p>
-    <w:p>
-      <w:pPr>
-        <w:rPr>
-          <w:b/>
-          <w:bCs/>
-          <w:sz w:val="24"/>
-          <w:szCs w:val="24"/>
-        </w:rPr>
-      </w:pPr>
-    </w:p>
-    <w:p>
-      <w:pPr>
-        <w:rPr>
-          <w:b/>
-          <w:bCs/>
-          <w:sz w:val="24"/>
-          <w:szCs w:val="24"/>
-        </w:rPr>
-      </w:pPr>
-    </w:p>
-    <w:p>
-      <w:pPr>
-        <w:rPr>
-          <w:b/>
-          <w:bCs/>
-          <w:sz w:val="24"/>
-          <w:szCs w:val="24"/>
-        </w:rPr>
-      </w:pPr>
-    </w:p>
-    <w:p>
-      <w:pPr>
-        <w:rPr>
-          <w:b/>
-          <w:bCs/>
-          <w:sz w:val="24"/>
-          <w:szCs w:val="24"/>
-        </w:rPr>
-      </w:pPr>
-    </w:p>
-    <w:p>
-      <w:pPr>
-        <w:rPr>
-          <w:b/>
-          <w:bCs/>
-          <w:sz w:val="24"/>
-          <w:szCs w:val="24"/>
-        </w:rPr>
-      </w:pPr>
-    </w:p>
-    <w:p>
-      <w:pPr>
-        <w:rPr>
-          <w:b/>
-          <w:bCs/>
-          <w:sz w:val="24"/>
-          <w:szCs w:val="24"/>
-        </w:rPr>
-      </w:pPr>
-    </w:p>
-    <w:p>
-      <w:pPr>
-        <w:rPr>
-          <w:b/>
-          <w:bCs/>
-          <w:sz w:val="24"/>
-          <w:szCs w:val="24"/>
-        </w:rPr>
-      </w:pPr>
-    </w:p>
-    <w:p>
-      <w:pPr>
-        <w:rPr>
-          <w:b/>
-          <w:bCs/>
-          <w:sz w:val="24"/>
-          <w:szCs w:val="24"/>
-        </w:rPr>
-      </w:pPr>
-    </w:p>
-    <w:p>
-      <w:pPr>
-        <w:rPr>
-          <w:b/>
-          <w:bCs/>
-          <w:sz w:val="24"/>
-          <w:szCs w:val="24"/>
-        </w:rPr>
-      </w:pPr>
-    </w:p>
-    <w:p>
-      <w:pPr>
-        <w:rPr>
-          <w:b/>
-          <w:bCs/>
-          <w:sz w:val="24"/>
-          <w:szCs w:val="24"/>
-        </w:rPr>
-      </w:pPr>
-    </w:p>
-    <w:p>
-      <w:pPr>
-        <w:rPr>
-          <w:b/>
-          <w:bCs/>
-          <w:sz w:val="24"/>
-          <w:szCs w:val="24"/>
-        </w:rPr>
-      </w:pPr>
-    </w:p>
-    <w:p>
-      <w:pPr>
-        <w:rPr>
-          <w:b/>
-          <w:bCs/>
-          <w:sz w:val="24"/>
-          <w:szCs w:val="24"/>
-        </w:rPr>
-      </w:pPr>
-    </w:p>
-    <w:p>
-      <w:pPr>
-        <w:rPr>
-          <w:b/>
-          <w:bCs/>
-          <w:sz w:val="24"/>
-          <w:szCs w:val="24"/>
-        </w:rPr>
-      </w:pPr>
-    </w:p>
-    <w:p>
-      <w:pPr>
-        <w:rPr>
-          <w:b/>
-          <w:bCs/>
-          <w:sz w:val="24"/>
-          <w:szCs w:val="24"/>
-        </w:rPr>
-      </w:pPr>
-    </w:p>
-    <w:p>
-      <w:pPr>
-        <w:rPr>
-          <w:b/>
-          <w:bCs/>
-          <w:sz w:val="24"/>
-          <w:szCs w:val="24"/>
-        </w:rPr>
-      </w:pPr>
-    </w:p>
-    <w:p>
-      <w:pPr>
-        <w:rPr>
-          <w:b/>
-          <w:bCs/>
-          <w:sz w:val="24"/>
-          <w:szCs w:val="24"/>
-        </w:rPr>
-      </w:pPr>
-    </w:p>
-    <w:p>
-      <w:pPr>
-        <w:rPr>
-          <w:b/>
-          <w:bCs/>
-          <w:sz w:val="24"/>
-          <w:szCs w:val="24"/>
-        </w:rPr>
-      </w:pPr>
-    </w:p>
-    <w:p>
-      <w:pPr>
-        <w:rPr>
-          <w:b/>
-          <w:bCs/>
-          <w:sz w:val="24"/>
-          <w:szCs w:val="24"/>
-        </w:rPr>
-      </w:pPr>
-      <w:r>
-        <w:rPr>
-          <w:b/>
-          <w:bCs/>
-          <w:sz w:val="24"/>
-          <w:szCs w:val="24"/>
-        </w:rPr>
+        </w:rPr>
+      </w:pPr>
+    </w:p>
+    <w:p>
+      <w:pPr>
+        <w:rPr>
+          <w:b/>
+          <w:bCs/>
+          <w:sz w:val="24"/>
+          <w:szCs w:val="24"/>
+        </w:rPr>
+      </w:pPr>
+    </w:p>
+    <w:p>
+      <w:pPr>
+        <w:rPr>
+          <w:b/>
+          <w:bCs/>
+          <w:sz w:val="24"/>
+          <w:szCs w:val="24"/>
+        </w:rPr>
+      </w:pPr>
+    </w:p>
+    <w:p>
+      <w:pPr>
+        <w:rPr>
+          <w:b/>
+          <w:bCs/>
+          <w:sz w:val="24"/>
+          <w:szCs w:val="24"/>
+        </w:rPr>
+      </w:pPr>
+    </w:p>
+    <w:p>
+      <w:pPr>
+        <w:rPr>
+          <w:b/>
+          <w:bCs/>
+          <w:sz w:val="24"/>
+          <w:szCs w:val="24"/>
+        </w:rPr>
+      </w:pPr>
+    </w:p>
+    <w:p>
+      <w:pPr>
+        <w:rPr>
+          <w:b/>
+          <w:bCs/>
+          <w:sz w:val="24"/>
+          <w:szCs w:val="24"/>
+        </w:rPr>
+      </w:pPr>
+    </w:p>
+    <w:p>
+      <w:pPr>
+        <w:rPr>
+          <w:b/>
+          <w:bCs/>
+          <w:sz w:val="24"/>
+          <w:szCs w:val="24"/>
+        </w:rPr>
+      </w:pPr>
+    </w:p>
+    <w:p>
+      <w:pPr>
+        <w:rPr>
+          <w:b/>
+          <w:bCs/>
+          <w:sz w:val="24"/>
+          <w:szCs w:val="24"/>
+        </w:rPr>
+      </w:pPr>
+    </w:p>
+    <w:p>
+      <w:pPr>
+        <w:rPr>
+          <w:b/>
+          <w:bCs/>
+          <w:sz w:val="24"/>
+          <w:szCs w:val="24"/>
+        </w:rPr>
+      </w:pPr>
+    </w:p>
+    <w:p>
+      <w:pPr>
+        <w:rPr>
+          <w:b/>
+          <w:bCs/>
+          <w:sz w:val="24"/>
+          <w:szCs w:val="24"/>
+        </w:rPr>
+      </w:pPr>
+    </w:p>
+    <w:p>
+      <w:pPr>
+        <w:rPr>
+          <w:b/>
+          <w:bCs/>
+          <w:sz w:val="24"/>
+          <w:szCs w:val="24"/>
+        </w:rPr>
+      </w:pPr>
+    </w:p>
+    <w:p>
+      <w:pPr>
+        <w:rPr>
+          <w:b/>
+          <w:bCs/>
+          <w:sz w:val="24"/>
+          <w:szCs w:val="24"/>
+        </w:rPr>
+      </w:pPr>
+    </w:p>
+    <w:p>
+      <w:pPr>
+        <w:rPr>
+          <w:b/>
+          <w:bCs/>
+          <w:sz w:val="24"/>
+          <w:szCs w:val="24"/>
+        </w:rPr>
+      </w:pPr>
+    </w:p>
+    <w:p>
+      <w:pPr>
+        <w:rPr>
+          <w:b/>
+          <w:bCs/>
+          <w:sz w:val="24"/>
+          <w:szCs w:val="24"/>
+        </w:rPr>
+      </w:pPr>
+    </w:p>
+    <w:p>
+      <w:pPr>
+        <w:rPr>
+          <w:b/>
+          <w:bCs/>
+          <w:sz w:val="24"/>
+          <w:szCs w:val="24"/>
+        </w:rPr>
+      </w:pPr>
+    </w:p>
+    <w:p>
+      <w:pPr>
+        <w:rPr>
+          <w:b/>
+          <w:bCs/>
+          <w:sz w:val="24"/>
+          <w:szCs w:val="24"/>
+        </w:rPr>
+      </w:pPr>
+    </w:p>
+    <w:p>
+      <w:pPr>
+        <w:rPr>
+          <w:b/>
+          <w:bCs/>
+          <w:sz w:val="24"/>
+          <w:szCs w:val="24"/>
+        </w:rPr>
+      </w:pPr>
+    </w:p>
+    <w:p>
+      <w:pPr>
+        <w:rPr>
+          <w:b/>
+          <w:bCs/>
+          <w:sz w:val="24"/>
+          <w:szCs w:val="24"/>
+        </w:rPr>
+      </w:pPr>
+    </w:p>
+    <w:p>
+      <w:pPr>
+        <w:rPr>
+          <w:b/>
+          <w:bCs/>
+          <w:sz w:val="24"/>
+          <w:szCs w:val="24"/>
+        </w:rPr>
+      </w:pPr>
+    </w:p>
+    <w:p>
+      <w:pPr>
+        <w:rPr>
+          <w:b/>
+          <w:bCs/>
+          <w:sz w:val="24"/>
+          <w:szCs w:val="24"/>
+        </w:rPr>
+      </w:pPr>
+    </w:p>
+    <w:p>
+      <w:pPr>
+        <w:rPr>
+          <w:b/>
+          <w:bCs/>
+          <w:sz w:val="24"/>
+          <w:szCs w:val="24"/>
+        </w:rPr>
+      </w:pPr>
+    </w:p>
+    <w:p>
+      <w:pPr>
+        <w:rPr>
+          <w:b/>
+          <w:bCs/>
+          <w:sz w:val="24"/>
+          <w:szCs w:val="24"/>
+        </w:rPr>
+      </w:pPr>
+    </w:p>
+    <w:p>
+      <w:pPr>
+        <w:rPr>
+          <w:b/>
+          <w:bCs/>
+          <w:sz w:val="24"/>
+          <w:szCs w:val="24"/>
+        </w:rPr>
+      </w:pPr>
+    </w:p>
+    <w:p>
+      <w:pPr>
+        <w:pStyle w:val="Estilo1"/>
+      </w:pPr>
+    </w:p>
+    <w:p>
+      <w:pPr>
+        <w:pStyle w:val="Estilo1"/>
+      </w:pPr>
+    </w:p>
+    <w:p>
+      <w:pPr>
+        <w:pStyle w:val="Estilo1"/>
+      </w:pPr>
+      <w:r>
         <w:lastRenderedPageBreak/>
         <w:t>1 I</w:t>
       </w:r>
       <w:r>
-        <w:rPr>
-          <w:b/>
-          <w:bCs/>
-          <w:sz w:val="24"/>
-          <w:szCs w:val="24"/>
-        </w:rPr>
         <w:t>NTRODUÇÃO</w:t>
       </w:r>
     </w:p>
     <w:p>
       <w:pPr>
+        <w:spacing w:line="360" w:lineRule="auto"/>
         <w:jc w:val="both"/>
-        <w:rPr>
-          <w:sz w:val="24"/>
-          <w:szCs w:val="24"/>
-        </w:rPr>
-      </w:pPr>
-      <w:r>
         <w:rPr>
           <w:b/>
           <w:bCs/>
           <w:sz w:val="28"/>
           <w:szCs w:val="28"/>
         </w:rPr>
-        <w:tab/>
-      </w:r>
-      <w:proofErr w:type="spellStart"/>
-      <w:r>
-        <w:rPr>
-          <w:sz w:val="24"/>
-          <w:szCs w:val="24"/>
-        </w:rPr>
-        <w:t>SarsCov</w:t>
-      </w:r>
-      <w:proofErr w:type="spellEnd"/>
-      <w:r>
-        <w:rPr>
-          <w:sz w:val="24"/>
-          <w:szCs w:val="24"/>
-        </w:rPr>
-        <w:t xml:space="preserve"> News é um </w:t>
-      </w:r>
-      <w:proofErr w:type="gramStart"/>
-      <w:r>
-        <w:rPr>
-          <w:sz w:val="24"/>
-          <w:szCs w:val="24"/>
-        </w:rPr>
-        <w:t>software</w:t>
-      </w:r>
-      <w:r>
-        <w:rPr>
-          <w:sz w:val="24"/>
-          <w:szCs w:val="24"/>
-        </w:rPr>
-        <w:t xml:space="preserve">  para</w:t>
-      </w:r>
-      <w:proofErr w:type="gramEnd"/>
-      <w:r>
-        <w:rPr>
-          <w:sz w:val="24"/>
-          <w:szCs w:val="24"/>
-        </w:rPr>
-        <w:t xml:space="preserve"> listar, monitorar e tirar dúvidas sobre o novo corona vírus</w:t>
-      </w:r>
-      <w:r>
-        <w:rPr>
-          <w:sz w:val="24"/>
-          <w:szCs w:val="24"/>
-        </w:rPr>
-        <w:t>(COVID-19)</w:t>
-      </w:r>
-      <w:r>
-        <w:rPr>
-          <w:sz w:val="24"/>
-          <w:szCs w:val="24"/>
-        </w:rPr>
-        <w:t>.</w:t>
-      </w:r>
-      <w:r>
-        <w:rPr>
-          <w:sz w:val="24"/>
-          <w:szCs w:val="24"/>
-        </w:rPr>
-        <w:t xml:space="preserve"> Pode facilmente ser utilizado por qualquer pessoa, pois tem uma interface intuitiva e simples. Foi desenvolvido na linguagem </w:t>
-      </w:r>
-      <w:proofErr w:type="spellStart"/>
-      <w:r>
-        <w:rPr>
-          <w:sz w:val="24"/>
-          <w:szCs w:val="24"/>
-        </w:rPr>
-        <w:t>delphi</w:t>
-      </w:r>
-      <w:proofErr w:type="spellEnd"/>
-      <w:r>
-        <w:rPr>
-          <w:sz w:val="24"/>
-          <w:szCs w:val="24"/>
-        </w:rPr>
-        <w:t xml:space="preserve"> e utilizado um banco de dados </w:t>
-      </w:r>
-      <w:proofErr w:type="spellStart"/>
-      <w:r>
-        <w:rPr>
-          <w:sz w:val="24"/>
-          <w:szCs w:val="24"/>
-        </w:rPr>
-        <w:t>PostGres</w:t>
-      </w:r>
-      <w:proofErr w:type="spellEnd"/>
-      <w:r>
-        <w:rPr>
-          <w:sz w:val="24"/>
-          <w:szCs w:val="24"/>
-        </w:rPr>
-        <w:t xml:space="preserve"> SQL.</w:t>
-      </w:r>
-    </w:p>
-    <w:p>
-      <w:pPr>
-        <w:rPr>
+      </w:pPr>
+      <w:r>
+        <w:rPr>
+          <w:b/>
+          <w:bCs/>
           <w:sz w:val="28"/>
           <w:szCs w:val="28"/>
         </w:rPr>
-      </w:pPr>
+        <w:tab/>
+      </w:r>
+      <w:r>
+        <w:rPr>
+          <w:rFonts w:ascii="Arial" w:hAnsi="Arial" w:cs="Arial"/>
+          <w:sz w:val="24"/>
+          <w:szCs w:val="24"/>
+        </w:rPr>
+        <w:t>SarsCov News é um site de monitoramento de casos de covid-19, desenvolvido por alunos do curso de ciência da computação da Universidade do Oeste de Santa Catarina. O projeto teve sua primeira versão lançada no final do ano de 2020, porém com</w:t>
+      </w:r>
+      <w:r>
+        <w:rPr>
+          <w:rFonts w:ascii="Arial" w:hAnsi="Arial" w:cs="Arial"/>
+          <w:sz w:val="24"/>
+          <w:szCs w:val="24"/>
+        </w:rPr>
+        <w:t xml:space="preserve"> um aprofundamento dos conhecimentos de programação a segunda versão começou a ser desenvolvida, mas diferente da primeira que era um sistema para desktop, a segunda versão foi desenvolvida para a web</w:t>
+      </w:r>
+      <w:r>
+        <w:rPr>
+          <w:rFonts w:ascii="Arial" w:hAnsi="Arial" w:cs="Arial"/>
+          <w:sz w:val="24"/>
+          <w:szCs w:val="24"/>
+        </w:rPr>
+        <w:t>. Esta nova versão ainda está em desenvolvimento, mas muitas funções já estão em funcionamento podendo ser acessadas por todos os usuários.</w:t>
+      </w:r>
+    </w:p>
+    <w:p>
+      <w:pPr>
+        <w:jc w:val="center"/>
+        <w:rPr>
+          <w:b/>
+          <w:bCs/>
+          <w:sz w:val="24"/>
+          <w:szCs w:val="24"/>
+        </w:rPr>
+      </w:pPr>
+      <w:r>
+        <w:rPr>
+          <w:b/>
+          <w:bCs/>
+          <w:sz w:val="24"/>
+          <w:szCs w:val="24"/>
+        </w:rPr>
+        <w:t xml:space="preserve">Figura 1 – </w:t>
+      </w:r>
+      <w:r>
+        <w:rPr>
+          <w:sz w:val="24"/>
+          <w:szCs w:val="24"/>
+        </w:rPr>
+        <w:t>Tela Inicial</w:t>
+      </w:r>
+    </w:p>
+    <w:p>
+      <w:pPr>
+        <w:jc w:val="both"/>
+        <w:rPr>
+          <w:sz w:val="24"/>
+          <w:szCs w:val="24"/>
+        </w:rPr>
+      </w:pPr>
+      <w:r>
+        <w:rPr>
+          <w:noProof/>
+          <w:sz w:val="24"/>
+          <w:szCs w:val="24"/>
+        </w:rPr>
+        <w:drawing>
+          <wp:inline distT="0" distB="0" distL="0" distR="0" wp14:anchorId="37869EC2" wp14:editId="5E181694">
+            <wp:extent cx="5485061" cy="2476500"/>
+            <wp:effectExtent l="0" t="0" r="1905" b="0"/>
+            <wp:docPr id="1" name="Imagem 1"/>
+            <wp:cNvGraphicFramePr>
+              <a:graphicFrameLocks xmlns:a="http://schemas.openxmlformats.org/drawingml/2006/main" noChangeAspect="1"/>
+            </wp:cNvGraphicFramePr>
+            <a:graphic xmlns:a="http://schemas.openxmlformats.org/drawingml/2006/main">
+              <a:graphicData uri="http://schemas.openxmlformats.org/drawingml/2006/picture">
+                <pic:pic xmlns:pic="http://schemas.openxmlformats.org/drawingml/2006/picture">
+                  <pic:nvPicPr>
+                    <pic:cNvPr id="0" name="Picture 1"/>
+                    <pic:cNvPicPr>
+                      <a:picLocks noChangeAspect="1" noChangeArrowheads="1"/>
+                    </pic:cNvPicPr>
+                  </pic:nvPicPr>
+                  <pic:blipFill>
+                    <a:blip r:embed="rId8" cstate="print">
+                      <a:extLst>
+                        <a:ext uri="{28A0092B-C50C-407E-A947-70E740481C1C}">
+                          <a14:useLocalDpi xmlns:a14="http://schemas.microsoft.com/office/drawing/2010/main" val="0"/>
+                        </a:ext>
+                      </a:extLst>
+                    </a:blip>
+                    <a:srcRect/>
+                    <a:stretch>
+                      <a:fillRect/>
+                    </a:stretch>
+                  </pic:blipFill>
+                  <pic:spPr bwMode="auto">
+                    <a:xfrm>
+                      <a:off x="0" y="0"/>
+                      <a:ext cx="5541959" cy="2502189"/>
+                    </a:xfrm>
+                    <a:prstGeom prst="rect">
+                      <a:avLst/>
+                    </a:prstGeom>
+                    <a:noFill/>
+                    <a:ln>
+                      <a:noFill/>
+                    </a:ln>
+                  </pic:spPr>
+                </pic:pic>
+              </a:graphicData>
+            </a:graphic>
+          </wp:inline>
+        </w:drawing>
+      </w:r>
+    </w:p>
+    <w:p>
+      <w:pPr>
+        <w:jc w:val="center"/>
+        <w:rPr>
+          <w:sz w:val="24"/>
+          <w:szCs w:val="24"/>
+        </w:rPr>
+      </w:pPr>
+      <w:r>
+        <w:rPr>
+          <w:b/>
+          <w:bCs/>
+          <w:sz w:val="24"/>
+          <w:szCs w:val="24"/>
+        </w:rPr>
+        <w:t xml:space="preserve">Fonte: </w:t>
+      </w:r>
+      <w:r>
+        <w:rPr>
+          <w:sz w:val="24"/>
+          <w:szCs w:val="24"/>
+        </w:rPr>
+        <w:t>Compilação do Autor</w:t>
+      </w:r>
+      <w:r>
+        <w:rPr>
+          <w:b/>
+          <w:bCs/>
+          <w:sz w:val="24"/>
+          <w:szCs w:val="24"/>
+        </w:rPr>
+        <w:t>.</w:t>
+      </w:r>
     </w:p>
     <w:p>
       <w:pPr>
@@ -1657,13 +1382,74 @@
           <w:szCs w:val="24"/>
         </w:rPr>
       </w:pPr>
-      <w:r>
-        <w:rPr>
-          <w:b/>
-          <w:bCs/>
-          <w:sz w:val="24"/>
-          <w:szCs w:val="24"/>
-        </w:rPr>
+    </w:p>
+    <w:p>
+      <w:pPr>
+        <w:rPr>
+          <w:b/>
+          <w:bCs/>
+          <w:sz w:val="24"/>
+          <w:szCs w:val="24"/>
+        </w:rPr>
+      </w:pPr>
+    </w:p>
+    <w:p>
+      <w:pPr>
+        <w:rPr>
+          <w:b/>
+          <w:bCs/>
+          <w:sz w:val="24"/>
+          <w:szCs w:val="24"/>
+        </w:rPr>
+      </w:pPr>
+    </w:p>
+    <w:p>
+      <w:pPr>
+        <w:rPr>
+          <w:b/>
+          <w:bCs/>
+          <w:sz w:val="24"/>
+          <w:szCs w:val="24"/>
+        </w:rPr>
+      </w:pPr>
+    </w:p>
+    <w:p>
+      <w:pPr>
+        <w:rPr>
+          <w:b/>
+          <w:bCs/>
+          <w:sz w:val="24"/>
+          <w:szCs w:val="24"/>
+        </w:rPr>
+      </w:pPr>
+    </w:p>
+    <w:p>
+      <w:pPr>
+        <w:rPr>
+          <w:b/>
+          <w:bCs/>
+          <w:sz w:val="24"/>
+          <w:szCs w:val="24"/>
+        </w:rPr>
+      </w:pPr>
+    </w:p>
+    <w:p>
+      <w:pPr>
+        <w:rPr>
+          <w:b/>
+          <w:bCs/>
+          <w:sz w:val="24"/>
+          <w:szCs w:val="24"/>
+        </w:rPr>
+      </w:pPr>
+      <w:r>
+        <w:rPr>
+          <w:b/>
+          <w:bCs/>
+          <w:sz w:val="24"/>
+          <w:szCs w:val="24"/>
+        </w:rPr>
+        <w:lastRenderedPageBreak/>
         <w:t>2</w:t>
       </w:r>
       <w:r>
@@ -1687,8 +1473,44 @@
     </w:p>
     <w:p>
       <w:pPr>
+        <w:rPr>
+          <w:rFonts w:ascii="Arial" w:hAnsi="Arial" w:cs="Arial"/>
+          <w:sz w:val="24"/>
+          <w:szCs w:val="24"/>
+        </w:rPr>
+      </w:pPr>
+    </w:p>
+    <w:p>
+      <w:pPr>
+        <w:rPr>
+          <w:rFonts w:ascii="Arial" w:hAnsi="Arial" w:cs="Arial"/>
+          <w:sz w:val="24"/>
+          <w:szCs w:val="24"/>
+        </w:rPr>
+      </w:pPr>
+      <w:r>
+        <w:rPr>
+          <w:rFonts w:ascii="Arial" w:hAnsi="Arial" w:cs="Arial"/>
+          <w:sz w:val="24"/>
+          <w:szCs w:val="24"/>
+        </w:rPr>
+        <w:t>O sistema foi desenvolvido nas seguintes linguagens: PHP  com o framework Laravel para o backend,  a biblioteca ReactJs para o frontend e Postgres para o banco de dado</w:t>
+      </w:r>
+      <w:r>
+        <w:rPr>
+          <w:rFonts w:ascii="Arial" w:hAnsi="Arial" w:cs="Arial"/>
+          <w:sz w:val="24"/>
+          <w:szCs w:val="24"/>
+        </w:rPr>
+        <w:t>s.</w:t>
+      </w:r>
+    </w:p>
+    <w:p>
+      <w:pPr>
+        <w:spacing w:line="360" w:lineRule="auto"/>
         <w:jc w:val="both"/>
         <w:rPr>
+          <w:rFonts w:ascii="Arial" w:hAnsi="Arial" w:cs="Arial"/>
           <w:sz w:val="24"/>
           <w:szCs w:val="24"/>
         </w:rPr>
@@ -1704,174 +1526,916 @@
       </w:r>
       <w:r>
         <w:rPr>
-          <w:sz w:val="24"/>
-          <w:szCs w:val="24"/>
-        </w:rPr>
-        <w:t xml:space="preserve">O sistema </w:t>
-      </w:r>
-      <w:proofErr w:type="spellStart"/>
-      <w:r>
-        <w:rPr>
-          <w:sz w:val="24"/>
-          <w:szCs w:val="24"/>
-        </w:rPr>
-        <w:t>SarsCov</w:t>
-      </w:r>
-      <w:proofErr w:type="spellEnd"/>
-      <w:r>
-        <w:rPr>
-          <w:sz w:val="24"/>
-          <w:szCs w:val="24"/>
-        </w:rPr>
-        <w:t xml:space="preserve"> foi baseado no processo ágil chamado cascata, onde inicialmente </w:t>
-      </w:r>
-      <w:r>
-        <w:rPr>
-          <w:sz w:val="24"/>
-          <w:szCs w:val="24"/>
-        </w:rPr>
-        <w:t>começou-se a</w:t>
-      </w:r>
-      <w:r>
-        <w:rPr>
-          <w:sz w:val="24"/>
-          <w:szCs w:val="24"/>
-        </w:rPr>
-        <w:t xml:space="preserve"> desenvolver o modelo de entidade relacional para o banco de dados, onde seriam guardadas as informações de registros, consultas e afins. Após esta parte, iniciamos a esquematização do mesmo seguindo uma </w:t>
-      </w:r>
-      <w:proofErr w:type="spellStart"/>
-      <w:r>
-        <w:rPr>
-          <w:sz w:val="24"/>
-          <w:szCs w:val="24"/>
-        </w:rPr>
-        <w:t>serie</w:t>
-      </w:r>
-      <w:proofErr w:type="spellEnd"/>
-      <w:r>
-        <w:rPr>
-          <w:sz w:val="24"/>
-          <w:szCs w:val="24"/>
-        </w:rPr>
-        <w:t xml:space="preserve"> de estudos de casos e atividades para melhor visualizar a ideia do sistema antes de coloc</w:t>
-      </w:r>
-      <w:r>
-        <w:rPr>
-          <w:sz w:val="24"/>
-          <w:szCs w:val="24"/>
-        </w:rPr>
-        <w:t>á</w:t>
-      </w:r>
-      <w:r>
-        <w:rPr>
-          <w:sz w:val="24"/>
-          <w:szCs w:val="24"/>
-        </w:rPr>
-        <w:t>-lo em códi</w:t>
-      </w:r>
-      <w:r>
-        <w:rPr>
-          <w:sz w:val="24"/>
-          <w:szCs w:val="24"/>
-        </w:rPr>
-        <w:t>go.</w:t>
-      </w:r>
-    </w:p>
-    <w:p>
-      <w:pPr>
+          <w:rFonts w:ascii="Arial" w:hAnsi="Arial" w:cs="Arial"/>
+          <w:sz w:val="24"/>
+          <w:szCs w:val="24"/>
+        </w:rPr>
+        <w:t>Começamos a desenvolver o sistema dividindo as tarefas de cada integrante com base no método de desenvolvimento ágil XP</w:t>
+      </w:r>
+      <w:r>
+        <w:rPr>
+          <w:rFonts w:ascii="Arial" w:hAnsi="Arial" w:cs="Arial"/>
+          <w:sz w:val="24"/>
+          <w:szCs w:val="24"/>
+        </w:rPr>
+        <w:t xml:space="preserve"> </w:t>
+      </w:r>
+      <w:r>
+        <w:rPr>
+          <w:rFonts w:ascii="Arial" w:hAnsi="Arial" w:cs="Arial"/>
+          <w:sz w:val="24"/>
+          <w:szCs w:val="24"/>
+        </w:rPr>
+        <w:t>(Extreme programming). Um desenvolve aquilo que cabe ao frontend, ou seja, desenvolvimento do layout das telas, inicial, cadastro, login, sobre</w:t>
+      </w:r>
+      <w:r>
+        <w:rPr>
+          <w:rFonts w:ascii="Arial" w:hAnsi="Arial" w:cs="Arial"/>
+          <w:sz w:val="24"/>
+          <w:szCs w:val="24"/>
+        </w:rPr>
+        <w:t>,</w:t>
+      </w:r>
+      <w:r>
+        <w:rPr>
+          <w:rFonts w:ascii="Arial" w:hAnsi="Arial" w:cs="Arial"/>
+          <w:sz w:val="24"/>
+          <w:szCs w:val="24"/>
+        </w:rPr>
+        <w:t xml:space="preserve"> tira</w:t>
+      </w:r>
+      <w:r>
+        <w:rPr>
+          <w:rFonts w:ascii="Arial" w:hAnsi="Arial" w:cs="Arial"/>
+          <w:sz w:val="24"/>
+          <w:szCs w:val="24"/>
+        </w:rPr>
+        <w:t>-</w:t>
+      </w:r>
+      <w:r>
+        <w:rPr>
+          <w:rFonts w:ascii="Arial" w:hAnsi="Arial" w:cs="Arial"/>
+          <w:sz w:val="24"/>
+          <w:szCs w:val="24"/>
+        </w:rPr>
+        <w:t>dúvidas, e tela onde são mostrados os dados</w:t>
+      </w:r>
+      <w:r>
+        <w:rPr>
+          <w:rFonts w:ascii="Arial" w:hAnsi="Arial" w:cs="Arial"/>
+          <w:sz w:val="24"/>
+          <w:szCs w:val="24"/>
+        </w:rPr>
+        <w:t xml:space="preserve"> e API de casos de covid-19. Outro</w:t>
+      </w:r>
+      <w:r>
+        <w:rPr>
+          <w:rFonts w:ascii="Arial" w:hAnsi="Arial" w:cs="Arial"/>
+          <w:sz w:val="24"/>
+          <w:szCs w:val="24"/>
+        </w:rPr>
+        <w:t xml:space="preserve"> desenvolveu a parte de backend, o lado que gerencia todo o sistema, como os sistemas de login e cadastro, envio e resposta de dúvidas e conexão com o banco de dados.</w:t>
+      </w:r>
+      <w:r>
+        <w:rPr>
+          <w:rFonts w:ascii="Arial" w:hAnsi="Arial" w:cs="Arial"/>
+          <w:sz w:val="24"/>
+          <w:szCs w:val="24"/>
+        </w:rPr>
+        <w:t xml:space="preserve"> </w:t>
+      </w:r>
+    </w:p>
+    <w:p>
+      <w:pPr>
+        <w:spacing w:line="360" w:lineRule="auto"/>
+        <w:jc w:val="center"/>
+        <w:rPr>
+          <w:rFonts w:ascii="Arial" w:hAnsi="Arial" w:cs="Arial"/>
+          <w:sz w:val="24"/>
+          <w:szCs w:val="24"/>
+        </w:rPr>
+      </w:pPr>
+      <w:r>
+        <w:rPr>
+          <w:rFonts w:ascii="Arial" w:hAnsi="Arial" w:cs="Arial"/>
+          <w:b/>
+          <w:bCs/>
+          <w:sz w:val="24"/>
+          <w:szCs w:val="24"/>
+        </w:rPr>
+        <w:t xml:space="preserve">Figura 2 </w:t>
+      </w:r>
+      <w:r>
+        <w:rPr>
+          <w:rFonts w:ascii="Arial" w:hAnsi="Arial" w:cs="Arial"/>
+          <w:sz w:val="24"/>
+          <w:szCs w:val="24"/>
+        </w:rPr>
+        <w:t>– Tela de Login</w:t>
+      </w:r>
+    </w:p>
+    <w:p>
+      <w:pPr>
+        <w:spacing w:line="360" w:lineRule="auto"/>
         <w:jc w:val="both"/>
         <w:rPr>
-          <w:sz w:val="24"/>
-          <w:szCs w:val="24"/>
-        </w:rPr>
-      </w:pPr>
-      <w:r>
-        <w:rPr>
-          <w:sz w:val="24"/>
-          <w:szCs w:val="24"/>
-        </w:rPr>
-        <w:tab/>
-        <w:t>Ao finalizar toda a esquematização do mesmo, dedicou-se o desenvolvimento somente para a parte de software, onde toda a estrutura visual e de codificação fora baseada nos esquemas previamente criados.</w:t>
-      </w:r>
-    </w:p>
-    <w:p>
-      <w:pPr>
+          <w:rFonts w:ascii="Arial" w:hAnsi="Arial" w:cs="Arial"/>
+          <w:sz w:val="24"/>
+          <w:szCs w:val="24"/>
+        </w:rPr>
+      </w:pPr>
+      <w:r>
+        <w:rPr>
+          <w:rFonts w:ascii="Arial" w:hAnsi="Arial" w:cs="Arial"/>
+          <w:noProof/>
+          <w:sz w:val="24"/>
+          <w:szCs w:val="24"/>
+        </w:rPr>
+        <w:drawing>
+          <wp:inline distT="0" distB="0" distL="0" distR="0" wp14:anchorId="4D342352" wp14:editId="15E3F4B5">
+            <wp:extent cx="6100463" cy="2743200"/>
+            <wp:effectExtent l="0" t="0" r="0" b="0"/>
+            <wp:docPr id="2" name="Imagem 2"/>
+            <wp:cNvGraphicFramePr>
+              <a:graphicFrameLocks xmlns:a="http://schemas.openxmlformats.org/drawingml/2006/main" noChangeAspect="1"/>
+            </wp:cNvGraphicFramePr>
+            <a:graphic xmlns:a="http://schemas.openxmlformats.org/drawingml/2006/main">
+              <a:graphicData uri="http://schemas.openxmlformats.org/drawingml/2006/picture">
+                <pic:pic xmlns:pic="http://schemas.openxmlformats.org/drawingml/2006/picture">
+                  <pic:nvPicPr>
+                    <pic:cNvPr id="0" name="Picture 2"/>
+                    <pic:cNvPicPr>
+                      <a:picLocks noChangeAspect="1" noChangeArrowheads="1"/>
+                    </pic:cNvPicPr>
+                  </pic:nvPicPr>
+                  <pic:blipFill>
+                    <a:blip r:embed="rId9">
+                      <a:extLst>
+                        <a:ext uri="{28A0092B-C50C-407E-A947-70E740481C1C}">
+                          <a14:useLocalDpi xmlns:a14="http://schemas.microsoft.com/office/drawing/2010/main" val="0"/>
+                        </a:ext>
+                      </a:extLst>
+                    </a:blip>
+                    <a:srcRect/>
+                    <a:stretch>
+                      <a:fillRect/>
+                    </a:stretch>
+                  </pic:blipFill>
+                  <pic:spPr bwMode="auto">
+                    <a:xfrm>
+                      <a:off x="0" y="0"/>
+                      <a:ext cx="6123397" cy="2753513"/>
+                    </a:xfrm>
+                    <a:prstGeom prst="rect">
+                      <a:avLst/>
+                    </a:prstGeom>
+                    <a:noFill/>
+                    <a:ln>
+                      <a:noFill/>
+                    </a:ln>
+                  </pic:spPr>
+                </pic:pic>
+              </a:graphicData>
+            </a:graphic>
+          </wp:inline>
+        </w:drawing>
+      </w:r>
+    </w:p>
+    <w:p>
+      <w:pPr>
+        <w:jc w:val="center"/>
+        <w:rPr>
+          <w:sz w:val="24"/>
+          <w:szCs w:val="24"/>
+        </w:rPr>
+      </w:pPr>
+      <w:r>
+        <w:rPr>
+          <w:b/>
+          <w:bCs/>
+          <w:sz w:val="24"/>
+          <w:szCs w:val="24"/>
+        </w:rPr>
+        <w:t xml:space="preserve">Fonte: </w:t>
+      </w:r>
+      <w:r>
+        <w:rPr>
+          <w:sz w:val="24"/>
+          <w:szCs w:val="24"/>
+        </w:rPr>
+        <w:t>Compilação do Autor</w:t>
+      </w:r>
+      <w:r>
+        <w:rPr>
+          <w:b/>
+          <w:bCs/>
+          <w:sz w:val="24"/>
+          <w:szCs w:val="24"/>
+        </w:rPr>
+        <w:t>.</w:t>
+      </w:r>
+    </w:p>
+    <w:p>
+      <w:pPr>
+        <w:spacing w:line="360" w:lineRule="auto"/>
+        <w:jc w:val="both"/>
+        <w:rPr>
+          <w:rFonts w:ascii="Arial" w:hAnsi="Arial" w:cs="Arial"/>
+          <w:b/>
+          <w:bCs/>
+          <w:sz w:val="20"/>
+          <w:szCs w:val="20"/>
+        </w:rPr>
+      </w:pPr>
+    </w:p>
+    <w:p>
+      <w:pPr>
+        <w:spacing w:line="360" w:lineRule="auto"/>
+        <w:jc w:val="both"/>
+        <w:rPr>
+          <w:rFonts w:ascii="Arial" w:hAnsi="Arial" w:cs="Arial"/>
+          <w:sz w:val="24"/>
+          <w:szCs w:val="24"/>
+        </w:rPr>
+      </w:pPr>
+    </w:p>
+    <w:p>
+      <w:pPr>
+        <w:spacing w:line="360" w:lineRule="auto"/>
+        <w:jc w:val="both"/>
+        <w:rPr>
+          <w:rFonts w:ascii="Arial" w:hAnsi="Arial" w:cs="Arial"/>
+          <w:sz w:val="24"/>
+          <w:szCs w:val="24"/>
+        </w:rPr>
+      </w:pPr>
+    </w:p>
+    <w:p>
+      <w:pPr>
+        <w:spacing w:line="360" w:lineRule="auto"/>
+        <w:jc w:val="both"/>
+        <w:rPr>
+          <w:rFonts w:ascii="Arial" w:hAnsi="Arial" w:cs="Arial"/>
+          <w:sz w:val="24"/>
+          <w:szCs w:val="24"/>
+        </w:rPr>
+      </w:pPr>
+    </w:p>
+    <w:p>
+      <w:pPr>
+        <w:spacing w:line="360" w:lineRule="auto"/>
+        <w:jc w:val="both"/>
+        <w:rPr>
+          <w:rFonts w:ascii="Arial" w:hAnsi="Arial" w:cs="Arial"/>
+          <w:sz w:val="24"/>
+          <w:szCs w:val="24"/>
+        </w:rPr>
+      </w:pPr>
+    </w:p>
+    <w:p>
+      <w:pPr>
+        <w:spacing w:line="360" w:lineRule="auto"/>
+        <w:jc w:val="both"/>
+        <w:rPr>
+          <w:rFonts w:ascii="Arial" w:hAnsi="Arial" w:cs="Arial"/>
+          <w:sz w:val="24"/>
+          <w:szCs w:val="24"/>
+        </w:rPr>
+      </w:pPr>
+    </w:p>
+    <w:p>
+      <w:pPr>
+        <w:spacing w:line="360" w:lineRule="auto"/>
+        <w:jc w:val="both"/>
+        <w:rPr>
+          <w:rFonts w:ascii="Arial" w:hAnsi="Arial" w:cs="Arial"/>
+          <w:sz w:val="24"/>
+          <w:szCs w:val="24"/>
+        </w:rPr>
+      </w:pPr>
+    </w:p>
+    <w:p>
+      <w:pPr>
+        <w:spacing w:line="360" w:lineRule="auto"/>
+        <w:jc w:val="both"/>
+        <w:rPr>
+          <w:rFonts w:ascii="Arial" w:hAnsi="Arial" w:cs="Arial"/>
+          <w:sz w:val="24"/>
+          <w:szCs w:val="24"/>
+        </w:rPr>
+      </w:pPr>
+    </w:p>
+    <w:p>
+      <w:pPr>
+        <w:spacing w:line="360" w:lineRule="auto"/>
+        <w:jc w:val="center"/>
+        <w:rPr>
+          <w:rFonts w:ascii="Arial" w:hAnsi="Arial" w:cs="Arial"/>
+          <w:sz w:val="24"/>
+          <w:szCs w:val="24"/>
+        </w:rPr>
+      </w:pPr>
+      <w:r>
+        <w:rPr>
+          <w:rFonts w:ascii="Arial" w:hAnsi="Arial" w:cs="Arial"/>
+          <w:b/>
+          <w:bCs/>
+          <w:sz w:val="24"/>
+          <w:szCs w:val="24"/>
+        </w:rPr>
+        <w:t>Figura 3</w:t>
+      </w:r>
+      <w:r>
+        <w:rPr>
+          <w:rFonts w:ascii="Arial" w:hAnsi="Arial" w:cs="Arial"/>
+          <w:sz w:val="24"/>
+          <w:szCs w:val="24"/>
+        </w:rPr>
+        <w:t xml:space="preserve"> – Tela de Cadastro</w:t>
+      </w:r>
+    </w:p>
+    <w:p>
+      <w:pPr>
+        <w:spacing w:line="360" w:lineRule="auto"/>
+        <w:jc w:val="both"/>
+        <w:rPr>
+          <w:rFonts w:ascii="Arial" w:hAnsi="Arial" w:cs="Arial"/>
+          <w:sz w:val="24"/>
+          <w:szCs w:val="24"/>
+        </w:rPr>
+      </w:pPr>
+      <w:r>
+        <w:rPr>
+          <w:rFonts w:ascii="Arial" w:hAnsi="Arial" w:cs="Arial"/>
+          <w:noProof/>
+          <w:sz w:val="24"/>
+          <w:szCs w:val="24"/>
+        </w:rPr>
+        <w:drawing>
+          <wp:inline distT="0" distB="0" distL="0" distR="0" wp14:anchorId="6D7D778C" wp14:editId="4F088546">
+            <wp:extent cx="6099947" cy="2705100"/>
+            <wp:effectExtent l="0" t="0" r="0" b="0"/>
+            <wp:docPr id="3" name="Imagem 3"/>
+            <wp:cNvGraphicFramePr>
+              <a:graphicFrameLocks xmlns:a="http://schemas.openxmlformats.org/drawingml/2006/main" noChangeAspect="1"/>
+            </wp:cNvGraphicFramePr>
+            <a:graphic xmlns:a="http://schemas.openxmlformats.org/drawingml/2006/main">
+              <a:graphicData uri="http://schemas.openxmlformats.org/drawingml/2006/picture">
+                <pic:pic xmlns:pic="http://schemas.openxmlformats.org/drawingml/2006/picture">
+                  <pic:nvPicPr>
+                    <pic:cNvPr id="0" name="Picture 3"/>
+                    <pic:cNvPicPr>
+                      <a:picLocks noChangeAspect="1" noChangeArrowheads="1"/>
+                    </pic:cNvPicPr>
+                  </pic:nvPicPr>
+                  <pic:blipFill>
+                    <a:blip r:embed="rId10">
+                      <a:extLst>
+                        <a:ext uri="{28A0092B-C50C-407E-A947-70E740481C1C}">
+                          <a14:useLocalDpi xmlns:a14="http://schemas.microsoft.com/office/drawing/2010/main" val="0"/>
+                        </a:ext>
+                      </a:extLst>
+                    </a:blip>
+                    <a:srcRect/>
+                    <a:stretch>
+                      <a:fillRect/>
+                    </a:stretch>
+                  </pic:blipFill>
+                  <pic:spPr bwMode="auto">
+                    <a:xfrm>
+                      <a:off x="0" y="0"/>
+                      <a:ext cx="6111237" cy="2710107"/>
+                    </a:xfrm>
+                    <a:prstGeom prst="rect">
+                      <a:avLst/>
+                    </a:prstGeom>
+                    <a:noFill/>
+                    <a:ln>
+                      <a:noFill/>
+                    </a:ln>
+                  </pic:spPr>
+                </pic:pic>
+              </a:graphicData>
+            </a:graphic>
+          </wp:inline>
+        </w:drawing>
+      </w:r>
+    </w:p>
+    <w:p>
+      <w:pPr>
+        <w:jc w:val="center"/>
+        <w:rPr>
+          <w:sz w:val="24"/>
+          <w:szCs w:val="24"/>
+        </w:rPr>
+      </w:pPr>
+      <w:r>
+        <w:rPr>
+          <w:b/>
+          <w:bCs/>
+          <w:sz w:val="24"/>
+          <w:szCs w:val="24"/>
+        </w:rPr>
+        <w:t xml:space="preserve">Fonte: </w:t>
+      </w:r>
+      <w:r>
+        <w:rPr>
+          <w:sz w:val="24"/>
+          <w:szCs w:val="24"/>
+        </w:rPr>
+        <w:t>Compilação do Autor</w:t>
+      </w:r>
+      <w:r>
+        <w:rPr>
+          <w:b/>
+          <w:bCs/>
+          <w:sz w:val="24"/>
+          <w:szCs w:val="24"/>
+        </w:rPr>
+        <w:t>.</w:t>
+      </w:r>
+    </w:p>
+    <w:p>
+      <w:pPr>
+        <w:spacing w:line="360" w:lineRule="auto"/>
+        <w:jc w:val="both"/>
+        <w:rPr>
+          <w:rFonts w:ascii="Arial" w:hAnsi="Arial" w:cs="Arial"/>
+          <w:b/>
+          <w:bCs/>
+          <w:sz w:val="20"/>
+          <w:szCs w:val="20"/>
+        </w:rPr>
+      </w:pPr>
+    </w:p>
+    <w:p>
+      <w:pPr>
+        <w:spacing w:line="360" w:lineRule="auto"/>
+        <w:jc w:val="center"/>
+        <w:rPr>
+          <w:rFonts w:ascii="Arial" w:hAnsi="Arial" w:cs="Arial"/>
+          <w:sz w:val="20"/>
+          <w:szCs w:val="20"/>
+        </w:rPr>
+      </w:pPr>
+      <w:r>
+        <w:rPr>
+          <w:rFonts w:ascii="Arial" w:hAnsi="Arial" w:cs="Arial"/>
+          <w:b/>
+          <w:bCs/>
+          <w:sz w:val="20"/>
+          <w:szCs w:val="20"/>
+        </w:rPr>
+        <w:t>Figura 4 –</w:t>
+      </w:r>
+      <w:r>
+        <w:rPr>
+          <w:rFonts w:ascii="Arial" w:hAnsi="Arial" w:cs="Arial"/>
+          <w:sz w:val="20"/>
+          <w:szCs w:val="20"/>
+        </w:rPr>
+        <w:t xml:space="preserve"> Tela Sobre</w:t>
+      </w:r>
+    </w:p>
+    <w:p>
+      <w:pPr>
+        <w:spacing w:line="360" w:lineRule="auto"/>
+        <w:jc w:val="both"/>
+        <w:rPr>
+          <w:rFonts w:ascii="Arial" w:hAnsi="Arial" w:cs="Arial"/>
+          <w:b/>
+          <w:bCs/>
+          <w:sz w:val="20"/>
+          <w:szCs w:val="20"/>
+        </w:rPr>
+      </w:pPr>
+      <w:r>
+        <w:rPr>
+          <w:rFonts w:ascii="Arial" w:hAnsi="Arial" w:cs="Arial"/>
+          <w:b/>
+          <w:bCs/>
+          <w:noProof/>
+          <w:sz w:val="20"/>
+          <w:szCs w:val="20"/>
+        </w:rPr>
+        <w:drawing>
+          <wp:inline distT="0" distB="0" distL="0" distR="0" wp14:anchorId="5C9188B8" wp14:editId="217A751D">
+            <wp:extent cx="6099810" cy="2743301"/>
+            <wp:effectExtent l="0" t="0" r="0" b="0"/>
+            <wp:docPr id="5" name="Imagem 5"/>
+            <wp:cNvGraphicFramePr>
+              <a:graphicFrameLocks xmlns:a="http://schemas.openxmlformats.org/drawingml/2006/main" noChangeAspect="1"/>
+            </wp:cNvGraphicFramePr>
+            <a:graphic xmlns:a="http://schemas.openxmlformats.org/drawingml/2006/main">
+              <a:graphicData uri="http://schemas.openxmlformats.org/drawingml/2006/picture">
+                <pic:pic xmlns:pic="http://schemas.openxmlformats.org/drawingml/2006/picture">
+                  <pic:nvPicPr>
+                    <pic:cNvPr id="0" name="Picture 5"/>
+                    <pic:cNvPicPr>
+                      <a:picLocks noChangeAspect="1" noChangeArrowheads="1"/>
+                    </pic:cNvPicPr>
+                  </pic:nvPicPr>
+                  <pic:blipFill>
+                    <a:blip r:embed="rId11">
+                      <a:extLst>
+                        <a:ext uri="{28A0092B-C50C-407E-A947-70E740481C1C}">
+                          <a14:useLocalDpi xmlns:a14="http://schemas.microsoft.com/office/drawing/2010/main" val="0"/>
+                        </a:ext>
+                      </a:extLst>
+                    </a:blip>
+                    <a:srcRect/>
+                    <a:stretch>
+                      <a:fillRect/>
+                    </a:stretch>
+                  </pic:blipFill>
+                  <pic:spPr bwMode="auto">
+                    <a:xfrm>
+                      <a:off x="0" y="0"/>
+                      <a:ext cx="6118431" cy="2751675"/>
+                    </a:xfrm>
+                    <a:prstGeom prst="rect">
+                      <a:avLst/>
+                    </a:prstGeom>
+                    <a:noFill/>
+                    <a:ln>
+                      <a:noFill/>
+                    </a:ln>
+                  </pic:spPr>
+                </pic:pic>
+              </a:graphicData>
+            </a:graphic>
+          </wp:inline>
+        </w:drawing>
+      </w:r>
+    </w:p>
+    <w:p>
+      <w:pPr>
+        <w:jc w:val="center"/>
+        <w:rPr>
+          <w:sz w:val="24"/>
+          <w:szCs w:val="24"/>
+        </w:rPr>
+      </w:pPr>
+      <w:r>
+        <w:rPr>
+          <w:b/>
+          <w:bCs/>
+          <w:sz w:val="24"/>
+          <w:szCs w:val="24"/>
+        </w:rPr>
+        <w:t xml:space="preserve">Fonte: </w:t>
+      </w:r>
+      <w:r>
+        <w:rPr>
+          <w:sz w:val="24"/>
+          <w:szCs w:val="24"/>
+        </w:rPr>
+        <w:t>Compilação do Autor</w:t>
+      </w:r>
+      <w:r>
+        <w:rPr>
+          <w:b/>
+          <w:bCs/>
+          <w:sz w:val="24"/>
+          <w:szCs w:val="24"/>
+        </w:rPr>
+        <w:t>.</w:t>
+      </w:r>
+    </w:p>
+    <w:p>
+      <w:pPr>
+        <w:spacing w:line="360" w:lineRule="auto"/>
+        <w:jc w:val="both"/>
+        <w:rPr>
+          <w:rFonts w:ascii="Arial" w:hAnsi="Arial" w:cs="Arial"/>
+          <w:b/>
+          <w:bCs/>
+          <w:noProof/>
+          <w:sz w:val="20"/>
+          <w:szCs w:val="20"/>
+        </w:rPr>
+      </w:pPr>
+    </w:p>
+    <w:p>
+      <w:pPr>
+        <w:spacing w:line="360" w:lineRule="auto"/>
+        <w:jc w:val="both"/>
+        <w:rPr>
+          <w:rFonts w:ascii="Arial" w:hAnsi="Arial" w:cs="Arial"/>
+          <w:b/>
+          <w:bCs/>
+          <w:noProof/>
+          <w:sz w:val="20"/>
+          <w:szCs w:val="20"/>
+        </w:rPr>
+      </w:pPr>
+    </w:p>
+    <w:p>
+      <w:pPr>
+        <w:spacing w:line="360" w:lineRule="auto"/>
+        <w:jc w:val="both"/>
+        <w:rPr>
+          <w:rFonts w:ascii="Arial" w:hAnsi="Arial" w:cs="Arial"/>
+          <w:b/>
+          <w:bCs/>
+          <w:noProof/>
+          <w:sz w:val="20"/>
+          <w:szCs w:val="20"/>
+        </w:rPr>
+      </w:pPr>
+    </w:p>
+    <w:p>
+      <w:pPr>
+        <w:spacing w:line="360" w:lineRule="auto"/>
+        <w:jc w:val="both"/>
+        <w:rPr>
+          <w:rFonts w:ascii="Arial" w:hAnsi="Arial" w:cs="Arial"/>
+          <w:b/>
+          <w:bCs/>
+          <w:noProof/>
+          <w:sz w:val="20"/>
+          <w:szCs w:val="20"/>
+        </w:rPr>
+      </w:pPr>
+    </w:p>
+    <w:p>
+      <w:pPr>
+        <w:spacing w:line="360" w:lineRule="auto"/>
+        <w:jc w:val="both"/>
+        <w:rPr>
+          <w:rFonts w:ascii="Arial" w:hAnsi="Arial" w:cs="Arial"/>
+          <w:b/>
+          <w:bCs/>
+          <w:noProof/>
+          <w:sz w:val="20"/>
+          <w:szCs w:val="20"/>
+        </w:rPr>
+      </w:pPr>
+    </w:p>
+    <w:p>
+      <w:pPr>
+        <w:spacing w:line="360" w:lineRule="auto"/>
+        <w:jc w:val="center"/>
+        <w:rPr>
+          <w:rFonts w:ascii="Arial" w:hAnsi="Arial" w:cs="Arial"/>
+          <w:b/>
+          <w:bCs/>
+          <w:noProof/>
+          <w:sz w:val="20"/>
+          <w:szCs w:val="20"/>
+        </w:rPr>
+      </w:pPr>
+      <w:r>
+        <w:rPr>
+          <w:rFonts w:ascii="Arial" w:hAnsi="Arial" w:cs="Arial"/>
+          <w:b/>
+          <w:bCs/>
+          <w:noProof/>
+          <w:sz w:val="20"/>
+          <w:szCs w:val="20"/>
+        </w:rPr>
+        <w:t>Figura 5 – Tela de exebição de Dados</w:t>
+      </w:r>
+    </w:p>
+    <w:p>
+      <w:pPr>
+        <w:spacing w:line="360" w:lineRule="auto"/>
+        <w:jc w:val="both"/>
+        <w:rPr>
+          <w:rFonts w:ascii="Arial" w:hAnsi="Arial" w:cs="Arial"/>
+          <w:b/>
+          <w:bCs/>
+          <w:sz w:val="20"/>
+          <w:szCs w:val="20"/>
+        </w:rPr>
+      </w:pPr>
+      <w:r>
+        <w:rPr>
+          <w:rFonts w:ascii="Arial" w:hAnsi="Arial" w:cs="Arial"/>
+          <w:b/>
+          <w:bCs/>
+          <w:noProof/>
+          <w:sz w:val="20"/>
+          <w:szCs w:val="20"/>
+        </w:rPr>
+        <w:drawing>
+          <wp:inline distT="0" distB="0" distL="0" distR="0" wp14:anchorId="4F8A3DDD" wp14:editId="6F761099">
+            <wp:extent cx="6075759" cy="2743200"/>
+            <wp:effectExtent l="0" t="0" r="1270" b="0"/>
+            <wp:docPr id="4" name="Imagem 4"/>
+            <wp:cNvGraphicFramePr>
+              <a:graphicFrameLocks xmlns:a="http://schemas.openxmlformats.org/drawingml/2006/main" noChangeAspect="1"/>
+            </wp:cNvGraphicFramePr>
+            <a:graphic xmlns:a="http://schemas.openxmlformats.org/drawingml/2006/main">
+              <a:graphicData uri="http://schemas.openxmlformats.org/drawingml/2006/picture">
+                <pic:pic xmlns:pic="http://schemas.openxmlformats.org/drawingml/2006/picture">
+                  <pic:nvPicPr>
+                    <pic:cNvPr id="0" name="Picture 4"/>
+                    <pic:cNvPicPr>
+                      <a:picLocks noChangeAspect="1" noChangeArrowheads="1"/>
+                    </pic:cNvPicPr>
+                  </pic:nvPicPr>
+                  <pic:blipFill>
+                    <a:blip r:embed="rId12">
+                      <a:extLst>
+                        <a:ext uri="{28A0092B-C50C-407E-A947-70E740481C1C}">
+                          <a14:useLocalDpi xmlns:a14="http://schemas.microsoft.com/office/drawing/2010/main" val="0"/>
+                        </a:ext>
+                      </a:extLst>
+                    </a:blip>
+                    <a:srcRect/>
+                    <a:stretch>
+                      <a:fillRect/>
+                    </a:stretch>
+                  </pic:blipFill>
+                  <pic:spPr bwMode="auto">
+                    <a:xfrm>
+                      <a:off x="0" y="0"/>
+                      <a:ext cx="6094049" cy="2751458"/>
+                    </a:xfrm>
+                    <a:prstGeom prst="rect">
+                      <a:avLst/>
+                    </a:prstGeom>
+                    <a:noFill/>
+                    <a:ln>
+                      <a:noFill/>
+                    </a:ln>
+                  </pic:spPr>
+                </pic:pic>
+              </a:graphicData>
+            </a:graphic>
+          </wp:inline>
+        </w:drawing>
+      </w:r>
+    </w:p>
+    <w:p>
+      <w:pPr>
+        <w:jc w:val="center"/>
+        <w:rPr>
+          <w:sz w:val="24"/>
+          <w:szCs w:val="24"/>
+        </w:rPr>
+      </w:pPr>
+      <w:r>
+        <w:rPr>
+          <w:b/>
+          <w:bCs/>
+          <w:sz w:val="24"/>
+          <w:szCs w:val="24"/>
+        </w:rPr>
+        <w:t xml:space="preserve">Fonte: </w:t>
+      </w:r>
+      <w:r>
+        <w:rPr>
+          <w:sz w:val="24"/>
+          <w:szCs w:val="24"/>
+        </w:rPr>
+        <w:t>Compilação do Autor</w:t>
+      </w:r>
+      <w:r>
+        <w:rPr>
+          <w:b/>
+          <w:bCs/>
+          <w:sz w:val="24"/>
+          <w:szCs w:val="24"/>
+        </w:rPr>
+        <w:t>.</w:t>
+      </w:r>
+    </w:p>
+    <w:p>
+      <w:pPr>
+        <w:spacing w:line="360" w:lineRule="auto"/>
+        <w:jc w:val="both"/>
+        <w:rPr>
+          <w:rFonts w:ascii="Arial" w:hAnsi="Arial" w:cs="Arial"/>
+          <w:sz w:val="24"/>
+          <w:szCs w:val="24"/>
+        </w:rPr>
+      </w:pPr>
+    </w:p>
+    <w:p>
+      <w:pPr>
+        <w:spacing w:line="360" w:lineRule="auto"/>
+        <w:jc w:val="both"/>
+        <w:rPr>
+          <w:rFonts w:ascii="Arial" w:hAnsi="Arial" w:cs="Arial"/>
+          <w:sz w:val="24"/>
+          <w:szCs w:val="24"/>
+        </w:rPr>
+      </w:pPr>
+    </w:p>
+    <w:p>
+      <w:pPr>
+        <w:spacing w:line="360" w:lineRule="auto"/>
+        <w:jc w:val="both"/>
+        <w:rPr>
+          <w:rFonts w:ascii="Arial" w:hAnsi="Arial" w:cs="Arial"/>
+          <w:sz w:val="24"/>
+          <w:szCs w:val="24"/>
+        </w:rPr>
+      </w:pPr>
+    </w:p>
+    <w:p>
+      <w:pPr>
+        <w:spacing w:line="360" w:lineRule="auto"/>
+        <w:jc w:val="both"/>
+        <w:rPr>
+          <w:rFonts w:ascii="Arial" w:hAnsi="Arial" w:cs="Arial"/>
+          <w:sz w:val="24"/>
+          <w:szCs w:val="24"/>
+        </w:rPr>
+      </w:pPr>
+    </w:p>
+    <w:p>
+      <w:pPr>
+        <w:spacing w:line="360" w:lineRule="auto"/>
+        <w:jc w:val="both"/>
+        <w:rPr>
+          <w:rFonts w:ascii="Arial" w:hAnsi="Arial" w:cs="Arial"/>
+          <w:sz w:val="24"/>
+          <w:szCs w:val="24"/>
+        </w:rPr>
+      </w:pPr>
+    </w:p>
+    <w:p>
+      <w:pPr>
+        <w:spacing w:line="360" w:lineRule="auto"/>
         <w:ind w:firstLine="708"/>
         <w:jc w:val="both"/>
         <w:rPr>
-          <w:sz w:val="24"/>
-          <w:szCs w:val="24"/>
-        </w:rPr>
-      </w:pPr>
-      <w:r>
-        <w:rPr>
-          <w:sz w:val="24"/>
-          <w:szCs w:val="24"/>
-        </w:rPr>
-        <w:t>Este sistema conta com um formulário de cadastro de usuários, com as informações sendo gravadas em um banco de dados,</w:t>
-      </w:r>
-      <w:r>
-        <w:rPr>
-          <w:sz w:val="24"/>
-          <w:szCs w:val="24"/>
-        </w:rPr>
-        <w:t xml:space="preserve"> e sistema de login com verificação de login e senha,</w:t>
-      </w:r>
-      <w:r>
-        <w:rPr>
-          <w:sz w:val="24"/>
-          <w:szCs w:val="24"/>
-        </w:rPr>
-        <w:t xml:space="preserve"> consultas aos dados e</w:t>
-      </w:r>
-      <w:r>
-        <w:rPr>
-          <w:sz w:val="24"/>
-          <w:szCs w:val="24"/>
-        </w:rPr>
-        <w:t xml:space="preserve"> além de um sistema de recuperação</w:t>
-      </w:r>
-      <w:r>
-        <w:rPr>
-          <w:sz w:val="24"/>
-          <w:szCs w:val="24"/>
-        </w:rPr>
-        <w:t xml:space="preserve"> de senhas</w:t>
-      </w:r>
-      <w:r>
-        <w:rPr>
+          <w:rFonts w:ascii="Arial" w:hAnsi="Arial" w:cs="Arial"/>
+          <w:sz w:val="24"/>
+          <w:szCs w:val="24"/>
+        </w:rPr>
+      </w:pPr>
+      <w:r>
+        <w:rPr>
+          <w:rFonts w:ascii="Arial" w:hAnsi="Arial" w:cs="Arial"/>
+          <w:sz w:val="24"/>
+          <w:szCs w:val="24"/>
+        </w:rPr>
+        <w:t>Quando cada uma das partes precisava de ajuda ou possuí</w:t>
+      </w:r>
+      <w:r>
+        <w:rPr>
+          <w:rFonts w:ascii="Arial" w:hAnsi="Arial" w:cs="Arial"/>
+          <w:sz w:val="24"/>
+          <w:szCs w:val="24"/>
+        </w:rPr>
+        <w:t>a</w:t>
+      </w:r>
+      <w:r>
+        <w:rPr>
+          <w:rFonts w:ascii="Arial" w:hAnsi="Arial" w:cs="Arial"/>
+          <w:sz w:val="24"/>
+          <w:szCs w:val="24"/>
+        </w:rPr>
+        <w:t xml:space="preserve"> dúvidas, desenvolvíamos em par, os dois procurando a solução enquanto um escrevia o código e o outro revisava.</w:t>
+      </w:r>
+      <w:r>
+        <w:rPr>
+          <w:rFonts w:ascii="Arial" w:hAnsi="Arial" w:cs="Arial"/>
           <w:sz w:val="24"/>
           <w:szCs w:val="24"/>
         </w:rPr>
         <w:t xml:space="preserve"> </w:t>
       </w:r>
-      <w:r>
-        <w:rPr>
-          <w:sz w:val="24"/>
-          <w:szCs w:val="24"/>
-        </w:rPr>
-        <w:t>que</w:t>
-      </w:r>
-      <w:r>
-        <w:rPr>
-          <w:sz w:val="24"/>
-          <w:szCs w:val="24"/>
-        </w:rPr>
-        <w:t xml:space="preserve"> est</w:t>
-      </w:r>
-      <w:r>
-        <w:rPr>
-          <w:sz w:val="24"/>
-          <w:szCs w:val="24"/>
-        </w:rPr>
-        <w:t>á</w:t>
-      </w:r>
-      <w:r>
-        <w:rPr>
-          <w:sz w:val="24"/>
-          <w:szCs w:val="24"/>
-        </w:rPr>
-        <w:t xml:space="preserve"> em fase de desenvolvimento.</w:t>
+    </w:p>
+    <w:p>
+      <w:pPr>
+        <w:spacing w:line="360" w:lineRule="auto"/>
+        <w:ind w:firstLine="708"/>
+        <w:jc w:val="both"/>
+        <w:rPr>
+          <w:rFonts w:ascii="Arial" w:hAnsi="Arial" w:cs="Arial"/>
+          <w:sz w:val="24"/>
+          <w:szCs w:val="24"/>
+        </w:rPr>
+      </w:pPr>
+      <w:r>
+        <w:rPr>
+          <w:rFonts w:ascii="Arial" w:hAnsi="Arial" w:cs="Arial"/>
+          <w:sz w:val="24"/>
+          <w:szCs w:val="24"/>
+        </w:rPr>
+        <w:t xml:space="preserve">Para a criação do banco de dados primeiramente desenhamos ele em quadro para maior facilidade em aplicar modificações, depois passamos para o modelo lógico relacional, feito no programa Visual Paradigm, </w:t>
+      </w:r>
+      <w:r>
+        <w:rPr>
+          <w:rFonts w:ascii="Arial" w:hAnsi="Arial" w:cs="Arial"/>
+          <w:sz w:val="24"/>
+          <w:szCs w:val="24"/>
+        </w:rPr>
+        <w:t xml:space="preserve">por fim geramos a base de dados no postgres, e criamos as  migrations para a conexão do banco </w:t>
+      </w:r>
+      <w:r>
+        <w:rPr>
+          <w:rFonts w:ascii="Arial" w:hAnsi="Arial" w:cs="Arial"/>
+          <w:sz w:val="24"/>
+          <w:szCs w:val="24"/>
+        </w:rPr>
+        <w:lastRenderedPageBreak/>
+        <w:t>e os seeders para popular as tabelas de país, estado e cidade, que serão usadas no cadastro de novos usuários.</w:t>
       </w:r>
     </w:p>
     <w:p>
@@ -1989,7 +2553,6 @@
           <w:sz w:val="24"/>
           <w:szCs w:val="24"/>
         </w:rPr>
-        <w:lastRenderedPageBreak/>
         <w:t>3 CONCLUSÃO</w:t>
       </w:r>
     </w:p>
@@ -2081,7 +2644,7 @@
       </w:pPr>
     </w:p>
     <w:sectPr>
-      <w:headerReference w:type="default" r:id="rId8"/>
+      <w:headerReference w:type="default" r:id="rId13"/>
       <w:pgSz w:w="11906" w:h="16838"/>
       <w:pgMar w:top="1417" w:right="1701" w:bottom="1417" w:left="1701" w:header="708" w:footer="708" w:gutter="0"/>
       <w:cols w:space="708"/>
@@ -2092,7 +2655,7 @@
 </file>
 
 <file path=word/endnotes.xml><?xml version="1.0" encoding="utf-8"?>
-<w:endnotes xmlns:wpc="http://schemas.microsoft.com/office/word/2010/wordprocessingCanvas" xmlns:cx="http://schemas.microsoft.com/office/drawing/2014/chartex" xmlns:cx1="http://schemas.microsoft.com/office/drawing/2015/9/8/chartex" xmlns:cx2="http://schemas.microsoft.com/office/drawing/2015/10/21/chartex" xmlns:cx3="http://schemas.microsoft.com/office/drawing/2016/5/9/chartex" xmlns:cx4="http://schemas.microsoft.com/office/drawing/2016/5/10/chartex" xmlns:cx5="http://schemas.microsoft.com/office/drawing/2016/5/11/chartex" xmlns:cx6="http://schemas.microsoft.com/office/drawing/2016/5/12/chartex" xmlns:cx7="http://schemas.microsoft.com/office/drawing/2016/5/13/chartex" xmlns:cx8="http://schemas.microsoft.com/office/drawing/2016/5/14/chartex" xmlns:mc="http://schemas.openxmlformats.org/markup-compatibility/2006" xmlns:aink="http://schemas.microsoft.com/office/drawing/2016/ink" xmlns:am3d="http://schemas.microsoft.com/office/drawing/2017/model3d" xmlns:o="urn:schemas-microsoft-com:office:office" xmlns:r="http://schemas.openxmlformats.org/officeDocument/2006/relationships" xmlns:m="http://schemas.openxmlformats.org/officeDocument/2006/math" xmlns:v="urn:schemas-microsoft-com:vml" xmlns:wp14="http://schemas.microsoft.com/office/word/2010/wordprocessingDrawing" xmlns:wp="http://schemas.openxmlformats.org/drawingml/2006/wordprocessingDrawing" xmlns:w10="urn:schemas-microsoft-com:office:word" xmlns:w="http://schemas.openxmlformats.org/wordprocessingml/2006/main" xmlns:w14="http://schemas.microsoft.com/office/word/2010/wordml" xmlns:w15="http://schemas.microsoft.com/office/word/2012/wordml" xmlns:w16cex="http://schemas.microsoft.com/office/word/2018/wordml/cex" xmlns:w16cid="http://schemas.microsoft.com/office/word/2016/wordml/cid" xmlns:w16="http://schemas.microsoft.com/office/word/2018/wordml" xmlns:w16se="http://schemas.microsoft.com/office/word/2015/wordml/symex" xmlns:wpg="http://schemas.microsoft.com/office/word/2010/wordprocessingGroup" xmlns:wpi="http://schemas.microsoft.com/office/word/2010/wordprocessingInk" xmlns:wne="http://schemas.microsoft.com/office/word/2006/wordml" xmlns:wps="http://schemas.microsoft.com/office/word/2010/wordprocessingShape" mc:Ignorable="w14 w15 w16se w16cid w16 w16cex wp14">
+<w:endnotes xmlns:wpc="http://schemas.microsoft.com/office/word/2010/wordprocessingCanvas" xmlns:cx="http://schemas.microsoft.com/office/drawing/2014/chartex" xmlns:cx1="http://schemas.microsoft.com/office/drawing/2015/9/8/chartex" xmlns:cx2="http://schemas.microsoft.com/office/drawing/2015/10/21/chartex" xmlns:cx3="http://schemas.microsoft.com/office/drawing/2016/5/9/chartex" xmlns:cx4="http://schemas.microsoft.com/office/drawing/2016/5/10/chartex" xmlns:cx5="http://schemas.microsoft.com/office/drawing/2016/5/11/chartex" xmlns:cx6="http://schemas.microsoft.com/office/drawing/2016/5/12/chartex" xmlns:cx7="http://schemas.microsoft.com/office/drawing/2016/5/13/chartex" xmlns:cx8="http://schemas.microsoft.com/office/drawing/2016/5/14/chartex" xmlns:mc="http://schemas.openxmlformats.org/markup-compatibility/2006" xmlns:aink="http://schemas.microsoft.com/office/drawing/2016/ink" xmlns:am3d="http://schemas.microsoft.com/office/drawing/2017/model3d" xmlns:o="urn:schemas-microsoft-com:office:office" xmlns:r="http://schemas.openxmlformats.org/officeDocument/2006/relationships" xmlns:m="http://schemas.openxmlformats.org/officeDocument/2006/math" xmlns:v="urn:schemas-microsoft-com:vml" xmlns:wp14="http://schemas.microsoft.com/office/word/2010/wordprocessingDrawing" xmlns:wp="http://schemas.openxmlformats.org/drawingml/2006/wordprocessingDrawing" xmlns:w10="urn:schemas-microsoft-com:office:word" xmlns:w="http://schemas.openxmlformats.org/wordprocessingml/2006/main" xmlns:w14="http://schemas.microsoft.com/office/word/2010/wordml" xmlns:w15="http://schemas.microsoft.com/office/word/2012/wordml" xmlns:w16cex="http://schemas.microsoft.com/office/word/2018/wordml/cex" xmlns:w16cid="http://schemas.microsoft.com/office/word/2016/wordml/cid" xmlns:w16="http://schemas.microsoft.com/office/word/2018/wordml" xmlns:w16sdtdh="http://schemas.microsoft.com/office/word/2020/wordml/sdtdatahash" xmlns:w16se="http://schemas.microsoft.com/office/word/2015/wordml/symex" xmlns:wpg="http://schemas.microsoft.com/office/word/2010/wordprocessingGroup" xmlns:wpi="http://schemas.microsoft.com/office/word/2010/wordprocessingInk" xmlns:wne="http://schemas.microsoft.com/office/word/2006/wordml" xmlns:wps="http://schemas.microsoft.com/office/word/2010/wordprocessingShape" mc:Ignorable="w14 w15 w16se w16cid w16 w16cex w16sdtdh wp14">
   <w:endnote w:type="separator" w:id="-1">
     <w:p>
       <w:pPr>
@@ -2117,7 +2680,7 @@
 </file>
 
 <file path=word/footnotes.xml><?xml version="1.0" encoding="utf-8"?>
-<w:footnotes xmlns:wpc="http://schemas.microsoft.com/office/word/2010/wordprocessingCanvas" xmlns:cx="http://schemas.microsoft.com/office/drawing/2014/chartex" xmlns:cx1="http://schemas.microsoft.com/office/drawing/2015/9/8/chartex" xmlns:cx2="http://schemas.microsoft.com/office/drawing/2015/10/21/chartex" xmlns:cx3="http://schemas.microsoft.com/office/drawing/2016/5/9/chartex" xmlns:cx4="http://schemas.microsoft.com/office/drawing/2016/5/10/chartex" xmlns:cx5="http://schemas.microsoft.com/office/drawing/2016/5/11/chartex" xmlns:cx6="http://schemas.microsoft.com/office/drawing/2016/5/12/chartex" xmlns:cx7="http://schemas.microsoft.com/office/drawing/2016/5/13/chartex" xmlns:cx8="http://schemas.microsoft.com/office/drawing/2016/5/14/chartex" xmlns:mc="http://schemas.openxmlformats.org/markup-compatibility/2006" xmlns:aink="http://schemas.microsoft.com/office/drawing/2016/ink" xmlns:am3d="http://schemas.microsoft.com/office/drawing/2017/model3d" xmlns:o="urn:schemas-microsoft-com:office:office" xmlns:r="http://schemas.openxmlformats.org/officeDocument/2006/relationships" xmlns:m="http://schemas.openxmlformats.org/officeDocument/2006/math" xmlns:v="urn:schemas-microsoft-com:vml" xmlns:wp14="http://schemas.microsoft.com/office/word/2010/wordprocessingDrawing" xmlns:wp="http://schemas.openxmlformats.org/drawingml/2006/wordprocessingDrawing" xmlns:w10="urn:schemas-microsoft-com:office:word" xmlns:w="http://schemas.openxmlformats.org/wordprocessingml/2006/main" xmlns:w14="http://schemas.microsoft.com/office/word/2010/wordml" xmlns:w15="http://schemas.microsoft.com/office/word/2012/wordml" xmlns:w16cex="http://schemas.microsoft.com/office/word/2018/wordml/cex" xmlns:w16cid="http://schemas.microsoft.com/office/word/2016/wordml/cid" xmlns:w16="http://schemas.microsoft.com/office/word/2018/wordml" xmlns:w16se="http://schemas.microsoft.com/office/word/2015/wordml/symex" xmlns:wpg="http://schemas.microsoft.com/office/word/2010/wordprocessingGroup" xmlns:wpi="http://schemas.microsoft.com/office/word/2010/wordprocessingInk" xmlns:wne="http://schemas.microsoft.com/office/word/2006/wordml" xmlns:wps="http://schemas.microsoft.com/office/word/2010/wordprocessingShape" mc:Ignorable="w14 w15 w16se w16cid w16 w16cex wp14">
+<w:footnotes xmlns:wpc="http://schemas.microsoft.com/office/word/2010/wordprocessingCanvas" xmlns:cx="http://schemas.microsoft.com/office/drawing/2014/chartex" xmlns:cx1="http://schemas.microsoft.com/office/drawing/2015/9/8/chartex" xmlns:cx2="http://schemas.microsoft.com/office/drawing/2015/10/21/chartex" xmlns:cx3="http://schemas.microsoft.com/office/drawing/2016/5/9/chartex" xmlns:cx4="http://schemas.microsoft.com/office/drawing/2016/5/10/chartex" xmlns:cx5="http://schemas.microsoft.com/office/drawing/2016/5/11/chartex" xmlns:cx6="http://schemas.microsoft.com/office/drawing/2016/5/12/chartex" xmlns:cx7="http://schemas.microsoft.com/office/drawing/2016/5/13/chartex" xmlns:cx8="http://schemas.microsoft.com/office/drawing/2016/5/14/chartex" xmlns:mc="http://schemas.openxmlformats.org/markup-compatibility/2006" xmlns:aink="http://schemas.microsoft.com/office/drawing/2016/ink" xmlns:am3d="http://schemas.microsoft.com/office/drawing/2017/model3d" xmlns:o="urn:schemas-microsoft-com:office:office" xmlns:r="http://schemas.openxmlformats.org/officeDocument/2006/relationships" xmlns:m="http://schemas.openxmlformats.org/officeDocument/2006/math" xmlns:v="urn:schemas-microsoft-com:vml" xmlns:wp14="http://schemas.microsoft.com/office/word/2010/wordprocessingDrawing" xmlns:wp="http://schemas.openxmlformats.org/drawingml/2006/wordprocessingDrawing" xmlns:w10="urn:schemas-microsoft-com:office:word" xmlns:w="http://schemas.openxmlformats.org/wordprocessingml/2006/main" xmlns:w14="http://schemas.microsoft.com/office/word/2010/wordml" xmlns:w15="http://schemas.microsoft.com/office/word/2012/wordml" xmlns:w16cex="http://schemas.microsoft.com/office/word/2018/wordml/cex" xmlns:w16cid="http://schemas.microsoft.com/office/word/2016/wordml/cid" xmlns:w16="http://schemas.microsoft.com/office/word/2018/wordml" xmlns:w16sdtdh="http://schemas.microsoft.com/office/word/2020/wordml/sdtdatahash" xmlns:w16se="http://schemas.microsoft.com/office/word/2015/wordml/symex" xmlns:wpg="http://schemas.microsoft.com/office/word/2010/wordprocessingGroup" xmlns:wpi="http://schemas.microsoft.com/office/word/2010/wordprocessingInk" xmlns:wne="http://schemas.microsoft.com/office/word/2006/wordml" xmlns:wps="http://schemas.microsoft.com/office/word/2010/wordprocessingShape" mc:Ignorable="w14 w15 w16se w16cid w16 w16cex w16sdtdh wp14">
   <w:footnote w:type="separator" w:id="-1">
     <w:p>
       <w:pPr>
@@ -2142,7 +2705,7 @@
 </file>
 
 <file path=word/header1.xml><?xml version="1.0" encoding="utf-8"?>
-<w:hdr xmlns:wpc="http://schemas.microsoft.com/office/word/2010/wordprocessingCanvas" xmlns:cx="http://schemas.microsoft.com/office/drawing/2014/chartex" xmlns:cx1="http://schemas.microsoft.com/office/drawing/2015/9/8/chartex" xmlns:cx2="http://schemas.microsoft.com/office/drawing/2015/10/21/chartex" xmlns:cx3="http://schemas.microsoft.com/office/drawing/2016/5/9/chartex" xmlns:cx4="http://schemas.microsoft.com/office/drawing/2016/5/10/chartex" xmlns:cx5="http://schemas.microsoft.com/office/drawing/2016/5/11/chartex" xmlns:cx6="http://schemas.microsoft.com/office/drawing/2016/5/12/chartex" xmlns:cx7="http://schemas.microsoft.com/office/drawing/2016/5/13/chartex" xmlns:cx8="http://schemas.microsoft.com/office/drawing/2016/5/14/chartex" xmlns:mc="http://schemas.openxmlformats.org/markup-compatibility/2006" xmlns:aink="http://schemas.microsoft.com/office/drawing/2016/ink" xmlns:am3d="http://schemas.microsoft.com/office/drawing/2017/model3d" xmlns:o="urn:schemas-microsoft-com:office:office" xmlns:r="http://schemas.openxmlformats.org/officeDocument/2006/relationships" xmlns:m="http://schemas.openxmlformats.org/officeDocument/2006/math" xmlns:v="urn:schemas-microsoft-com:vml" xmlns:wp14="http://schemas.microsoft.com/office/word/2010/wordprocessingDrawing" xmlns:wp="http://schemas.openxmlformats.org/drawingml/2006/wordprocessingDrawing" xmlns:w10="urn:schemas-microsoft-com:office:word" xmlns:w="http://schemas.openxmlformats.org/wordprocessingml/2006/main" xmlns:w14="http://schemas.microsoft.com/office/word/2010/wordml" xmlns:w15="http://schemas.microsoft.com/office/word/2012/wordml" xmlns:w16cex="http://schemas.microsoft.com/office/word/2018/wordml/cex" xmlns:w16cid="http://schemas.microsoft.com/office/word/2016/wordml/cid" xmlns:w16="http://schemas.microsoft.com/office/word/2018/wordml" xmlns:w16se="http://schemas.microsoft.com/office/word/2015/wordml/symex" xmlns:wpg="http://schemas.microsoft.com/office/word/2010/wordprocessingGroup" xmlns:wpi="http://schemas.microsoft.com/office/word/2010/wordprocessingInk" xmlns:wne="http://schemas.microsoft.com/office/word/2006/wordml" xmlns:wps="http://schemas.microsoft.com/office/word/2010/wordprocessingShape" mc:Ignorable="w14 w15 w16se w16cid w16 w16cex wp14">
+<w:hdr xmlns:wpc="http://schemas.microsoft.com/office/word/2010/wordprocessingCanvas" xmlns:cx="http://schemas.microsoft.com/office/drawing/2014/chartex" xmlns:cx1="http://schemas.microsoft.com/office/drawing/2015/9/8/chartex" xmlns:cx2="http://schemas.microsoft.com/office/drawing/2015/10/21/chartex" xmlns:cx3="http://schemas.microsoft.com/office/drawing/2016/5/9/chartex" xmlns:cx4="http://schemas.microsoft.com/office/drawing/2016/5/10/chartex" xmlns:cx5="http://schemas.microsoft.com/office/drawing/2016/5/11/chartex" xmlns:cx6="http://schemas.microsoft.com/office/drawing/2016/5/12/chartex" xmlns:cx7="http://schemas.microsoft.com/office/drawing/2016/5/13/chartex" xmlns:cx8="http://schemas.microsoft.com/office/drawing/2016/5/14/chartex" xmlns:mc="http://schemas.openxmlformats.org/markup-compatibility/2006" xmlns:aink="http://schemas.microsoft.com/office/drawing/2016/ink" xmlns:am3d="http://schemas.microsoft.com/office/drawing/2017/model3d" xmlns:o="urn:schemas-microsoft-com:office:office" xmlns:r="http://schemas.openxmlformats.org/officeDocument/2006/relationships" xmlns:m="http://schemas.openxmlformats.org/officeDocument/2006/math" xmlns:v="urn:schemas-microsoft-com:vml" xmlns:wp14="http://schemas.microsoft.com/office/word/2010/wordprocessingDrawing" xmlns:wp="http://schemas.openxmlformats.org/drawingml/2006/wordprocessingDrawing" xmlns:w10="urn:schemas-microsoft-com:office:word" xmlns:w="http://schemas.openxmlformats.org/wordprocessingml/2006/main" xmlns:w14="http://schemas.microsoft.com/office/word/2010/wordml" xmlns:w15="http://schemas.microsoft.com/office/word/2012/wordml" xmlns:w16cex="http://schemas.microsoft.com/office/word/2018/wordml/cex" xmlns:w16cid="http://schemas.microsoft.com/office/word/2016/wordml/cid" xmlns:w16="http://schemas.microsoft.com/office/word/2018/wordml" xmlns:w16sdtdh="http://schemas.microsoft.com/office/word/2020/wordml/sdtdatahash" xmlns:w16se="http://schemas.microsoft.com/office/word/2015/wordml/symex" xmlns:wpg="http://schemas.microsoft.com/office/word/2010/wordprocessingGroup" xmlns:wpi="http://schemas.microsoft.com/office/word/2010/wordprocessingInk" xmlns:wne="http://schemas.microsoft.com/office/word/2006/wordml" xmlns:wps="http://schemas.microsoft.com/office/word/2010/wordprocessingShape" mc:Ignorable="w14 w15 w16se w16cid w16 w16cex w16sdtdh wp14">
   <w:sdt>
     <w:sdtPr>
       <w:id w:val="-2060929488"/>
@@ -2188,7 +2751,7 @@
 </file>
 
 <file path=word/numbering.xml><?xml version="1.0" encoding="utf-8"?>
-<w:numbering xmlns:wpc="http://schemas.microsoft.com/office/word/2010/wordprocessingCanvas" xmlns:cx="http://schemas.microsoft.com/office/drawing/2014/chartex" xmlns:cx1="http://schemas.microsoft.com/office/drawing/2015/9/8/chartex" xmlns:cx2="http://schemas.microsoft.com/office/drawing/2015/10/21/chartex" xmlns:cx3="http://schemas.microsoft.com/office/drawing/2016/5/9/chartex" xmlns:cx4="http://schemas.microsoft.com/office/drawing/2016/5/10/chartex" xmlns:cx5="http://schemas.microsoft.com/office/drawing/2016/5/11/chartex" xmlns:cx6="http://schemas.microsoft.com/office/drawing/2016/5/12/chartex" xmlns:cx7="http://schemas.microsoft.com/office/drawing/2016/5/13/chartex" xmlns:cx8="http://schemas.microsoft.com/office/drawing/2016/5/14/chartex" xmlns:mc="http://schemas.openxmlformats.org/markup-compatibility/2006" xmlns:aink="http://schemas.microsoft.com/office/drawing/2016/ink" xmlns:am3d="http://schemas.microsoft.com/office/drawing/2017/model3d" xmlns:o="urn:schemas-microsoft-com:office:office" xmlns:r="http://schemas.openxmlformats.org/officeDocument/2006/relationships" xmlns:m="http://schemas.openxmlformats.org/officeDocument/2006/math" xmlns:v="urn:schemas-microsoft-com:vml" xmlns:wp14="http://schemas.microsoft.com/office/word/2010/wordprocessingDrawing" xmlns:wp="http://schemas.openxmlformats.org/drawingml/2006/wordprocessingDrawing" xmlns:w10="urn:schemas-microsoft-com:office:word" xmlns:w="http://schemas.openxmlformats.org/wordprocessingml/2006/main" xmlns:w14="http://schemas.microsoft.com/office/word/2010/wordml" xmlns:w15="http://schemas.microsoft.com/office/word/2012/wordml" xmlns:w16cex="http://schemas.microsoft.com/office/word/2018/wordml/cex" xmlns:w16cid="http://schemas.microsoft.com/office/word/2016/wordml/cid" xmlns:w16="http://schemas.microsoft.com/office/word/2018/wordml" xmlns:w16se="http://schemas.microsoft.com/office/word/2015/wordml/symex" xmlns:wpg="http://schemas.microsoft.com/office/word/2010/wordprocessingGroup" xmlns:wpi="http://schemas.microsoft.com/office/word/2010/wordprocessingInk" xmlns:wne="http://schemas.microsoft.com/office/word/2006/wordml" xmlns:wps="http://schemas.microsoft.com/office/word/2010/wordprocessingShape" mc:Ignorable="w14 w15 w16se w16cid w16 w16cex wp14">
+<w:numbering xmlns:wpc="http://schemas.microsoft.com/office/word/2010/wordprocessingCanvas" xmlns:cx="http://schemas.microsoft.com/office/drawing/2014/chartex" xmlns:cx1="http://schemas.microsoft.com/office/drawing/2015/9/8/chartex" xmlns:cx2="http://schemas.microsoft.com/office/drawing/2015/10/21/chartex" xmlns:cx3="http://schemas.microsoft.com/office/drawing/2016/5/9/chartex" xmlns:cx4="http://schemas.microsoft.com/office/drawing/2016/5/10/chartex" xmlns:cx5="http://schemas.microsoft.com/office/drawing/2016/5/11/chartex" xmlns:cx6="http://schemas.microsoft.com/office/drawing/2016/5/12/chartex" xmlns:cx7="http://schemas.microsoft.com/office/drawing/2016/5/13/chartex" xmlns:cx8="http://schemas.microsoft.com/office/drawing/2016/5/14/chartex" xmlns:mc="http://schemas.openxmlformats.org/markup-compatibility/2006" xmlns:aink="http://schemas.microsoft.com/office/drawing/2016/ink" xmlns:am3d="http://schemas.microsoft.com/office/drawing/2017/model3d" xmlns:o="urn:schemas-microsoft-com:office:office" xmlns:r="http://schemas.openxmlformats.org/officeDocument/2006/relationships" xmlns:m="http://schemas.openxmlformats.org/officeDocument/2006/math" xmlns:v="urn:schemas-microsoft-com:vml" xmlns:wp14="http://schemas.microsoft.com/office/word/2010/wordprocessingDrawing" xmlns:wp="http://schemas.openxmlformats.org/drawingml/2006/wordprocessingDrawing" xmlns:w10="urn:schemas-microsoft-com:office:word" xmlns:w="http://schemas.openxmlformats.org/wordprocessingml/2006/main" xmlns:w14="http://schemas.microsoft.com/office/word/2010/wordml" xmlns:w15="http://schemas.microsoft.com/office/word/2012/wordml" xmlns:w16cex="http://schemas.microsoft.com/office/word/2018/wordml/cex" xmlns:w16cid="http://schemas.microsoft.com/office/word/2016/wordml/cid" xmlns:w16="http://schemas.microsoft.com/office/word/2018/wordml" xmlns:w16sdtdh="http://schemas.microsoft.com/office/word/2020/wordml/sdtdatahash" xmlns:w16se="http://schemas.microsoft.com/office/word/2015/wordml/symex" xmlns:wpg="http://schemas.microsoft.com/office/word/2010/wordprocessingGroup" xmlns:wpi="http://schemas.microsoft.com/office/word/2010/wordprocessingInk" xmlns:wne="http://schemas.microsoft.com/office/word/2006/wordml" xmlns:wps="http://schemas.microsoft.com/office/word/2010/wordprocessingShape" mc:Ignorable="w14 w15 w16se w16cid w16 w16cex w16sdtdh wp14">
   <w:abstractNum w:abstractNumId="0" w15:restartNumberingAfterBreak="0">
     <w:nsid w:val="0A8B233F"/>
     <w:multiLevelType w:val="hybridMultilevel"/>
@@ -2282,7 +2845,7 @@
 </file>
 
 <file path=word/styles.xml><?xml version="1.0" encoding="utf-8"?>
-<w:styles xmlns:mc="http://schemas.openxmlformats.org/markup-compatibility/2006" xmlns:r="http://schemas.openxmlformats.org/officeDocument/2006/relationships" xmlns:w="http://schemas.openxmlformats.org/wordprocessingml/2006/main" xmlns:w14="http://schemas.microsoft.com/office/word/2010/wordml" xmlns:w15="http://schemas.microsoft.com/office/word/2012/wordml" xmlns:w16cex="http://schemas.microsoft.com/office/word/2018/wordml/cex" xmlns:w16cid="http://schemas.microsoft.com/office/word/2016/wordml/cid" xmlns:w16="http://schemas.microsoft.com/office/word/2018/wordml" xmlns:w16se="http://schemas.microsoft.com/office/word/2015/wordml/symex" mc:Ignorable="w14 w15 w16se w16cid w16 w16cex">
+<w:styles xmlns:mc="http://schemas.openxmlformats.org/markup-compatibility/2006" xmlns:r="http://schemas.openxmlformats.org/officeDocument/2006/relationships" xmlns:w="http://schemas.openxmlformats.org/wordprocessingml/2006/main" xmlns:w14="http://schemas.microsoft.com/office/word/2010/wordml" xmlns:w15="http://schemas.microsoft.com/office/word/2012/wordml" xmlns:w16cex="http://schemas.microsoft.com/office/word/2018/wordml/cex" xmlns:w16cid="http://schemas.microsoft.com/office/word/2016/wordml/cid" xmlns:w16="http://schemas.microsoft.com/office/word/2018/wordml" xmlns:w16sdtdh="http://schemas.microsoft.com/office/word/2020/wordml/sdtdatahash" xmlns:w16se="http://schemas.microsoft.com/office/word/2015/wordml/symex" mc:Ignorable="w14 w15 w16se w16cid w16 w16cex w16sdtdh">
   <w:docDefaults>
     <w:rPrDefault>
       <w:rPr>
@@ -2680,6 +3243,27 @@
     <w:name w:val="Normal"/>
     <w:qFormat/>
   </w:style>
+  <w:style w:type="paragraph" w:styleId="Ttulo1">
+    <w:name w:val="heading 1"/>
+    <w:basedOn w:val="Normal"/>
+    <w:next w:val="Normal"/>
+    <w:link w:val="Ttulo1Char"/>
+    <w:uiPriority w:val="9"/>
+    <w:qFormat/>
+    <w:rsid w:val="00E46F57"/>
+    <w:pPr>
+      <w:keepNext/>
+      <w:keepLines/>
+      <w:spacing w:before="240" w:after="0"/>
+      <w:outlineLvl w:val="0"/>
+    </w:pPr>
+    <w:rPr>
+      <w:rFonts w:asciiTheme="majorHAnsi" w:eastAsiaTheme="majorEastAsia" w:hAnsiTheme="majorHAnsi" w:cstheme="majorBidi"/>
+      <w:color w:val="2F5496" w:themeColor="accent1" w:themeShade="BF"/>
+      <w:sz w:val="32"/>
+      <w:szCs w:val="32"/>
+    </w:rPr>
+  </w:style>
   <w:style w:type="character" w:default="1" w:styleId="Fontepargpadro">
     <w:name w:val="Default Paragraph Font"/>
     <w:uiPriority w:val="1"/>
@@ -2784,6 +3368,110 @@
       <w:ind w:left="720"/>
       <w:contextualSpacing/>
     </w:pPr>
+  </w:style>
+  <w:style w:type="character" w:customStyle="1" w:styleId="Ttulo1Char">
+    <w:name w:val="Título 1 Char"/>
+    <w:basedOn w:val="Fontepargpadro"/>
+    <w:link w:val="Ttulo1"/>
+    <w:uiPriority w:val="9"/>
+    <w:rsid w:val="00E46F57"/>
+    <w:rPr>
+      <w:rFonts w:asciiTheme="majorHAnsi" w:eastAsiaTheme="majorEastAsia" w:hAnsiTheme="majorHAnsi" w:cstheme="majorBidi"/>
+      <w:color w:val="2F5496" w:themeColor="accent1" w:themeShade="BF"/>
+      <w:sz w:val="32"/>
+      <w:szCs w:val="32"/>
+    </w:rPr>
+  </w:style>
+  <w:style w:type="paragraph" w:styleId="CabealhodoSumrio">
+    <w:name w:val="TOC Heading"/>
+    <w:basedOn w:val="Ttulo1"/>
+    <w:next w:val="Normal"/>
+    <w:uiPriority w:val="39"/>
+    <w:unhideWhenUsed/>
+    <w:qFormat/>
+    <w:rsid w:val="00E46F57"/>
+    <w:pPr>
+      <w:outlineLvl w:val="9"/>
+    </w:pPr>
+    <w:rPr>
+      <w:lang w:eastAsia="pt-BR"/>
+    </w:rPr>
+  </w:style>
+  <w:style w:type="paragraph" w:styleId="Sumrio2">
+    <w:name w:val="toc 2"/>
+    <w:basedOn w:val="Normal"/>
+    <w:next w:val="Normal"/>
+    <w:autoRedefine/>
+    <w:uiPriority w:val="39"/>
+    <w:unhideWhenUsed/>
+    <w:rsid w:val="00E46F57"/>
+    <w:pPr>
+      <w:spacing w:after="100"/>
+      <w:ind w:left="220"/>
+    </w:pPr>
+    <w:rPr>
+      <w:rFonts w:eastAsiaTheme="minorEastAsia" w:cs="Times New Roman"/>
+      <w:lang w:eastAsia="pt-BR"/>
+    </w:rPr>
+  </w:style>
+  <w:style w:type="paragraph" w:styleId="Sumrio1">
+    <w:name w:val="toc 1"/>
+    <w:basedOn w:val="Normal"/>
+    <w:next w:val="Normal"/>
+    <w:autoRedefine/>
+    <w:uiPriority w:val="39"/>
+    <w:unhideWhenUsed/>
+    <w:rsid w:val="00E46F57"/>
+    <w:pPr>
+      <w:spacing w:after="100"/>
+    </w:pPr>
+    <w:rPr>
+      <w:rFonts w:eastAsiaTheme="minorEastAsia" w:cs="Times New Roman"/>
+      <w:lang w:eastAsia="pt-BR"/>
+    </w:rPr>
+  </w:style>
+  <w:style w:type="paragraph" w:styleId="Sumrio3">
+    <w:name w:val="toc 3"/>
+    <w:basedOn w:val="Normal"/>
+    <w:next w:val="Normal"/>
+    <w:autoRedefine/>
+    <w:uiPriority w:val="39"/>
+    <w:unhideWhenUsed/>
+    <w:rsid w:val="00E46F57"/>
+    <w:pPr>
+      <w:spacing w:after="100"/>
+      <w:ind w:left="440"/>
+    </w:pPr>
+    <w:rPr>
+      <w:rFonts w:eastAsiaTheme="minorEastAsia" w:cs="Times New Roman"/>
+      <w:lang w:eastAsia="pt-BR"/>
+    </w:rPr>
+  </w:style>
+  <w:style w:type="paragraph" w:customStyle="1" w:styleId="Estilo1">
+    <w:name w:val="Estilo1"/>
+    <w:link w:val="Estilo1Char"/>
+    <w:qFormat/>
+    <w:rsid w:val="00E46F57"/>
+    <w:rPr>
+      <w:rFonts w:ascii="Arial" w:hAnsi="Arial"/>
+      <w:b/>
+      <w:bCs/>
+      <w:sz w:val="24"/>
+      <w:szCs w:val="24"/>
+    </w:rPr>
+  </w:style>
+  <w:style w:type="character" w:customStyle="1" w:styleId="Estilo1Char">
+    <w:name w:val="Estilo1 Char"/>
+    <w:basedOn w:val="Fontepargpadro"/>
+    <w:link w:val="Estilo1"/>
+    <w:rsid w:val="00E46F57"/>
+    <w:rPr>
+      <w:rFonts w:ascii="Arial" w:hAnsi="Arial"/>
+      <w:b/>
+      <w:bCs/>
+      <w:sz w:val="24"/>
+      <w:szCs w:val="24"/>
+    </w:rPr>
   </w:style>
 </w:styles>
 </file>

--- a/Trabalho Final do Semestre.docx
+++ b/Trabalho Final do Semestre.docx
@@ -12,6 +12,8 @@
           <w:szCs w:val="24"/>
         </w:rPr>
       </w:pPr>
+      <w:bookmarkStart w:id="0" w:name="_Hlk75189805"/>
+      <w:bookmarkEnd w:id="0"/>
       <w:r>
         <w:rPr>
           <w:b/>
@@ -803,17 +805,6 @@
       <w:pPr>
         <w:jc w:val="center"/>
         <w:rPr>
-          <w:rFonts w:ascii="Times New Roman" w:hAnsi="Times New Roman" w:cs="Times New Roman"/>
-          <w:b/>
-          <w:sz w:val="24"/>
-          <w:szCs w:val="24"/>
-        </w:rPr>
-      </w:pPr>
-    </w:p>
-    <w:p>
-      <w:pPr>
-        <w:jc w:val="center"/>
-        <w:rPr>
           <w:b/>
           <w:bCs/>
           <w:sz w:val="24"/>
@@ -834,20 +825,19 @@
       <w:pPr>
         <w:jc w:val="center"/>
         <w:rPr>
-          <w:rFonts w:ascii="Times New Roman" w:hAnsi="Times New Roman" w:cs="Times New Roman"/>
-          <w:b/>
-          <w:sz w:val="24"/>
-          <w:szCs w:val="24"/>
-        </w:rPr>
-      </w:pPr>
-      <w:r>
-        <w:rPr>
-          <w:b/>
-          <w:bCs/>
-          <w:sz w:val="24"/>
-          <w:szCs w:val="24"/>
-        </w:rPr>
-        <w:lastRenderedPageBreak/>
+          <w:b/>
+          <w:bCs/>
+          <w:sz w:val="24"/>
+          <w:szCs w:val="24"/>
+        </w:rPr>
+      </w:pPr>
+      <w:r>
+        <w:rPr>
+          <w:b/>
+          <w:bCs/>
+          <w:sz w:val="24"/>
+          <w:szCs w:val="24"/>
+        </w:rPr>
         <w:t>202</w:t>
       </w:r>
       <w:r>
@@ -859,10 +849,1238 @@
         </w:rPr>
         <w:t>1</w:t>
       </w:r>
+    </w:p>
+    <w:p>
+      <w:pPr>
+        <w:rPr>
+          <w:b/>
+          <w:bCs/>
+          <w:sz w:val="24"/>
+          <w:szCs w:val="24"/>
+        </w:rPr>
+      </w:pPr>
+    </w:p>
+    <w:p>
+      <w:pPr>
+        <w:jc w:val="center"/>
+        <w:rPr>
+          <w:rFonts w:ascii="Arial" w:hAnsi="Arial" w:cs="Arial"/>
+          <w:b/>
+          <w:bCs/>
+          <w:sz w:val="24"/>
+          <w:szCs w:val="24"/>
+        </w:rPr>
+      </w:pPr>
+      <w:r>
+        <w:rPr>
+          <w:rFonts w:ascii="Arial" w:hAnsi="Arial" w:cs="Arial"/>
+          <w:b/>
+          <w:bCs/>
+          <w:sz w:val="24"/>
+          <w:szCs w:val="24"/>
+        </w:rPr>
+        <w:t>Lista de Ilustrações</w:t>
+      </w:r>
+    </w:p>
+    <w:p>
+      <w:pPr>
+        <w:rPr>
+          <w:rFonts w:ascii="Arial" w:hAnsi="Arial" w:cs="Arial"/>
+          <w:b/>
+          <w:bCs/>
+          <w:sz w:val="28"/>
+          <w:szCs w:val="28"/>
+        </w:rPr>
+      </w:pPr>
+      <w:r>
+        <w:rPr>
+          <w:rFonts w:ascii="Arial" w:hAnsi="Arial" w:cs="Arial"/>
+          <w:b/>
+          <w:bCs/>
+          <w:sz w:val="28"/>
+          <w:szCs w:val="28"/>
+        </w:rPr>
+        <w:t>Figuras</w:t>
+      </w:r>
+    </w:p>
+    <w:p>
+      <w:pPr>
+        <w:rPr>
+          <w:rFonts w:ascii="Arial" w:hAnsi="Arial" w:cs="Arial"/>
+          <w:b/>
+          <w:bCs/>
+          <w:sz w:val="24"/>
+          <w:szCs w:val="24"/>
+        </w:rPr>
+      </w:pPr>
+    </w:p>
+    <w:p>
+      <w:pPr>
+        <w:rPr>
+          <w:rFonts w:ascii="Arial" w:hAnsi="Arial" w:cs="Arial"/>
+        </w:rPr>
+      </w:pPr>
+      <w:r>
+        <w:rPr>
+          <w:rFonts w:ascii="Arial" w:hAnsi="Arial" w:cs="Arial"/>
+          <w:b/>
+          <w:bCs/>
+          <w:sz w:val="24"/>
+          <w:szCs w:val="24"/>
+        </w:rPr>
+        <w:t xml:space="preserve">Figura 1 - </w:t>
+      </w:r>
+      <w:r>
+        <w:rPr>
+          <w:rFonts w:ascii="Arial" w:hAnsi="Arial" w:cs="Arial"/>
+          <w:b/>
+          <w:bCs/>
+          <w:sz w:val="24"/>
+          <w:szCs w:val="24"/>
+        </w:rPr>
+        <w:tab/>
+      </w:r>
+      <w:r>
+        <w:rPr>
+          <w:rFonts w:ascii="Arial" w:hAnsi="Arial" w:cs="Arial"/>
+          <w:b/>
+          <w:bCs/>
+          <w:sz w:val="24"/>
+          <w:szCs w:val="24"/>
+        </w:rPr>
+        <w:t>Tela Inicial</w:t>
+      </w:r>
+      <w:r>
+        <w:rPr>
+          <w:rFonts w:ascii="Arial" w:hAnsi="Arial" w:cs="Arial"/>
+          <w:b/>
+          <w:bCs/>
+          <w:sz w:val="24"/>
+          <w:szCs w:val="24"/>
+        </w:rPr>
+        <w:t xml:space="preserve">                                          </w:t>
+      </w:r>
+      <w:r>
+        <w:rPr>
+          <w:rFonts w:ascii="Arial" w:hAnsi="Arial" w:cs="Arial"/>
+          <w:b/>
+          <w:bCs/>
+          <w:sz w:val="24"/>
+          <w:szCs w:val="24"/>
+        </w:rPr>
+        <w:tab/>
+      </w:r>
+      <w:r>
+        <w:rPr>
+          <w:rFonts w:ascii="Arial" w:hAnsi="Arial" w:cs="Arial"/>
+          <w:b/>
+          <w:bCs/>
+          <w:sz w:val="24"/>
+          <w:szCs w:val="24"/>
+        </w:rPr>
+        <w:tab/>
+      </w:r>
+      <w:r>
+        <w:rPr>
+          <w:rFonts w:ascii="Arial" w:hAnsi="Arial" w:cs="Arial"/>
+          <w:b/>
+          <w:bCs/>
+          <w:sz w:val="24"/>
+          <w:szCs w:val="24"/>
+        </w:rPr>
+        <w:tab/>
+      </w:r>
+      <w:r>
+        <w:rPr>
+          <w:rFonts w:ascii="Arial" w:hAnsi="Arial" w:cs="Arial"/>
+          <w:b/>
+          <w:bCs/>
+          <w:sz w:val="24"/>
+          <w:szCs w:val="24"/>
+        </w:rPr>
+        <w:tab/>
+        <w:t xml:space="preserve">        </w:t>
+      </w:r>
+      <w:r>
+        <w:rPr>
+          <w:rFonts w:ascii="Arial" w:hAnsi="Arial" w:cs="Arial"/>
+          <w:b/>
+          <w:bCs/>
+          <w:sz w:val="24"/>
+          <w:szCs w:val="24"/>
+        </w:rPr>
+        <w:t>5</w:t>
+      </w:r>
+    </w:p>
+    <w:p>
+      <w:pPr>
+        <w:rPr>
+          <w:rFonts w:ascii="Arial" w:hAnsi="Arial" w:cs="Arial"/>
+          <w:b/>
+          <w:bCs/>
+          <w:sz w:val="24"/>
+          <w:szCs w:val="24"/>
+        </w:rPr>
+      </w:pPr>
+      <w:r>
+        <w:rPr>
+          <w:rFonts w:ascii="Arial" w:hAnsi="Arial" w:cs="Arial"/>
+          <w:b/>
+          <w:bCs/>
+          <w:sz w:val="24"/>
+          <w:szCs w:val="24"/>
+        </w:rPr>
+        <w:t xml:space="preserve">Figura </w:t>
+      </w:r>
+      <w:r>
+        <w:rPr>
+          <w:rFonts w:ascii="Arial" w:hAnsi="Arial" w:cs="Arial"/>
+          <w:b/>
+          <w:bCs/>
+          <w:sz w:val="24"/>
+          <w:szCs w:val="24"/>
+        </w:rPr>
+        <w:t>2 -</w:t>
+      </w:r>
+      <w:r>
+        <w:rPr>
+          <w:rFonts w:ascii="Arial" w:hAnsi="Arial" w:cs="Arial"/>
+          <w:b/>
+          <w:bCs/>
+          <w:sz w:val="24"/>
+          <w:szCs w:val="24"/>
+        </w:rPr>
+        <w:tab/>
+      </w:r>
+      <w:r>
+        <w:rPr>
+          <w:rFonts w:ascii="Arial" w:hAnsi="Arial" w:cs="Arial"/>
+          <w:b/>
+          <w:bCs/>
+          <w:sz w:val="24"/>
+          <w:szCs w:val="24"/>
+        </w:rPr>
+        <w:t>Tela de Login</w:t>
+      </w:r>
+      <w:r>
+        <w:rPr>
+          <w:rFonts w:ascii="Arial" w:hAnsi="Arial" w:cs="Arial"/>
+          <w:b/>
+          <w:bCs/>
+          <w:sz w:val="24"/>
+          <w:szCs w:val="24"/>
+        </w:rPr>
+        <w:t xml:space="preserve">                                                                                7</w:t>
+      </w:r>
+    </w:p>
+    <w:p>
+      <w:pPr>
+        <w:rPr>
+          <w:rFonts w:ascii="Arial" w:hAnsi="Arial" w:cs="Arial"/>
+          <w:b/>
+          <w:bCs/>
+          <w:sz w:val="24"/>
+          <w:szCs w:val="24"/>
+        </w:rPr>
+      </w:pPr>
+      <w:r>
+        <w:rPr>
+          <w:rFonts w:ascii="Arial" w:hAnsi="Arial" w:cs="Arial"/>
+          <w:b/>
+          <w:bCs/>
+          <w:sz w:val="24"/>
+          <w:szCs w:val="24"/>
+        </w:rPr>
+        <w:t xml:space="preserve">Figura </w:t>
+      </w:r>
+      <w:r>
+        <w:rPr>
+          <w:rFonts w:ascii="Arial" w:hAnsi="Arial" w:cs="Arial"/>
+          <w:b/>
+          <w:bCs/>
+          <w:sz w:val="24"/>
+          <w:szCs w:val="24"/>
+        </w:rPr>
+        <w:t xml:space="preserve">3 - </w:t>
+      </w:r>
+      <w:r>
+        <w:rPr>
+          <w:rFonts w:ascii="Arial" w:hAnsi="Arial" w:cs="Arial"/>
+          <w:b/>
+          <w:bCs/>
+          <w:sz w:val="24"/>
+          <w:szCs w:val="24"/>
+        </w:rPr>
+        <w:tab/>
+        <w:t>Tela de Cadastro</w:t>
+      </w:r>
+      <w:r>
+        <w:rPr>
+          <w:rFonts w:ascii="Arial" w:hAnsi="Arial" w:cs="Arial"/>
+          <w:b/>
+          <w:bCs/>
+          <w:sz w:val="24"/>
+          <w:szCs w:val="24"/>
+        </w:rPr>
+        <w:t xml:space="preserve">                                                                          8</w:t>
+      </w:r>
+    </w:p>
+    <w:p>
+      <w:pPr>
+        <w:rPr>
+          <w:rFonts w:ascii="Arial" w:hAnsi="Arial" w:cs="Arial"/>
+          <w:b/>
+          <w:bCs/>
+          <w:sz w:val="24"/>
+          <w:szCs w:val="24"/>
+        </w:rPr>
+      </w:pPr>
+      <w:r>
+        <w:rPr>
+          <w:rFonts w:ascii="Arial" w:hAnsi="Arial" w:cs="Arial"/>
+          <w:b/>
+          <w:bCs/>
+          <w:sz w:val="24"/>
+          <w:szCs w:val="24"/>
+        </w:rPr>
+        <w:t xml:space="preserve">Figura </w:t>
+      </w:r>
+      <w:r>
+        <w:rPr>
+          <w:rFonts w:ascii="Arial" w:hAnsi="Arial" w:cs="Arial"/>
+          <w:b/>
+          <w:bCs/>
+          <w:sz w:val="24"/>
+          <w:szCs w:val="24"/>
+        </w:rPr>
+        <w:t>4 -</w:t>
+      </w:r>
+      <w:r>
+        <w:rPr>
+          <w:rFonts w:ascii="Arial" w:hAnsi="Arial" w:cs="Arial"/>
+          <w:b/>
+          <w:bCs/>
+          <w:sz w:val="24"/>
+          <w:szCs w:val="24"/>
+        </w:rPr>
+        <w:tab/>
+        <w:t>Tela Sobre</w:t>
+      </w:r>
+      <w:r>
+        <w:rPr>
+          <w:rFonts w:ascii="Arial" w:hAnsi="Arial" w:cs="Arial"/>
+          <w:b/>
+          <w:bCs/>
+          <w:sz w:val="24"/>
+          <w:szCs w:val="24"/>
+        </w:rPr>
+        <w:tab/>
+      </w:r>
+      <w:r>
+        <w:rPr>
+          <w:rFonts w:ascii="Arial" w:hAnsi="Arial" w:cs="Arial"/>
+          <w:b/>
+          <w:bCs/>
+          <w:sz w:val="24"/>
+          <w:szCs w:val="24"/>
+        </w:rPr>
+        <w:t xml:space="preserve">                                                                                  8</w:t>
+      </w:r>
+    </w:p>
+    <w:p>
+      <w:pPr>
+        <w:rPr>
+          <w:rFonts w:ascii="Arial" w:hAnsi="Arial" w:cs="Arial"/>
+          <w:b/>
+          <w:bCs/>
+          <w:sz w:val="24"/>
+          <w:szCs w:val="24"/>
+        </w:rPr>
+      </w:pPr>
+      <w:r>
+        <w:rPr>
+          <w:rFonts w:ascii="Arial" w:hAnsi="Arial" w:cs="Arial"/>
+          <w:b/>
+          <w:bCs/>
+          <w:sz w:val="24"/>
+          <w:szCs w:val="24"/>
+        </w:rPr>
+        <w:t xml:space="preserve">Figura </w:t>
+      </w:r>
+      <w:r>
+        <w:rPr>
+          <w:rFonts w:ascii="Arial" w:hAnsi="Arial" w:cs="Arial"/>
+          <w:b/>
+          <w:bCs/>
+          <w:sz w:val="24"/>
+          <w:szCs w:val="24"/>
+        </w:rPr>
+        <w:t>5 -</w:t>
+      </w:r>
+      <w:r>
+        <w:rPr>
+          <w:rFonts w:ascii="Arial" w:hAnsi="Arial" w:cs="Arial"/>
+          <w:b/>
+          <w:bCs/>
+          <w:sz w:val="24"/>
+          <w:szCs w:val="24"/>
+        </w:rPr>
+        <w:tab/>
+        <w:t>Tela de Exibição de Dados</w:t>
+      </w:r>
+      <w:r>
+        <w:rPr>
+          <w:rFonts w:ascii="Arial" w:hAnsi="Arial" w:cs="Arial"/>
+          <w:b/>
+          <w:bCs/>
+          <w:sz w:val="24"/>
+          <w:szCs w:val="24"/>
+        </w:rPr>
+        <w:tab/>
+      </w:r>
+      <w:r>
+        <w:rPr>
+          <w:rFonts w:ascii="Arial" w:hAnsi="Arial" w:cs="Arial"/>
+          <w:b/>
+          <w:bCs/>
+          <w:sz w:val="24"/>
+          <w:szCs w:val="24"/>
+        </w:rPr>
+        <w:tab/>
+      </w:r>
+      <w:r>
+        <w:rPr>
+          <w:rFonts w:ascii="Arial" w:hAnsi="Arial" w:cs="Arial"/>
+          <w:b/>
+          <w:bCs/>
+          <w:sz w:val="24"/>
+          <w:szCs w:val="24"/>
+        </w:rPr>
+        <w:tab/>
+      </w:r>
+      <w:r>
+        <w:rPr>
+          <w:rFonts w:ascii="Arial" w:hAnsi="Arial" w:cs="Arial"/>
+          <w:b/>
+          <w:bCs/>
+          <w:sz w:val="24"/>
+          <w:szCs w:val="24"/>
+        </w:rPr>
+        <w:tab/>
+      </w:r>
+      <w:r>
+        <w:rPr>
+          <w:rFonts w:ascii="Arial" w:hAnsi="Arial" w:cs="Arial"/>
+          <w:b/>
+          <w:bCs/>
+          <w:sz w:val="24"/>
+          <w:szCs w:val="24"/>
+        </w:rPr>
+        <w:tab/>
+        <w:t xml:space="preserve">        9</w:t>
+      </w:r>
+    </w:p>
+    <w:p>
+      <w:pPr>
+        <w:rPr>
+          <w:rFonts w:ascii="Arial" w:hAnsi="Arial" w:cs="Arial"/>
+          <w:b/>
+          <w:bCs/>
+          <w:sz w:val="24"/>
+          <w:szCs w:val="24"/>
+        </w:rPr>
+      </w:pPr>
+      <w:r>
+        <w:rPr>
+          <w:rFonts w:ascii="Arial" w:hAnsi="Arial" w:cs="Arial"/>
+          <w:b/>
+          <w:bCs/>
+          <w:sz w:val="24"/>
+          <w:szCs w:val="24"/>
+        </w:rPr>
+        <w:t xml:space="preserve">Figura </w:t>
+      </w:r>
+      <w:r>
+        <w:rPr>
+          <w:rFonts w:ascii="Arial" w:hAnsi="Arial" w:cs="Arial"/>
+          <w:b/>
+          <w:bCs/>
+          <w:sz w:val="24"/>
+          <w:szCs w:val="24"/>
+        </w:rPr>
+        <w:t xml:space="preserve">6 - </w:t>
+      </w:r>
+      <w:r>
+        <w:rPr>
+          <w:rFonts w:ascii="Arial" w:hAnsi="Arial" w:cs="Arial"/>
+          <w:b/>
+          <w:bCs/>
+          <w:sz w:val="24"/>
+          <w:szCs w:val="24"/>
+        </w:rPr>
+        <w:tab/>
+        <w:t>Tela de Tira-Dúvidas</w:t>
+      </w:r>
+      <w:r>
+        <w:rPr>
+          <w:rFonts w:ascii="Arial" w:hAnsi="Arial" w:cs="Arial"/>
+          <w:b/>
+          <w:bCs/>
+          <w:sz w:val="24"/>
+          <w:szCs w:val="24"/>
+        </w:rPr>
+        <w:t xml:space="preserve">  </w:t>
+      </w:r>
+      <w:r>
+        <w:rPr>
+          <w:rFonts w:ascii="Arial" w:hAnsi="Arial" w:cs="Arial"/>
+          <w:b/>
+          <w:bCs/>
+          <w:sz w:val="24"/>
+          <w:szCs w:val="24"/>
+        </w:rPr>
+        <w:tab/>
+      </w:r>
+      <w:r>
+        <w:rPr>
+          <w:rFonts w:ascii="Arial" w:hAnsi="Arial" w:cs="Arial"/>
+          <w:b/>
+          <w:bCs/>
+          <w:sz w:val="24"/>
+          <w:szCs w:val="24"/>
+        </w:rPr>
+        <w:tab/>
+      </w:r>
+      <w:r>
+        <w:rPr>
+          <w:rFonts w:ascii="Arial" w:hAnsi="Arial" w:cs="Arial"/>
+          <w:b/>
+          <w:bCs/>
+          <w:sz w:val="24"/>
+          <w:szCs w:val="24"/>
+        </w:rPr>
+        <w:tab/>
+      </w:r>
+      <w:r>
+        <w:rPr>
+          <w:rFonts w:ascii="Arial" w:hAnsi="Arial" w:cs="Arial"/>
+          <w:b/>
+          <w:bCs/>
+          <w:sz w:val="24"/>
+          <w:szCs w:val="24"/>
+        </w:rPr>
+        <w:tab/>
+      </w:r>
+      <w:r>
+        <w:rPr>
+          <w:rFonts w:ascii="Arial" w:hAnsi="Arial" w:cs="Arial"/>
+          <w:b/>
+          <w:bCs/>
+          <w:sz w:val="24"/>
+          <w:szCs w:val="24"/>
+        </w:rPr>
+        <w:tab/>
+        <w:t xml:space="preserve">    </w:t>
+      </w:r>
+      <w:r>
+        <w:rPr>
+          <w:rFonts w:ascii="Arial" w:hAnsi="Arial" w:cs="Arial"/>
+          <w:b/>
+          <w:bCs/>
+          <w:sz w:val="24"/>
+          <w:szCs w:val="24"/>
+        </w:rPr>
+        <w:tab/>
+        <w:t xml:space="preserve">        9                                                             </w:t>
+      </w:r>
+    </w:p>
+    <w:p>
+      <w:pPr>
+        <w:rPr>
+          <w:rFonts w:ascii="Arial" w:hAnsi="Arial" w:cs="Arial"/>
+          <w:b/>
+          <w:bCs/>
+          <w:sz w:val="24"/>
+          <w:szCs w:val="24"/>
+        </w:rPr>
+      </w:pPr>
+      <w:r>
+        <w:rPr>
+          <w:rFonts w:ascii="Arial" w:hAnsi="Arial" w:cs="Arial"/>
+          <w:b/>
+          <w:bCs/>
+          <w:sz w:val="24"/>
+          <w:szCs w:val="24"/>
+        </w:rPr>
+        <w:t xml:space="preserve">Figura </w:t>
+      </w:r>
+      <w:r>
+        <w:rPr>
+          <w:rFonts w:ascii="Arial" w:hAnsi="Arial" w:cs="Arial"/>
+          <w:b/>
+          <w:bCs/>
+          <w:sz w:val="24"/>
+          <w:szCs w:val="24"/>
+        </w:rPr>
+        <w:t>7 -</w:t>
+      </w:r>
+      <w:r>
+        <w:rPr>
+          <w:rFonts w:ascii="Arial" w:hAnsi="Arial" w:cs="Arial"/>
+          <w:b/>
+          <w:bCs/>
+          <w:sz w:val="24"/>
+          <w:szCs w:val="24"/>
+        </w:rPr>
+        <w:tab/>
+        <w:t>Modelo Relacional</w:t>
+      </w:r>
+      <w:r>
+        <w:rPr>
+          <w:rFonts w:ascii="Arial" w:hAnsi="Arial" w:cs="Arial"/>
+          <w:b/>
+          <w:bCs/>
+          <w:sz w:val="24"/>
+          <w:szCs w:val="24"/>
+        </w:rPr>
+        <w:t xml:space="preserve">                                                                      10</w:t>
+      </w:r>
+    </w:p>
+    <w:p>
+      <w:pPr>
+        <w:rPr>
+          <w:rFonts w:ascii="Arial" w:hAnsi="Arial" w:cs="Arial"/>
+          <w:b/>
+          <w:bCs/>
+          <w:sz w:val="24"/>
+          <w:szCs w:val="24"/>
+        </w:rPr>
+      </w:pPr>
+      <w:r>
+        <w:rPr>
+          <w:rFonts w:ascii="Arial" w:hAnsi="Arial" w:cs="Arial"/>
+          <w:b/>
+          <w:bCs/>
+          <w:sz w:val="24"/>
+          <w:szCs w:val="24"/>
+        </w:rPr>
+        <w:t xml:space="preserve">Figura </w:t>
+      </w:r>
+      <w:r>
+        <w:rPr>
+          <w:rFonts w:ascii="Arial" w:hAnsi="Arial" w:cs="Arial"/>
+          <w:b/>
+          <w:bCs/>
+          <w:sz w:val="24"/>
+          <w:szCs w:val="24"/>
+        </w:rPr>
+        <w:t>8 -</w:t>
+      </w:r>
+      <w:r>
+        <w:rPr>
+          <w:rFonts w:ascii="Arial" w:hAnsi="Arial" w:cs="Arial"/>
+          <w:b/>
+          <w:bCs/>
+          <w:sz w:val="24"/>
+          <w:szCs w:val="24"/>
+        </w:rPr>
+        <w:tab/>
+        <w:t>Tarefas Backend</w:t>
+      </w:r>
+      <w:r>
+        <w:rPr>
+          <w:rFonts w:ascii="Arial" w:hAnsi="Arial" w:cs="Arial"/>
+          <w:b/>
+          <w:bCs/>
+          <w:sz w:val="24"/>
+          <w:szCs w:val="24"/>
+        </w:rPr>
+        <w:t xml:space="preserve">                                                                         11</w:t>
+      </w:r>
+    </w:p>
+    <w:p>
+      <w:pPr>
+        <w:rPr>
+          <w:rFonts w:ascii="Arial" w:hAnsi="Arial" w:cs="Arial"/>
+          <w:b/>
+          <w:bCs/>
+          <w:sz w:val="24"/>
+          <w:szCs w:val="24"/>
+        </w:rPr>
+      </w:pPr>
+      <w:r>
+        <w:rPr>
+          <w:rFonts w:ascii="Arial" w:hAnsi="Arial" w:cs="Arial"/>
+          <w:b/>
+          <w:bCs/>
+          <w:sz w:val="24"/>
+          <w:szCs w:val="24"/>
+        </w:rPr>
+        <w:t xml:space="preserve">Figura </w:t>
+      </w:r>
+      <w:r>
+        <w:rPr>
+          <w:rFonts w:ascii="Arial" w:hAnsi="Arial" w:cs="Arial"/>
+          <w:b/>
+          <w:bCs/>
+          <w:sz w:val="24"/>
+          <w:szCs w:val="24"/>
+        </w:rPr>
+        <w:t>9 -</w:t>
+      </w:r>
+      <w:r>
+        <w:rPr>
+          <w:rFonts w:ascii="Arial" w:hAnsi="Arial" w:cs="Arial"/>
+          <w:b/>
+          <w:bCs/>
+          <w:sz w:val="24"/>
+          <w:szCs w:val="24"/>
+        </w:rPr>
+        <w:tab/>
+        <w:t>Tarefas Frontend</w:t>
+      </w:r>
+      <w:r>
+        <w:rPr>
+          <w:rFonts w:ascii="Arial" w:hAnsi="Arial" w:cs="Arial"/>
+          <w:b/>
+          <w:bCs/>
+          <w:sz w:val="24"/>
+          <w:szCs w:val="24"/>
+        </w:rPr>
+        <w:t xml:space="preserve">                                                                        11</w:t>
+      </w:r>
+    </w:p>
+    <w:p>
+      <w:pPr>
+        <w:rPr>
+          <w:rFonts w:ascii="Arial" w:hAnsi="Arial" w:cs="Arial"/>
+          <w:b/>
+          <w:bCs/>
+          <w:sz w:val="24"/>
+          <w:szCs w:val="24"/>
+        </w:rPr>
+      </w:pPr>
+      <w:r>
+        <w:rPr>
+          <w:rFonts w:ascii="Arial" w:hAnsi="Arial" w:cs="Arial"/>
+          <w:b/>
+          <w:bCs/>
+          <w:sz w:val="24"/>
+          <w:szCs w:val="24"/>
+        </w:rPr>
+        <w:t xml:space="preserve">Figura </w:t>
+      </w:r>
+      <w:r>
+        <w:rPr>
+          <w:rFonts w:ascii="Arial" w:hAnsi="Arial" w:cs="Arial"/>
+          <w:b/>
+          <w:bCs/>
+          <w:sz w:val="24"/>
+          <w:szCs w:val="24"/>
+        </w:rPr>
+        <w:t>10 -</w:t>
+      </w:r>
+      <w:r>
+        <w:rPr>
+          <w:rFonts w:ascii="Arial" w:hAnsi="Arial" w:cs="Arial"/>
+          <w:b/>
+          <w:bCs/>
+          <w:sz w:val="24"/>
+          <w:szCs w:val="24"/>
+        </w:rPr>
+        <w:tab/>
+        <w:t>Tarefas Banco de Dados</w:t>
+      </w:r>
+      <w:r>
+        <w:rPr>
+          <w:rFonts w:ascii="Arial" w:hAnsi="Arial" w:cs="Arial"/>
+          <w:b/>
+          <w:bCs/>
+          <w:sz w:val="24"/>
+          <w:szCs w:val="24"/>
+        </w:rPr>
+        <w:t xml:space="preserve">                                                            12</w:t>
+      </w:r>
+    </w:p>
+    <w:p>
+      <w:pPr>
+        <w:rPr>
+          <w:rFonts w:ascii="Arial" w:hAnsi="Arial" w:cs="Arial"/>
+          <w:b/>
+          <w:bCs/>
+          <w:sz w:val="24"/>
+          <w:szCs w:val="24"/>
+        </w:rPr>
+      </w:pPr>
+      <w:r>
+        <w:rPr>
+          <w:rFonts w:ascii="Arial" w:hAnsi="Arial" w:cs="Arial"/>
+          <w:b/>
+          <w:bCs/>
+          <w:sz w:val="24"/>
+          <w:szCs w:val="24"/>
+        </w:rPr>
+        <w:t>Figura 1</w:t>
+      </w:r>
+      <w:r>
+        <w:rPr>
+          <w:rFonts w:ascii="Arial" w:hAnsi="Arial" w:cs="Arial"/>
+          <w:b/>
+          <w:bCs/>
+          <w:sz w:val="24"/>
+          <w:szCs w:val="24"/>
+        </w:rPr>
+        <w:t>1 -</w:t>
+      </w:r>
+      <w:r>
+        <w:rPr>
+          <w:rFonts w:ascii="Arial" w:hAnsi="Arial" w:cs="Arial"/>
+          <w:b/>
+          <w:bCs/>
+          <w:sz w:val="24"/>
+          <w:szCs w:val="24"/>
+        </w:rPr>
+        <w:tab/>
+        <w:t>Tarefas Engenharia de Software</w:t>
+      </w:r>
+      <w:r>
+        <w:rPr>
+          <w:rFonts w:ascii="Arial" w:hAnsi="Arial" w:cs="Arial"/>
+          <w:b/>
+          <w:bCs/>
+          <w:sz w:val="24"/>
+          <w:szCs w:val="24"/>
+        </w:rPr>
+        <w:t xml:space="preserve">                                               12</w:t>
+      </w:r>
+    </w:p>
+    <w:p>
+      <w:pPr>
+        <w:rPr>
+          <w:rFonts w:ascii="Arial" w:hAnsi="Arial" w:cs="Arial"/>
+          <w:b/>
+          <w:bCs/>
+          <w:sz w:val="24"/>
+          <w:szCs w:val="24"/>
+        </w:rPr>
+      </w:pPr>
+      <w:r>
+        <w:rPr>
+          <w:rFonts w:ascii="Arial" w:hAnsi="Arial" w:cs="Arial"/>
+          <w:b/>
+          <w:bCs/>
+          <w:sz w:val="24"/>
+          <w:szCs w:val="24"/>
+        </w:rPr>
+        <w:t>Figura 1</w:t>
+      </w:r>
+      <w:r>
+        <w:rPr>
+          <w:rFonts w:ascii="Arial" w:hAnsi="Arial" w:cs="Arial"/>
+          <w:b/>
+          <w:bCs/>
+          <w:sz w:val="24"/>
+          <w:szCs w:val="24"/>
+        </w:rPr>
+        <w:t>2 -</w:t>
+      </w:r>
+      <w:r>
+        <w:rPr>
+          <w:rFonts w:ascii="Arial" w:hAnsi="Arial" w:cs="Arial"/>
+          <w:b/>
+          <w:bCs/>
+          <w:sz w:val="24"/>
+          <w:szCs w:val="24"/>
+        </w:rPr>
+        <w:tab/>
+        <w:t>Caso de Uso 1</w:t>
+      </w:r>
+      <w:r>
+        <w:rPr>
+          <w:rFonts w:ascii="Arial" w:hAnsi="Arial" w:cs="Arial"/>
+          <w:b/>
+          <w:bCs/>
+          <w:sz w:val="24"/>
+          <w:szCs w:val="24"/>
+        </w:rPr>
+        <w:t xml:space="preserve">                                                                             13</w:t>
+      </w:r>
+    </w:p>
+    <w:p>
+      <w:pPr>
+        <w:rPr>
+          <w:rFonts w:ascii="Arial" w:hAnsi="Arial" w:cs="Arial"/>
+          <w:b/>
+          <w:bCs/>
+          <w:sz w:val="24"/>
+          <w:szCs w:val="24"/>
+        </w:rPr>
+      </w:pPr>
+      <w:r>
+        <w:rPr>
+          <w:rFonts w:ascii="Arial" w:hAnsi="Arial" w:cs="Arial"/>
+          <w:b/>
+          <w:bCs/>
+          <w:sz w:val="24"/>
+          <w:szCs w:val="24"/>
+        </w:rPr>
+        <w:t>Figura 1</w:t>
+      </w:r>
+      <w:r>
+        <w:rPr>
+          <w:rFonts w:ascii="Arial" w:hAnsi="Arial" w:cs="Arial"/>
+          <w:b/>
+          <w:bCs/>
+          <w:sz w:val="24"/>
+          <w:szCs w:val="24"/>
+        </w:rPr>
+        <w:t>3 -</w:t>
+      </w:r>
+      <w:r>
+        <w:rPr>
+          <w:rFonts w:ascii="Arial" w:hAnsi="Arial" w:cs="Arial"/>
+          <w:b/>
+          <w:bCs/>
+          <w:sz w:val="24"/>
+          <w:szCs w:val="24"/>
+        </w:rPr>
+        <w:tab/>
+        <w:t>Caso de Uso 2</w:t>
+      </w:r>
+      <w:r>
+        <w:rPr>
+          <w:rFonts w:ascii="Arial" w:hAnsi="Arial" w:cs="Arial"/>
+          <w:b/>
+          <w:bCs/>
+          <w:sz w:val="24"/>
+          <w:szCs w:val="24"/>
+        </w:rPr>
+        <w:t xml:space="preserve">                                                                             13</w:t>
+      </w:r>
+    </w:p>
+    <w:p>
+      <w:pPr>
+        <w:rPr>
+          <w:rFonts w:ascii="Arial" w:hAnsi="Arial" w:cs="Arial"/>
+          <w:b/>
+          <w:bCs/>
+          <w:sz w:val="24"/>
+          <w:szCs w:val="24"/>
+        </w:rPr>
+      </w:pPr>
+      <w:r>
+        <w:rPr>
+          <w:rFonts w:ascii="Arial" w:hAnsi="Arial" w:cs="Arial"/>
+          <w:b/>
+          <w:bCs/>
+          <w:sz w:val="24"/>
+          <w:szCs w:val="24"/>
+        </w:rPr>
+        <w:t>Figura 1</w:t>
+      </w:r>
+      <w:r>
+        <w:rPr>
+          <w:rFonts w:ascii="Arial" w:hAnsi="Arial" w:cs="Arial"/>
+          <w:b/>
+          <w:bCs/>
+          <w:sz w:val="24"/>
+          <w:szCs w:val="24"/>
+        </w:rPr>
+        <w:t>4 -</w:t>
+      </w:r>
+      <w:r>
+        <w:rPr>
+          <w:rFonts w:ascii="Arial" w:hAnsi="Arial" w:cs="Arial"/>
+          <w:b/>
+          <w:bCs/>
+          <w:sz w:val="24"/>
+          <w:szCs w:val="24"/>
+        </w:rPr>
+        <w:tab/>
+        <w:t>Diagrama de Classes</w:t>
+      </w:r>
+      <w:r>
+        <w:rPr>
+          <w:rFonts w:ascii="Arial" w:hAnsi="Arial" w:cs="Arial"/>
+          <w:b/>
+          <w:bCs/>
+          <w:sz w:val="24"/>
+          <w:szCs w:val="24"/>
+        </w:rPr>
+        <w:t xml:space="preserve">                                                                  14</w:t>
+      </w:r>
+    </w:p>
+    <w:p>
+      <w:pPr>
+        <w:rPr>
+          <w:rFonts w:ascii="Arial" w:hAnsi="Arial" w:cs="Arial"/>
+          <w:b/>
+          <w:bCs/>
+          <w:sz w:val="24"/>
+          <w:szCs w:val="24"/>
+        </w:rPr>
+      </w:pPr>
+      <w:r>
+        <w:rPr>
+          <w:rFonts w:ascii="Arial" w:hAnsi="Arial" w:cs="Arial"/>
+          <w:b/>
+          <w:bCs/>
+          <w:sz w:val="24"/>
+          <w:szCs w:val="24"/>
+        </w:rPr>
+        <w:t>Figura 1</w:t>
+      </w:r>
+      <w:r>
+        <w:rPr>
+          <w:rFonts w:ascii="Arial" w:hAnsi="Arial" w:cs="Arial"/>
+          <w:b/>
+          <w:bCs/>
+          <w:sz w:val="24"/>
+          <w:szCs w:val="24"/>
+        </w:rPr>
+        <w:t>5 -</w:t>
+      </w:r>
+      <w:r>
+        <w:rPr>
+          <w:rFonts w:ascii="Arial" w:hAnsi="Arial" w:cs="Arial"/>
+          <w:b/>
+          <w:bCs/>
+          <w:sz w:val="24"/>
+          <w:szCs w:val="24"/>
+        </w:rPr>
+        <w:tab/>
+        <w:t>Diagrama de Atividade</w:t>
+      </w:r>
+      <w:r>
+        <w:rPr>
+          <w:rFonts w:ascii="Arial" w:hAnsi="Arial" w:cs="Arial"/>
+          <w:b/>
+          <w:bCs/>
+          <w:sz w:val="24"/>
+          <w:szCs w:val="24"/>
+        </w:rPr>
+        <w:t xml:space="preserve">                                                               14</w:t>
+      </w:r>
+    </w:p>
+    <w:p>
+      <w:pPr>
+        <w:rPr>
+          <w:rFonts w:ascii="Arial" w:hAnsi="Arial" w:cs="Arial"/>
+          <w:b/>
+          <w:bCs/>
+          <w:sz w:val="24"/>
+          <w:szCs w:val="24"/>
+        </w:rPr>
+      </w:pPr>
+      <w:r>
+        <w:rPr>
+          <w:rFonts w:ascii="Arial" w:hAnsi="Arial" w:cs="Arial"/>
+          <w:b/>
+          <w:bCs/>
+          <w:sz w:val="24"/>
+          <w:szCs w:val="24"/>
+        </w:rPr>
+        <w:t>Figura 1</w:t>
+      </w:r>
+      <w:r>
+        <w:rPr>
+          <w:rFonts w:ascii="Arial" w:hAnsi="Arial" w:cs="Arial"/>
+          <w:b/>
+          <w:bCs/>
+          <w:sz w:val="24"/>
+          <w:szCs w:val="24"/>
+        </w:rPr>
+        <w:t>6 -</w:t>
+      </w:r>
+      <w:r>
+        <w:rPr>
+          <w:rFonts w:ascii="Arial" w:hAnsi="Arial" w:cs="Arial"/>
+          <w:b/>
+          <w:bCs/>
+          <w:sz w:val="24"/>
+          <w:szCs w:val="24"/>
+        </w:rPr>
+        <w:tab/>
+        <w:t>Diagrama de Estado</w:t>
+      </w:r>
+      <w:r>
+        <w:rPr>
+          <w:rFonts w:ascii="Arial" w:hAnsi="Arial" w:cs="Arial"/>
+          <w:b/>
+          <w:bCs/>
+          <w:sz w:val="24"/>
+          <w:szCs w:val="24"/>
+        </w:rPr>
+        <w:t xml:space="preserve">                                                                   15</w:t>
+      </w:r>
+    </w:p>
+    <w:p>
+      <w:pPr>
+        <w:rPr>
+          <w:rFonts w:ascii="Arial" w:hAnsi="Arial" w:cs="Arial"/>
+          <w:b/>
+          <w:bCs/>
+          <w:sz w:val="24"/>
+          <w:szCs w:val="24"/>
+        </w:rPr>
+      </w:pPr>
+      <w:r>
+        <w:rPr>
+          <w:rFonts w:ascii="Arial" w:hAnsi="Arial" w:cs="Arial"/>
+          <w:b/>
+          <w:bCs/>
+          <w:sz w:val="24"/>
+          <w:szCs w:val="24"/>
+        </w:rPr>
+        <w:t>Figura 1</w:t>
+      </w:r>
+      <w:r>
+        <w:rPr>
+          <w:rFonts w:ascii="Arial" w:hAnsi="Arial" w:cs="Arial"/>
+          <w:b/>
+          <w:bCs/>
+          <w:sz w:val="24"/>
+          <w:szCs w:val="24"/>
+        </w:rPr>
+        <w:t>7</w:t>
+      </w:r>
+      <w:r>
+        <w:rPr>
+          <w:rFonts w:ascii="Arial" w:hAnsi="Arial" w:cs="Arial"/>
+          <w:b/>
+          <w:bCs/>
+          <w:sz w:val="24"/>
+          <w:szCs w:val="24"/>
+        </w:rPr>
+        <w:t xml:space="preserve"> -</w:t>
+      </w:r>
+      <w:r>
+        <w:rPr>
+          <w:rFonts w:ascii="Arial" w:hAnsi="Arial" w:cs="Arial"/>
+          <w:b/>
+          <w:bCs/>
+          <w:sz w:val="24"/>
+          <w:szCs w:val="24"/>
+        </w:rPr>
+        <w:tab/>
+        <w:t xml:space="preserve">Diagrama de </w:t>
+      </w:r>
+      <w:r>
+        <w:rPr>
+          <w:rFonts w:ascii="Arial" w:hAnsi="Arial" w:cs="Arial"/>
+          <w:b/>
+          <w:bCs/>
+          <w:sz w:val="24"/>
+          <w:szCs w:val="24"/>
+        </w:rPr>
+        <w:t>Sequência</w:t>
+      </w:r>
+      <w:r>
+        <w:rPr>
+          <w:rFonts w:ascii="Arial" w:hAnsi="Arial" w:cs="Arial"/>
+          <w:b/>
+          <w:bCs/>
+          <w:sz w:val="24"/>
+          <w:szCs w:val="24"/>
+        </w:rPr>
+        <w:t xml:space="preserve">                                                             15</w:t>
+      </w:r>
+    </w:p>
+    <w:p>
+      <w:pPr>
+        <w:rPr>
+          <w:rFonts w:ascii="Arial" w:hAnsi="Arial" w:cs="Arial"/>
+          <w:b/>
+          <w:bCs/>
+          <w:sz w:val="24"/>
+          <w:szCs w:val="24"/>
+        </w:rPr>
+      </w:pPr>
+    </w:p>
+    <w:p>
+      <w:pPr>
+        <w:rPr>
+          <w:rFonts w:ascii="Arial" w:hAnsi="Arial" w:cs="Arial"/>
+          <w:b/>
+          <w:bCs/>
+          <w:sz w:val="24"/>
+          <w:szCs w:val="24"/>
+        </w:rPr>
+      </w:pPr>
+    </w:p>
+    <w:p>
+      <w:pPr>
+        <w:rPr>
+          <w:rFonts w:ascii="Arial" w:hAnsi="Arial" w:cs="Arial"/>
+          <w:b/>
+          <w:bCs/>
+          <w:sz w:val="24"/>
+          <w:szCs w:val="24"/>
+        </w:rPr>
+      </w:pPr>
+    </w:p>
+    <w:p>
+      <w:pPr>
+        <w:rPr>
+          <w:rFonts w:ascii="Arial" w:hAnsi="Arial" w:cs="Arial"/>
+          <w:sz w:val="24"/>
+          <w:szCs w:val="24"/>
+        </w:rPr>
+      </w:pPr>
+    </w:p>
+    <w:p>
+      <w:pPr>
+        <w:rPr>
+          <w:b/>
+          <w:bCs/>
+          <w:sz w:val="24"/>
+          <w:szCs w:val="24"/>
+        </w:rPr>
+      </w:pPr>
+    </w:p>
+    <w:p>
+      <w:pPr>
+        <w:rPr>
+          <w:b/>
+          <w:bCs/>
+          <w:sz w:val="24"/>
+          <w:szCs w:val="24"/>
+        </w:rPr>
+      </w:pPr>
+    </w:p>
+    <w:p>
+      <w:pPr>
+        <w:rPr>
+          <w:b/>
+          <w:bCs/>
+          <w:sz w:val="24"/>
+          <w:szCs w:val="24"/>
+        </w:rPr>
+      </w:pPr>
+    </w:p>
+    <w:p>
+      <w:pPr>
+        <w:rPr>
+          <w:b/>
+          <w:bCs/>
+          <w:sz w:val="24"/>
+          <w:szCs w:val="24"/>
+        </w:rPr>
+      </w:pPr>
+    </w:p>
+    <w:p>
+      <w:pPr>
+        <w:rPr>
+          <w:b/>
+          <w:bCs/>
+          <w:sz w:val="24"/>
+          <w:szCs w:val="24"/>
+        </w:rPr>
+      </w:pPr>
     </w:p>
     <w:sdt>
       <w:sdtPr>
-        <w:id w:val="276608848"/>
+        <w:id w:val="-415087379"/>
         <w:docPartObj>
           <w:docPartGallery w:val="Table of Contents"/>
           <w:docPartUnique/>
@@ -870,13 +2088,10 @@
       </w:sdtPr>
       <w:sdtEndPr>
         <w:rPr>
-          <w:rFonts w:asciiTheme="minorHAnsi" w:eastAsiaTheme="minorHAnsi" w:hAnsiTheme="minorHAnsi" w:cstheme="minorBidi"/>
-          <w:b/>
-          <w:bCs/>
+          <w:rFonts w:asciiTheme="minorHAnsi" w:eastAsiaTheme="minorEastAsia" w:hAnsiTheme="minorHAnsi" w:cs="Times New Roman"/>
           <w:color w:val="auto"/>
           <w:sz w:val="22"/>
           <w:szCs w:val="22"/>
-          <w:lang w:eastAsia="en-US"/>
         </w:rPr>
       </w:sdtEndPr>
       <w:sdtContent>
@@ -889,30 +2104,147 @@
           </w:r>
         </w:p>
         <w:p>
-          <w:r>
-            <w:fldChar w:fldCharType="begin"/>
-          </w:r>
-          <w:r>
-            <w:instrText xml:space="preserve"> TOC \o "1-3" \h \z \u </w:instrText>
-          </w:r>
-          <w:r>
-            <w:fldChar w:fldCharType="separate"/>
-          </w:r>
+          <w:pPr>
+            <w:pStyle w:val="Sumrio1"/>
+          </w:pPr>
           <w:r>
             <w:rPr>
               <w:b/>
               <w:bCs/>
-              <w:noProof/>
             </w:rPr>
-            <w:t>Nenhuma entrada de sumário foi encontrada.</w:t>
+            <w:t>INTRODUÇÃO</w:t>
+          </w:r>
+          <w:r>
+            <w:ptab w:relativeTo="margin" w:alignment="right" w:leader="dot"/>
           </w:r>
           <w:r>
             <w:rPr>
               <w:b/>
               <w:bCs/>
             </w:rPr>
-            <w:fldChar w:fldCharType="end"/>
+            <w:t>5</w:t>
           </w:r>
+        </w:p>
+        <w:p>
+          <w:pPr>
+            <w:pStyle w:val="Sumrio1"/>
+          </w:pPr>
+          <w:r>
+            <w:rPr>
+              <w:b/>
+              <w:bCs/>
+            </w:rPr>
+            <w:t>DESENVOLVIMENTO</w:t>
+          </w:r>
+          <w:r>
+            <w:ptab w:relativeTo="margin" w:alignment="right" w:leader="dot"/>
+          </w:r>
+          <w:r>
+            <w:rPr>
+              <w:b/>
+              <w:bCs/>
+            </w:rPr>
+            <w:t>4</w:t>
+          </w:r>
+        </w:p>
+        <w:p>
+          <w:pPr>
+            <w:pStyle w:val="Sumrio2"/>
+            <w:ind w:left="216"/>
+          </w:pPr>
+          <w:r>
+            <w:t>PROGRAMAÇÃO</w:t>
+          </w:r>
+          <w:r>
+            <w:ptab w:relativeTo="margin" w:alignment="right" w:leader="dot"/>
+          </w:r>
+          <w:r>
+            <w:t>5</w:t>
+          </w:r>
+        </w:p>
+        <w:p>
+          <w:pPr>
+            <w:pStyle w:val="Sumrio3"/>
+            <w:ind w:left="446"/>
+          </w:pPr>
+          <w:r>
+            <w:t>BANCO DE DADOS</w:t>
+          </w:r>
+          <w:r>
+            <w:ptab w:relativeTo="margin" w:alignment="right" w:leader="dot"/>
+          </w:r>
+          <w:r>
+            <w:t>9</w:t>
+          </w:r>
+        </w:p>
+        <w:p>
+          <w:pPr>
+            <w:pStyle w:val="Sumrio3"/>
+            <w:ind w:left="446" w:firstLine="262"/>
+          </w:pPr>
+          <w:r>
+            <w:t>ENGENHARIA DE SOFTWARE</w:t>
+          </w:r>
+          <w:r>
+            <w:ptab w:relativeTo="margin" w:alignment="right" w:leader="dot"/>
+          </w:r>
+          <w:r>
+            <w:t>10</w:t>
+          </w:r>
+        </w:p>
+        <w:p>
+          <w:pPr>
+            <w:pStyle w:val="Sumrio1"/>
+            <w:rPr>
+              <w:b/>
+              <w:bCs/>
+            </w:rPr>
+          </w:pPr>
+          <w:r>
+            <w:rPr>
+              <w:b/>
+              <w:bCs/>
+            </w:rPr>
+            <w:t>CONCLUSÃO</w:t>
+          </w:r>
+          <w:r>
+            <w:ptab w:relativeTo="margin" w:alignment="right" w:leader="dot"/>
+          </w:r>
+          <w:r>
+            <w:rPr>
+              <w:b/>
+              <w:bCs/>
+            </w:rPr>
+            <w:t>16</w:t>
+          </w:r>
+        </w:p>
+        <w:p>
+          <w:pPr>
+            <w:pStyle w:val="Sumrio1"/>
+          </w:pPr>
+          <w:r>
+            <w:rPr>
+              <w:b/>
+              <w:bCs/>
+            </w:rPr>
+            <w:t>APÊNDICES</w:t>
+          </w:r>
+          <w:r>
+            <w:ptab w:relativeTo="margin" w:alignment="right" w:leader="dot"/>
+          </w:r>
+          <w:r>
+            <w:rPr>
+              <w:b/>
+              <w:bCs/>
+            </w:rPr>
+            <w:t>17</w:t>
+          </w:r>
+        </w:p>
+        <w:p>
+          <w:pPr>
+            <w:pStyle w:val="Sumrio3"/>
+            <w:ind w:left="446"/>
+          </w:pPr>
         </w:p>
       </w:sdtContent>
     </w:sdt>
@@ -923,238 +2255,172 @@
           <w:bCs/>
           <w:sz w:val="24"/>
           <w:szCs w:val="24"/>
-          <w:lang w:val="en-US"/>
-        </w:rPr>
-      </w:pPr>
-    </w:p>
-    <w:p>
-      <w:pPr>
-        <w:rPr>
-          <w:b/>
-          <w:bCs/>
-          <w:sz w:val="24"/>
-          <w:szCs w:val="24"/>
-        </w:rPr>
-      </w:pPr>
-    </w:p>
-    <w:p>
-      <w:pPr>
-        <w:rPr>
-          <w:b/>
-          <w:bCs/>
-          <w:sz w:val="24"/>
-          <w:szCs w:val="24"/>
-        </w:rPr>
-      </w:pPr>
-    </w:p>
-    <w:p>
-      <w:pPr>
-        <w:rPr>
-          <w:b/>
-          <w:bCs/>
-          <w:sz w:val="24"/>
-          <w:szCs w:val="24"/>
-        </w:rPr>
-      </w:pPr>
-    </w:p>
-    <w:p>
-      <w:pPr>
-        <w:rPr>
-          <w:b/>
-          <w:bCs/>
-          <w:sz w:val="24"/>
-          <w:szCs w:val="24"/>
-        </w:rPr>
-      </w:pPr>
-    </w:p>
-    <w:p>
-      <w:pPr>
-        <w:rPr>
-          <w:b/>
-          <w:bCs/>
-          <w:sz w:val="24"/>
-          <w:szCs w:val="24"/>
-        </w:rPr>
-      </w:pPr>
-    </w:p>
-    <w:p>
-      <w:pPr>
-        <w:rPr>
-          <w:b/>
-          <w:bCs/>
-          <w:sz w:val="24"/>
-          <w:szCs w:val="24"/>
-        </w:rPr>
-      </w:pPr>
-    </w:p>
-    <w:p>
-      <w:pPr>
-        <w:rPr>
-          <w:b/>
-          <w:bCs/>
-          <w:sz w:val="24"/>
-          <w:szCs w:val="24"/>
-        </w:rPr>
-      </w:pPr>
-    </w:p>
-    <w:p>
-      <w:pPr>
-        <w:rPr>
-          <w:b/>
-          <w:bCs/>
-          <w:sz w:val="24"/>
-          <w:szCs w:val="24"/>
-        </w:rPr>
-      </w:pPr>
-    </w:p>
-    <w:p>
-      <w:pPr>
-        <w:rPr>
-          <w:b/>
-          <w:bCs/>
-          <w:sz w:val="24"/>
-          <w:szCs w:val="24"/>
-        </w:rPr>
-      </w:pPr>
-    </w:p>
-    <w:p>
-      <w:pPr>
-        <w:rPr>
-          <w:b/>
-          <w:bCs/>
-          <w:sz w:val="24"/>
-          <w:szCs w:val="24"/>
-        </w:rPr>
-      </w:pPr>
-    </w:p>
-    <w:p>
-      <w:pPr>
-        <w:rPr>
-          <w:b/>
-          <w:bCs/>
-          <w:sz w:val="24"/>
-          <w:szCs w:val="24"/>
-        </w:rPr>
-      </w:pPr>
-    </w:p>
-    <w:p>
-      <w:pPr>
-        <w:rPr>
-          <w:b/>
-          <w:bCs/>
-          <w:sz w:val="24"/>
-          <w:szCs w:val="24"/>
-        </w:rPr>
-      </w:pPr>
-    </w:p>
-    <w:p>
-      <w:pPr>
-        <w:rPr>
-          <w:b/>
-          <w:bCs/>
-          <w:sz w:val="24"/>
-          <w:szCs w:val="24"/>
-        </w:rPr>
-      </w:pPr>
-    </w:p>
-    <w:p>
-      <w:pPr>
-        <w:rPr>
-          <w:b/>
-          <w:bCs/>
-          <w:sz w:val="24"/>
-          <w:szCs w:val="24"/>
-        </w:rPr>
-      </w:pPr>
-    </w:p>
-    <w:p>
-      <w:pPr>
-        <w:rPr>
-          <w:b/>
-          <w:bCs/>
-          <w:sz w:val="24"/>
-          <w:szCs w:val="24"/>
-        </w:rPr>
-      </w:pPr>
-    </w:p>
-    <w:p>
-      <w:pPr>
-        <w:rPr>
-          <w:b/>
-          <w:bCs/>
-          <w:sz w:val="24"/>
-          <w:szCs w:val="24"/>
-        </w:rPr>
-      </w:pPr>
-    </w:p>
-    <w:p>
-      <w:pPr>
-        <w:rPr>
-          <w:b/>
-          <w:bCs/>
-          <w:sz w:val="24"/>
-          <w:szCs w:val="24"/>
-        </w:rPr>
-      </w:pPr>
-    </w:p>
-    <w:p>
-      <w:pPr>
-        <w:rPr>
-          <w:b/>
-          <w:bCs/>
-          <w:sz w:val="24"/>
-          <w:szCs w:val="24"/>
-        </w:rPr>
-      </w:pPr>
-    </w:p>
-    <w:p>
-      <w:pPr>
-        <w:rPr>
-          <w:b/>
-          <w:bCs/>
-          <w:sz w:val="24"/>
-          <w:szCs w:val="24"/>
-        </w:rPr>
-      </w:pPr>
-    </w:p>
-    <w:p>
-      <w:pPr>
-        <w:rPr>
-          <w:b/>
-          <w:bCs/>
-          <w:sz w:val="24"/>
-          <w:szCs w:val="24"/>
-        </w:rPr>
-      </w:pPr>
-    </w:p>
-    <w:p>
-      <w:pPr>
-        <w:rPr>
-          <w:b/>
-          <w:bCs/>
-          <w:sz w:val="24"/>
-          <w:szCs w:val="24"/>
-        </w:rPr>
-      </w:pPr>
-    </w:p>
-    <w:p>
-      <w:pPr>
-        <w:rPr>
-          <w:b/>
-          <w:bCs/>
-          <w:sz w:val="24"/>
-          <w:szCs w:val="24"/>
-        </w:rPr>
-      </w:pPr>
-    </w:p>
-    <w:p>
-      <w:pPr>
-        <w:rPr>
-          <w:b/>
-          <w:bCs/>
-          <w:sz w:val="24"/>
-          <w:szCs w:val="24"/>
-        </w:rPr>
+        </w:rPr>
+      </w:pPr>
+    </w:p>
+    <w:p>
+      <w:pPr>
+        <w:rPr>
+          <w:b/>
+          <w:bCs/>
+          <w:sz w:val="24"/>
+          <w:szCs w:val="24"/>
+        </w:rPr>
+      </w:pPr>
+    </w:p>
+    <w:p>
+      <w:pPr>
+        <w:rPr>
+          <w:b/>
+          <w:bCs/>
+          <w:sz w:val="24"/>
+          <w:szCs w:val="24"/>
+        </w:rPr>
+      </w:pPr>
+    </w:p>
+    <w:p>
+      <w:pPr>
+        <w:rPr>
+          <w:b/>
+          <w:bCs/>
+          <w:sz w:val="24"/>
+          <w:szCs w:val="24"/>
+        </w:rPr>
+      </w:pPr>
+    </w:p>
+    <w:p>
+      <w:pPr>
+        <w:rPr>
+          <w:b/>
+          <w:bCs/>
+          <w:sz w:val="24"/>
+          <w:szCs w:val="24"/>
+        </w:rPr>
+      </w:pPr>
+    </w:p>
+    <w:p>
+      <w:pPr>
+        <w:rPr>
+          <w:b/>
+          <w:bCs/>
+          <w:sz w:val="24"/>
+          <w:szCs w:val="24"/>
+        </w:rPr>
+      </w:pPr>
+    </w:p>
+    <w:p>
+      <w:pPr>
+        <w:rPr>
+          <w:b/>
+          <w:bCs/>
+          <w:sz w:val="24"/>
+          <w:szCs w:val="24"/>
+        </w:rPr>
+      </w:pPr>
+    </w:p>
+    <w:p>
+      <w:pPr>
+        <w:rPr>
+          <w:b/>
+          <w:bCs/>
+          <w:sz w:val="24"/>
+          <w:szCs w:val="24"/>
+        </w:rPr>
+      </w:pPr>
+    </w:p>
+    <w:p>
+      <w:pPr>
+        <w:rPr>
+          <w:b/>
+          <w:bCs/>
+          <w:sz w:val="24"/>
+          <w:szCs w:val="24"/>
+        </w:rPr>
+      </w:pPr>
+    </w:p>
+    <w:p>
+      <w:pPr>
+        <w:rPr>
+          <w:b/>
+          <w:bCs/>
+          <w:sz w:val="24"/>
+          <w:szCs w:val="24"/>
+        </w:rPr>
+      </w:pPr>
+    </w:p>
+    <w:p>
+      <w:pPr>
+        <w:rPr>
+          <w:b/>
+          <w:bCs/>
+          <w:sz w:val="24"/>
+          <w:szCs w:val="24"/>
+        </w:rPr>
+      </w:pPr>
+    </w:p>
+    <w:p>
+      <w:pPr>
+        <w:rPr>
+          <w:b/>
+          <w:bCs/>
+          <w:sz w:val="24"/>
+          <w:szCs w:val="24"/>
+        </w:rPr>
+      </w:pPr>
+    </w:p>
+    <w:p>
+      <w:pPr>
+        <w:rPr>
+          <w:b/>
+          <w:bCs/>
+          <w:sz w:val="24"/>
+          <w:szCs w:val="24"/>
+        </w:rPr>
+      </w:pPr>
+    </w:p>
+    <w:p>
+      <w:pPr>
+        <w:rPr>
+          <w:b/>
+          <w:bCs/>
+          <w:sz w:val="24"/>
+          <w:szCs w:val="24"/>
+        </w:rPr>
+      </w:pPr>
+    </w:p>
+    <w:p>
+      <w:pPr>
+        <w:rPr>
+          <w:b/>
+          <w:bCs/>
+          <w:sz w:val="24"/>
+          <w:szCs w:val="24"/>
+        </w:rPr>
+      </w:pPr>
+    </w:p>
+    <w:p>
+      <w:pPr>
+        <w:pStyle w:val="Estilo1"/>
+      </w:pPr>
+    </w:p>
+    <w:p>
+      <w:pPr>
+        <w:pStyle w:val="Estilo1"/>
+      </w:pPr>
+    </w:p>
+    <w:p>
+      <w:pPr>
+        <w:pStyle w:val="Estilo1"/>
+      </w:pPr>
+    </w:p>
+    <w:p>
+      <w:pPr>
+        <w:pStyle w:val="Estilo1"/>
+      </w:pPr>
+    </w:p>
+    <w:p>
+      <w:pPr>
+        <w:pStyle w:val="Estilo1"/>
       </w:pPr>
     </w:p>
     <w:p>
@@ -1234,13 +2500,234 @@
           <w:szCs w:val="24"/>
         </w:rPr>
       </w:pPr>
-      <w:r>
-        <w:rPr>
-          <w:b/>
-          <w:bCs/>
-          <w:sz w:val="24"/>
-          <w:szCs w:val="24"/>
-        </w:rPr>
+    </w:p>
+    <w:p>
+      <w:pPr>
+        <w:jc w:val="center"/>
+        <w:rPr>
+          <w:b/>
+          <w:bCs/>
+          <w:sz w:val="24"/>
+          <w:szCs w:val="24"/>
+        </w:rPr>
+      </w:pPr>
+    </w:p>
+    <w:p>
+      <w:pPr>
+        <w:jc w:val="center"/>
+        <w:rPr>
+          <w:b/>
+          <w:bCs/>
+          <w:sz w:val="24"/>
+          <w:szCs w:val="24"/>
+        </w:rPr>
+      </w:pPr>
+    </w:p>
+    <w:p>
+      <w:pPr>
+        <w:jc w:val="center"/>
+        <w:rPr>
+          <w:b/>
+          <w:bCs/>
+          <w:sz w:val="24"/>
+          <w:szCs w:val="24"/>
+        </w:rPr>
+      </w:pPr>
+    </w:p>
+    <w:p>
+      <w:pPr>
+        <w:jc w:val="center"/>
+        <w:rPr>
+          <w:b/>
+          <w:bCs/>
+          <w:sz w:val="24"/>
+          <w:szCs w:val="24"/>
+        </w:rPr>
+      </w:pPr>
+    </w:p>
+    <w:p>
+      <w:pPr>
+        <w:jc w:val="center"/>
+        <w:rPr>
+          <w:b/>
+          <w:bCs/>
+          <w:sz w:val="24"/>
+          <w:szCs w:val="24"/>
+        </w:rPr>
+      </w:pPr>
+    </w:p>
+    <w:p>
+      <w:pPr>
+        <w:jc w:val="center"/>
+        <w:rPr>
+          <w:b/>
+          <w:bCs/>
+          <w:sz w:val="24"/>
+          <w:szCs w:val="24"/>
+        </w:rPr>
+      </w:pPr>
+    </w:p>
+    <w:p>
+      <w:pPr>
+        <w:jc w:val="center"/>
+        <w:rPr>
+          <w:b/>
+          <w:bCs/>
+          <w:sz w:val="24"/>
+          <w:szCs w:val="24"/>
+        </w:rPr>
+      </w:pPr>
+    </w:p>
+    <w:p>
+      <w:pPr>
+        <w:jc w:val="center"/>
+        <w:rPr>
+          <w:b/>
+          <w:bCs/>
+          <w:sz w:val="24"/>
+          <w:szCs w:val="24"/>
+        </w:rPr>
+      </w:pPr>
+    </w:p>
+    <w:p>
+      <w:pPr>
+        <w:jc w:val="center"/>
+        <w:rPr>
+          <w:b/>
+          <w:bCs/>
+          <w:sz w:val="24"/>
+          <w:szCs w:val="24"/>
+        </w:rPr>
+      </w:pPr>
+    </w:p>
+    <w:p>
+      <w:pPr>
+        <w:jc w:val="center"/>
+        <w:rPr>
+          <w:b/>
+          <w:bCs/>
+          <w:sz w:val="24"/>
+          <w:szCs w:val="24"/>
+        </w:rPr>
+      </w:pPr>
+    </w:p>
+    <w:p>
+      <w:pPr>
+        <w:jc w:val="center"/>
+        <w:rPr>
+          <w:b/>
+          <w:bCs/>
+          <w:sz w:val="24"/>
+          <w:szCs w:val="24"/>
+        </w:rPr>
+      </w:pPr>
+    </w:p>
+    <w:p>
+      <w:pPr>
+        <w:jc w:val="center"/>
+        <w:rPr>
+          <w:b/>
+          <w:bCs/>
+          <w:sz w:val="24"/>
+          <w:szCs w:val="24"/>
+        </w:rPr>
+      </w:pPr>
+    </w:p>
+    <w:p>
+      <w:pPr>
+        <w:jc w:val="center"/>
+        <w:rPr>
+          <w:b/>
+          <w:bCs/>
+          <w:sz w:val="24"/>
+          <w:szCs w:val="24"/>
+        </w:rPr>
+      </w:pPr>
+    </w:p>
+    <w:p>
+      <w:pPr>
+        <w:jc w:val="center"/>
+        <w:rPr>
+          <w:b/>
+          <w:bCs/>
+          <w:sz w:val="24"/>
+          <w:szCs w:val="24"/>
+        </w:rPr>
+      </w:pPr>
+    </w:p>
+    <w:p>
+      <w:pPr>
+        <w:jc w:val="center"/>
+        <w:rPr>
+          <w:b/>
+          <w:bCs/>
+          <w:sz w:val="24"/>
+          <w:szCs w:val="24"/>
+        </w:rPr>
+      </w:pPr>
+    </w:p>
+    <w:p>
+      <w:pPr>
+        <w:jc w:val="center"/>
+        <w:rPr>
+          <w:b/>
+          <w:bCs/>
+          <w:sz w:val="24"/>
+          <w:szCs w:val="24"/>
+        </w:rPr>
+      </w:pPr>
+    </w:p>
+    <w:p>
+      <w:pPr>
+        <w:jc w:val="center"/>
+        <w:rPr>
+          <w:b/>
+          <w:bCs/>
+          <w:sz w:val="24"/>
+          <w:szCs w:val="24"/>
+        </w:rPr>
+      </w:pPr>
+    </w:p>
+    <w:p>
+      <w:pPr>
+        <w:jc w:val="center"/>
+        <w:rPr>
+          <w:b/>
+          <w:bCs/>
+          <w:sz w:val="24"/>
+          <w:szCs w:val="24"/>
+        </w:rPr>
+      </w:pPr>
+    </w:p>
+    <w:p>
+      <w:pPr>
+        <w:jc w:val="center"/>
+        <w:rPr>
+          <w:b/>
+          <w:bCs/>
+          <w:sz w:val="24"/>
+          <w:szCs w:val="24"/>
+        </w:rPr>
+      </w:pPr>
+    </w:p>
+    <w:p>
+      <w:pPr>
+        <w:jc w:val="center"/>
+        <w:rPr>
+          <w:b/>
+          <w:bCs/>
+          <w:sz w:val="24"/>
+          <w:szCs w:val="24"/>
+        </w:rPr>
+      </w:pPr>
+      <w:r>
+        <w:rPr>
+          <w:b/>
+          <w:bCs/>
+          <w:sz w:val="24"/>
+          <w:szCs w:val="24"/>
+        </w:rPr>
+        <w:lastRenderedPageBreak/>
         <w:t xml:space="preserve">Figura 1 – </w:t>
       </w:r>
       <w:r>
@@ -1360,16 +2847,120 @@
     <w:p>
       <w:pPr>
         <w:rPr>
-          <w:sz w:val="28"/>
-          <w:szCs w:val="28"/>
-        </w:rPr>
-      </w:pPr>
-    </w:p>
-    <w:p>
-      <w:pPr>
-        <w:rPr>
-          <w:sz w:val="28"/>
-          <w:szCs w:val="28"/>
+          <w:b/>
+          <w:bCs/>
+          <w:sz w:val="24"/>
+          <w:szCs w:val="24"/>
+        </w:rPr>
+      </w:pPr>
+    </w:p>
+    <w:p>
+      <w:pPr>
+        <w:rPr>
+          <w:b/>
+          <w:bCs/>
+          <w:sz w:val="24"/>
+          <w:szCs w:val="24"/>
+        </w:rPr>
+      </w:pPr>
+    </w:p>
+    <w:p>
+      <w:pPr>
+        <w:rPr>
+          <w:b/>
+          <w:bCs/>
+          <w:sz w:val="24"/>
+          <w:szCs w:val="24"/>
+        </w:rPr>
+      </w:pPr>
+    </w:p>
+    <w:p>
+      <w:pPr>
+        <w:rPr>
+          <w:b/>
+          <w:bCs/>
+          <w:sz w:val="24"/>
+          <w:szCs w:val="24"/>
+        </w:rPr>
+      </w:pPr>
+    </w:p>
+    <w:p>
+      <w:pPr>
+        <w:rPr>
+          <w:b/>
+          <w:bCs/>
+          <w:sz w:val="24"/>
+          <w:szCs w:val="24"/>
+        </w:rPr>
+      </w:pPr>
+    </w:p>
+    <w:p>
+      <w:pPr>
+        <w:rPr>
+          <w:b/>
+          <w:bCs/>
+          <w:sz w:val="24"/>
+          <w:szCs w:val="24"/>
+        </w:rPr>
+      </w:pPr>
+    </w:p>
+    <w:p>
+      <w:pPr>
+        <w:rPr>
+          <w:b/>
+          <w:bCs/>
+          <w:sz w:val="24"/>
+          <w:szCs w:val="24"/>
+        </w:rPr>
+      </w:pPr>
+    </w:p>
+    <w:p>
+      <w:pPr>
+        <w:rPr>
+          <w:b/>
+          <w:bCs/>
+          <w:sz w:val="24"/>
+          <w:szCs w:val="24"/>
+        </w:rPr>
+      </w:pPr>
+    </w:p>
+    <w:p>
+      <w:pPr>
+        <w:rPr>
+          <w:b/>
+          <w:bCs/>
+          <w:sz w:val="24"/>
+          <w:szCs w:val="24"/>
+        </w:rPr>
+      </w:pPr>
+    </w:p>
+    <w:p>
+      <w:pPr>
+        <w:rPr>
+          <w:b/>
+          <w:bCs/>
+          <w:sz w:val="24"/>
+          <w:szCs w:val="24"/>
+        </w:rPr>
+      </w:pPr>
+    </w:p>
+    <w:p>
+      <w:pPr>
+        <w:rPr>
+          <w:b/>
+          <w:bCs/>
+          <w:sz w:val="24"/>
+          <w:szCs w:val="24"/>
+        </w:rPr>
+      </w:pPr>
+    </w:p>
+    <w:p>
+      <w:pPr>
+        <w:rPr>
+          <w:b/>
+          <w:bCs/>
+          <w:sz w:val="24"/>
+          <w:szCs w:val="24"/>
         </w:rPr>
       </w:pPr>
     </w:p>
@@ -1484,6 +3075,27 @@
       <w:pPr>
         <w:rPr>
           <w:rFonts w:ascii="Arial" w:hAnsi="Arial" w:cs="Arial"/>
+          <w:b/>
+          <w:bCs/>
+          <w:sz w:val="24"/>
+          <w:szCs w:val="24"/>
+        </w:rPr>
+      </w:pPr>
+      <w:r>
+        <w:rPr>
+          <w:rFonts w:ascii="Arial" w:hAnsi="Arial" w:cs="Arial"/>
+          <w:b/>
+          <w:bCs/>
+          <w:sz w:val="24"/>
+          <w:szCs w:val="24"/>
+        </w:rPr>
+        <w:t>2.1 Programação</w:t>
+      </w:r>
+    </w:p>
+    <w:p>
+      <w:pPr>
+        <w:rPr>
+          <w:rFonts w:ascii="Arial" w:hAnsi="Arial" w:cs="Arial"/>
           <w:sz w:val="24"/>
           <w:szCs w:val="24"/>
         </w:rPr>
@@ -1608,30 +3220,21 @@
     <w:p>
       <w:pPr>
         <w:spacing w:line="360" w:lineRule="auto"/>
-        <w:jc w:val="center"/>
-        <w:rPr>
-          <w:rFonts w:ascii="Arial" w:hAnsi="Arial" w:cs="Arial"/>
-          <w:sz w:val="24"/>
-          <w:szCs w:val="24"/>
-        </w:rPr>
-      </w:pPr>
-      <w:r>
-        <w:rPr>
-          <w:rFonts w:ascii="Arial" w:hAnsi="Arial" w:cs="Arial"/>
-          <w:b/>
-          <w:bCs/>
-          <w:sz w:val="24"/>
-          <w:szCs w:val="24"/>
-        </w:rPr>
-        <w:t xml:space="preserve">Figura 2 </w:t>
-      </w:r>
-      <w:r>
-        <w:rPr>
-          <w:rFonts w:ascii="Arial" w:hAnsi="Arial" w:cs="Arial"/>
-          <w:sz w:val="24"/>
-          <w:szCs w:val="24"/>
-        </w:rPr>
-        <w:t>– Tela de Login</w:t>
+        <w:ind w:firstLine="708"/>
+        <w:jc w:val="both"/>
+        <w:rPr>
+          <w:rFonts w:ascii="Arial" w:hAnsi="Arial" w:cs="Arial"/>
+          <w:sz w:val="24"/>
+          <w:szCs w:val="24"/>
+        </w:rPr>
+      </w:pPr>
+      <w:r>
+        <w:rPr>
+          <w:rFonts w:ascii="Arial" w:hAnsi="Arial" w:cs="Arial"/>
+          <w:sz w:val="24"/>
+          <w:szCs w:val="24"/>
+        </w:rPr>
+        <w:t xml:space="preserve">Quando cada uma das partes precisava de ajuda ou possuía dúvidas, desenvolvíamos em par, os dois procurando a solução enquanto um escrevia o código e o outro revisava. </w:t>
       </w:r>
     </w:p>
     <w:p>
@@ -1644,6 +3247,46 @@
           <w:szCs w:val="24"/>
         </w:rPr>
       </w:pPr>
+    </w:p>
+    <w:p>
+      <w:pPr>
+        <w:spacing w:line="360" w:lineRule="auto"/>
+        <w:jc w:val="center"/>
+        <w:rPr>
+          <w:rFonts w:ascii="Arial" w:hAnsi="Arial" w:cs="Arial"/>
+          <w:sz w:val="24"/>
+          <w:szCs w:val="24"/>
+        </w:rPr>
+      </w:pPr>
+      <w:r>
+        <w:rPr>
+          <w:rFonts w:ascii="Arial" w:hAnsi="Arial" w:cs="Arial"/>
+          <w:b/>
+          <w:bCs/>
+          <w:sz w:val="24"/>
+          <w:szCs w:val="24"/>
+        </w:rPr>
+        <w:t xml:space="preserve">Figura 2 </w:t>
+      </w:r>
+      <w:r>
+        <w:rPr>
+          <w:rFonts w:ascii="Arial" w:hAnsi="Arial" w:cs="Arial"/>
+          <w:sz w:val="24"/>
+          <w:szCs w:val="24"/>
+        </w:rPr>
+        <w:t>– Tela de Login</w:t>
+      </w:r>
+    </w:p>
+    <w:p>
+      <w:pPr>
+        <w:spacing w:line="360" w:lineRule="auto"/>
+        <w:jc w:val="both"/>
+        <w:rPr>
+          <w:rFonts w:ascii="Arial" w:hAnsi="Arial" w:cs="Arial"/>
+          <w:sz w:val="24"/>
+          <w:szCs w:val="24"/>
+        </w:rPr>
+      </w:pPr>
       <w:r>
         <w:rPr>
           <w:rFonts w:ascii="Arial" w:hAnsi="Arial" w:cs="Arial"/>
@@ -1652,9 +3295,9 @@
           <w:szCs w:val="24"/>
         </w:rPr>
         <w:drawing>
-          <wp:inline distT="0" distB="0" distL="0" distR="0" wp14:anchorId="4D342352" wp14:editId="15E3F4B5">
-            <wp:extent cx="6100463" cy="2743200"/>
-            <wp:effectExtent l="0" t="0" r="0" b="0"/>
+          <wp:inline distT="0" distB="0" distL="0" distR="0" wp14:anchorId="4D342352" wp14:editId="48343A7D">
+            <wp:extent cx="5514975" cy="2743192"/>
+            <wp:effectExtent l="0" t="0" r="0" b="635"/>
             <wp:docPr id="2" name="Imagem 2"/>
             <wp:cNvGraphicFramePr>
               <a:graphicFrameLocks xmlns:a="http://schemas.openxmlformats.org/drawingml/2006/main" noChangeAspect="1"/>
@@ -1684,7 +3327,7 @@
                   <pic:spPr bwMode="auto">
                     <a:xfrm>
                       <a:off x="0" y="0"/>
-                      <a:ext cx="6123397" cy="2753513"/>
+                      <a:ext cx="5554740" cy="2762972"/>
                     </a:xfrm>
                     <a:prstGeom prst="rect">
                       <a:avLst/>
@@ -1738,7 +3381,7 @@
     <w:p>
       <w:pPr>
         <w:spacing w:line="360" w:lineRule="auto"/>
-        <w:jc w:val="both"/>
+        <w:jc w:val="center"/>
         <w:rPr>
           <w:rFonts w:ascii="Arial" w:hAnsi="Arial" w:cs="Arial"/>
           <w:b/>
@@ -1751,113 +3394,44 @@
     <w:p>
       <w:pPr>
         <w:spacing w:line="360" w:lineRule="auto"/>
-        <w:jc w:val="both"/>
-        <w:rPr>
-          <w:rFonts w:ascii="Arial" w:hAnsi="Arial" w:cs="Arial"/>
-          <w:sz w:val="24"/>
-          <w:szCs w:val="24"/>
-        </w:rPr>
-      </w:pPr>
+        <w:jc w:val="center"/>
+        <w:rPr>
+          <w:rFonts w:ascii="Arial" w:hAnsi="Arial" w:cs="Arial"/>
+          <w:sz w:val="24"/>
+          <w:szCs w:val="24"/>
+        </w:rPr>
+      </w:pPr>
+      <w:r>
+        <w:rPr>
+          <w:rFonts w:ascii="Arial" w:hAnsi="Arial" w:cs="Arial"/>
+          <w:b/>
+          <w:bCs/>
+          <w:sz w:val="24"/>
+          <w:szCs w:val="24"/>
+        </w:rPr>
+        <w:lastRenderedPageBreak/>
+        <w:t>Figura 3</w:t>
+      </w:r>
+      <w:r>
+        <w:rPr>
+          <w:rFonts w:ascii="Arial" w:hAnsi="Arial" w:cs="Arial"/>
+          <w:sz w:val="24"/>
+          <w:szCs w:val="24"/>
+        </w:rPr>
+        <w:t xml:space="preserve"> </w:t>
+      </w:r>
+      <w:r>
+        <w:rPr>
+          <w:rFonts w:ascii="Arial" w:hAnsi="Arial" w:cs="Arial"/>
+          <w:sz w:val="24"/>
+          <w:szCs w:val="24"/>
+        </w:rPr>
+        <w:t>– Tela de Cadastro</w:t>
+      </w:r>
     </w:p>
     <w:p>
       <w:pPr>
         <w:spacing w:line="360" w:lineRule="auto"/>
-        <w:jc w:val="both"/>
-        <w:rPr>
-          <w:rFonts w:ascii="Arial" w:hAnsi="Arial" w:cs="Arial"/>
-          <w:sz w:val="24"/>
-          <w:szCs w:val="24"/>
-        </w:rPr>
-      </w:pPr>
-    </w:p>
-    <w:p>
-      <w:pPr>
-        <w:spacing w:line="360" w:lineRule="auto"/>
-        <w:jc w:val="both"/>
-        <w:rPr>
-          <w:rFonts w:ascii="Arial" w:hAnsi="Arial" w:cs="Arial"/>
-          <w:sz w:val="24"/>
-          <w:szCs w:val="24"/>
-        </w:rPr>
-      </w:pPr>
-    </w:p>
-    <w:p>
-      <w:pPr>
-        <w:spacing w:line="360" w:lineRule="auto"/>
-        <w:jc w:val="both"/>
-        <w:rPr>
-          <w:rFonts w:ascii="Arial" w:hAnsi="Arial" w:cs="Arial"/>
-          <w:sz w:val="24"/>
-          <w:szCs w:val="24"/>
-        </w:rPr>
-      </w:pPr>
-    </w:p>
-    <w:p>
-      <w:pPr>
-        <w:spacing w:line="360" w:lineRule="auto"/>
-        <w:jc w:val="both"/>
-        <w:rPr>
-          <w:rFonts w:ascii="Arial" w:hAnsi="Arial" w:cs="Arial"/>
-          <w:sz w:val="24"/>
-          <w:szCs w:val="24"/>
-        </w:rPr>
-      </w:pPr>
-    </w:p>
-    <w:p>
-      <w:pPr>
-        <w:spacing w:line="360" w:lineRule="auto"/>
-        <w:jc w:val="both"/>
-        <w:rPr>
-          <w:rFonts w:ascii="Arial" w:hAnsi="Arial" w:cs="Arial"/>
-          <w:sz w:val="24"/>
-          <w:szCs w:val="24"/>
-        </w:rPr>
-      </w:pPr>
-    </w:p>
-    <w:p>
-      <w:pPr>
-        <w:spacing w:line="360" w:lineRule="auto"/>
-        <w:jc w:val="both"/>
-        <w:rPr>
-          <w:rFonts w:ascii="Arial" w:hAnsi="Arial" w:cs="Arial"/>
-          <w:sz w:val="24"/>
-          <w:szCs w:val="24"/>
-        </w:rPr>
-      </w:pPr>
-    </w:p>
-    <w:p>
-      <w:pPr>
-        <w:spacing w:line="360" w:lineRule="auto"/>
-        <w:jc w:val="center"/>
-        <w:rPr>
-          <w:rFonts w:ascii="Arial" w:hAnsi="Arial" w:cs="Arial"/>
-          <w:sz w:val="24"/>
-          <w:szCs w:val="24"/>
-        </w:rPr>
-      </w:pPr>
-      <w:r>
-        <w:rPr>
-          <w:rFonts w:ascii="Arial" w:hAnsi="Arial" w:cs="Arial"/>
-          <w:b/>
-          <w:bCs/>
-          <w:sz w:val="24"/>
-          <w:szCs w:val="24"/>
-        </w:rPr>
-        <w:t>Figura 3</w:t>
-      </w:r>
-      <w:r>
-        <w:rPr>
-          <w:rFonts w:ascii="Arial" w:hAnsi="Arial" w:cs="Arial"/>
-          <w:sz w:val="24"/>
-          <w:szCs w:val="24"/>
-        </w:rPr>
-        <w:t xml:space="preserve"> – Tela de Cadastro</w:t>
-      </w:r>
-    </w:p>
-    <w:p>
-      <w:pPr>
-        <w:spacing w:line="360" w:lineRule="auto"/>
-        <w:jc w:val="both"/>
         <w:rPr>
           <w:rFonts w:ascii="Arial" w:hAnsi="Arial" w:cs="Arial"/>
           <w:sz w:val="24"/>
@@ -1872,9 +3446,9 @@
           <w:szCs w:val="24"/>
         </w:rPr>
         <w:drawing>
-          <wp:inline distT="0" distB="0" distL="0" distR="0" wp14:anchorId="6D7D778C" wp14:editId="4F088546">
-            <wp:extent cx="6099947" cy="2705100"/>
-            <wp:effectExtent l="0" t="0" r="0" b="0"/>
+          <wp:inline distT="0" distB="0" distL="0" distR="0" wp14:anchorId="3200E839" wp14:editId="67D9A427">
+            <wp:extent cx="5181600" cy="2704465"/>
+            <wp:effectExtent l="0" t="0" r="0" b="635"/>
             <wp:docPr id="3" name="Imagem 3"/>
             <wp:cNvGraphicFramePr>
               <a:graphicFrameLocks xmlns:a="http://schemas.openxmlformats.org/drawingml/2006/main" noChangeAspect="1"/>
@@ -1904,7 +3478,7 @@
                   <pic:spPr bwMode="auto">
                     <a:xfrm>
                       <a:off x="0" y="0"/>
-                      <a:ext cx="6111237" cy="2710107"/>
+                      <a:ext cx="5214533" cy="2721654"/>
                     </a:xfrm>
                     <a:prstGeom prst="rect">
                       <a:avLst/>
@@ -1923,37 +3497,13 @@
     </w:p>
     <w:p>
       <w:pPr>
-        <w:jc w:val="center"/>
-        <w:rPr>
-          <w:sz w:val="24"/>
-          <w:szCs w:val="24"/>
-        </w:rPr>
-      </w:pPr>
-      <w:r>
-        <w:rPr>
-          <w:b/>
-          <w:bCs/>
-          <w:sz w:val="24"/>
-          <w:szCs w:val="24"/>
-        </w:rPr>
-        <w:t xml:space="preserve">Fonte: </w:t>
-      </w:r>
-      <w:r>
-        <w:rPr>
-          <w:sz w:val="24"/>
-          <w:szCs w:val="24"/>
-        </w:rPr>
-        <w:t>Compilação do Autor</w:t>
-      </w:r>
-      <w:r>
-        <w:rPr>
-          <w:b/>
-          <w:bCs/>
-          <w:sz w:val="24"/>
-          <w:szCs w:val="24"/>
-        </w:rPr>
-        <w:t>.</w:t>
-      </w:r>
+        <w:spacing w:line="360" w:lineRule="auto"/>
+        <w:rPr>
+          <w:rFonts w:ascii="Arial" w:hAnsi="Arial" w:cs="Arial"/>
+          <w:sz w:val="24"/>
+          <w:szCs w:val="24"/>
+        </w:rPr>
+      </w:pPr>
     </w:p>
     <w:p>
       <w:pPr>
@@ -1961,6 +3511,51 @@
         <w:jc w:val="both"/>
         <w:rPr>
           <w:rFonts w:ascii="Arial" w:hAnsi="Arial" w:cs="Arial"/>
+          <w:sz w:val="24"/>
+          <w:szCs w:val="24"/>
+        </w:rPr>
+      </w:pPr>
+    </w:p>
+    <w:p>
+      <w:pPr>
+        <w:jc w:val="center"/>
+        <w:rPr>
+          <w:sz w:val="24"/>
+          <w:szCs w:val="24"/>
+        </w:rPr>
+      </w:pPr>
+      <w:r>
+        <w:rPr>
+          <w:b/>
+          <w:bCs/>
+          <w:sz w:val="24"/>
+          <w:szCs w:val="24"/>
+        </w:rPr>
+        <w:t xml:space="preserve">Fonte: </w:t>
+      </w:r>
+      <w:r>
+        <w:rPr>
+          <w:sz w:val="24"/>
+          <w:szCs w:val="24"/>
+        </w:rPr>
+        <w:t>Compilação do Autor</w:t>
+      </w:r>
+      <w:r>
+        <w:rPr>
+          <w:b/>
+          <w:bCs/>
+          <w:sz w:val="24"/>
+          <w:szCs w:val="24"/>
+        </w:rPr>
+        <w:t>.</w:t>
+      </w:r>
+    </w:p>
+    <w:p>
+      <w:pPr>
+        <w:spacing w:line="360" w:lineRule="auto"/>
+        <w:jc w:val="both"/>
+        <w:rPr>
+          <w:rFonts w:ascii="Arial" w:hAnsi="Arial" w:cs="Arial"/>
           <w:b/>
           <w:bCs/>
           <w:sz w:val="20"/>
@@ -1974,25 +3569,25 @@
         <w:jc w:val="center"/>
         <w:rPr>
           <w:rFonts w:ascii="Arial" w:hAnsi="Arial" w:cs="Arial"/>
-          <w:sz w:val="20"/>
-          <w:szCs w:val="20"/>
-        </w:rPr>
-      </w:pPr>
-      <w:r>
-        <w:rPr>
-          <w:rFonts w:ascii="Arial" w:hAnsi="Arial" w:cs="Arial"/>
-          <w:b/>
-          <w:bCs/>
-          <w:sz w:val="20"/>
-          <w:szCs w:val="20"/>
+          <w:sz w:val="24"/>
+          <w:szCs w:val="24"/>
+        </w:rPr>
+      </w:pPr>
+      <w:r>
+        <w:rPr>
+          <w:rFonts w:ascii="Arial" w:hAnsi="Arial" w:cs="Arial"/>
+          <w:b/>
+          <w:bCs/>
+          <w:sz w:val="24"/>
+          <w:szCs w:val="24"/>
         </w:rPr>
         <w:t>Figura 4 –</w:t>
       </w:r>
       <w:r>
         <w:rPr>
           <w:rFonts w:ascii="Arial" w:hAnsi="Arial" w:cs="Arial"/>
-          <w:sz w:val="20"/>
-          <w:szCs w:val="20"/>
+          <w:sz w:val="24"/>
+          <w:szCs w:val="24"/>
         </w:rPr>
         <w:t xml:space="preserve"> Tela Sobre</w:t>
       </w:r>
@@ -2019,9 +3614,9 @@
           <w:szCs w:val="20"/>
         </w:rPr>
         <w:drawing>
-          <wp:inline distT="0" distB="0" distL="0" distR="0" wp14:anchorId="5C9188B8" wp14:editId="217A751D">
-            <wp:extent cx="6099810" cy="2743301"/>
-            <wp:effectExtent l="0" t="0" r="0" b="0"/>
+          <wp:inline distT="0" distB="0" distL="0" distR="0" wp14:anchorId="5C9188B8" wp14:editId="373367BD">
+            <wp:extent cx="5210175" cy="2743200"/>
+            <wp:effectExtent l="0" t="0" r="9525" b="0"/>
             <wp:docPr id="5" name="Imagem 5"/>
             <wp:cNvGraphicFramePr>
               <a:graphicFrameLocks xmlns:a="http://schemas.openxmlformats.org/drawingml/2006/main" noChangeAspect="1"/>
@@ -2051,7 +3646,7 @@
                   <pic:spPr bwMode="auto">
                     <a:xfrm>
                       <a:off x="0" y="0"/>
-                      <a:ext cx="6118431" cy="2751675"/>
+                      <a:ext cx="5226275" cy="2751677"/>
                     </a:xfrm>
                     <a:prstGeom prst="rect">
                       <a:avLst/>
@@ -2219,9 +3814,9 @@
           <w:szCs w:val="20"/>
         </w:rPr>
         <w:drawing>
-          <wp:inline distT="0" distB="0" distL="0" distR="0" wp14:anchorId="4F8A3DDD" wp14:editId="6F761099">
-            <wp:extent cx="6075759" cy="2743200"/>
-            <wp:effectExtent l="0" t="0" r="1270" b="0"/>
+          <wp:inline distT="0" distB="0" distL="0" distR="0" wp14:anchorId="4F8A3DDD" wp14:editId="4121154E">
+            <wp:extent cx="5400675" cy="2743164"/>
+            <wp:effectExtent l="0" t="0" r="0" b="635"/>
             <wp:docPr id="4" name="Imagem 4"/>
             <wp:cNvGraphicFramePr>
               <a:graphicFrameLocks xmlns:a="http://schemas.openxmlformats.org/drawingml/2006/main" noChangeAspect="1"/>
@@ -2251,7 +3846,7 @@
                   <pic:spPr bwMode="auto">
                     <a:xfrm>
                       <a:off x="0" y="0"/>
-                      <a:ext cx="6094049" cy="2751458"/>
+                      <a:ext cx="5435965" cy="2761089"/>
                     </a:xfrm>
                     <a:prstGeom prst="rect">
                       <a:avLst/>
@@ -2316,13 +3911,27 @@
     <w:p>
       <w:pPr>
         <w:spacing w:line="360" w:lineRule="auto"/>
-        <w:jc w:val="both"/>
-        <w:rPr>
-          <w:rFonts w:ascii="Arial" w:hAnsi="Arial" w:cs="Arial"/>
-          <w:sz w:val="24"/>
-          <w:szCs w:val="24"/>
-        </w:rPr>
-      </w:pPr>
+        <w:jc w:val="center"/>
+        <w:rPr>
+          <w:rFonts w:ascii="Arial" w:hAnsi="Arial" w:cs="Arial"/>
+          <w:b/>
+          <w:bCs/>
+          <w:noProof/>
+          <w:sz w:val="20"/>
+          <w:szCs w:val="20"/>
+        </w:rPr>
+      </w:pPr>
+      <w:r>
+        <w:rPr>
+          <w:rFonts w:ascii="Arial" w:hAnsi="Arial" w:cs="Arial"/>
+          <w:b/>
+          <w:bCs/>
+          <w:noProof/>
+          <w:sz w:val="20"/>
+          <w:szCs w:val="20"/>
+        </w:rPr>
+        <w:t>Figura 6 – Tela de Tira-Dúvidas</w:t>
+      </w:r>
     </w:p>
     <w:p>
       <w:pPr>
@@ -2334,28 +3943,97 @@
           <w:szCs w:val="24"/>
         </w:rPr>
       </w:pPr>
-    </w:p>
-    <w:p>
-      <w:pPr>
-        <w:spacing w:line="360" w:lineRule="auto"/>
-        <w:jc w:val="both"/>
-        <w:rPr>
-          <w:rFonts w:ascii="Arial" w:hAnsi="Arial" w:cs="Arial"/>
-          <w:sz w:val="24"/>
-          <w:szCs w:val="24"/>
-        </w:rPr>
-      </w:pPr>
-    </w:p>
-    <w:p>
-      <w:pPr>
-        <w:spacing w:line="360" w:lineRule="auto"/>
-        <w:jc w:val="both"/>
-        <w:rPr>
-          <w:rFonts w:ascii="Arial" w:hAnsi="Arial" w:cs="Arial"/>
-          <w:sz w:val="24"/>
-          <w:szCs w:val="24"/>
-        </w:rPr>
-      </w:pPr>
+      <w:r>
+        <w:rPr>
+          <w:b/>
+          <w:bCs/>
+          <w:noProof/>
+          <w:sz w:val="24"/>
+          <w:szCs w:val="24"/>
+        </w:rPr>
+        <w:drawing>
+          <wp:inline distT="0" distB="0" distL="0" distR="0" wp14:anchorId="3CC5C868" wp14:editId="0AA60351">
+            <wp:extent cx="5391150" cy="2466975"/>
+            <wp:effectExtent l="0" t="0" r="0" b="9525"/>
+            <wp:docPr id="6" name="Imagem 6"/>
+            <wp:cNvGraphicFramePr>
+              <a:graphicFrameLocks xmlns:a="http://schemas.openxmlformats.org/drawingml/2006/main" noChangeAspect="1"/>
+            </wp:cNvGraphicFramePr>
+            <a:graphic xmlns:a="http://schemas.openxmlformats.org/drawingml/2006/main">
+              <a:graphicData uri="http://schemas.openxmlformats.org/drawingml/2006/picture">
+                <pic:pic xmlns:pic="http://schemas.openxmlformats.org/drawingml/2006/picture">
+                  <pic:nvPicPr>
+                    <pic:cNvPr id="0" name="Picture 1"/>
+                    <pic:cNvPicPr>
+                      <a:picLocks noChangeAspect="1" noChangeArrowheads="1"/>
+                    </pic:cNvPicPr>
+                  </pic:nvPicPr>
+                  <pic:blipFill>
+                    <a:blip r:embed="rId13" cstate="print">
+                      <a:extLst>
+                        <a:ext uri="{28A0092B-C50C-407E-A947-70E740481C1C}">
+                          <a14:useLocalDpi xmlns:a14="http://schemas.microsoft.com/office/drawing/2010/main" val="0"/>
+                        </a:ext>
+                      </a:extLst>
+                    </a:blip>
+                    <a:srcRect/>
+                    <a:stretch>
+                      <a:fillRect/>
+                    </a:stretch>
+                  </pic:blipFill>
+                  <pic:spPr bwMode="auto">
+                    <a:xfrm>
+                      <a:off x="0" y="0"/>
+                      <a:ext cx="5391150" cy="2466975"/>
+                    </a:xfrm>
+                    <a:prstGeom prst="rect">
+                      <a:avLst/>
+                    </a:prstGeom>
+                    <a:noFill/>
+                    <a:ln>
+                      <a:noFill/>
+                    </a:ln>
+                  </pic:spPr>
+                </pic:pic>
+              </a:graphicData>
+            </a:graphic>
+          </wp:inline>
+        </w:drawing>
+      </w:r>
+    </w:p>
+    <w:p>
+      <w:pPr>
+        <w:jc w:val="center"/>
+        <w:rPr>
+          <w:sz w:val="24"/>
+          <w:szCs w:val="24"/>
+        </w:rPr>
+      </w:pPr>
+      <w:r>
+        <w:rPr>
+          <w:b/>
+          <w:bCs/>
+          <w:sz w:val="24"/>
+          <w:szCs w:val="24"/>
+        </w:rPr>
+        <w:t xml:space="preserve">Fonte: </w:t>
+      </w:r>
+      <w:r>
+        <w:rPr>
+          <w:sz w:val="24"/>
+          <w:szCs w:val="24"/>
+        </w:rPr>
+        <w:t>Compilação do Autor</w:t>
+      </w:r>
+      <w:r>
+        <w:rPr>
+          <w:b/>
+          <w:bCs/>
+          <w:sz w:val="24"/>
+          <w:szCs w:val="24"/>
+        </w:rPr>
+        <w:t>.</w:t>
+      </w:r>
     </w:p>
     <w:p>
       <w:pPr>
@@ -2368,38 +4046,6 @@
           <w:szCs w:val="24"/>
         </w:rPr>
       </w:pPr>
-      <w:r>
-        <w:rPr>
-          <w:rFonts w:ascii="Arial" w:hAnsi="Arial" w:cs="Arial"/>
-          <w:sz w:val="24"/>
-          <w:szCs w:val="24"/>
-        </w:rPr>
-        <w:t>Quando cada uma das partes precisava de ajuda ou possuí</w:t>
-      </w:r>
-      <w:r>
-        <w:rPr>
-          <w:rFonts w:ascii="Arial" w:hAnsi="Arial" w:cs="Arial"/>
-          <w:sz w:val="24"/>
-          <w:szCs w:val="24"/>
-        </w:rPr>
-        <w:t>a</w:t>
-      </w:r>
-      <w:r>
-        <w:rPr>
-          <w:rFonts w:ascii="Arial" w:hAnsi="Arial" w:cs="Arial"/>
-          <w:sz w:val="24"/>
-          <w:szCs w:val="24"/>
-        </w:rPr>
-        <w:t xml:space="preserve"> dúvidas, desenvolvíamos em par, os dois procurando a solução enquanto um escrevia o código e o outro revisava.</w:t>
-      </w:r>
-      <w:r>
-        <w:rPr>
-          <w:rFonts w:ascii="Arial" w:hAnsi="Arial" w:cs="Arial"/>
-          <w:sz w:val="24"/>
-          <w:szCs w:val="24"/>
-        </w:rPr>
-        <w:t xml:space="preserve"> </w:t>
-      </w:r>
     </w:p>
     <w:p>
       <w:pPr>
@@ -2412,6 +4058,40 @@
           <w:szCs w:val="24"/>
         </w:rPr>
       </w:pPr>
+    </w:p>
+    <w:p>
+      <w:pPr>
+        <w:spacing w:line="360" w:lineRule="auto"/>
+        <w:jc w:val="both"/>
+        <w:rPr>
+          <w:rFonts w:ascii="Arial" w:hAnsi="Arial" w:cs="Arial"/>
+          <w:sz w:val="24"/>
+          <w:szCs w:val="24"/>
+        </w:rPr>
+      </w:pPr>
+      <w:r>
+        <w:rPr>
+          <w:rFonts w:ascii="Arial" w:hAnsi="Arial" w:cs="Arial"/>
+          <w:b/>
+          <w:bCs/>
+          <w:sz w:val="24"/>
+          <w:szCs w:val="24"/>
+        </w:rPr>
+        <w:lastRenderedPageBreak/>
+        <w:t>2.2 Banco de Dados</w:t>
+      </w:r>
+    </w:p>
+    <w:p>
+      <w:pPr>
+        <w:spacing w:line="360" w:lineRule="auto"/>
+        <w:ind w:firstLine="708"/>
+        <w:jc w:val="both"/>
+        <w:rPr>
+          <w:rFonts w:ascii="Arial" w:hAnsi="Arial" w:cs="Arial"/>
+          <w:sz w:val="24"/>
+          <w:szCs w:val="24"/>
+        </w:rPr>
+      </w:pPr>
       <w:r>
         <w:rPr>
           <w:rFonts w:ascii="Arial" w:hAnsi="Arial" w:cs="Arial"/>
@@ -2426,133 +4106,2181 @@
           <w:sz w:val="24"/>
           <w:szCs w:val="24"/>
         </w:rPr>
-        <w:t xml:space="preserve">por fim geramos a base de dados no postgres, e criamos as  migrations para a conexão do banco </w:t>
-      </w:r>
-      <w:r>
-        <w:rPr>
-          <w:rFonts w:ascii="Arial" w:hAnsi="Arial" w:cs="Arial"/>
+        <w:t>por fim geramos a base de dados no postgres, e criamos as  migrations para a conexão do banco e os seeders para popular as tabelas de país, estado e cidade, que serão usadas no cadastro de novos usuários.</w:t>
+      </w:r>
+      <w:r>
+        <w:rPr>
+          <w:rFonts w:ascii="Arial" w:hAnsi="Arial" w:cs="Arial"/>
+          <w:sz w:val="24"/>
+          <w:szCs w:val="24"/>
+        </w:rPr>
+        <w:t xml:space="preserve"> </w:t>
+      </w:r>
+    </w:p>
+    <w:p>
+      <w:pPr>
+        <w:spacing w:line="360" w:lineRule="auto"/>
+        <w:ind w:firstLine="708"/>
+        <w:jc w:val="both"/>
+        <w:rPr>
+          <w:rFonts w:ascii="Arial" w:hAnsi="Arial" w:cs="Arial"/>
+          <w:sz w:val="24"/>
+          <w:szCs w:val="24"/>
+        </w:rPr>
+      </w:pPr>
+      <w:r>
+        <w:rPr>
+          <w:rFonts w:ascii="Arial" w:hAnsi="Arial" w:cs="Arial"/>
+          <w:sz w:val="24"/>
+          <w:szCs w:val="24"/>
+        </w:rPr>
+        <w:t xml:space="preserve">Scripts de criação das tabelas da base de dados </w:t>
+      </w:r>
+      <w:r>
+        <w:rPr>
+          <w:rFonts w:ascii="Arial" w:hAnsi="Arial" w:cs="Arial"/>
+          <w:sz w:val="24"/>
+          <w:szCs w:val="24"/>
+        </w:rPr>
+        <w:t>encontram-se no Apêndice A deste artigo.</w:t>
+      </w:r>
+    </w:p>
+    <w:p>
+      <w:pPr>
+        <w:spacing w:line="360" w:lineRule="auto"/>
+        <w:ind w:firstLine="708"/>
+        <w:jc w:val="both"/>
+        <w:rPr>
+          <w:rFonts w:ascii="Arial" w:hAnsi="Arial" w:cs="Arial"/>
+          <w:sz w:val="24"/>
+          <w:szCs w:val="24"/>
+        </w:rPr>
+      </w:pPr>
+    </w:p>
+    <w:p>
+      <w:pPr>
+        <w:spacing w:line="360" w:lineRule="auto"/>
+        <w:jc w:val="center"/>
+        <w:rPr>
+          <w:rFonts w:ascii="Arial" w:hAnsi="Arial" w:cs="Arial"/>
+          <w:b/>
+          <w:bCs/>
+          <w:noProof/>
+          <w:sz w:val="20"/>
+          <w:szCs w:val="20"/>
+        </w:rPr>
+      </w:pPr>
+      <w:r>
+        <w:rPr>
+          <w:rFonts w:ascii="Arial" w:hAnsi="Arial" w:cs="Arial"/>
+          <w:b/>
+          <w:bCs/>
+          <w:noProof/>
+          <w:sz w:val="20"/>
+          <w:szCs w:val="20"/>
+        </w:rPr>
+        <w:t>Figura 7 – Modelo Relacional</w:t>
+      </w:r>
+    </w:p>
+    <w:p>
+      <w:pPr>
+        <w:rPr>
+          <w:rFonts w:cstheme="minorHAnsi"/>
+          <w:sz w:val="24"/>
+          <w:szCs w:val="24"/>
+        </w:rPr>
+      </w:pPr>
+      <w:r>
+        <w:rPr>
+          <w:rFonts w:ascii="Arial" w:hAnsi="Arial" w:cs="Arial"/>
+          <w:noProof/>
+          <w:sz w:val="24"/>
+          <w:szCs w:val="24"/>
+        </w:rPr>
+        <w:drawing>
+          <wp:inline distT="0" distB="0" distL="0" distR="0" wp14:anchorId="7AAC5B7E" wp14:editId="1277A450">
+            <wp:extent cx="5391150" cy="2988945"/>
+            <wp:effectExtent l="0" t="0" r="0" b="1905"/>
+            <wp:docPr id="20" name="Imagem 20"/>
+            <wp:cNvGraphicFramePr>
+              <a:graphicFrameLocks xmlns:a="http://schemas.openxmlformats.org/drawingml/2006/main" noChangeAspect="1"/>
+            </wp:cNvGraphicFramePr>
+            <a:graphic xmlns:a="http://schemas.openxmlformats.org/drawingml/2006/main">
+              <a:graphicData uri="http://schemas.openxmlformats.org/drawingml/2006/picture">
+                <pic:pic xmlns:pic="http://schemas.openxmlformats.org/drawingml/2006/picture">
+                  <pic:nvPicPr>
+                    <pic:cNvPr id="0" name="Picture 9"/>
+                    <pic:cNvPicPr>
+                      <a:picLocks noChangeAspect="1" noChangeArrowheads="1"/>
+                    </pic:cNvPicPr>
+                  </pic:nvPicPr>
+                  <pic:blipFill>
+                    <a:blip r:embed="rId14">
+                      <a:extLst>
+                        <a:ext uri="{28A0092B-C50C-407E-A947-70E740481C1C}">
+                          <a14:useLocalDpi xmlns:a14="http://schemas.microsoft.com/office/drawing/2010/main" val="0"/>
+                        </a:ext>
+                      </a:extLst>
+                    </a:blip>
+                    <a:srcRect/>
+                    <a:stretch>
+                      <a:fillRect/>
+                    </a:stretch>
+                  </pic:blipFill>
+                  <pic:spPr bwMode="auto">
+                    <a:xfrm>
+                      <a:off x="0" y="0"/>
+                      <a:ext cx="5391150" cy="2988945"/>
+                    </a:xfrm>
+                    <a:prstGeom prst="rect">
+                      <a:avLst/>
+                    </a:prstGeom>
+                    <a:noFill/>
+                    <a:ln>
+                      <a:noFill/>
+                    </a:ln>
+                  </pic:spPr>
+                </pic:pic>
+              </a:graphicData>
+            </a:graphic>
+          </wp:inline>
+        </w:drawing>
+      </w:r>
+    </w:p>
+    <w:p>
+      <w:pPr>
+        <w:jc w:val="center"/>
+        <w:rPr>
+          <w:sz w:val="24"/>
+          <w:szCs w:val="24"/>
+        </w:rPr>
+      </w:pPr>
+      <w:r>
+        <w:rPr>
+          <w:b/>
+          <w:bCs/>
+          <w:sz w:val="24"/>
+          <w:szCs w:val="24"/>
+        </w:rPr>
+        <w:t xml:space="preserve">Fonte: </w:t>
+      </w:r>
+      <w:r>
+        <w:rPr>
+          <w:sz w:val="24"/>
+          <w:szCs w:val="24"/>
+        </w:rPr>
+        <w:t>Compilação do Autor</w:t>
+      </w:r>
+      <w:r>
+        <w:rPr>
+          <w:b/>
+          <w:bCs/>
+          <w:sz w:val="24"/>
+          <w:szCs w:val="24"/>
+        </w:rPr>
+        <w:t>.</w:t>
+      </w:r>
+    </w:p>
+    <w:p>
+      <w:pPr>
+        <w:rPr>
+          <w:b/>
+          <w:bCs/>
+          <w:sz w:val="24"/>
+          <w:szCs w:val="24"/>
+        </w:rPr>
+      </w:pPr>
+    </w:p>
+    <w:p>
+      <w:pPr>
+        <w:rPr>
+          <w:b/>
+          <w:bCs/>
+          <w:sz w:val="24"/>
+          <w:szCs w:val="24"/>
+        </w:rPr>
+      </w:pPr>
+    </w:p>
+    <w:p>
+      <w:pPr>
+        <w:rPr>
+          <w:b/>
+          <w:bCs/>
+          <w:sz w:val="24"/>
+          <w:szCs w:val="24"/>
+        </w:rPr>
+      </w:pPr>
+    </w:p>
+    <w:p>
+      <w:pPr>
+        <w:rPr>
+          <w:b/>
+          <w:bCs/>
+          <w:sz w:val="24"/>
+          <w:szCs w:val="24"/>
+        </w:rPr>
+      </w:pPr>
+    </w:p>
+    <w:p>
+      <w:pPr>
+        <w:rPr>
+          <w:b/>
+          <w:bCs/>
+          <w:sz w:val="24"/>
+          <w:szCs w:val="24"/>
+        </w:rPr>
+      </w:pPr>
+    </w:p>
+    <w:p>
+      <w:pPr>
+        <w:rPr>
+          <w:b/>
+          <w:bCs/>
+          <w:sz w:val="24"/>
+          <w:szCs w:val="24"/>
+        </w:rPr>
+      </w:pPr>
+    </w:p>
+    <w:p>
+      <w:pPr>
+        <w:rPr>
+          <w:b/>
+          <w:bCs/>
+          <w:sz w:val="24"/>
+          <w:szCs w:val="24"/>
+        </w:rPr>
+      </w:pPr>
+    </w:p>
+    <w:p>
+      <w:pPr>
+        <w:rPr>
+          <w:rFonts w:ascii="Arial" w:hAnsi="Arial" w:cs="Arial"/>
+          <w:b/>
+          <w:bCs/>
+          <w:sz w:val="24"/>
+          <w:szCs w:val="24"/>
+        </w:rPr>
+      </w:pPr>
+      <w:r>
+        <w:rPr>
+          <w:rFonts w:ascii="Arial" w:hAnsi="Arial" w:cs="Arial"/>
+          <w:b/>
+          <w:bCs/>
           <w:sz w:val="24"/>
           <w:szCs w:val="24"/>
         </w:rPr>
         <w:lastRenderedPageBreak/>
-        <w:t>e os seeders para popular as tabelas de país, estado e cidade, que serão usadas no cadastro de novos usuários.</w:t>
-      </w:r>
-    </w:p>
-    <w:p>
-      <w:pPr>
-        <w:rPr>
-          <w:rFonts w:cstheme="minorHAnsi"/>
-          <w:sz w:val="24"/>
-          <w:szCs w:val="24"/>
-        </w:rPr>
-      </w:pPr>
-    </w:p>
-    <w:p>
-      <w:pPr>
-        <w:rPr>
-          <w:b/>
-          <w:bCs/>
-          <w:sz w:val="24"/>
-          <w:szCs w:val="24"/>
-        </w:rPr>
-      </w:pPr>
-    </w:p>
-    <w:p>
-      <w:pPr>
-        <w:rPr>
-          <w:b/>
-          <w:bCs/>
-          <w:sz w:val="24"/>
-          <w:szCs w:val="24"/>
-        </w:rPr>
-      </w:pPr>
-    </w:p>
-    <w:p>
-      <w:pPr>
-        <w:rPr>
-          <w:b/>
-          <w:bCs/>
-          <w:sz w:val="24"/>
-          <w:szCs w:val="24"/>
-        </w:rPr>
-      </w:pPr>
-    </w:p>
-    <w:p>
-      <w:pPr>
-        <w:rPr>
-          <w:b/>
-          <w:bCs/>
-          <w:sz w:val="24"/>
-          <w:szCs w:val="24"/>
-        </w:rPr>
-      </w:pPr>
-    </w:p>
-    <w:p>
-      <w:pPr>
-        <w:rPr>
-          <w:b/>
-          <w:bCs/>
-          <w:sz w:val="24"/>
-          <w:szCs w:val="24"/>
-        </w:rPr>
-      </w:pPr>
-    </w:p>
-    <w:p>
-      <w:pPr>
-        <w:rPr>
-          <w:b/>
-          <w:bCs/>
-          <w:sz w:val="24"/>
-          <w:szCs w:val="24"/>
-        </w:rPr>
-      </w:pPr>
-    </w:p>
-    <w:p>
-      <w:pPr>
-        <w:rPr>
-          <w:b/>
-          <w:bCs/>
-          <w:sz w:val="24"/>
-          <w:szCs w:val="24"/>
-        </w:rPr>
-      </w:pPr>
-    </w:p>
-    <w:p>
-      <w:pPr>
-        <w:rPr>
-          <w:b/>
-          <w:bCs/>
-          <w:sz w:val="24"/>
-          <w:szCs w:val="24"/>
-        </w:rPr>
-      </w:pPr>
-    </w:p>
-    <w:p>
-      <w:pPr>
-        <w:rPr>
-          <w:b/>
-          <w:bCs/>
-          <w:sz w:val="24"/>
-          <w:szCs w:val="24"/>
-        </w:rPr>
-      </w:pPr>
-    </w:p>
-    <w:p>
-      <w:pPr>
-        <w:rPr>
-          <w:b/>
-          <w:bCs/>
-          <w:sz w:val="24"/>
-          <w:szCs w:val="24"/>
-        </w:rPr>
-      </w:pPr>
-      <w:r>
-        <w:rPr>
-          <w:b/>
-          <w:bCs/>
-          <w:sz w:val="24"/>
-          <w:szCs w:val="24"/>
-        </w:rPr>
+        <w:t>2.3 Engenharia de Software</w:t>
+      </w:r>
+    </w:p>
+    <w:p>
+      <w:pPr>
+        <w:rPr>
+          <w:rFonts w:ascii="Arial" w:hAnsi="Arial" w:cs="Arial"/>
+          <w:sz w:val="24"/>
+          <w:szCs w:val="24"/>
+        </w:rPr>
+      </w:pPr>
+      <w:r>
+        <w:rPr>
+          <w:b/>
+          <w:bCs/>
+          <w:sz w:val="24"/>
+          <w:szCs w:val="24"/>
+        </w:rPr>
+        <w:tab/>
+      </w:r>
+      <w:r>
+        <w:rPr>
+          <w:rFonts w:ascii="Arial" w:hAnsi="Arial" w:cs="Arial"/>
+          <w:sz w:val="24"/>
+          <w:szCs w:val="24"/>
+        </w:rPr>
+        <w:t>P</w:t>
+      </w:r>
+      <w:r>
+        <w:rPr>
+          <w:rFonts w:ascii="Arial" w:hAnsi="Arial" w:cs="Arial"/>
+          <w:sz w:val="24"/>
+          <w:szCs w:val="24"/>
+        </w:rPr>
+        <w:t xml:space="preserve">rimeiramente nos organizamos e definimos todas as tarefas que deveríamos fazer neste projeto, dividimos as tarefas em backend, frontend, banco de dados e engenharia. Tudo que deveria ser implementado ou criado estava designado em cada matéria. </w:t>
+      </w:r>
+    </w:p>
+    <w:p>
+      <w:pPr>
+        <w:rPr>
+          <w:rFonts w:ascii="Arial" w:hAnsi="Arial" w:cs="Arial"/>
+          <w:sz w:val="24"/>
+          <w:szCs w:val="24"/>
+        </w:rPr>
+      </w:pPr>
+      <w:r>
+        <w:rPr>
+          <w:rFonts w:ascii="Arial" w:hAnsi="Arial" w:cs="Arial"/>
+          <w:sz w:val="24"/>
+          <w:szCs w:val="24"/>
+        </w:rPr>
+        <w:tab/>
+        <w:t>Criamos todos os diagramas necessários, modelo de casos de uso, diagrama de classes, diagrama de sequência de estado e atividades. E por fim definimos métricas de qualidade de softwares e criamos um plano de testes</w:t>
+      </w:r>
+      <w:r>
+        <w:rPr>
+          <w:rFonts w:ascii="Arial" w:hAnsi="Arial" w:cs="Arial"/>
+          <w:sz w:val="24"/>
+          <w:szCs w:val="24"/>
+        </w:rPr>
+        <w:t xml:space="preserve"> para garantir a funcionalidade total do sistema.</w:t>
+      </w:r>
+    </w:p>
+    <w:p>
+      <w:pPr>
+        <w:spacing w:line="360" w:lineRule="auto"/>
+        <w:jc w:val="center"/>
+        <w:rPr>
+          <w:rFonts w:ascii="Arial" w:hAnsi="Arial" w:cs="Arial"/>
+          <w:b/>
+          <w:bCs/>
+          <w:noProof/>
+          <w:sz w:val="20"/>
+          <w:szCs w:val="20"/>
+        </w:rPr>
+      </w:pPr>
+      <w:r>
+        <w:rPr>
+          <w:rFonts w:ascii="Arial" w:hAnsi="Arial" w:cs="Arial"/>
+          <w:b/>
+          <w:bCs/>
+          <w:noProof/>
+          <w:sz w:val="20"/>
+          <w:szCs w:val="20"/>
+        </w:rPr>
+        <w:t>Figura 8 – Tarefas Frontend</w:t>
+      </w:r>
+      <w:r>
+        <w:rPr>
+          <w:rFonts w:ascii="Arial" w:hAnsi="Arial" w:cs="Arial"/>
+          <w:b/>
+          <w:bCs/>
+          <w:noProof/>
+          <w:sz w:val="20"/>
+          <w:szCs w:val="20"/>
+        </w:rPr>
+        <w:drawing>
+          <wp:inline distT="0" distB="0" distL="0" distR="0" wp14:anchorId="0F46EF72" wp14:editId="0407777F">
+            <wp:extent cx="5391150" cy="2409825"/>
+            <wp:effectExtent l="0" t="0" r="0" b="9525"/>
+            <wp:docPr id="9" name="Imagem 9"/>
+            <wp:cNvGraphicFramePr>
+              <a:graphicFrameLocks xmlns:a="http://schemas.openxmlformats.org/drawingml/2006/main" noChangeAspect="1"/>
+            </wp:cNvGraphicFramePr>
+            <a:graphic xmlns:a="http://schemas.openxmlformats.org/drawingml/2006/main">
+              <a:graphicData uri="http://schemas.openxmlformats.org/drawingml/2006/picture">
+                <pic:pic xmlns:pic="http://schemas.openxmlformats.org/drawingml/2006/picture">
+                  <pic:nvPicPr>
+                    <pic:cNvPr id="0" name="Picture 4"/>
+                    <pic:cNvPicPr>
+                      <a:picLocks noChangeAspect="1" noChangeArrowheads="1"/>
+                    </pic:cNvPicPr>
+                  </pic:nvPicPr>
+                  <pic:blipFill>
+                    <a:blip r:embed="rId15">
+                      <a:extLst>
+                        <a:ext uri="{28A0092B-C50C-407E-A947-70E740481C1C}">
+                          <a14:useLocalDpi xmlns:a14="http://schemas.microsoft.com/office/drawing/2010/main" val="0"/>
+                        </a:ext>
+                      </a:extLst>
+                    </a:blip>
+                    <a:srcRect/>
+                    <a:stretch>
+                      <a:fillRect/>
+                    </a:stretch>
+                  </pic:blipFill>
+                  <pic:spPr bwMode="auto">
+                    <a:xfrm>
+                      <a:off x="0" y="0"/>
+                      <a:ext cx="5391150" cy="2409825"/>
+                    </a:xfrm>
+                    <a:prstGeom prst="rect">
+                      <a:avLst/>
+                    </a:prstGeom>
+                    <a:noFill/>
+                    <a:ln>
+                      <a:noFill/>
+                    </a:ln>
+                  </pic:spPr>
+                </pic:pic>
+              </a:graphicData>
+            </a:graphic>
+          </wp:inline>
+        </w:drawing>
+      </w:r>
+    </w:p>
+    <w:p>
+      <w:pPr>
+        <w:rPr>
+          <w:rFonts w:ascii="Arial" w:hAnsi="Arial" w:cs="Arial"/>
+          <w:sz w:val="24"/>
+          <w:szCs w:val="24"/>
+        </w:rPr>
+      </w:pPr>
+    </w:p>
+    <w:p>
+      <w:pPr>
+        <w:jc w:val="center"/>
+        <w:rPr>
+          <w:sz w:val="24"/>
+          <w:szCs w:val="24"/>
+        </w:rPr>
+      </w:pPr>
+      <w:r>
+        <w:rPr>
+          <w:b/>
+          <w:bCs/>
+          <w:sz w:val="24"/>
+          <w:szCs w:val="24"/>
+        </w:rPr>
+        <w:t xml:space="preserve">Fonte: </w:t>
+      </w:r>
+      <w:r>
+        <w:rPr>
+          <w:sz w:val="24"/>
+          <w:szCs w:val="24"/>
+        </w:rPr>
+        <w:t>Compilação do Autor</w:t>
+      </w:r>
+      <w:r>
+        <w:rPr>
+          <w:b/>
+          <w:bCs/>
+          <w:sz w:val="24"/>
+          <w:szCs w:val="24"/>
+        </w:rPr>
+        <w:t>.</w:t>
+      </w:r>
+    </w:p>
+    <w:p>
+      <w:pPr>
+        <w:rPr>
+          <w:rFonts w:ascii="Arial" w:hAnsi="Arial" w:cs="Arial"/>
+          <w:sz w:val="24"/>
+          <w:szCs w:val="24"/>
+        </w:rPr>
+      </w:pPr>
+    </w:p>
+    <w:p>
+      <w:pPr>
+        <w:jc w:val="center"/>
+        <w:rPr>
+          <w:rFonts w:ascii="Arial" w:hAnsi="Arial" w:cs="Arial"/>
+          <w:sz w:val="24"/>
+          <w:szCs w:val="24"/>
+        </w:rPr>
+      </w:pPr>
+      <w:r>
+        <w:rPr>
+          <w:rFonts w:ascii="Arial" w:hAnsi="Arial" w:cs="Arial"/>
+          <w:b/>
+          <w:bCs/>
+          <w:noProof/>
+          <w:sz w:val="20"/>
+          <w:szCs w:val="20"/>
+        </w:rPr>
+        <w:t xml:space="preserve">Figura </w:t>
+      </w:r>
+      <w:r>
+        <w:rPr>
+          <w:rFonts w:ascii="Arial" w:hAnsi="Arial" w:cs="Arial"/>
+          <w:b/>
+          <w:bCs/>
+          <w:noProof/>
+          <w:sz w:val="20"/>
+          <w:szCs w:val="20"/>
+        </w:rPr>
+        <w:t>9</w:t>
+      </w:r>
+      <w:r>
+        <w:rPr>
+          <w:rFonts w:ascii="Arial" w:hAnsi="Arial" w:cs="Arial"/>
+          <w:b/>
+          <w:bCs/>
+          <w:noProof/>
+          <w:sz w:val="20"/>
+          <w:szCs w:val="20"/>
+        </w:rPr>
+        <w:t xml:space="preserve"> – Tarefas Backend</w:t>
+      </w:r>
+    </w:p>
+    <w:p>
+      <w:pPr>
+        <w:rPr>
+          <w:b/>
+          <w:bCs/>
+          <w:sz w:val="24"/>
+          <w:szCs w:val="24"/>
+        </w:rPr>
+      </w:pPr>
+      <w:r>
+        <w:rPr>
+          <w:rFonts w:ascii="Arial" w:hAnsi="Arial" w:cs="Arial"/>
+          <w:noProof/>
+          <w:sz w:val="24"/>
+          <w:szCs w:val="24"/>
+        </w:rPr>
+        <w:drawing>
+          <wp:inline distT="0" distB="0" distL="0" distR="0" wp14:anchorId="5A2DB697" wp14:editId="78CBD713">
+            <wp:extent cx="5400040" cy="2219064"/>
+            <wp:effectExtent l="0" t="0" r="0" b="0"/>
+            <wp:docPr id="8" name="Imagem 8"/>
+            <wp:cNvGraphicFramePr>
+              <a:graphicFrameLocks xmlns:a="http://schemas.openxmlformats.org/drawingml/2006/main" noChangeAspect="1"/>
+            </wp:cNvGraphicFramePr>
+            <a:graphic xmlns:a="http://schemas.openxmlformats.org/drawingml/2006/main">
+              <a:graphicData uri="http://schemas.openxmlformats.org/drawingml/2006/picture">
+                <pic:pic xmlns:pic="http://schemas.openxmlformats.org/drawingml/2006/picture">
+                  <pic:nvPicPr>
+                    <pic:cNvPr id="0" name="Picture 3"/>
+                    <pic:cNvPicPr>
+                      <a:picLocks noChangeAspect="1" noChangeArrowheads="1"/>
+                    </pic:cNvPicPr>
+                  </pic:nvPicPr>
+                  <pic:blipFill>
+                    <a:blip r:embed="rId16">
+                      <a:extLst>
+                        <a:ext uri="{28A0092B-C50C-407E-A947-70E740481C1C}">
+                          <a14:useLocalDpi xmlns:a14="http://schemas.microsoft.com/office/drawing/2010/main" val="0"/>
+                        </a:ext>
+                      </a:extLst>
+                    </a:blip>
+                    <a:srcRect/>
+                    <a:stretch>
+                      <a:fillRect/>
+                    </a:stretch>
+                  </pic:blipFill>
+                  <pic:spPr bwMode="auto">
+                    <a:xfrm>
+                      <a:off x="0" y="0"/>
+                      <a:ext cx="5400040" cy="2219064"/>
+                    </a:xfrm>
+                    <a:prstGeom prst="rect">
+                      <a:avLst/>
+                    </a:prstGeom>
+                    <a:noFill/>
+                    <a:ln>
+                      <a:noFill/>
+                    </a:ln>
+                  </pic:spPr>
+                </pic:pic>
+              </a:graphicData>
+            </a:graphic>
+          </wp:inline>
+        </w:drawing>
+      </w:r>
+    </w:p>
+    <w:p>
+      <w:pPr>
+        <w:jc w:val="center"/>
+        <w:rPr>
+          <w:sz w:val="24"/>
+          <w:szCs w:val="24"/>
+        </w:rPr>
+      </w:pPr>
+      <w:r>
+        <w:rPr>
+          <w:b/>
+          <w:bCs/>
+          <w:sz w:val="24"/>
+          <w:szCs w:val="24"/>
+        </w:rPr>
+        <w:t xml:space="preserve">Fonte: </w:t>
+      </w:r>
+      <w:r>
+        <w:rPr>
+          <w:sz w:val="24"/>
+          <w:szCs w:val="24"/>
+        </w:rPr>
+        <w:t>Compilação do Autor</w:t>
+      </w:r>
+      <w:r>
+        <w:rPr>
+          <w:b/>
+          <w:bCs/>
+          <w:sz w:val="24"/>
+          <w:szCs w:val="24"/>
+        </w:rPr>
+        <w:t>.</w:t>
+      </w:r>
+    </w:p>
+    <w:p>
+      <w:pPr>
+        <w:rPr>
+          <w:b/>
+          <w:bCs/>
+          <w:sz w:val="24"/>
+          <w:szCs w:val="24"/>
+        </w:rPr>
+      </w:pPr>
+    </w:p>
+    <w:p>
+      <w:pPr>
+        <w:jc w:val="center"/>
+        <w:rPr>
+          <w:rFonts w:ascii="Arial" w:hAnsi="Arial" w:cs="Arial"/>
+          <w:sz w:val="24"/>
+          <w:szCs w:val="24"/>
+        </w:rPr>
+      </w:pPr>
+      <w:r>
+        <w:rPr>
+          <w:rFonts w:ascii="Arial" w:hAnsi="Arial" w:cs="Arial"/>
+          <w:b/>
+          <w:bCs/>
+          <w:noProof/>
+          <w:sz w:val="20"/>
+          <w:szCs w:val="20"/>
+        </w:rPr>
+        <w:lastRenderedPageBreak/>
+        <w:t xml:space="preserve">Figura </w:t>
+      </w:r>
+      <w:r>
+        <w:rPr>
+          <w:rFonts w:ascii="Arial" w:hAnsi="Arial" w:cs="Arial"/>
+          <w:b/>
+          <w:bCs/>
+          <w:noProof/>
+          <w:sz w:val="20"/>
+          <w:szCs w:val="20"/>
+        </w:rPr>
+        <w:t>10</w:t>
+      </w:r>
+      <w:r>
+        <w:rPr>
+          <w:rFonts w:ascii="Arial" w:hAnsi="Arial" w:cs="Arial"/>
+          <w:b/>
+          <w:bCs/>
+          <w:noProof/>
+          <w:sz w:val="20"/>
+          <w:szCs w:val="20"/>
+        </w:rPr>
+        <w:t xml:space="preserve"> – Tarefas Banco de Dados</w:t>
+      </w:r>
+    </w:p>
+    <w:p>
+      <w:pPr>
+        <w:rPr>
+          <w:b/>
+          <w:bCs/>
+          <w:sz w:val="24"/>
+          <w:szCs w:val="24"/>
+        </w:rPr>
+      </w:pPr>
+      <w:r>
+        <w:rPr>
+          <w:b/>
+          <w:bCs/>
+          <w:noProof/>
+          <w:sz w:val="24"/>
+          <w:szCs w:val="24"/>
+        </w:rPr>
+        <w:drawing>
+          <wp:inline distT="0" distB="0" distL="0" distR="0" wp14:anchorId="5A3E598F" wp14:editId="3F4D6186">
+            <wp:extent cx="5400675" cy="1752600"/>
+            <wp:effectExtent l="0" t="0" r="9525" b="0"/>
+            <wp:docPr id="10" name="Imagem 10"/>
+            <wp:cNvGraphicFramePr>
+              <a:graphicFrameLocks xmlns:a="http://schemas.openxmlformats.org/drawingml/2006/main" noChangeAspect="1"/>
+            </wp:cNvGraphicFramePr>
+            <a:graphic xmlns:a="http://schemas.openxmlformats.org/drawingml/2006/main">
+              <a:graphicData uri="http://schemas.openxmlformats.org/drawingml/2006/picture">
+                <pic:pic xmlns:pic="http://schemas.openxmlformats.org/drawingml/2006/picture">
+                  <pic:nvPicPr>
+                    <pic:cNvPr id="0" name="Picture 5"/>
+                    <pic:cNvPicPr>
+                      <a:picLocks noChangeAspect="1" noChangeArrowheads="1"/>
+                    </pic:cNvPicPr>
+                  </pic:nvPicPr>
+                  <pic:blipFill>
+                    <a:blip r:embed="rId17">
+                      <a:extLst>
+                        <a:ext uri="{28A0092B-C50C-407E-A947-70E740481C1C}">
+                          <a14:useLocalDpi xmlns:a14="http://schemas.microsoft.com/office/drawing/2010/main" val="0"/>
+                        </a:ext>
+                      </a:extLst>
+                    </a:blip>
+                    <a:srcRect/>
+                    <a:stretch>
+                      <a:fillRect/>
+                    </a:stretch>
+                  </pic:blipFill>
+                  <pic:spPr bwMode="auto">
+                    <a:xfrm>
+                      <a:off x="0" y="0"/>
+                      <a:ext cx="5400675" cy="1752600"/>
+                    </a:xfrm>
+                    <a:prstGeom prst="rect">
+                      <a:avLst/>
+                    </a:prstGeom>
+                    <a:noFill/>
+                    <a:ln>
+                      <a:noFill/>
+                    </a:ln>
+                  </pic:spPr>
+                </pic:pic>
+              </a:graphicData>
+            </a:graphic>
+          </wp:inline>
+        </w:drawing>
+      </w:r>
+    </w:p>
+    <w:p>
+      <w:pPr>
+        <w:jc w:val="center"/>
+        <w:rPr>
+          <w:sz w:val="24"/>
+          <w:szCs w:val="24"/>
+        </w:rPr>
+      </w:pPr>
+      <w:r>
+        <w:rPr>
+          <w:b/>
+          <w:bCs/>
+          <w:sz w:val="24"/>
+          <w:szCs w:val="24"/>
+        </w:rPr>
+        <w:t xml:space="preserve">Fonte: </w:t>
+      </w:r>
+      <w:r>
+        <w:rPr>
+          <w:sz w:val="24"/>
+          <w:szCs w:val="24"/>
+        </w:rPr>
+        <w:t>Compilação do Autor</w:t>
+      </w:r>
+      <w:r>
+        <w:rPr>
+          <w:b/>
+          <w:bCs/>
+          <w:sz w:val="24"/>
+          <w:szCs w:val="24"/>
+        </w:rPr>
+        <w:t>.</w:t>
+      </w:r>
+    </w:p>
+    <w:p>
+      <w:pPr>
+        <w:rPr>
+          <w:b/>
+          <w:bCs/>
+          <w:sz w:val="24"/>
+          <w:szCs w:val="24"/>
+        </w:rPr>
+      </w:pPr>
+    </w:p>
+    <w:p>
+      <w:pPr>
+        <w:rPr>
+          <w:b/>
+          <w:bCs/>
+          <w:sz w:val="24"/>
+          <w:szCs w:val="24"/>
+        </w:rPr>
+      </w:pPr>
+    </w:p>
+    <w:p>
+      <w:pPr>
+        <w:jc w:val="center"/>
+        <w:rPr>
+          <w:rFonts w:ascii="Arial" w:hAnsi="Arial" w:cs="Arial"/>
+          <w:b/>
+          <w:bCs/>
+          <w:noProof/>
+          <w:sz w:val="20"/>
+          <w:szCs w:val="20"/>
+        </w:rPr>
+      </w:pPr>
+    </w:p>
+    <w:p>
+      <w:pPr>
+        <w:jc w:val="center"/>
+        <w:rPr>
+          <w:rFonts w:ascii="Arial" w:hAnsi="Arial" w:cs="Arial"/>
+          <w:sz w:val="24"/>
+          <w:szCs w:val="24"/>
+        </w:rPr>
+      </w:pPr>
+      <w:r>
+        <w:rPr>
+          <w:rFonts w:ascii="Arial" w:hAnsi="Arial" w:cs="Arial"/>
+          <w:b/>
+          <w:bCs/>
+          <w:noProof/>
+          <w:sz w:val="20"/>
+          <w:szCs w:val="20"/>
+        </w:rPr>
+        <w:t>Figura 1</w:t>
+      </w:r>
+      <w:r>
+        <w:rPr>
+          <w:rFonts w:ascii="Arial" w:hAnsi="Arial" w:cs="Arial"/>
+          <w:b/>
+          <w:bCs/>
+          <w:noProof/>
+          <w:sz w:val="20"/>
+          <w:szCs w:val="20"/>
+        </w:rPr>
+        <w:t>1</w:t>
+      </w:r>
+      <w:r>
+        <w:rPr>
+          <w:rFonts w:ascii="Arial" w:hAnsi="Arial" w:cs="Arial"/>
+          <w:b/>
+          <w:bCs/>
+          <w:noProof/>
+          <w:sz w:val="20"/>
+          <w:szCs w:val="20"/>
+        </w:rPr>
+        <w:t xml:space="preserve"> – Tarefas Engenharia de Software</w:t>
+      </w:r>
+    </w:p>
+    <w:p>
+      <w:pPr>
+        <w:rPr>
+          <w:b/>
+          <w:bCs/>
+          <w:sz w:val="24"/>
+          <w:szCs w:val="24"/>
+        </w:rPr>
+      </w:pPr>
+      <w:r>
+        <w:rPr>
+          <w:noProof/>
+        </w:rPr>
+        <w:drawing>
+          <wp:inline distT="0" distB="0" distL="0" distR="0" wp14:anchorId="6C876318" wp14:editId="6C16B1C9">
+            <wp:extent cx="5400040" cy="2117725"/>
+            <wp:effectExtent l="0" t="0" r="0" b="0"/>
+            <wp:docPr id="11" name="Imagem 11"/>
+            <wp:cNvGraphicFramePr>
+              <a:graphicFrameLocks xmlns:a="http://schemas.openxmlformats.org/drawingml/2006/main" noChangeAspect="1"/>
+            </wp:cNvGraphicFramePr>
+            <a:graphic xmlns:a="http://schemas.openxmlformats.org/drawingml/2006/main">
+              <a:graphicData uri="http://schemas.openxmlformats.org/drawingml/2006/picture">
+                <pic:pic xmlns:pic="http://schemas.openxmlformats.org/drawingml/2006/picture">
+                  <pic:nvPicPr>
+                    <pic:cNvPr id="0" name="Picture 6"/>
+                    <pic:cNvPicPr>
+                      <a:picLocks noChangeAspect="1" noChangeArrowheads="1"/>
+                    </pic:cNvPicPr>
+                  </pic:nvPicPr>
+                  <pic:blipFill>
+                    <a:blip r:embed="rId18">
+                      <a:extLst>
+                        <a:ext uri="{28A0092B-C50C-407E-A947-70E740481C1C}">
+                          <a14:useLocalDpi xmlns:a14="http://schemas.microsoft.com/office/drawing/2010/main" val="0"/>
+                        </a:ext>
+                      </a:extLst>
+                    </a:blip>
+                    <a:srcRect/>
+                    <a:stretch>
+                      <a:fillRect/>
+                    </a:stretch>
+                  </pic:blipFill>
+                  <pic:spPr bwMode="auto">
+                    <a:xfrm>
+                      <a:off x="0" y="0"/>
+                      <a:ext cx="5400040" cy="2117725"/>
+                    </a:xfrm>
+                    <a:prstGeom prst="rect">
+                      <a:avLst/>
+                    </a:prstGeom>
+                    <a:noFill/>
+                    <a:ln>
+                      <a:noFill/>
+                    </a:ln>
+                  </pic:spPr>
+                </pic:pic>
+              </a:graphicData>
+            </a:graphic>
+          </wp:inline>
+        </w:drawing>
+      </w:r>
+    </w:p>
+    <w:p>
+      <w:pPr>
+        <w:jc w:val="center"/>
+        <w:rPr>
+          <w:sz w:val="24"/>
+          <w:szCs w:val="24"/>
+        </w:rPr>
+      </w:pPr>
+      <w:r>
+        <w:rPr>
+          <w:b/>
+          <w:bCs/>
+          <w:sz w:val="24"/>
+          <w:szCs w:val="24"/>
+        </w:rPr>
+        <w:t xml:space="preserve">Fonte: </w:t>
+      </w:r>
+      <w:r>
+        <w:rPr>
+          <w:sz w:val="24"/>
+          <w:szCs w:val="24"/>
+        </w:rPr>
+        <w:t>Compilação do Autor</w:t>
+      </w:r>
+      <w:r>
+        <w:rPr>
+          <w:b/>
+          <w:bCs/>
+          <w:sz w:val="24"/>
+          <w:szCs w:val="24"/>
+        </w:rPr>
+        <w:t>.</w:t>
+      </w:r>
+    </w:p>
+    <w:p>
+      <w:pPr>
+        <w:rPr>
+          <w:b/>
+          <w:bCs/>
+          <w:sz w:val="24"/>
+          <w:szCs w:val="24"/>
+        </w:rPr>
+      </w:pPr>
+    </w:p>
+    <w:p>
+      <w:pPr>
+        <w:rPr>
+          <w:b/>
+          <w:bCs/>
+          <w:sz w:val="24"/>
+          <w:szCs w:val="24"/>
+        </w:rPr>
+      </w:pPr>
+    </w:p>
+    <w:p>
+      <w:pPr>
+        <w:rPr>
+          <w:b/>
+          <w:bCs/>
+          <w:sz w:val="24"/>
+          <w:szCs w:val="24"/>
+        </w:rPr>
+      </w:pPr>
+    </w:p>
+    <w:p>
+      <w:pPr>
+        <w:rPr>
+          <w:b/>
+          <w:bCs/>
+          <w:sz w:val="24"/>
+          <w:szCs w:val="24"/>
+        </w:rPr>
+      </w:pPr>
+    </w:p>
+    <w:p>
+      <w:pPr>
+        <w:rPr>
+          <w:b/>
+          <w:bCs/>
+          <w:sz w:val="24"/>
+          <w:szCs w:val="24"/>
+        </w:rPr>
+      </w:pPr>
+    </w:p>
+    <w:p>
+      <w:pPr>
+        <w:rPr>
+          <w:b/>
+          <w:bCs/>
+          <w:sz w:val="24"/>
+          <w:szCs w:val="24"/>
+        </w:rPr>
+      </w:pPr>
+    </w:p>
+    <w:p>
+      <w:pPr>
+        <w:rPr>
+          <w:b/>
+          <w:bCs/>
+          <w:sz w:val="24"/>
+          <w:szCs w:val="24"/>
+        </w:rPr>
+      </w:pPr>
+    </w:p>
+    <w:p>
+      <w:pPr>
+        <w:rPr>
+          <w:b/>
+          <w:bCs/>
+          <w:sz w:val="24"/>
+          <w:szCs w:val="24"/>
+        </w:rPr>
+      </w:pPr>
+    </w:p>
+    <w:p>
+      <w:pPr>
+        <w:rPr>
+          <w:b/>
+          <w:bCs/>
+          <w:sz w:val="24"/>
+          <w:szCs w:val="24"/>
+        </w:rPr>
+      </w:pPr>
+    </w:p>
+    <w:p>
+      <w:pPr>
+        <w:jc w:val="center"/>
+        <w:rPr>
+          <w:rFonts w:ascii="Arial" w:hAnsi="Arial" w:cs="Arial"/>
+          <w:b/>
+          <w:bCs/>
+          <w:noProof/>
+          <w:sz w:val="20"/>
+          <w:szCs w:val="20"/>
+        </w:rPr>
+      </w:pPr>
+    </w:p>
+    <w:p>
+      <w:pPr>
+        <w:jc w:val="center"/>
+        <w:rPr>
+          <w:rFonts w:ascii="Arial" w:hAnsi="Arial" w:cs="Arial"/>
+          <w:sz w:val="24"/>
+          <w:szCs w:val="24"/>
+        </w:rPr>
+      </w:pPr>
+      <w:r>
+        <w:rPr>
+          <w:rFonts w:ascii="Arial" w:hAnsi="Arial" w:cs="Arial"/>
+          <w:b/>
+          <w:bCs/>
+          <w:noProof/>
+          <w:sz w:val="20"/>
+          <w:szCs w:val="20"/>
+        </w:rPr>
+        <w:t>Figura 1</w:t>
+      </w:r>
+      <w:r>
+        <w:rPr>
+          <w:rFonts w:ascii="Arial" w:hAnsi="Arial" w:cs="Arial"/>
+          <w:b/>
+          <w:bCs/>
+          <w:noProof/>
+          <w:sz w:val="20"/>
+          <w:szCs w:val="20"/>
+        </w:rPr>
+        <w:t>2</w:t>
+      </w:r>
+      <w:r>
+        <w:rPr>
+          <w:rFonts w:ascii="Arial" w:hAnsi="Arial" w:cs="Arial"/>
+          <w:b/>
+          <w:bCs/>
+          <w:noProof/>
+          <w:sz w:val="20"/>
+          <w:szCs w:val="20"/>
+        </w:rPr>
+        <w:t xml:space="preserve"> – </w:t>
+      </w:r>
+      <w:r>
+        <w:rPr>
+          <w:rFonts w:ascii="Arial" w:hAnsi="Arial" w:cs="Arial"/>
+          <w:b/>
+          <w:bCs/>
+          <w:noProof/>
+          <w:sz w:val="20"/>
+          <w:szCs w:val="20"/>
+        </w:rPr>
+        <w:t>Caso de uso 1</w:t>
+      </w:r>
+    </w:p>
+    <w:p>
+      <w:pPr>
+        <w:rPr>
+          <w:b/>
+          <w:bCs/>
+          <w:sz w:val="24"/>
+          <w:szCs w:val="24"/>
+        </w:rPr>
+      </w:pPr>
+      <w:r>
+        <w:rPr>
+          <w:b/>
+          <w:bCs/>
+          <w:noProof/>
+          <w:sz w:val="24"/>
+          <w:szCs w:val="24"/>
+        </w:rPr>
+        <w:drawing>
+          <wp:inline distT="0" distB="0" distL="0" distR="0" wp14:anchorId="69C2A2FE" wp14:editId="747EE224">
+            <wp:extent cx="5391150" cy="2943225"/>
+            <wp:effectExtent l="0" t="0" r="0" b="9525"/>
+            <wp:docPr id="13" name="Imagem 13"/>
+            <wp:cNvGraphicFramePr>
+              <a:graphicFrameLocks xmlns:a="http://schemas.openxmlformats.org/drawingml/2006/main" noChangeAspect="1"/>
+            </wp:cNvGraphicFramePr>
+            <a:graphic xmlns:a="http://schemas.openxmlformats.org/drawingml/2006/main">
+              <a:graphicData uri="http://schemas.openxmlformats.org/drawingml/2006/picture">
+                <pic:pic xmlns:pic="http://schemas.openxmlformats.org/drawingml/2006/picture">
+                  <pic:nvPicPr>
+                    <pic:cNvPr id="0" name="Picture 2"/>
+                    <pic:cNvPicPr>
+                      <a:picLocks noChangeAspect="1" noChangeArrowheads="1"/>
+                    </pic:cNvPicPr>
+                  </pic:nvPicPr>
+                  <pic:blipFill>
+                    <a:blip r:embed="rId19" cstate="print">
+                      <a:extLst>
+                        <a:ext uri="{28A0092B-C50C-407E-A947-70E740481C1C}">
+                          <a14:useLocalDpi xmlns:a14="http://schemas.microsoft.com/office/drawing/2010/main" val="0"/>
+                        </a:ext>
+                      </a:extLst>
+                    </a:blip>
+                    <a:srcRect/>
+                    <a:stretch>
+                      <a:fillRect/>
+                    </a:stretch>
+                  </pic:blipFill>
+                  <pic:spPr bwMode="auto">
+                    <a:xfrm>
+                      <a:off x="0" y="0"/>
+                      <a:ext cx="5391150" cy="2943225"/>
+                    </a:xfrm>
+                    <a:prstGeom prst="rect">
+                      <a:avLst/>
+                    </a:prstGeom>
+                    <a:noFill/>
+                    <a:ln>
+                      <a:noFill/>
+                    </a:ln>
+                  </pic:spPr>
+                </pic:pic>
+              </a:graphicData>
+            </a:graphic>
+          </wp:inline>
+        </w:drawing>
+      </w:r>
+    </w:p>
+    <w:p>
+      <w:pPr>
+        <w:jc w:val="center"/>
+        <w:rPr>
+          <w:b/>
+          <w:bCs/>
+          <w:sz w:val="24"/>
+          <w:szCs w:val="24"/>
+        </w:rPr>
+      </w:pPr>
+      <w:r>
+        <w:rPr>
+          <w:b/>
+          <w:bCs/>
+          <w:sz w:val="24"/>
+          <w:szCs w:val="24"/>
+        </w:rPr>
+        <w:t xml:space="preserve">Fonte: </w:t>
+      </w:r>
+      <w:r>
+        <w:rPr>
+          <w:sz w:val="24"/>
+          <w:szCs w:val="24"/>
+        </w:rPr>
+        <w:t>Compilação do Autor</w:t>
+      </w:r>
+      <w:r>
+        <w:rPr>
+          <w:b/>
+          <w:bCs/>
+          <w:sz w:val="24"/>
+          <w:szCs w:val="24"/>
+        </w:rPr>
+        <w:t>.</w:t>
+      </w:r>
+    </w:p>
+    <w:p>
+      <w:pPr>
+        <w:jc w:val="center"/>
+        <w:rPr>
+          <w:b/>
+          <w:bCs/>
+          <w:sz w:val="24"/>
+          <w:szCs w:val="24"/>
+        </w:rPr>
+      </w:pPr>
+    </w:p>
+    <w:p>
+      <w:pPr>
+        <w:jc w:val="center"/>
+        <w:rPr>
+          <w:b/>
+          <w:bCs/>
+          <w:sz w:val="24"/>
+          <w:szCs w:val="24"/>
+        </w:rPr>
+      </w:pPr>
+    </w:p>
+    <w:p>
+      <w:pPr>
+        <w:jc w:val="center"/>
+        <w:rPr>
+          <w:sz w:val="24"/>
+          <w:szCs w:val="24"/>
+        </w:rPr>
+      </w:pPr>
+      <w:r>
+        <w:rPr>
+          <w:rFonts w:ascii="Arial" w:hAnsi="Arial" w:cs="Arial"/>
+          <w:b/>
+          <w:bCs/>
+          <w:noProof/>
+          <w:sz w:val="20"/>
+          <w:szCs w:val="20"/>
+        </w:rPr>
+        <w:t>Figura 1</w:t>
+      </w:r>
+      <w:r>
+        <w:rPr>
+          <w:rFonts w:ascii="Arial" w:hAnsi="Arial" w:cs="Arial"/>
+          <w:b/>
+          <w:bCs/>
+          <w:noProof/>
+          <w:sz w:val="20"/>
+          <w:szCs w:val="20"/>
+        </w:rPr>
+        <w:t>3</w:t>
+      </w:r>
+      <w:r>
+        <w:rPr>
+          <w:rFonts w:ascii="Arial" w:hAnsi="Arial" w:cs="Arial"/>
+          <w:b/>
+          <w:bCs/>
+          <w:noProof/>
+          <w:sz w:val="20"/>
+          <w:szCs w:val="20"/>
+        </w:rPr>
+        <w:t xml:space="preserve"> – </w:t>
+      </w:r>
+      <w:r>
+        <w:rPr>
+          <w:rFonts w:ascii="Arial" w:hAnsi="Arial" w:cs="Arial"/>
+          <w:b/>
+          <w:bCs/>
+          <w:noProof/>
+          <w:sz w:val="20"/>
+          <w:szCs w:val="20"/>
+        </w:rPr>
+        <w:t>Caso de Uso 2</w:t>
+      </w:r>
+    </w:p>
+    <w:p>
+      <w:pPr>
+        <w:rPr>
+          <w:b/>
+          <w:bCs/>
+          <w:sz w:val="24"/>
+          <w:szCs w:val="24"/>
+        </w:rPr>
+      </w:pPr>
+      <w:r>
+        <w:rPr>
+          <w:b/>
+          <w:bCs/>
+          <w:noProof/>
+          <w:sz w:val="24"/>
+          <w:szCs w:val="24"/>
+        </w:rPr>
+        <w:drawing>
+          <wp:inline distT="0" distB="0" distL="0" distR="0" wp14:anchorId="00472C0A" wp14:editId="4571249E">
+            <wp:extent cx="5391150" cy="2743200"/>
+            <wp:effectExtent l="0" t="0" r="0" b="0"/>
+            <wp:docPr id="12" name="Imagem 12"/>
+            <wp:cNvGraphicFramePr>
+              <a:graphicFrameLocks xmlns:a="http://schemas.openxmlformats.org/drawingml/2006/main" noChangeAspect="1"/>
+            </wp:cNvGraphicFramePr>
+            <a:graphic xmlns:a="http://schemas.openxmlformats.org/drawingml/2006/main">
+              <a:graphicData uri="http://schemas.openxmlformats.org/drawingml/2006/picture">
+                <pic:pic xmlns:pic="http://schemas.openxmlformats.org/drawingml/2006/picture">
+                  <pic:nvPicPr>
+                    <pic:cNvPr id="0" name="Picture 1"/>
+                    <pic:cNvPicPr>
+                      <a:picLocks noChangeAspect="1" noChangeArrowheads="1"/>
+                    </pic:cNvPicPr>
+                  </pic:nvPicPr>
+                  <pic:blipFill>
+                    <a:blip r:embed="rId20">
+                      <a:extLst>
+                        <a:ext uri="{28A0092B-C50C-407E-A947-70E740481C1C}">
+                          <a14:useLocalDpi xmlns:a14="http://schemas.microsoft.com/office/drawing/2010/main" val="0"/>
+                        </a:ext>
+                      </a:extLst>
+                    </a:blip>
+                    <a:srcRect/>
+                    <a:stretch>
+                      <a:fillRect/>
+                    </a:stretch>
+                  </pic:blipFill>
+                  <pic:spPr bwMode="auto">
+                    <a:xfrm>
+                      <a:off x="0" y="0"/>
+                      <a:ext cx="5391150" cy="2743200"/>
+                    </a:xfrm>
+                    <a:prstGeom prst="rect">
+                      <a:avLst/>
+                    </a:prstGeom>
+                    <a:noFill/>
+                    <a:ln>
+                      <a:noFill/>
+                    </a:ln>
+                  </pic:spPr>
+                </pic:pic>
+              </a:graphicData>
+            </a:graphic>
+          </wp:inline>
+        </w:drawing>
+      </w:r>
+    </w:p>
+    <w:p>
+      <w:pPr>
+        <w:jc w:val="center"/>
+        <w:rPr>
+          <w:b/>
+          <w:bCs/>
+          <w:sz w:val="24"/>
+          <w:szCs w:val="24"/>
+        </w:rPr>
+      </w:pPr>
+      <w:r>
+        <w:rPr>
+          <w:b/>
+          <w:bCs/>
+          <w:sz w:val="24"/>
+          <w:szCs w:val="24"/>
+        </w:rPr>
+        <w:t xml:space="preserve">Fonte: </w:t>
+      </w:r>
+      <w:r>
+        <w:rPr>
+          <w:sz w:val="24"/>
+          <w:szCs w:val="24"/>
+        </w:rPr>
+        <w:t>Compilação do Autor</w:t>
+      </w:r>
+      <w:r>
+        <w:rPr>
+          <w:b/>
+          <w:bCs/>
+          <w:sz w:val="24"/>
+          <w:szCs w:val="24"/>
+        </w:rPr>
+        <w:t>.</w:t>
+      </w:r>
+    </w:p>
+    <w:p>
+      <w:pPr>
+        <w:rPr>
+          <w:b/>
+          <w:bCs/>
+          <w:sz w:val="24"/>
+          <w:szCs w:val="24"/>
+        </w:rPr>
+      </w:pPr>
+    </w:p>
+    <w:p>
+      <w:pPr>
+        <w:jc w:val="center"/>
+        <w:rPr>
+          <w:b/>
+          <w:bCs/>
+          <w:sz w:val="24"/>
+          <w:szCs w:val="24"/>
+        </w:rPr>
+      </w:pPr>
+      <w:r>
+        <w:rPr>
+          <w:rFonts w:ascii="Arial" w:hAnsi="Arial" w:cs="Arial"/>
+          <w:b/>
+          <w:bCs/>
+          <w:noProof/>
+          <w:sz w:val="20"/>
+          <w:szCs w:val="20"/>
+        </w:rPr>
+        <w:lastRenderedPageBreak/>
+        <w:t>Figura 1</w:t>
+      </w:r>
+      <w:r>
+        <w:rPr>
+          <w:rFonts w:ascii="Arial" w:hAnsi="Arial" w:cs="Arial"/>
+          <w:b/>
+          <w:bCs/>
+          <w:noProof/>
+          <w:sz w:val="20"/>
+          <w:szCs w:val="20"/>
+        </w:rPr>
+        <w:t>4</w:t>
+      </w:r>
+      <w:r>
+        <w:rPr>
+          <w:rFonts w:ascii="Arial" w:hAnsi="Arial" w:cs="Arial"/>
+          <w:b/>
+          <w:bCs/>
+          <w:noProof/>
+          <w:sz w:val="20"/>
+          <w:szCs w:val="20"/>
+        </w:rPr>
+        <w:t xml:space="preserve"> – </w:t>
+      </w:r>
+      <w:r>
+        <w:rPr>
+          <w:rFonts w:ascii="Arial" w:hAnsi="Arial" w:cs="Arial"/>
+          <w:b/>
+          <w:bCs/>
+          <w:noProof/>
+          <w:sz w:val="20"/>
+          <w:szCs w:val="20"/>
+        </w:rPr>
+        <w:t>Diagrama de Classes</w:t>
+      </w:r>
+      <w:r>
+        <w:rPr>
+          <w:rFonts w:ascii="Arial" w:hAnsi="Arial" w:cs="Arial"/>
+          <w:noProof/>
+          <w:sz w:val="24"/>
+          <w:szCs w:val="24"/>
+        </w:rPr>
+        <w:drawing>
+          <wp:inline distT="0" distB="0" distL="0" distR="0" wp14:anchorId="3CD5516F" wp14:editId="1A185E8D">
+            <wp:extent cx="5391785" cy="3502025"/>
+            <wp:effectExtent l="0" t="0" r="0" b="3175"/>
+            <wp:docPr id="14" name="Imagem 14"/>
+            <wp:cNvGraphicFramePr>
+              <a:graphicFrameLocks xmlns:a="http://schemas.openxmlformats.org/drawingml/2006/main" noChangeAspect="1"/>
+            </wp:cNvGraphicFramePr>
+            <a:graphic xmlns:a="http://schemas.openxmlformats.org/drawingml/2006/main">
+              <a:graphicData uri="http://schemas.openxmlformats.org/drawingml/2006/picture">
+                <pic:pic xmlns:pic="http://schemas.openxmlformats.org/drawingml/2006/picture">
+                  <pic:nvPicPr>
+                    <pic:cNvPr id="0" name="Picture 3"/>
+                    <pic:cNvPicPr>
+                      <a:picLocks noChangeAspect="1" noChangeArrowheads="1"/>
+                    </pic:cNvPicPr>
+                  </pic:nvPicPr>
+                  <pic:blipFill>
+                    <a:blip r:embed="rId21">
+                      <a:extLst>
+                        <a:ext uri="{28A0092B-C50C-407E-A947-70E740481C1C}">
+                          <a14:useLocalDpi xmlns:a14="http://schemas.microsoft.com/office/drawing/2010/main" val="0"/>
+                        </a:ext>
+                      </a:extLst>
+                    </a:blip>
+                    <a:srcRect/>
+                    <a:stretch>
+                      <a:fillRect/>
+                    </a:stretch>
+                  </pic:blipFill>
+                  <pic:spPr bwMode="auto">
+                    <a:xfrm>
+                      <a:off x="0" y="0"/>
+                      <a:ext cx="5391785" cy="3502025"/>
+                    </a:xfrm>
+                    <a:prstGeom prst="rect">
+                      <a:avLst/>
+                    </a:prstGeom>
+                    <a:noFill/>
+                    <a:ln>
+                      <a:noFill/>
+                    </a:ln>
+                  </pic:spPr>
+                </pic:pic>
+              </a:graphicData>
+            </a:graphic>
+          </wp:inline>
+        </w:drawing>
+      </w:r>
+      <w:r>
+        <w:rPr>
+          <w:b/>
+          <w:bCs/>
+          <w:sz w:val="24"/>
+          <w:szCs w:val="24"/>
+        </w:rPr>
+        <w:t xml:space="preserve">Fonte: </w:t>
+      </w:r>
+      <w:r>
+        <w:rPr>
+          <w:sz w:val="24"/>
+          <w:szCs w:val="24"/>
+        </w:rPr>
+        <w:t>Compilação do Autor</w:t>
+      </w:r>
+      <w:r>
+        <w:rPr>
+          <w:b/>
+          <w:bCs/>
+          <w:sz w:val="24"/>
+          <w:szCs w:val="24"/>
+        </w:rPr>
+        <w:t>.</w:t>
+      </w:r>
+    </w:p>
+    <w:p>
+      <w:pPr>
+        <w:jc w:val="center"/>
+        <w:rPr>
+          <w:b/>
+          <w:bCs/>
+          <w:sz w:val="24"/>
+          <w:szCs w:val="24"/>
+        </w:rPr>
+      </w:pPr>
+    </w:p>
+    <w:p>
+      <w:pPr>
+        <w:jc w:val="center"/>
+        <w:rPr>
+          <w:b/>
+          <w:bCs/>
+          <w:sz w:val="24"/>
+          <w:szCs w:val="24"/>
+        </w:rPr>
+      </w:pPr>
+    </w:p>
+    <w:p>
+      <w:pPr>
+        <w:jc w:val="center"/>
+        <w:rPr>
+          <w:b/>
+          <w:bCs/>
+          <w:sz w:val="24"/>
+          <w:szCs w:val="24"/>
+        </w:rPr>
+      </w:pPr>
+      <w:r>
+        <w:rPr>
+          <w:rFonts w:ascii="Arial" w:hAnsi="Arial" w:cs="Arial"/>
+          <w:b/>
+          <w:bCs/>
+          <w:noProof/>
+          <w:sz w:val="20"/>
+          <w:szCs w:val="20"/>
+        </w:rPr>
+        <w:t>Figura 1</w:t>
+      </w:r>
+      <w:r>
+        <w:rPr>
+          <w:rFonts w:ascii="Arial" w:hAnsi="Arial" w:cs="Arial"/>
+          <w:b/>
+          <w:bCs/>
+          <w:noProof/>
+          <w:sz w:val="20"/>
+          <w:szCs w:val="20"/>
+        </w:rPr>
+        <w:t>5</w:t>
+      </w:r>
+      <w:r>
+        <w:rPr>
+          <w:rFonts w:ascii="Arial" w:hAnsi="Arial" w:cs="Arial"/>
+          <w:b/>
+          <w:bCs/>
+          <w:noProof/>
+          <w:sz w:val="20"/>
+          <w:szCs w:val="20"/>
+        </w:rPr>
+        <w:t xml:space="preserve"> – </w:t>
+      </w:r>
+      <w:r>
+        <w:rPr>
+          <w:rFonts w:ascii="Arial" w:hAnsi="Arial" w:cs="Arial"/>
+          <w:b/>
+          <w:bCs/>
+          <w:noProof/>
+          <w:sz w:val="20"/>
+          <w:szCs w:val="20"/>
+        </w:rPr>
+        <w:t>Diagrama de Atividades</w:t>
+      </w:r>
+    </w:p>
+    <w:p>
+      <w:pPr>
+        <w:jc w:val="center"/>
+        <w:rPr>
+          <w:rFonts w:ascii="Arial" w:hAnsi="Arial" w:cs="Arial"/>
+          <w:sz w:val="24"/>
+          <w:szCs w:val="24"/>
+        </w:rPr>
+      </w:pPr>
+      <w:r>
+        <w:rPr>
+          <w:b/>
+          <w:bCs/>
+          <w:noProof/>
+          <w:sz w:val="24"/>
+          <w:szCs w:val="24"/>
+        </w:rPr>
+        <w:drawing>
+          <wp:inline distT="0" distB="0" distL="0" distR="0" wp14:anchorId="1EAC732E" wp14:editId="722365C3">
+            <wp:extent cx="5391785" cy="2139315"/>
+            <wp:effectExtent l="0" t="0" r="0" b="0"/>
+            <wp:docPr id="15" name="Imagem 15"/>
+            <wp:cNvGraphicFramePr>
+              <a:graphicFrameLocks xmlns:a="http://schemas.openxmlformats.org/drawingml/2006/main" noChangeAspect="1"/>
+            </wp:cNvGraphicFramePr>
+            <a:graphic xmlns:a="http://schemas.openxmlformats.org/drawingml/2006/main">
+              <a:graphicData uri="http://schemas.openxmlformats.org/drawingml/2006/picture">
+                <pic:pic xmlns:pic="http://schemas.openxmlformats.org/drawingml/2006/picture">
+                  <pic:nvPicPr>
+                    <pic:cNvPr id="0" name="Picture 4"/>
+                    <pic:cNvPicPr>
+                      <a:picLocks noChangeAspect="1" noChangeArrowheads="1"/>
+                    </pic:cNvPicPr>
+                  </pic:nvPicPr>
+                  <pic:blipFill>
+                    <a:blip r:embed="rId22" cstate="print">
+                      <a:extLst>
+                        <a:ext uri="{28A0092B-C50C-407E-A947-70E740481C1C}">
+                          <a14:useLocalDpi xmlns:a14="http://schemas.microsoft.com/office/drawing/2010/main" val="0"/>
+                        </a:ext>
+                      </a:extLst>
+                    </a:blip>
+                    <a:srcRect/>
+                    <a:stretch>
+                      <a:fillRect/>
+                    </a:stretch>
+                  </pic:blipFill>
+                  <pic:spPr bwMode="auto">
+                    <a:xfrm>
+                      <a:off x="0" y="0"/>
+                      <a:ext cx="5391785" cy="2139315"/>
+                    </a:xfrm>
+                    <a:prstGeom prst="rect">
+                      <a:avLst/>
+                    </a:prstGeom>
+                    <a:noFill/>
+                    <a:ln>
+                      <a:noFill/>
+                    </a:ln>
+                  </pic:spPr>
+                </pic:pic>
+              </a:graphicData>
+            </a:graphic>
+          </wp:inline>
+        </w:drawing>
+      </w:r>
+    </w:p>
+    <w:p>
+      <w:pPr>
+        <w:jc w:val="center"/>
+        <w:rPr>
+          <w:b/>
+          <w:bCs/>
+          <w:sz w:val="24"/>
+          <w:szCs w:val="24"/>
+        </w:rPr>
+      </w:pPr>
+      <w:r>
+        <w:rPr>
+          <w:b/>
+          <w:bCs/>
+          <w:sz w:val="24"/>
+          <w:szCs w:val="24"/>
+        </w:rPr>
+        <w:t xml:space="preserve">Fonte: </w:t>
+      </w:r>
+      <w:r>
+        <w:rPr>
+          <w:sz w:val="24"/>
+          <w:szCs w:val="24"/>
+        </w:rPr>
+        <w:t>Compilação do Autor</w:t>
+      </w:r>
+      <w:r>
+        <w:rPr>
+          <w:b/>
+          <w:bCs/>
+          <w:sz w:val="24"/>
+          <w:szCs w:val="24"/>
+        </w:rPr>
+        <w:t>.</w:t>
+      </w:r>
+    </w:p>
+    <w:p>
+      <w:pPr>
+        <w:rPr>
+          <w:b/>
+          <w:bCs/>
+          <w:sz w:val="24"/>
+          <w:szCs w:val="24"/>
+        </w:rPr>
+      </w:pPr>
+    </w:p>
+    <w:p>
+      <w:pPr>
+        <w:rPr>
+          <w:b/>
+          <w:bCs/>
+          <w:sz w:val="24"/>
+          <w:szCs w:val="24"/>
+        </w:rPr>
+      </w:pPr>
+    </w:p>
+    <w:p>
+      <w:pPr>
+        <w:rPr>
+          <w:b/>
+          <w:bCs/>
+          <w:sz w:val="24"/>
+          <w:szCs w:val="24"/>
+        </w:rPr>
+      </w:pPr>
+    </w:p>
+    <w:p>
+      <w:pPr>
+        <w:rPr>
+          <w:b/>
+          <w:bCs/>
+          <w:sz w:val="24"/>
+          <w:szCs w:val="24"/>
+        </w:rPr>
+      </w:pPr>
+    </w:p>
+    <w:p>
+      <w:pPr>
+        <w:rPr>
+          <w:b/>
+          <w:bCs/>
+          <w:sz w:val="24"/>
+          <w:szCs w:val="24"/>
+        </w:rPr>
+      </w:pPr>
+    </w:p>
+    <w:p>
+      <w:pPr>
+        <w:jc w:val="center"/>
+        <w:rPr>
+          <w:b/>
+          <w:bCs/>
+          <w:sz w:val="24"/>
+          <w:szCs w:val="24"/>
+        </w:rPr>
+      </w:pPr>
+      <w:r>
+        <w:rPr>
+          <w:rFonts w:ascii="Arial" w:hAnsi="Arial" w:cs="Arial"/>
+          <w:b/>
+          <w:bCs/>
+          <w:noProof/>
+          <w:sz w:val="20"/>
+          <w:szCs w:val="20"/>
+        </w:rPr>
+        <w:lastRenderedPageBreak/>
+        <w:t>Figura 1</w:t>
+      </w:r>
+      <w:r>
+        <w:rPr>
+          <w:rFonts w:ascii="Arial" w:hAnsi="Arial" w:cs="Arial"/>
+          <w:b/>
+          <w:bCs/>
+          <w:noProof/>
+          <w:sz w:val="20"/>
+          <w:szCs w:val="20"/>
+        </w:rPr>
+        <w:t>6</w:t>
+      </w:r>
+      <w:r>
+        <w:rPr>
+          <w:rFonts w:ascii="Arial" w:hAnsi="Arial" w:cs="Arial"/>
+          <w:b/>
+          <w:bCs/>
+          <w:noProof/>
+          <w:sz w:val="20"/>
+          <w:szCs w:val="20"/>
+        </w:rPr>
+        <w:t xml:space="preserve"> – </w:t>
+      </w:r>
+      <w:r>
+        <w:rPr>
+          <w:rFonts w:ascii="Arial" w:hAnsi="Arial" w:cs="Arial"/>
+          <w:b/>
+          <w:bCs/>
+          <w:noProof/>
+          <w:sz w:val="20"/>
+          <w:szCs w:val="20"/>
+        </w:rPr>
+        <w:t>Diagrama de Estado</w:t>
+      </w:r>
+    </w:p>
+    <w:p>
+      <w:pPr>
+        <w:rPr>
+          <w:b/>
+          <w:bCs/>
+          <w:sz w:val="24"/>
+          <w:szCs w:val="24"/>
+        </w:rPr>
+      </w:pPr>
+      <w:r>
+        <w:rPr>
+          <w:b/>
+          <w:bCs/>
+          <w:noProof/>
+          <w:sz w:val="24"/>
+          <w:szCs w:val="24"/>
+        </w:rPr>
+        <w:drawing>
+          <wp:inline distT="0" distB="0" distL="0" distR="0" wp14:anchorId="0CAA2405" wp14:editId="763494ED">
+            <wp:extent cx="5382895" cy="2294890"/>
+            <wp:effectExtent l="0" t="0" r="8255" b="0"/>
+            <wp:docPr id="16" name="Imagem 16"/>
+            <wp:cNvGraphicFramePr>
+              <a:graphicFrameLocks xmlns:a="http://schemas.openxmlformats.org/drawingml/2006/main" noChangeAspect="1"/>
+            </wp:cNvGraphicFramePr>
+            <a:graphic xmlns:a="http://schemas.openxmlformats.org/drawingml/2006/main">
+              <a:graphicData uri="http://schemas.openxmlformats.org/drawingml/2006/picture">
+                <pic:pic xmlns:pic="http://schemas.openxmlformats.org/drawingml/2006/picture">
+                  <pic:nvPicPr>
+                    <pic:cNvPr id="0" name="Picture 5"/>
+                    <pic:cNvPicPr>
+                      <a:picLocks noChangeAspect="1" noChangeArrowheads="1"/>
+                    </pic:cNvPicPr>
+                  </pic:nvPicPr>
+                  <pic:blipFill>
+                    <a:blip r:embed="rId23" cstate="print">
+                      <a:extLst>
+                        <a:ext uri="{28A0092B-C50C-407E-A947-70E740481C1C}">
+                          <a14:useLocalDpi xmlns:a14="http://schemas.microsoft.com/office/drawing/2010/main" val="0"/>
+                        </a:ext>
+                      </a:extLst>
+                    </a:blip>
+                    <a:srcRect/>
+                    <a:stretch>
+                      <a:fillRect/>
+                    </a:stretch>
+                  </pic:blipFill>
+                  <pic:spPr bwMode="auto">
+                    <a:xfrm>
+                      <a:off x="0" y="0"/>
+                      <a:ext cx="5382895" cy="2294890"/>
+                    </a:xfrm>
+                    <a:prstGeom prst="rect">
+                      <a:avLst/>
+                    </a:prstGeom>
+                    <a:noFill/>
+                    <a:ln>
+                      <a:noFill/>
+                    </a:ln>
+                  </pic:spPr>
+                </pic:pic>
+              </a:graphicData>
+            </a:graphic>
+          </wp:inline>
+        </w:drawing>
+      </w:r>
+    </w:p>
+    <w:p>
+      <w:pPr>
+        <w:jc w:val="center"/>
+        <w:rPr>
+          <w:b/>
+          <w:bCs/>
+          <w:sz w:val="24"/>
+          <w:szCs w:val="24"/>
+        </w:rPr>
+      </w:pPr>
+      <w:r>
+        <w:rPr>
+          <w:b/>
+          <w:bCs/>
+          <w:sz w:val="24"/>
+          <w:szCs w:val="24"/>
+        </w:rPr>
+        <w:t xml:space="preserve">Fonte: </w:t>
+      </w:r>
+      <w:r>
+        <w:rPr>
+          <w:sz w:val="24"/>
+          <w:szCs w:val="24"/>
+        </w:rPr>
+        <w:t>Compilação do Autor</w:t>
+      </w:r>
+      <w:r>
+        <w:rPr>
+          <w:b/>
+          <w:bCs/>
+          <w:sz w:val="24"/>
+          <w:szCs w:val="24"/>
+        </w:rPr>
+        <w:t>.</w:t>
+      </w:r>
+    </w:p>
+    <w:p>
+      <w:pPr>
+        <w:jc w:val="center"/>
+        <w:rPr>
+          <w:b/>
+          <w:bCs/>
+          <w:sz w:val="24"/>
+          <w:szCs w:val="24"/>
+        </w:rPr>
+      </w:pPr>
+    </w:p>
+    <w:p>
+      <w:pPr>
+        <w:jc w:val="center"/>
+        <w:rPr>
+          <w:b/>
+          <w:bCs/>
+          <w:sz w:val="24"/>
+          <w:szCs w:val="24"/>
+        </w:rPr>
+      </w:pPr>
+    </w:p>
+    <w:p>
+      <w:pPr>
+        <w:jc w:val="center"/>
+        <w:rPr>
+          <w:b/>
+          <w:bCs/>
+          <w:sz w:val="24"/>
+          <w:szCs w:val="24"/>
+        </w:rPr>
+      </w:pPr>
+      <w:r>
+        <w:rPr>
+          <w:rFonts w:ascii="Arial" w:hAnsi="Arial" w:cs="Arial"/>
+          <w:b/>
+          <w:bCs/>
+          <w:noProof/>
+          <w:sz w:val="20"/>
+          <w:szCs w:val="20"/>
+        </w:rPr>
+        <w:t>Figura 1</w:t>
+      </w:r>
+      <w:r>
+        <w:rPr>
+          <w:rFonts w:ascii="Arial" w:hAnsi="Arial" w:cs="Arial"/>
+          <w:b/>
+          <w:bCs/>
+          <w:noProof/>
+          <w:sz w:val="20"/>
+          <w:szCs w:val="20"/>
+        </w:rPr>
+        <w:t>7</w:t>
+      </w:r>
+      <w:r>
+        <w:rPr>
+          <w:rFonts w:ascii="Arial" w:hAnsi="Arial" w:cs="Arial"/>
+          <w:b/>
+          <w:bCs/>
+          <w:noProof/>
+          <w:sz w:val="20"/>
+          <w:szCs w:val="20"/>
+        </w:rPr>
+        <w:t xml:space="preserve"> – </w:t>
+      </w:r>
+      <w:r>
+        <w:rPr>
+          <w:rFonts w:ascii="Arial" w:hAnsi="Arial" w:cs="Arial"/>
+          <w:b/>
+          <w:bCs/>
+          <w:noProof/>
+          <w:sz w:val="20"/>
+          <w:szCs w:val="20"/>
+        </w:rPr>
+        <w:t>Diagrama de Sequência</w:t>
+      </w:r>
+    </w:p>
+    <w:p>
+      <w:pPr>
+        <w:jc w:val="center"/>
+        <w:rPr>
+          <w:b/>
+          <w:bCs/>
+          <w:sz w:val="24"/>
+          <w:szCs w:val="24"/>
+        </w:rPr>
+      </w:pPr>
+      <w:r>
+        <w:rPr>
+          <w:b/>
+          <w:bCs/>
+          <w:noProof/>
+          <w:sz w:val="24"/>
+          <w:szCs w:val="24"/>
+        </w:rPr>
+        <w:drawing>
+          <wp:inline distT="0" distB="0" distL="0" distR="0" wp14:anchorId="44D834DB" wp14:editId="1D918FBB">
+            <wp:extent cx="5400040" cy="2536190"/>
+            <wp:effectExtent l="0" t="0" r="0" b="0"/>
+            <wp:docPr id="17" name="Imagem 17"/>
+            <wp:cNvGraphicFramePr>
+              <a:graphicFrameLocks xmlns:a="http://schemas.openxmlformats.org/drawingml/2006/main" noChangeAspect="1"/>
+            </wp:cNvGraphicFramePr>
+            <a:graphic xmlns:a="http://schemas.openxmlformats.org/drawingml/2006/main">
+              <a:graphicData uri="http://schemas.openxmlformats.org/drawingml/2006/picture">
+                <pic:pic xmlns:pic="http://schemas.openxmlformats.org/drawingml/2006/picture">
+                  <pic:nvPicPr>
+                    <pic:cNvPr id="0" name="Picture 6"/>
+                    <pic:cNvPicPr>
+                      <a:picLocks noChangeAspect="1" noChangeArrowheads="1"/>
+                    </pic:cNvPicPr>
+                  </pic:nvPicPr>
+                  <pic:blipFill>
+                    <a:blip r:embed="rId24" cstate="print">
+                      <a:extLst>
+                        <a:ext uri="{28A0092B-C50C-407E-A947-70E740481C1C}">
+                          <a14:useLocalDpi xmlns:a14="http://schemas.microsoft.com/office/drawing/2010/main" val="0"/>
+                        </a:ext>
+                      </a:extLst>
+                    </a:blip>
+                    <a:srcRect/>
+                    <a:stretch>
+                      <a:fillRect/>
+                    </a:stretch>
+                  </pic:blipFill>
+                  <pic:spPr bwMode="auto">
+                    <a:xfrm>
+                      <a:off x="0" y="0"/>
+                      <a:ext cx="5400040" cy="2536190"/>
+                    </a:xfrm>
+                    <a:prstGeom prst="rect">
+                      <a:avLst/>
+                    </a:prstGeom>
+                    <a:noFill/>
+                    <a:ln>
+                      <a:noFill/>
+                    </a:ln>
+                  </pic:spPr>
+                </pic:pic>
+              </a:graphicData>
+            </a:graphic>
+          </wp:inline>
+        </w:drawing>
+      </w:r>
+    </w:p>
+    <w:p>
+      <w:pPr>
+        <w:jc w:val="center"/>
+        <w:rPr>
+          <w:b/>
+          <w:bCs/>
+          <w:sz w:val="24"/>
+          <w:szCs w:val="24"/>
+        </w:rPr>
+      </w:pPr>
+      <w:r>
+        <w:rPr>
+          <w:b/>
+          <w:bCs/>
+          <w:sz w:val="24"/>
+          <w:szCs w:val="24"/>
+        </w:rPr>
+        <w:t xml:space="preserve">Fonte: </w:t>
+      </w:r>
+      <w:r>
+        <w:rPr>
+          <w:sz w:val="24"/>
+          <w:szCs w:val="24"/>
+        </w:rPr>
+        <w:t>Compilação do Autor</w:t>
+      </w:r>
+      <w:r>
+        <w:rPr>
+          <w:b/>
+          <w:bCs/>
+          <w:sz w:val="24"/>
+          <w:szCs w:val="24"/>
+        </w:rPr>
+        <w:t>.</w:t>
+      </w:r>
+    </w:p>
+    <w:p>
+      <w:pPr>
+        <w:rPr>
+          <w:b/>
+          <w:bCs/>
+          <w:sz w:val="24"/>
+          <w:szCs w:val="24"/>
+        </w:rPr>
+      </w:pPr>
+    </w:p>
+    <w:p>
+      <w:pPr>
+        <w:rPr>
+          <w:b/>
+          <w:bCs/>
+          <w:sz w:val="24"/>
+          <w:szCs w:val="24"/>
+        </w:rPr>
+      </w:pPr>
+    </w:p>
+    <w:p>
+      <w:pPr>
+        <w:rPr>
+          <w:b/>
+          <w:bCs/>
+          <w:sz w:val="24"/>
+          <w:szCs w:val="24"/>
+        </w:rPr>
+      </w:pPr>
+    </w:p>
+    <w:p>
+      <w:pPr>
+        <w:rPr>
+          <w:b/>
+          <w:bCs/>
+          <w:sz w:val="24"/>
+          <w:szCs w:val="24"/>
+        </w:rPr>
+      </w:pPr>
+    </w:p>
+    <w:p>
+      <w:pPr>
+        <w:rPr>
+          <w:b/>
+          <w:bCs/>
+          <w:sz w:val="24"/>
+          <w:szCs w:val="24"/>
+        </w:rPr>
+      </w:pPr>
+    </w:p>
+    <w:p>
+      <w:pPr>
+        <w:rPr>
+          <w:b/>
+          <w:bCs/>
+          <w:sz w:val="24"/>
+          <w:szCs w:val="24"/>
+        </w:rPr>
+      </w:pPr>
+    </w:p>
+    <w:p>
+      <w:pPr>
+        <w:rPr>
+          <w:b/>
+          <w:bCs/>
+          <w:sz w:val="24"/>
+          <w:szCs w:val="24"/>
+        </w:rPr>
+      </w:pPr>
+    </w:p>
+    <w:p>
+      <w:pPr>
+        <w:rPr>
+          <w:b/>
+          <w:bCs/>
+          <w:sz w:val="24"/>
+          <w:szCs w:val="24"/>
+        </w:rPr>
+      </w:pPr>
+      <w:r>
+        <w:rPr>
+          <w:b/>
+          <w:bCs/>
+          <w:sz w:val="24"/>
+          <w:szCs w:val="24"/>
+        </w:rPr>
+        <w:lastRenderedPageBreak/>
         <w:t>3 CONCLUSÃO</w:t>
       </w:r>
     </w:p>
@@ -2575,22 +6303,32 @@
           <w:sz w:val="24"/>
           <w:szCs w:val="24"/>
         </w:rPr>
-        <w:t xml:space="preserve">A respeito do trabalho desenvolvido pode-se concluir que o COVID-19(SARSCOV </w:t>
-      </w:r>
-      <w:r>
-        <w:rPr>
-          <w:sz w:val="24"/>
-          <w:szCs w:val="24"/>
-        </w:rPr>
-        <w:t>II</w:t>
-      </w:r>
-      <w:r>
-        <w:rPr>
-          <w:sz w:val="24"/>
-          <w:szCs w:val="24"/>
-        </w:rPr>
-        <w:t>) é uma doença que prejudicou muitas pessoas, espera-se com este sistema que as pessoas possam estar mais cientes dos dados e que devem se proteger para que não se tornem ainda maiores.</w:t>
-      </w:r>
+        <w:t>Sobre o desenvolvimento desde projeto durante este semestre, percebemos que evoluímos muito nossos conhecimentos sobre programação banco de dados e engenharia de softwares, e criamos um sistema funcional que pode servir para muitos. Podemos ainda atualizá-lo, implementando mais funções como quantidade de pessoas vacinadas no mundo todo, agora que está ocorrendo a distribuição de vacinas, além de melhorar a filtragem de casos e adicionar filtros por cidades e estados de cada país do mundo.</w:t>
+      </w:r>
+    </w:p>
+    <w:p>
+      <w:pPr>
+        <w:rPr>
+          <w:sz w:val="24"/>
+          <w:szCs w:val="24"/>
+        </w:rPr>
+      </w:pPr>
+      <w:r>
+        <w:rPr>
+          <w:sz w:val="24"/>
+          <w:szCs w:val="24"/>
+        </w:rPr>
+        <w:tab/>
+        <w:t>Ainda esse projeto mostrou que podemos criar sistemas/sites muito melhores e nos inserirmos no mercado de trabalho com facilidade.</w:t>
+      </w:r>
+    </w:p>
+    <w:p>
+      <w:pPr>
+        <w:rPr>
+          <w:sz w:val="24"/>
+          <w:szCs w:val="24"/>
+        </w:rPr>
+      </w:pPr>
     </w:p>
     <w:p>
       <w:pPr>
@@ -2628,23 +6366,2326 @@
     <w:p>
       <w:pPr>
         <w:rPr>
-          <w:rFonts w:cstheme="minorHAnsi"/>
-          <w:sz w:val="24"/>
-          <w:szCs w:val="24"/>
-        </w:rPr>
-      </w:pPr>
-    </w:p>
-    <w:p>
-      <w:pPr>
-        <w:rPr>
-          <w:color w:val="000000" w:themeColor="text1"/>
-          <w:sz w:val="24"/>
-          <w:szCs w:val="24"/>
+          <w:color w:val="000000" w:themeColor="text1"/>
+          <w:sz w:val="24"/>
+          <w:szCs w:val="24"/>
+        </w:rPr>
+      </w:pPr>
+    </w:p>
+    <w:p>
+      <w:pPr>
+        <w:rPr>
+          <w:color w:val="000000" w:themeColor="text1"/>
+          <w:sz w:val="24"/>
+          <w:szCs w:val="24"/>
+        </w:rPr>
+      </w:pPr>
+    </w:p>
+    <w:p>
+      <w:pPr>
+        <w:rPr>
+          <w:color w:val="000000" w:themeColor="text1"/>
+          <w:sz w:val="24"/>
+          <w:szCs w:val="24"/>
+        </w:rPr>
+      </w:pPr>
+    </w:p>
+    <w:p>
+      <w:pPr>
+        <w:rPr>
+          <w:color w:val="000000" w:themeColor="text1"/>
+          <w:sz w:val="24"/>
+          <w:szCs w:val="24"/>
+        </w:rPr>
+      </w:pPr>
+    </w:p>
+    <w:p>
+      <w:pPr>
+        <w:rPr>
+          <w:color w:val="000000" w:themeColor="text1"/>
+          <w:sz w:val="24"/>
+          <w:szCs w:val="24"/>
+        </w:rPr>
+      </w:pPr>
+    </w:p>
+    <w:p>
+      <w:pPr>
+        <w:rPr>
+          <w:color w:val="000000" w:themeColor="text1"/>
+          <w:sz w:val="24"/>
+          <w:szCs w:val="24"/>
+        </w:rPr>
+      </w:pPr>
+    </w:p>
+    <w:p>
+      <w:pPr>
+        <w:rPr>
+          <w:color w:val="000000" w:themeColor="text1"/>
+          <w:sz w:val="24"/>
+          <w:szCs w:val="24"/>
+        </w:rPr>
+      </w:pPr>
+    </w:p>
+    <w:p>
+      <w:pPr>
+        <w:rPr>
+          <w:color w:val="000000" w:themeColor="text1"/>
+          <w:sz w:val="24"/>
+          <w:szCs w:val="24"/>
+        </w:rPr>
+      </w:pPr>
+    </w:p>
+    <w:p>
+      <w:pPr>
+        <w:rPr>
+          <w:color w:val="000000" w:themeColor="text1"/>
+          <w:sz w:val="24"/>
+          <w:szCs w:val="24"/>
+        </w:rPr>
+      </w:pPr>
+    </w:p>
+    <w:p>
+      <w:pPr>
+        <w:rPr>
+          <w:color w:val="000000" w:themeColor="text1"/>
+          <w:sz w:val="24"/>
+          <w:szCs w:val="24"/>
+        </w:rPr>
+      </w:pPr>
+    </w:p>
+    <w:p>
+      <w:pPr>
+        <w:rPr>
+          <w:color w:val="000000" w:themeColor="text1"/>
+          <w:sz w:val="24"/>
+          <w:szCs w:val="24"/>
+        </w:rPr>
+      </w:pPr>
+    </w:p>
+    <w:p>
+      <w:pPr>
+        <w:rPr>
+          <w:color w:val="000000" w:themeColor="text1"/>
+          <w:sz w:val="24"/>
+          <w:szCs w:val="24"/>
+        </w:rPr>
+      </w:pPr>
+    </w:p>
+    <w:p>
+      <w:pPr>
+        <w:rPr>
+          <w:color w:val="000000" w:themeColor="text1"/>
+          <w:sz w:val="24"/>
+          <w:szCs w:val="24"/>
+        </w:rPr>
+      </w:pPr>
+    </w:p>
+    <w:p>
+      <w:pPr>
+        <w:rPr>
+          <w:color w:val="000000" w:themeColor="text1"/>
+          <w:sz w:val="24"/>
+          <w:szCs w:val="24"/>
+        </w:rPr>
+      </w:pPr>
+    </w:p>
+    <w:p>
+      <w:pPr>
+        <w:rPr>
+          <w:color w:val="000000" w:themeColor="text1"/>
+          <w:sz w:val="24"/>
+          <w:szCs w:val="24"/>
+        </w:rPr>
+      </w:pPr>
+    </w:p>
+    <w:p>
+      <w:pPr>
+        <w:rPr>
+          <w:color w:val="000000" w:themeColor="text1"/>
+          <w:sz w:val="24"/>
+          <w:szCs w:val="24"/>
+        </w:rPr>
+      </w:pPr>
+    </w:p>
+    <w:p>
+      <w:pPr>
+        <w:rPr>
+          <w:color w:val="000000" w:themeColor="text1"/>
+          <w:sz w:val="24"/>
+          <w:szCs w:val="24"/>
+        </w:rPr>
+      </w:pPr>
+    </w:p>
+    <w:p>
+      <w:pPr>
+        <w:rPr>
+          <w:color w:val="000000" w:themeColor="text1"/>
+          <w:sz w:val="24"/>
+          <w:szCs w:val="24"/>
+        </w:rPr>
+      </w:pPr>
+    </w:p>
+    <w:p>
+      <w:pPr>
+        <w:rPr>
+          <w:color w:val="000000" w:themeColor="text1"/>
+          <w:sz w:val="24"/>
+          <w:szCs w:val="24"/>
+        </w:rPr>
+      </w:pPr>
+    </w:p>
+    <w:p>
+      <w:pPr>
+        <w:rPr>
+          <w:color w:val="000000" w:themeColor="text1"/>
+          <w:sz w:val="24"/>
+          <w:szCs w:val="24"/>
+        </w:rPr>
+      </w:pPr>
+    </w:p>
+    <w:p>
+      <w:pPr>
+        <w:rPr>
+          <w:color w:val="000000" w:themeColor="text1"/>
+          <w:sz w:val="24"/>
+          <w:szCs w:val="24"/>
+        </w:rPr>
+      </w:pPr>
+    </w:p>
+    <w:p>
+      <w:pPr>
+        <w:rPr>
+          <w:rFonts w:ascii="Arial" w:hAnsi="Arial" w:cs="Arial"/>
+          <w:b/>
+          <w:bCs/>
+          <w:color w:val="000000" w:themeColor="text1"/>
+          <w:sz w:val="24"/>
+          <w:szCs w:val="24"/>
+        </w:rPr>
+      </w:pPr>
+    </w:p>
+    <w:p>
+      <w:pPr>
+        <w:jc w:val="center"/>
+        <w:rPr>
+          <w:rFonts w:ascii="Arial" w:hAnsi="Arial" w:cs="Arial"/>
+          <w:b/>
+          <w:bCs/>
+          <w:color w:val="000000" w:themeColor="text1"/>
+          <w:sz w:val="24"/>
+          <w:szCs w:val="24"/>
+        </w:rPr>
+      </w:pPr>
+    </w:p>
+    <w:p>
+      <w:pPr>
+        <w:jc w:val="center"/>
+        <w:rPr>
+          <w:rFonts w:ascii="Arial" w:hAnsi="Arial" w:cs="Arial"/>
+          <w:b/>
+          <w:bCs/>
+          <w:color w:val="000000" w:themeColor="text1"/>
+          <w:sz w:val="24"/>
+          <w:szCs w:val="24"/>
+        </w:rPr>
+      </w:pPr>
+      <w:r>
+        <w:rPr>
+          <w:rFonts w:ascii="Arial" w:hAnsi="Arial" w:cs="Arial"/>
+          <w:b/>
+          <w:bCs/>
+          <w:color w:val="000000" w:themeColor="text1"/>
+          <w:sz w:val="24"/>
+          <w:szCs w:val="24"/>
+        </w:rPr>
+        <w:t xml:space="preserve">Apêndice A - </w:t>
+      </w:r>
+      <w:r>
+        <w:rPr>
+          <w:rFonts w:ascii="Arial" w:hAnsi="Arial" w:cs="Arial"/>
+          <w:b/>
+          <w:bCs/>
+          <w:color w:val="000000" w:themeColor="text1"/>
+          <w:sz w:val="24"/>
+          <w:szCs w:val="24"/>
+        </w:rPr>
+        <w:t>Script Criação de</w:t>
+      </w:r>
+      <w:r>
+        <w:rPr>
+          <w:rFonts w:ascii="Arial" w:hAnsi="Arial" w:cs="Arial"/>
+          <w:b/>
+          <w:bCs/>
+          <w:color w:val="000000" w:themeColor="text1"/>
+          <w:sz w:val="24"/>
+          <w:szCs w:val="24"/>
+        </w:rPr>
+        <w:t xml:space="preserve"> Base de Dados</w:t>
+      </w:r>
+    </w:p>
+    <w:p>
+      <w:pPr>
+        <w:ind w:firstLine="708"/>
+        <w:rPr>
+          <w:color w:val="000000" w:themeColor="text1"/>
+          <w:sz w:val="24"/>
+          <w:szCs w:val="24"/>
+        </w:rPr>
+      </w:pPr>
+    </w:p>
+    <w:p>
+      <w:pPr>
+        <w:rPr>
+          <w:color w:val="000000" w:themeColor="text1"/>
+          <w:sz w:val="24"/>
+          <w:szCs w:val="24"/>
+        </w:rPr>
+      </w:pPr>
+      <w:r>
+        <w:rPr>
+          <w:color w:val="000000" w:themeColor="text1"/>
+          <w:sz w:val="24"/>
+          <w:szCs w:val="24"/>
+        </w:rPr>
+        <w:t>CREATE DATABASE sarscov;</w:t>
+      </w:r>
+    </w:p>
+    <w:p>
+      <w:pPr>
+        <w:rPr>
+          <w:color w:val="000000" w:themeColor="text1"/>
+          <w:sz w:val="24"/>
+          <w:szCs w:val="24"/>
+        </w:rPr>
+      </w:pPr>
+    </w:p>
+    <w:p>
+      <w:pPr>
+        <w:rPr>
+          <w:color w:val="000000" w:themeColor="text1"/>
+          <w:sz w:val="24"/>
+          <w:szCs w:val="24"/>
+          <w:lang w:val="en-US"/>
+        </w:rPr>
+      </w:pPr>
+      <w:r>
+        <w:rPr>
+          <w:color w:val="000000" w:themeColor="text1"/>
+          <w:sz w:val="24"/>
+          <w:szCs w:val="24"/>
+          <w:lang w:val="en-US"/>
+        </w:rPr>
+        <w:t>CREATE TABLE users (</w:t>
+      </w:r>
+    </w:p>
+    <w:p>
+      <w:pPr>
+        <w:rPr>
+          <w:color w:val="000000" w:themeColor="text1"/>
+          <w:sz w:val="24"/>
+          <w:szCs w:val="24"/>
+          <w:lang w:val="en-US"/>
+        </w:rPr>
+      </w:pPr>
+      <w:r>
+        <w:rPr>
+          <w:color w:val="000000" w:themeColor="text1"/>
+          <w:sz w:val="24"/>
+          <w:szCs w:val="24"/>
+          <w:lang w:val="en-US"/>
+        </w:rPr>
+        <w:t xml:space="preserve">    id BIGSERIAL NOT NULL,</w:t>
+      </w:r>
+    </w:p>
+    <w:p>
+      <w:pPr>
+        <w:rPr>
+          <w:color w:val="000000" w:themeColor="text1"/>
+          <w:sz w:val="24"/>
+          <w:szCs w:val="24"/>
+          <w:lang w:val="en-US"/>
+        </w:rPr>
+      </w:pPr>
+      <w:r>
+        <w:rPr>
+          <w:color w:val="000000" w:themeColor="text1"/>
+          <w:sz w:val="24"/>
+          <w:szCs w:val="24"/>
+          <w:lang w:val="en-US"/>
+        </w:rPr>
+        <w:t xml:space="preserve">    name varchar(50) NOT NULL,</w:t>
+      </w:r>
+    </w:p>
+    <w:p>
+      <w:pPr>
+        <w:rPr>
+          <w:color w:val="000000" w:themeColor="text1"/>
+          <w:sz w:val="24"/>
+          <w:szCs w:val="24"/>
+          <w:lang w:val="en-US"/>
+        </w:rPr>
+      </w:pPr>
+      <w:r>
+        <w:rPr>
+          <w:color w:val="000000" w:themeColor="text1"/>
+          <w:sz w:val="24"/>
+          <w:szCs w:val="24"/>
+          <w:lang w:val="en-US"/>
+        </w:rPr>
+        <w:t xml:space="preserve">    cpf varchar(15) NOT NULL UNIQUE,</w:t>
+      </w:r>
+    </w:p>
+    <w:p>
+      <w:pPr>
+        <w:rPr>
+          <w:color w:val="000000" w:themeColor="text1"/>
+          <w:sz w:val="24"/>
+          <w:szCs w:val="24"/>
+          <w:lang w:val="en-US"/>
+        </w:rPr>
+      </w:pPr>
+      <w:r>
+        <w:rPr>
+          <w:color w:val="000000" w:themeColor="text1"/>
+          <w:sz w:val="24"/>
+          <w:szCs w:val="24"/>
+          <w:lang w:val="en-US"/>
+        </w:rPr>
+        <w:t xml:space="preserve">    age int4 NOT NULL,</w:t>
+      </w:r>
+    </w:p>
+    <w:p>
+      <w:pPr>
+        <w:rPr>
+          <w:color w:val="000000" w:themeColor="text1"/>
+          <w:sz w:val="24"/>
+          <w:szCs w:val="24"/>
+          <w:lang w:val="en-US"/>
+        </w:rPr>
+      </w:pPr>
+      <w:r>
+        <w:rPr>
+          <w:color w:val="000000" w:themeColor="text1"/>
+          <w:sz w:val="24"/>
+          <w:szCs w:val="24"/>
+          <w:lang w:val="en-US"/>
+        </w:rPr>
+        <w:t xml:space="preserve">    height int4 NOT NULL,</w:t>
+      </w:r>
+    </w:p>
+    <w:p>
+      <w:pPr>
+        <w:rPr>
+          <w:color w:val="000000" w:themeColor="text1"/>
+          <w:sz w:val="24"/>
+          <w:szCs w:val="24"/>
+          <w:lang w:val="en-US"/>
+        </w:rPr>
+      </w:pPr>
+      <w:r>
+        <w:rPr>
+          <w:color w:val="000000" w:themeColor="text1"/>
+          <w:sz w:val="24"/>
+          <w:szCs w:val="24"/>
+          <w:lang w:val="en-US"/>
+        </w:rPr>
+        <w:t xml:space="preserve">    phone varchar(255) NOT NULL,</w:t>
+      </w:r>
+    </w:p>
+    <w:p>
+      <w:pPr>
+        <w:rPr>
+          <w:color w:val="000000" w:themeColor="text1"/>
+          <w:sz w:val="24"/>
+          <w:szCs w:val="24"/>
+          <w:lang w:val="en-US"/>
+        </w:rPr>
+      </w:pPr>
+      <w:r>
+        <w:rPr>
+          <w:color w:val="000000" w:themeColor="text1"/>
+          <w:sz w:val="24"/>
+          <w:szCs w:val="24"/>
+          <w:lang w:val="en-US"/>
+        </w:rPr>
+        <w:t xml:space="preserve">    weight float4 NOT NULL,</w:t>
+      </w:r>
+    </w:p>
+    <w:p>
+      <w:pPr>
+        <w:rPr>
+          <w:color w:val="000000" w:themeColor="text1"/>
+          <w:sz w:val="24"/>
+          <w:szCs w:val="24"/>
+          <w:lang w:val="en-US"/>
+        </w:rPr>
+      </w:pPr>
+      <w:r>
+        <w:rPr>
+          <w:color w:val="000000" w:themeColor="text1"/>
+          <w:sz w:val="24"/>
+          <w:szCs w:val="24"/>
+          <w:lang w:val="en-US"/>
+        </w:rPr>
+        <w:t xml:space="preserve">    sex char(1) NOT NULL,</w:t>
+      </w:r>
+    </w:p>
+    <w:p>
+      <w:pPr>
+        <w:rPr>
+          <w:color w:val="000000" w:themeColor="text1"/>
+          <w:sz w:val="24"/>
+          <w:szCs w:val="24"/>
+          <w:lang w:val="en-US"/>
+        </w:rPr>
+      </w:pPr>
+      <w:r>
+        <w:rPr>
+          <w:color w:val="000000" w:themeColor="text1"/>
+          <w:sz w:val="24"/>
+          <w:szCs w:val="24"/>
+          <w:lang w:val="en-US"/>
+        </w:rPr>
+        <w:t xml:space="preserve">    adress varchar(255) NOT NULL,</w:t>
+      </w:r>
+    </w:p>
+    <w:p>
+      <w:pPr>
+        <w:rPr>
+          <w:color w:val="000000" w:themeColor="text1"/>
+          <w:sz w:val="24"/>
+          <w:szCs w:val="24"/>
+          <w:lang w:val="en-US"/>
+        </w:rPr>
+      </w:pPr>
+      <w:r>
+        <w:rPr>
+          <w:color w:val="000000" w:themeColor="text1"/>
+          <w:sz w:val="24"/>
+          <w:szCs w:val="24"/>
+          <w:lang w:val="en-US"/>
+        </w:rPr>
+        <w:t xml:space="preserve">    zip_code varchar(50) NOT NULL,</w:t>
+      </w:r>
+    </w:p>
+    <w:p>
+      <w:pPr>
+        <w:rPr>
+          <w:color w:val="000000" w:themeColor="text1"/>
+          <w:sz w:val="24"/>
+          <w:szCs w:val="24"/>
+          <w:lang w:val="en-US"/>
+        </w:rPr>
+      </w:pPr>
+      <w:r>
+        <w:rPr>
+          <w:color w:val="000000" w:themeColor="text1"/>
+          <w:sz w:val="24"/>
+          <w:szCs w:val="24"/>
+          <w:lang w:val="en-US"/>
+        </w:rPr>
+        <w:t xml:space="preserve">    city_id int8 NOT NULL, PRIMARY KEY (id)</w:t>
+      </w:r>
+    </w:p>
+    <w:p>
+      <w:pPr>
+        <w:rPr>
+          <w:color w:val="000000" w:themeColor="text1"/>
+          <w:sz w:val="24"/>
+          <w:szCs w:val="24"/>
+          <w:lang w:val="en-US"/>
+        </w:rPr>
+      </w:pPr>
+      <w:r>
+        <w:rPr>
+          <w:color w:val="000000" w:themeColor="text1"/>
+          <w:sz w:val="24"/>
+          <w:szCs w:val="24"/>
+          <w:lang w:val="en-US"/>
+        </w:rPr>
+        <w:t>);</w:t>
+      </w:r>
+    </w:p>
+    <w:p>
+      <w:pPr>
+        <w:rPr>
+          <w:color w:val="000000" w:themeColor="text1"/>
+          <w:sz w:val="24"/>
+          <w:szCs w:val="24"/>
+          <w:lang w:val="en-US"/>
+        </w:rPr>
+      </w:pPr>
+    </w:p>
+    <w:p>
+      <w:pPr>
+        <w:rPr>
+          <w:color w:val="000000" w:themeColor="text1"/>
+          <w:sz w:val="24"/>
+          <w:szCs w:val="24"/>
+          <w:lang w:val="en-US"/>
+        </w:rPr>
+      </w:pPr>
+      <w:r>
+        <w:rPr>
+          <w:color w:val="000000" w:themeColor="text1"/>
+          <w:sz w:val="24"/>
+          <w:szCs w:val="24"/>
+          <w:lang w:val="en-US"/>
+        </w:rPr>
+        <w:t>COMMENT ON COLUMN users.id IS 'Numero de identificação do usuário';</w:t>
+      </w:r>
+    </w:p>
+    <w:p>
+      <w:pPr>
+        <w:rPr>
+          <w:color w:val="000000" w:themeColor="text1"/>
+          <w:sz w:val="24"/>
+          <w:szCs w:val="24"/>
+          <w:lang w:val="en-US"/>
+        </w:rPr>
+      </w:pPr>
+      <w:r>
+        <w:rPr>
+          <w:color w:val="000000" w:themeColor="text1"/>
+          <w:sz w:val="24"/>
+          <w:szCs w:val="24"/>
+          <w:lang w:val="en-US"/>
+        </w:rPr>
+        <w:t>COMMENT ON COLUMN users.name IS 'Nome do usuário';</w:t>
+      </w:r>
+    </w:p>
+    <w:p>
+      <w:pPr>
+        <w:rPr>
+          <w:color w:val="000000" w:themeColor="text1"/>
+          <w:sz w:val="24"/>
+          <w:szCs w:val="24"/>
+          <w:lang w:val="en-US"/>
+        </w:rPr>
+      </w:pPr>
+      <w:r>
+        <w:rPr>
+          <w:color w:val="000000" w:themeColor="text1"/>
+          <w:sz w:val="24"/>
+          <w:szCs w:val="24"/>
+          <w:lang w:val="en-US"/>
+        </w:rPr>
+        <w:t>COMMENT ON COLUMN users.cpf IS 'CPF do usuário';</w:t>
+      </w:r>
+    </w:p>
+    <w:p>
+      <w:pPr>
+        <w:rPr>
+          <w:color w:val="000000" w:themeColor="text1"/>
+          <w:sz w:val="24"/>
+          <w:szCs w:val="24"/>
+          <w:lang w:val="en-US"/>
+        </w:rPr>
+      </w:pPr>
+      <w:r>
+        <w:rPr>
+          <w:color w:val="000000" w:themeColor="text1"/>
+          <w:sz w:val="24"/>
+          <w:szCs w:val="24"/>
+          <w:lang w:val="en-US"/>
+        </w:rPr>
+        <w:t>COMMENT ON COLUMN users.age IS 'Idade do usuário';</w:t>
+      </w:r>
+    </w:p>
+    <w:p>
+      <w:pPr>
+        <w:rPr>
+          <w:color w:val="000000" w:themeColor="text1"/>
+          <w:sz w:val="24"/>
+          <w:szCs w:val="24"/>
+          <w:lang w:val="en-US"/>
+        </w:rPr>
+      </w:pPr>
+      <w:r>
+        <w:rPr>
+          <w:color w:val="000000" w:themeColor="text1"/>
+          <w:sz w:val="24"/>
+          <w:szCs w:val="24"/>
+          <w:lang w:val="en-US"/>
+        </w:rPr>
+        <w:t>COMMENT ON COLUMN users.height IS 'Altura do usuário em centimetros';</w:t>
+      </w:r>
+    </w:p>
+    <w:p>
+      <w:pPr>
+        <w:rPr>
+          <w:color w:val="000000" w:themeColor="text1"/>
+          <w:sz w:val="24"/>
+          <w:szCs w:val="24"/>
+          <w:lang w:val="en-US"/>
+        </w:rPr>
+      </w:pPr>
+      <w:r>
+        <w:rPr>
+          <w:color w:val="000000" w:themeColor="text1"/>
+          <w:sz w:val="24"/>
+          <w:szCs w:val="24"/>
+          <w:lang w:val="en-US"/>
+        </w:rPr>
+        <w:t>COMMENT ON COLUMN users.fone IS 'Contato de telefone do usuario';</w:t>
+      </w:r>
+    </w:p>
+    <w:p>
+      <w:pPr>
+        <w:rPr>
+          <w:color w:val="000000" w:themeColor="text1"/>
+          <w:sz w:val="24"/>
+          <w:szCs w:val="24"/>
+          <w:lang w:val="en-US"/>
+        </w:rPr>
+      </w:pPr>
+      <w:r>
+        <w:rPr>
+          <w:color w:val="000000" w:themeColor="text1"/>
+          <w:sz w:val="24"/>
+          <w:szCs w:val="24"/>
+          <w:lang w:val="en-US"/>
+        </w:rPr>
+        <w:t>COMMENT ON COLUMN users.weight IS 'Peso do usuário em Kg';</w:t>
+      </w:r>
+    </w:p>
+    <w:p>
+      <w:pPr>
+        <w:rPr>
+          <w:color w:val="000000" w:themeColor="text1"/>
+          <w:sz w:val="24"/>
+          <w:szCs w:val="24"/>
+          <w:lang w:val="en-US"/>
+        </w:rPr>
+      </w:pPr>
+      <w:r>
+        <w:rPr>
+          <w:color w:val="000000" w:themeColor="text1"/>
+          <w:sz w:val="24"/>
+          <w:szCs w:val="24"/>
+          <w:lang w:val="en-US"/>
+        </w:rPr>
+        <w:lastRenderedPageBreak/>
+        <w:t>COMMENT ON COLUMN users.sex IS 'Sexo do usuário';</w:t>
+      </w:r>
+    </w:p>
+    <w:p>
+      <w:pPr>
+        <w:rPr>
+          <w:color w:val="000000" w:themeColor="text1"/>
+          <w:sz w:val="24"/>
+          <w:szCs w:val="24"/>
+          <w:lang w:val="en-US"/>
+        </w:rPr>
+      </w:pPr>
+      <w:r>
+        <w:rPr>
+          <w:color w:val="000000" w:themeColor="text1"/>
+          <w:sz w:val="24"/>
+          <w:szCs w:val="24"/>
+          <w:lang w:val="en-US"/>
+        </w:rPr>
+        <w:t>COMMENT ON COLUMN users.adress IS 'Rua usuario/paciente';</w:t>
+      </w:r>
+    </w:p>
+    <w:p>
+      <w:pPr>
+        <w:rPr>
+          <w:color w:val="000000" w:themeColor="text1"/>
+          <w:sz w:val="24"/>
+          <w:szCs w:val="24"/>
+          <w:lang w:val="en-US"/>
+        </w:rPr>
+      </w:pPr>
+    </w:p>
+    <w:p>
+      <w:pPr>
+        <w:rPr>
+          <w:color w:val="000000" w:themeColor="text1"/>
+          <w:sz w:val="24"/>
+          <w:szCs w:val="24"/>
+          <w:lang w:val="en-US"/>
+        </w:rPr>
+      </w:pPr>
+      <w:r>
+        <w:rPr>
+          <w:color w:val="000000" w:themeColor="text1"/>
+          <w:sz w:val="24"/>
+          <w:szCs w:val="24"/>
+          <w:lang w:val="en-US"/>
+        </w:rPr>
+        <w:t>CREATE TABLE acesses (</w:t>
+      </w:r>
+    </w:p>
+    <w:p>
+      <w:pPr>
+        <w:rPr>
+          <w:color w:val="000000" w:themeColor="text1"/>
+          <w:sz w:val="24"/>
+          <w:szCs w:val="24"/>
+          <w:lang w:val="en-US"/>
+        </w:rPr>
+      </w:pPr>
+      <w:r>
+        <w:rPr>
+          <w:color w:val="000000" w:themeColor="text1"/>
+          <w:sz w:val="24"/>
+          <w:szCs w:val="24"/>
+          <w:lang w:val="en-US"/>
+        </w:rPr>
+        <w:t xml:space="preserve">    id BIGSERIAL NOT NULL,</w:t>
+      </w:r>
+    </w:p>
+    <w:p>
+      <w:pPr>
+        <w:rPr>
+          <w:color w:val="000000" w:themeColor="text1"/>
+          <w:sz w:val="24"/>
+          <w:szCs w:val="24"/>
+          <w:lang w:val="en-US"/>
+        </w:rPr>
+      </w:pPr>
+      <w:r>
+        <w:rPr>
+          <w:color w:val="000000" w:themeColor="text1"/>
+          <w:sz w:val="24"/>
+          <w:szCs w:val="24"/>
+          <w:lang w:val="en-US"/>
+        </w:rPr>
+        <w:t xml:space="preserve">    email varchar(255) NOT NULL UNIQUE,</w:t>
+      </w:r>
+    </w:p>
+    <w:p>
+      <w:pPr>
+        <w:rPr>
+          <w:color w:val="000000" w:themeColor="text1"/>
+          <w:sz w:val="24"/>
+          <w:szCs w:val="24"/>
+          <w:lang w:val="en-US"/>
+        </w:rPr>
+      </w:pPr>
+      <w:r>
+        <w:rPr>
+          <w:color w:val="000000" w:themeColor="text1"/>
+          <w:sz w:val="24"/>
+          <w:szCs w:val="24"/>
+          <w:lang w:val="en-US"/>
+        </w:rPr>
+        <w:t xml:space="preserve">    password varchar(32) NOT NULL,</w:t>
+      </w:r>
+    </w:p>
+    <w:p>
+      <w:pPr>
+        <w:rPr>
+          <w:color w:val="000000" w:themeColor="text1"/>
+          <w:sz w:val="24"/>
+          <w:szCs w:val="24"/>
+          <w:lang w:val="en-US"/>
+        </w:rPr>
+      </w:pPr>
+      <w:r>
+        <w:rPr>
+          <w:color w:val="000000" w:themeColor="text1"/>
+          <w:sz w:val="24"/>
+          <w:szCs w:val="24"/>
+          <w:lang w:val="en-US"/>
+        </w:rPr>
+        <w:t xml:space="preserve">    level int4 DEFAULT 1 NOT NULL,</w:t>
+      </w:r>
+    </w:p>
+    <w:p>
+      <w:pPr>
+        <w:rPr>
+          <w:color w:val="000000" w:themeColor="text1"/>
+          <w:sz w:val="24"/>
+          <w:szCs w:val="24"/>
+          <w:lang w:val="en-US"/>
+        </w:rPr>
+      </w:pPr>
+      <w:r>
+        <w:rPr>
+          <w:color w:val="000000" w:themeColor="text1"/>
+          <w:sz w:val="24"/>
+          <w:szCs w:val="24"/>
+          <w:lang w:val="en-US"/>
+        </w:rPr>
+        <w:t xml:space="preserve">    user_id int8 NOT NULL,</w:t>
+      </w:r>
+    </w:p>
+    <w:p>
+      <w:pPr>
+        <w:rPr>
+          <w:color w:val="000000" w:themeColor="text1"/>
+          <w:sz w:val="24"/>
+          <w:szCs w:val="24"/>
+          <w:lang w:val="en-US"/>
+        </w:rPr>
+      </w:pPr>
+      <w:r>
+        <w:rPr>
+          <w:color w:val="000000" w:themeColor="text1"/>
+          <w:sz w:val="24"/>
+          <w:szCs w:val="24"/>
+          <w:lang w:val="en-US"/>
+        </w:rPr>
+        <w:t xml:space="preserve">    PRIMARY KEY (id)</w:t>
+      </w:r>
+    </w:p>
+    <w:p>
+      <w:pPr>
+        <w:rPr>
+          <w:color w:val="000000" w:themeColor="text1"/>
+          <w:sz w:val="24"/>
+          <w:szCs w:val="24"/>
+          <w:lang w:val="en-US"/>
+        </w:rPr>
+      </w:pPr>
+      <w:r>
+        <w:rPr>
+          <w:color w:val="000000" w:themeColor="text1"/>
+          <w:sz w:val="24"/>
+          <w:szCs w:val="24"/>
+          <w:lang w:val="en-US"/>
+        </w:rPr>
+        <w:t>);</w:t>
+      </w:r>
+    </w:p>
+    <w:p>
+      <w:pPr>
+        <w:rPr>
+          <w:color w:val="000000" w:themeColor="text1"/>
+          <w:sz w:val="24"/>
+          <w:szCs w:val="24"/>
+          <w:lang w:val="en-US"/>
+        </w:rPr>
+      </w:pPr>
+    </w:p>
+    <w:p>
+      <w:pPr>
+        <w:rPr>
+          <w:color w:val="000000" w:themeColor="text1"/>
+          <w:sz w:val="24"/>
+          <w:szCs w:val="24"/>
+          <w:lang w:val="en-US"/>
+        </w:rPr>
+      </w:pPr>
+      <w:r>
+        <w:rPr>
+          <w:color w:val="000000" w:themeColor="text1"/>
+          <w:sz w:val="24"/>
+          <w:szCs w:val="24"/>
+          <w:lang w:val="en-US"/>
+        </w:rPr>
+        <w:t>COMMENT ON COLUMN acesses.id IS 'id de acesso';</w:t>
+      </w:r>
+    </w:p>
+    <w:p>
+      <w:pPr>
+        <w:rPr>
+          <w:color w:val="000000" w:themeColor="text1"/>
+          <w:sz w:val="24"/>
+          <w:szCs w:val="24"/>
+          <w:lang w:val="en-US"/>
+        </w:rPr>
+      </w:pPr>
+      <w:r>
+        <w:rPr>
+          <w:color w:val="000000" w:themeColor="text1"/>
+          <w:sz w:val="24"/>
+          <w:szCs w:val="24"/>
+          <w:lang w:val="en-US"/>
+        </w:rPr>
+        <w:t>COMMENT ON COLUMN acesses.email IS 'Usuário para acesso ao sistema';</w:t>
+      </w:r>
+    </w:p>
+    <w:p>
+      <w:pPr>
+        <w:rPr>
+          <w:color w:val="000000" w:themeColor="text1"/>
+          <w:sz w:val="24"/>
+          <w:szCs w:val="24"/>
+          <w:lang w:val="en-US"/>
+        </w:rPr>
+      </w:pPr>
+      <w:r>
+        <w:rPr>
+          <w:color w:val="000000" w:themeColor="text1"/>
+          <w:sz w:val="24"/>
+          <w:szCs w:val="24"/>
+          <w:lang w:val="en-US"/>
+        </w:rPr>
+        <w:t>COMMENT ON COLUMN acesses.password IS 'Senha de acesso de até 32 caracteres';</w:t>
+      </w:r>
+    </w:p>
+    <w:p>
+      <w:pPr>
+        <w:rPr>
+          <w:color w:val="000000" w:themeColor="text1"/>
+          <w:sz w:val="24"/>
+          <w:szCs w:val="24"/>
+          <w:lang w:val="en-US"/>
+        </w:rPr>
+      </w:pPr>
+      <w:r>
+        <w:rPr>
+          <w:color w:val="000000" w:themeColor="text1"/>
+          <w:sz w:val="24"/>
+          <w:szCs w:val="24"/>
+          <w:lang w:val="en-US"/>
+        </w:rPr>
+        <w:t>COMMENT ON COLUMN acesses.nivace IS 'Nivel de acesso ao sistema';</w:t>
+      </w:r>
+    </w:p>
+    <w:p>
+      <w:pPr>
+        <w:rPr>
+          <w:color w:val="000000" w:themeColor="text1"/>
+          <w:sz w:val="24"/>
+          <w:szCs w:val="24"/>
+          <w:lang w:val="en-US"/>
+        </w:rPr>
+      </w:pPr>
+    </w:p>
+    <w:p>
+      <w:pPr>
+        <w:rPr>
+          <w:color w:val="000000" w:themeColor="text1"/>
+          <w:sz w:val="24"/>
+          <w:szCs w:val="24"/>
+          <w:lang w:val="en-US"/>
+        </w:rPr>
+      </w:pPr>
+      <w:r>
+        <w:rPr>
+          <w:color w:val="000000" w:themeColor="text1"/>
+          <w:sz w:val="24"/>
+          <w:szCs w:val="24"/>
+          <w:lang w:val="en-US"/>
+        </w:rPr>
+        <w:t>CREATE TABLE countries (</w:t>
+      </w:r>
+    </w:p>
+    <w:p>
+      <w:pPr>
+        <w:rPr>
+          <w:color w:val="000000" w:themeColor="text1"/>
+          <w:sz w:val="24"/>
+          <w:szCs w:val="24"/>
+          <w:lang w:val="en-US"/>
+        </w:rPr>
+      </w:pPr>
+      <w:r>
+        <w:rPr>
+          <w:color w:val="000000" w:themeColor="text1"/>
+          <w:sz w:val="24"/>
+          <w:szCs w:val="24"/>
+          <w:lang w:val="en-US"/>
+        </w:rPr>
+        <w:t xml:space="preserve">    id BIGSERIAL NOT NULL,</w:t>
+      </w:r>
+    </w:p>
+    <w:p>
+      <w:pPr>
+        <w:rPr>
+          <w:color w:val="000000" w:themeColor="text1"/>
+          <w:sz w:val="24"/>
+          <w:szCs w:val="24"/>
+          <w:lang w:val="en-US"/>
+        </w:rPr>
+      </w:pPr>
+      <w:r>
+        <w:rPr>
+          <w:color w:val="000000" w:themeColor="text1"/>
+          <w:sz w:val="24"/>
+          <w:szCs w:val="24"/>
+          <w:lang w:val="en-US"/>
+        </w:rPr>
+        <w:t xml:space="preserve">    name varchar(50) NOT NULL,</w:t>
+      </w:r>
+    </w:p>
+    <w:p>
+      <w:pPr>
+        <w:rPr>
+          <w:color w:val="000000" w:themeColor="text1"/>
+          <w:sz w:val="24"/>
+          <w:szCs w:val="24"/>
+          <w:lang w:val="en-US"/>
+        </w:rPr>
+      </w:pPr>
+      <w:r>
+        <w:rPr>
+          <w:color w:val="000000" w:themeColor="text1"/>
+          <w:sz w:val="24"/>
+          <w:szCs w:val="24"/>
+          <w:lang w:val="en-US"/>
+        </w:rPr>
+        <w:t xml:space="preserve">    initials varchar(5) NOT NULL,</w:t>
+      </w:r>
+    </w:p>
+    <w:p>
+      <w:pPr>
+        <w:rPr>
+          <w:color w:val="000000" w:themeColor="text1"/>
+          <w:sz w:val="24"/>
+          <w:szCs w:val="24"/>
+          <w:lang w:val="en-US"/>
+        </w:rPr>
+      </w:pPr>
+      <w:r>
+        <w:rPr>
+          <w:color w:val="000000" w:themeColor="text1"/>
+          <w:sz w:val="24"/>
+          <w:szCs w:val="24"/>
+          <w:lang w:val="en-US"/>
+        </w:rPr>
+        <w:t xml:space="preserve">    PRIMARY KEY (id)</w:t>
+      </w:r>
+    </w:p>
+    <w:p>
+      <w:pPr>
+        <w:rPr>
+          <w:color w:val="000000" w:themeColor="text1"/>
+          <w:sz w:val="24"/>
+          <w:szCs w:val="24"/>
+          <w:lang w:val="en-US"/>
+        </w:rPr>
+      </w:pPr>
+      <w:r>
+        <w:rPr>
+          <w:color w:val="000000" w:themeColor="text1"/>
+          <w:sz w:val="24"/>
+          <w:szCs w:val="24"/>
+          <w:lang w:val="en-US"/>
+        </w:rPr>
+        <w:t>);</w:t>
+      </w:r>
+    </w:p>
+    <w:p>
+      <w:pPr>
+        <w:rPr>
+          <w:color w:val="000000" w:themeColor="text1"/>
+          <w:sz w:val="24"/>
+          <w:szCs w:val="24"/>
+          <w:lang w:val="en-US"/>
+        </w:rPr>
+      </w:pPr>
+    </w:p>
+    <w:p>
+      <w:pPr>
+        <w:rPr>
+          <w:color w:val="000000" w:themeColor="text1"/>
+          <w:sz w:val="24"/>
+          <w:szCs w:val="24"/>
+          <w:lang w:val="en-US"/>
+        </w:rPr>
+      </w:pPr>
+      <w:r>
+        <w:rPr>
+          <w:color w:val="000000" w:themeColor="text1"/>
+          <w:sz w:val="24"/>
+          <w:szCs w:val="24"/>
+          <w:lang w:val="en-US"/>
+        </w:rPr>
+        <w:t>COMMENT ON COLUMN countries.id IS 'Código do pais';</w:t>
+      </w:r>
+    </w:p>
+    <w:p>
+      <w:pPr>
+        <w:rPr>
+          <w:color w:val="000000" w:themeColor="text1"/>
+          <w:sz w:val="24"/>
+          <w:szCs w:val="24"/>
+          <w:lang w:val="en-US"/>
+        </w:rPr>
+      </w:pPr>
+      <w:r>
+        <w:rPr>
+          <w:color w:val="000000" w:themeColor="text1"/>
+          <w:sz w:val="24"/>
+          <w:szCs w:val="24"/>
+          <w:lang w:val="en-US"/>
+        </w:rPr>
+        <w:t>COMMENT ON COLUMN countries.name IS 'Nome por extenso do pais';</w:t>
+      </w:r>
+    </w:p>
+    <w:p>
+      <w:pPr>
+        <w:rPr>
+          <w:color w:val="000000" w:themeColor="text1"/>
+          <w:sz w:val="24"/>
+          <w:szCs w:val="24"/>
+          <w:lang w:val="en-US"/>
+        </w:rPr>
+      </w:pPr>
+    </w:p>
+    <w:p>
+      <w:pPr>
+        <w:rPr>
+          <w:color w:val="000000" w:themeColor="text1"/>
+          <w:sz w:val="24"/>
+          <w:szCs w:val="24"/>
+          <w:lang w:val="en-US"/>
+        </w:rPr>
+      </w:pPr>
+      <w:r>
+        <w:rPr>
+          <w:color w:val="000000" w:themeColor="text1"/>
+          <w:sz w:val="24"/>
+          <w:szCs w:val="24"/>
+          <w:lang w:val="en-US"/>
+        </w:rPr>
+        <w:t>CREATE TABLE states (</w:t>
+      </w:r>
+    </w:p>
+    <w:p>
+      <w:pPr>
+        <w:rPr>
+          <w:color w:val="000000" w:themeColor="text1"/>
+          <w:sz w:val="24"/>
+          <w:szCs w:val="24"/>
+          <w:lang w:val="en-US"/>
+        </w:rPr>
+      </w:pPr>
+      <w:r>
+        <w:rPr>
+          <w:color w:val="000000" w:themeColor="text1"/>
+          <w:sz w:val="24"/>
+          <w:szCs w:val="24"/>
+          <w:lang w:val="en-US"/>
+        </w:rPr>
+        <w:t xml:space="preserve">    id BIGSERIAL NOT NULL,</w:t>
+      </w:r>
+    </w:p>
+    <w:p>
+      <w:pPr>
+        <w:rPr>
+          <w:color w:val="000000" w:themeColor="text1"/>
+          <w:sz w:val="24"/>
+          <w:szCs w:val="24"/>
+          <w:lang w:val="en-US"/>
+        </w:rPr>
+      </w:pPr>
+      <w:r>
+        <w:rPr>
+          <w:color w:val="000000" w:themeColor="text1"/>
+          <w:sz w:val="24"/>
+          <w:szCs w:val="24"/>
+          <w:lang w:val="en-US"/>
+        </w:rPr>
+        <w:lastRenderedPageBreak/>
+        <w:t xml:space="preserve">    name varchar(50) NOT NULL,</w:t>
+      </w:r>
+    </w:p>
+    <w:p>
+      <w:pPr>
+        <w:rPr>
+          <w:color w:val="000000" w:themeColor="text1"/>
+          <w:sz w:val="24"/>
+          <w:szCs w:val="24"/>
+          <w:lang w:val="en-US"/>
+        </w:rPr>
+      </w:pPr>
+      <w:r>
+        <w:rPr>
+          <w:color w:val="000000" w:themeColor="text1"/>
+          <w:sz w:val="24"/>
+          <w:szCs w:val="24"/>
+          <w:lang w:val="en-US"/>
+        </w:rPr>
+        <w:t xml:space="preserve">    country_id int8 NOT NULL,</w:t>
+      </w:r>
+    </w:p>
+    <w:p>
+      <w:pPr>
+        <w:rPr>
+          <w:color w:val="000000" w:themeColor="text1"/>
+          <w:sz w:val="24"/>
+          <w:szCs w:val="24"/>
+          <w:lang w:val="en-US"/>
+        </w:rPr>
+      </w:pPr>
+      <w:r>
+        <w:rPr>
+          <w:color w:val="000000" w:themeColor="text1"/>
+          <w:sz w:val="24"/>
+          <w:szCs w:val="24"/>
+          <w:lang w:val="en-US"/>
+        </w:rPr>
+        <w:t xml:space="preserve">    PRIMARY KEY (id)</w:t>
+      </w:r>
+    </w:p>
+    <w:p>
+      <w:pPr>
+        <w:rPr>
+          <w:color w:val="000000" w:themeColor="text1"/>
+          <w:sz w:val="24"/>
+          <w:szCs w:val="24"/>
+          <w:lang w:val="en-US"/>
+        </w:rPr>
+      </w:pPr>
+      <w:r>
+        <w:rPr>
+          <w:color w:val="000000" w:themeColor="text1"/>
+          <w:sz w:val="24"/>
+          <w:szCs w:val="24"/>
+          <w:lang w:val="en-US"/>
+        </w:rPr>
+        <w:t>);</w:t>
+      </w:r>
+    </w:p>
+    <w:p>
+      <w:pPr>
+        <w:rPr>
+          <w:color w:val="000000" w:themeColor="text1"/>
+          <w:sz w:val="24"/>
+          <w:szCs w:val="24"/>
+          <w:lang w:val="en-US"/>
+        </w:rPr>
+      </w:pPr>
+    </w:p>
+    <w:p>
+      <w:pPr>
+        <w:rPr>
+          <w:color w:val="000000" w:themeColor="text1"/>
+          <w:sz w:val="24"/>
+          <w:szCs w:val="24"/>
+          <w:lang w:val="en-US"/>
+        </w:rPr>
+      </w:pPr>
+    </w:p>
+    <w:p>
+      <w:pPr>
+        <w:rPr>
+          <w:color w:val="000000" w:themeColor="text1"/>
+          <w:sz w:val="24"/>
+          <w:szCs w:val="24"/>
+          <w:lang w:val="en-US"/>
+        </w:rPr>
+      </w:pPr>
+      <w:r>
+        <w:rPr>
+          <w:color w:val="000000" w:themeColor="text1"/>
+          <w:sz w:val="24"/>
+          <w:szCs w:val="24"/>
+          <w:lang w:val="en-US"/>
+        </w:rPr>
+        <w:t>COMMENT ON COLUMN states.id IS 'Código de identificação do estado';</w:t>
+      </w:r>
+    </w:p>
+    <w:p>
+      <w:pPr>
+        <w:rPr>
+          <w:color w:val="000000" w:themeColor="text1"/>
+          <w:sz w:val="24"/>
+          <w:szCs w:val="24"/>
+          <w:lang w:val="en-US"/>
+        </w:rPr>
+      </w:pPr>
+      <w:r>
+        <w:rPr>
+          <w:color w:val="000000" w:themeColor="text1"/>
+          <w:sz w:val="24"/>
+          <w:szCs w:val="24"/>
+          <w:lang w:val="en-US"/>
+        </w:rPr>
+        <w:t>COMMENT ON COLUMN states.name IS 'Nome por extenso do estado';</w:t>
+      </w:r>
+    </w:p>
+    <w:p>
+      <w:pPr>
+        <w:rPr>
+          <w:color w:val="000000" w:themeColor="text1"/>
+          <w:sz w:val="24"/>
+          <w:szCs w:val="24"/>
+          <w:lang w:val="en-US"/>
+        </w:rPr>
+      </w:pPr>
+      <w:r>
+        <w:rPr>
+          <w:color w:val="000000" w:themeColor="text1"/>
+          <w:sz w:val="24"/>
+          <w:szCs w:val="24"/>
+          <w:lang w:val="en-US"/>
+        </w:rPr>
+        <w:t>COMMENT ON COLUMN states.country_id IS 'Código do pais';</w:t>
+      </w:r>
+    </w:p>
+    <w:p>
+      <w:pPr>
+        <w:rPr>
+          <w:color w:val="000000" w:themeColor="text1"/>
+          <w:sz w:val="24"/>
+          <w:szCs w:val="24"/>
+          <w:lang w:val="en-US"/>
+        </w:rPr>
+      </w:pPr>
+    </w:p>
+    <w:p>
+      <w:pPr>
+        <w:rPr>
+          <w:color w:val="000000" w:themeColor="text1"/>
+          <w:sz w:val="24"/>
+          <w:szCs w:val="24"/>
+          <w:lang w:val="en-US"/>
+        </w:rPr>
+      </w:pPr>
+      <w:r>
+        <w:rPr>
+          <w:color w:val="000000" w:themeColor="text1"/>
+          <w:sz w:val="24"/>
+          <w:szCs w:val="24"/>
+          <w:lang w:val="en-US"/>
+        </w:rPr>
+        <w:t>CREATE TABLE cities (</w:t>
+      </w:r>
+    </w:p>
+    <w:p>
+      <w:pPr>
+        <w:rPr>
+          <w:color w:val="000000" w:themeColor="text1"/>
+          <w:sz w:val="24"/>
+          <w:szCs w:val="24"/>
+          <w:lang w:val="en-US"/>
+        </w:rPr>
+      </w:pPr>
+      <w:r>
+        <w:rPr>
+          <w:color w:val="000000" w:themeColor="text1"/>
+          <w:sz w:val="24"/>
+          <w:szCs w:val="24"/>
+          <w:lang w:val="en-US"/>
+        </w:rPr>
+        <w:t xml:space="preserve">    id BIGSERIAL NOT NULL,</w:t>
+      </w:r>
+    </w:p>
+    <w:p>
+      <w:pPr>
+        <w:rPr>
+          <w:color w:val="000000" w:themeColor="text1"/>
+          <w:sz w:val="24"/>
+          <w:szCs w:val="24"/>
+          <w:lang w:val="en-US"/>
+        </w:rPr>
+      </w:pPr>
+      <w:r>
+        <w:rPr>
+          <w:color w:val="000000" w:themeColor="text1"/>
+          <w:sz w:val="24"/>
+          <w:szCs w:val="24"/>
+          <w:lang w:val="en-US"/>
+        </w:rPr>
+        <w:t xml:space="preserve">    name varchar(50) NOT NULL,</w:t>
+      </w:r>
+    </w:p>
+    <w:p>
+      <w:pPr>
+        <w:rPr>
+          <w:color w:val="000000" w:themeColor="text1"/>
+          <w:sz w:val="24"/>
+          <w:szCs w:val="24"/>
+          <w:lang w:val="en-US"/>
+        </w:rPr>
+      </w:pPr>
+      <w:r>
+        <w:rPr>
+          <w:color w:val="000000" w:themeColor="text1"/>
+          <w:sz w:val="24"/>
+          <w:szCs w:val="24"/>
+          <w:lang w:val="en-US"/>
+        </w:rPr>
+        <w:t xml:space="preserve">    state_id int8 NOT NULL,</w:t>
+      </w:r>
+    </w:p>
+    <w:p>
+      <w:pPr>
+        <w:rPr>
+          <w:color w:val="000000" w:themeColor="text1"/>
+          <w:sz w:val="24"/>
+          <w:szCs w:val="24"/>
+          <w:lang w:val="en-US"/>
+        </w:rPr>
+      </w:pPr>
+      <w:r>
+        <w:rPr>
+          <w:color w:val="000000" w:themeColor="text1"/>
+          <w:sz w:val="24"/>
+          <w:szCs w:val="24"/>
+          <w:lang w:val="en-US"/>
+        </w:rPr>
+        <w:t xml:space="preserve">    PRIMARY KEY (codcid)</w:t>
+      </w:r>
+    </w:p>
+    <w:p>
+      <w:pPr>
+        <w:rPr>
+          <w:color w:val="000000" w:themeColor="text1"/>
+          <w:sz w:val="24"/>
+          <w:szCs w:val="24"/>
+          <w:lang w:val="en-US"/>
+        </w:rPr>
+      </w:pPr>
+      <w:r>
+        <w:rPr>
+          <w:color w:val="000000" w:themeColor="text1"/>
+          <w:sz w:val="24"/>
+          <w:szCs w:val="24"/>
+          <w:lang w:val="en-US"/>
+        </w:rPr>
+        <w:t>);</w:t>
+      </w:r>
+    </w:p>
+    <w:p>
+      <w:pPr>
+        <w:rPr>
+          <w:color w:val="000000" w:themeColor="text1"/>
+          <w:sz w:val="24"/>
+          <w:szCs w:val="24"/>
+          <w:lang w:val="en-US"/>
+        </w:rPr>
+      </w:pPr>
+    </w:p>
+    <w:p>
+      <w:pPr>
+        <w:rPr>
+          <w:color w:val="000000" w:themeColor="text1"/>
+          <w:sz w:val="24"/>
+          <w:szCs w:val="24"/>
+          <w:lang w:val="en-US"/>
+        </w:rPr>
+      </w:pPr>
+      <w:r>
+        <w:rPr>
+          <w:color w:val="000000" w:themeColor="text1"/>
+          <w:sz w:val="24"/>
+          <w:szCs w:val="24"/>
+          <w:lang w:val="en-US"/>
+        </w:rPr>
+        <w:t>COMMENT ON COLUMN cities.codcid IS 'Código da cidade';</w:t>
+      </w:r>
+    </w:p>
+    <w:p>
+      <w:pPr>
+        <w:rPr>
+          <w:color w:val="000000" w:themeColor="text1"/>
+          <w:sz w:val="24"/>
+          <w:szCs w:val="24"/>
+          <w:lang w:val="en-US"/>
+        </w:rPr>
+      </w:pPr>
+      <w:r>
+        <w:rPr>
+          <w:color w:val="000000" w:themeColor="text1"/>
+          <w:sz w:val="24"/>
+          <w:szCs w:val="24"/>
+          <w:lang w:val="en-US"/>
+        </w:rPr>
+        <w:t>COMMENT ON COLUMN cities.name IS 'Nome da cidade';</w:t>
+      </w:r>
+    </w:p>
+    <w:p>
+      <w:pPr>
+        <w:rPr>
+          <w:color w:val="000000" w:themeColor="text1"/>
+          <w:sz w:val="24"/>
+          <w:szCs w:val="24"/>
+          <w:lang w:val="en-US"/>
+        </w:rPr>
+      </w:pPr>
+    </w:p>
+    <w:p>
+      <w:pPr>
+        <w:rPr>
+          <w:color w:val="000000" w:themeColor="text1"/>
+          <w:sz w:val="24"/>
+          <w:szCs w:val="24"/>
+          <w:lang w:val="en-US"/>
+        </w:rPr>
+      </w:pPr>
+      <w:r>
+        <w:rPr>
+          <w:color w:val="000000" w:themeColor="text1"/>
+          <w:sz w:val="24"/>
+          <w:szCs w:val="24"/>
+          <w:lang w:val="en-US"/>
+        </w:rPr>
+        <w:t>CREATE TABLE monitorings (</w:t>
+      </w:r>
+    </w:p>
+    <w:p>
+      <w:pPr>
+        <w:rPr>
+          <w:color w:val="000000" w:themeColor="text1"/>
+          <w:sz w:val="24"/>
+          <w:szCs w:val="24"/>
+          <w:lang w:val="en-US"/>
+        </w:rPr>
+      </w:pPr>
+      <w:r>
+        <w:rPr>
+          <w:color w:val="000000" w:themeColor="text1"/>
+          <w:sz w:val="24"/>
+          <w:szCs w:val="24"/>
+          <w:lang w:val="en-US"/>
+        </w:rPr>
+        <w:t xml:space="preserve">    id BIGSERIAL NOT NULL,</w:t>
+      </w:r>
+    </w:p>
+    <w:p>
+      <w:pPr>
+        <w:rPr>
+          <w:color w:val="000000" w:themeColor="text1"/>
+          <w:sz w:val="24"/>
+          <w:szCs w:val="24"/>
+          <w:lang w:val="en-US"/>
+        </w:rPr>
+      </w:pPr>
+      <w:r>
+        <w:rPr>
+          <w:color w:val="000000" w:themeColor="text1"/>
+          <w:sz w:val="24"/>
+          <w:szCs w:val="24"/>
+          <w:lang w:val="en-US"/>
+        </w:rPr>
+        <w:t xml:space="preserve">    degree int4 NOT NULL,</w:t>
+      </w:r>
+    </w:p>
+    <w:p>
+      <w:pPr>
+        <w:rPr>
+          <w:color w:val="000000" w:themeColor="text1"/>
+          <w:sz w:val="24"/>
+          <w:szCs w:val="24"/>
+          <w:lang w:val="en-US"/>
+        </w:rPr>
+      </w:pPr>
+      <w:r>
+        <w:rPr>
+          <w:color w:val="000000" w:themeColor="text1"/>
+          <w:sz w:val="24"/>
+          <w:szCs w:val="24"/>
+          <w:lang w:val="en-US"/>
+        </w:rPr>
+        <w:t xml:space="preserve">    timestamps timestamp(255) NOT NULL,</w:t>
+      </w:r>
+    </w:p>
+    <w:p>
+      <w:pPr>
+        <w:rPr>
+          <w:color w:val="000000" w:themeColor="text1"/>
+          <w:sz w:val="24"/>
+          <w:szCs w:val="24"/>
+          <w:lang w:val="en-US"/>
+        </w:rPr>
+      </w:pPr>
+      <w:r>
+        <w:rPr>
+          <w:color w:val="000000" w:themeColor="text1"/>
+          <w:sz w:val="24"/>
+          <w:szCs w:val="24"/>
+          <w:lang w:val="en-US"/>
+        </w:rPr>
+        <w:t xml:space="preserve">    user_id int8 NOT NULL,</w:t>
+      </w:r>
+    </w:p>
+    <w:p>
+      <w:pPr>
+        <w:rPr>
+          <w:color w:val="000000" w:themeColor="text1"/>
+          <w:sz w:val="24"/>
+          <w:szCs w:val="24"/>
+          <w:lang w:val="en-US"/>
+        </w:rPr>
+      </w:pPr>
+      <w:r>
+        <w:rPr>
+          <w:color w:val="000000" w:themeColor="text1"/>
+          <w:sz w:val="24"/>
+          <w:szCs w:val="24"/>
+          <w:lang w:val="en-US"/>
+        </w:rPr>
+        <w:t xml:space="preserve">    sympton_id int8 NOT NULL,</w:t>
+      </w:r>
+    </w:p>
+    <w:p>
+      <w:pPr>
+        <w:rPr>
+          <w:color w:val="000000" w:themeColor="text1"/>
+          <w:sz w:val="24"/>
+          <w:szCs w:val="24"/>
+          <w:lang w:val="en-US"/>
+        </w:rPr>
+      </w:pPr>
+      <w:r>
+        <w:rPr>
+          <w:color w:val="000000" w:themeColor="text1"/>
+          <w:sz w:val="24"/>
+          <w:szCs w:val="24"/>
+          <w:lang w:val="en-US"/>
+        </w:rPr>
+        <w:t xml:space="preserve">    created_at timestamp NOT NULL,</w:t>
+      </w:r>
+    </w:p>
+    <w:p>
+      <w:pPr>
+        <w:rPr>
+          <w:color w:val="000000" w:themeColor="text1"/>
+          <w:sz w:val="24"/>
+          <w:szCs w:val="24"/>
+          <w:lang w:val="en-US"/>
+        </w:rPr>
+      </w:pPr>
+      <w:r>
+        <w:rPr>
+          <w:color w:val="000000" w:themeColor="text1"/>
+          <w:sz w:val="24"/>
+          <w:szCs w:val="24"/>
+          <w:lang w:val="en-US"/>
+        </w:rPr>
+        <w:t xml:space="preserve">    updated_at timestamp,</w:t>
+      </w:r>
+    </w:p>
+    <w:p>
+      <w:pPr>
+        <w:rPr>
+          <w:color w:val="000000" w:themeColor="text1"/>
+          <w:sz w:val="24"/>
+          <w:szCs w:val="24"/>
+          <w:lang w:val="en-US"/>
+        </w:rPr>
+      </w:pPr>
+      <w:r>
+        <w:rPr>
+          <w:color w:val="000000" w:themeColor="text1"/>
+          <w:sz w:val="24"/>
+          <w:szCs w:val="24"/>
+          <w:lang w:val="en-US"/>
+        </w:rPr>
+        <w:t xml:space="preserve">    PRIMARY KEY (id)</w:t>
+      </w:r>
+    </w:p>
+    <w:p>
+      <w:pPr>
+        <w:rPr>
+          <w:color w:val="000000" w:themeColor="text1"/>
+          <w:sz w:val="24"/>
+          <w:szCs w:val="24"/>
+          <w:lang w:val="en-US"/>
+        </w:rPr>
+      </w:pPr>
+      <w:r>
+        <w:rPr>
+          <w:color w:val="000000" w:themeColor="text1"/>
+          <w:sz w:val="24"/>
+          <w:szCs w:val="24"/>
+          <w:lang w:val="en-US"/>
+        </w:rPr>
+        <w:lastRenderedPageBreak/>
+        <w:t>);</w:t>
+      </w:r>
+    </w:p>
+    <w:p>
+      <w:pPr>
+        <w:rPr>
+          <w:color w:val="000000" w:themeColor="text1"/>
+          <w:sz w:val="24"/>
+          <w:szCs w:val="24"/>
+          <w:lang w:val="en-US"/>
+        </w:rPr>
+      </w:pPr>
+    </w:p>
+    <w:p>
+      <w:pPr>
+        <w:rPr>
+          <w:color w:val="000000" w:themeColor="text1"/>
+          <w:sz w:val="24"/>
+          <w:szCs w:val="24"/>
+          <w:lang w:val="en-US"/>
+        </w:rPr>
+      </w:pPr>
+      <w:r>
+        <w:rPr>
+          <w:color w:val="000000" w:themeColor="text1"/>
+          <w:sz w:val="24"/>
+          <w:szCs w:val="24"/>
+          <w:lang w:val="en-US"/>
+        </w:rPr>
+        <w:t>COMMENT ON COLUMN monitorings.id IS 'Identificação do local de prontoatendimento';</w:t>
+      </w:r>
+    </w:p>
+    <w:p>
+      <w:pPr>
+        <w:rPr>
+          <w:color w:val="000000" w:themeColor="text1"/>
+          <w:sz w:val="24"/>
+          <w:szCs w:val="24"/>
+          <w:lang w:val="en-US"/>
+        </w:rPr>
+      </w:pPr>
+      <w:r>
+        <w:rPr>
+          <w:color w:val="000000" w:themeColor="text1"/>
+          <w:sz w:val="24"/>
+          <w:szCs w:val="24"/>
+          <w:lang w:val="en-US"/>
+        </w:rPr>
+        <w:t>COMMENT ON COLUMN monitorings.degree IS 'gravidade do sintoma';</w:t>
+      </w:r>
+    </w:p>
+    <w:p>
+      <w:pPr>
+        <w:rPr>
+          <w:color w:val="000000" w:themeColor="text1"/>
+          <w:sz w:val="24"/>
+          <w:szCs w:val="24"/>
+          <w:lang w:val="en-US"/>
+        </w:rPr>
+      </w:pPr>
+    </w:p>
+    <w:p>
+      <w:pPr>
+        <w:rPr>
+          <w:color w:val="000000" w:themeColor="text1"/>
+          <w:sz w:val="24"/>
+          <w:szCs w:val="24"/>
+          <w:lang w:val="en-US"/>
+        </w:rPr>
+      </w:pPr>
+      <w:r>
+        <w:rPr>
+          <w:color w:val="000000" w:themeColor="text1"/>
+          <w:sz w:val="24"/>
+          <w:szCs w:val="24"/>
+          <w:lang w:val="en-US"/>
+        </w:rPr>
+        <w:t>CREATE TABLE symptoms (</w:t>
+      </w:r>
+    </w:p>
+    <w:p>
+      <w:pPr>
+        <w:rPr>
+          <w:color w:val="000000" w:themeColor="text1"/>
+          <w:sz w:val="24"/>
+          <w:szCs w:val="24"/>
+          <w:lang w:val="en-US"/>
+        </w:rPr>
+      </w:pPr>
+      <w:r>
+        <w:rPr>
+          <w:color w:val="000000" w:themeColor="text1"/>
+          <w:sz w:val="24"/>
+          <w:szCs w:val="24"/>
+          <w:lang w:val="en-US"/>
+        </w:rPr>
+        <w:t xml:space="preserve">    id BIGSERIAL NOT NULL,</w:t>
+      </w:r>
+    </w:p>
+    <w:p>
+      <w:pPr>
+        <w:rPr>
+          <w:color w:val="000000" w:themeColor="text1"/>
+          <w:sz w:val="24"/>
+          <w:szCs w:val="24"/>
+          <w:lang w:val="en-US"/>
+        </w:rPr>
+      </w:pPr>
+      <w:r>
+        <w:rPr>
+          <w:color w:val="000000" w:themeColor="text1"/>
+          <w:sz w:val="24"/>
+          <w:szCs w:val="24"/>
+          <w:lang w:val="en-US"/>
+        </w:rPr>
+        <w:t xml:space="preserve">    name varchar(50) NOT NULL,</w:t>
+      </w:r>
+    </w:p>
+    <w:p>
+      <w:pPr>
+        <w:rPr>
+          <w:color w:val="000000" w:themeColor="text1"/>
+          <w:sz w:val="24"/>
+          <w:szCs w:val="24"/>
+          <w:lang w:val="en-US"/>
+        </w:rPr>
+      </w:pPr>
+      <w:r>
+        <w:rPr>
+          <w:color w:val="000000" w:themeColor="text1"/>
+          <w:sz w:val="24"/>
+          <w:szCs w:val="24"/>
+          <w:lang w:val="en-US"/>
+        </w:rPr>
+        <w:t xml:space="preserve">    PRIMARY KEY (id)</w:t>
+      </w:r>
+    </w:p>
+    <w:p>
+      <w:pPr>
+        <w:rPr>
+          <w:color w:val="000000" w:themeColor="text1"/>
+          <w:sz w:val="24"/>
+          <w:szCs w:val="24"/>
+        </w:rPr>
+      </w:pPr>
+      <w:r>
+        <w:rPr>
+          <w:color w:val="000000" w:themeColor="text1"/>
+          <w:sz w:val="24"/>
+          <w:szCs w:val="24"/>
+        </w:rPr>
+        <w:t>);</w:t>
+      </w:r>
+    </w:p>
+    <w:p>
+      <w:pPr>
+        <w:rPr>
+          <w:color w:val="000000" w:themeColor="text1"/>
+          <w:sz w:val="24"/>
+          <w:szCs w:val="24"/>
+        </w:rPr>
+      </w:pPr>
+    </w:p>
+    <w:p>
+      <w:pPr>
+        <w:rPr>
+          <w:color w:val="000000" w:themeColor="text1"/>
+          <w:sz w:val="24"/>
+          <w:szCs w:val="24"/>
+        </w:rPr>
+      </w:pPr>
+      <w:r>
+        <w:rPr>
+          <w:color w:val="000000" w:themeColor="text1"/>
+          <w:sz w:val="24"/>
+          <w:szCs w:val="24"/>
+        </w:rPr>
+        <w:t>COMMENT ON COLUMN symptoms.id IS 'Código de identificação do registro do sintoma';</w:t>
+      </w:r>
+    </w:p>
+    <w:p>
+      <w:pPr>
+        <w:rPr>
+          <w:color w:val="000000" w:themeColor="text1"/>
+          <w:sz w:val="24"/>
+          <w:szCs w:val="24"/>
+          <w:lang w:val="en-US"/>
+        </w:rPr>
+      </w:pPr>
+      <w:r>
+        <w:rPr>
+          <w:color w:val="000000" w:themeColor="text1"/>
+          <w:sz w:val="24"/>
+          <w:szCs w:val="24"/>
+          <w:lang w:val="en-US"/>
+        </w:rPr>
+        <w:t>COMMENT ON COLUMN symptoms.name IS 'Nome por extenso do sintoma';</w:t>
+      </w:r>
+    </w:p>
+    <w:p>
+      <w:pPr>
+        <w:rPr>
+          <w:color w:val="000000" w:themeColor="text1"/>
+          <w:sz w:val="24"/>
+          <w:szCs w:val="24"/>
+          <w:lang w:val="en-US"/>
+        </w:rPr>
+      </w:pPr>
+    </w:p>
+    <w:p>
+      <w:pPr>
+        <w:rPr>
+          <w:color w:val="000000" w:themeColor="text1"/>
+          <w:sz w:val="24"/>
+          <w:szCs w:val="24"/>
+          <w:lang w:val="en-US"/>
+        </w:rPr>
+      </w:pPr>
+      <w:r>
+        <w:rPr>
+          <w:color w:val="000000" w:themeColor="text1"/>
+          <w:sz w:val="24"/>
+          <w:szCs w:val="24"/>
+          <w:lang w:val="en-US"/>
+        </w:rPr>
+        <w:t>ALTER TABLE states ADD CONSTRAINT FKstates294072 FOREIGN KEY (country_id) REFERENCES countries (id);</w:t>
+      </w:r>
+    </w:p>
+    <w:p>
+      <w:pPr>
+        <w:rPr>
+          <w:color w:val="000000" w:themeColor="text1"/>
+          <w:sz w:val="24"/>
+          <w:szCs w:val="24"/>
+          <w:lang w:val="en-US"/>
+        </w:rPr>
+      </w:pPr>
+      <w:r>
+        <w:rPr>
+          <w:color w:val="000000" w:themeColor="text1"/>
+          <w:sz w:val="24"/>
+          <w:szCs w:val="24"/>
+          <w:lang w:val="en-US"/>
+        </w:rPr>
+        <w:t>ALTER TABLE cities ADD CONSTRAINT FKcities434231 FOREIGN KEY (state_id) REFERENCES states (id);</w:t>
+      </w:r>
+    </w:p>
+    <w:p>
+      <w:pPr>
+        <w:rPr>
+          <w:color w:val="000000" w:themeColor="text1"/>
+          <w:sz w:val="24"/>
+          <w:szCs w:val="24"/>
+          <w:lang w:val="en-US"/>
+        </w:rPr>
+      </w:pPr>
+      <w:r>
+        <w:rPr>
+          <w:color w:val="000000" w:themeColor="text1"/>
+          <w:sz w:val="24"/>
+          <w:szCs w:val="24"/>
+          <w:lang w:val="en-US"/>
+        </w:rPr>
+        <w:t>ALTER TABLE users ADD CONSTRAINT FKusers227988 FOREIGN KEY (city_id) REFERENCES cities (codcid);</w:t>
+      </w:r>
+    </w:p>
+    <w:p>
+      <w:pPr>
+        <w:rPr>
+          <w:color w:val="000000" w:themeColor="text1"/>
+          <w:sz w:val="24"/>
+          <w:szCs w:val="24"/>
+          <w:lang w:val="en-US"/>
+        </w:rPr>
+      </w:pPr>
+      <w:r>
+        <w:rPr>
+          <w:color w:val="000000" w:themeColor="text1"/>
+          <w:sz w:val="24"/>
+          <w:szCs w:val="24"/>
+          <w:lang w:val="en-US"/>
+        </w:rPr>
+        <w:t>ALTER TABLE acesses ADD CONSTRAINT FKacesses906999 FOREIGN KEY (user_id) REFERENCES users (id);</w:t>
+      </w:r>
+    </w:p>
+    <w:p>
+      <w:pPr>
+        <w:rPr>
+          <w:color w:val="000000" w:themeColor="text1"/>
+          <w:sz w:val="24"/>
+          <w:szCs w:val="24"/>
+          <w:lang w:val="en-US"/>
+        </w:rPr>
+      </w:pPr>
+      <w:r>
+        <w:rPr>
+          <w:color w:val="000000" w:themeColor="text1"/>
+          <w:sz w:val="24"/>
+          <w:szCs w:val="24"/>
+          <w:lang w:val="en-US"/>
+        </w:rPr>
+        <w:t>ALTER TABLE monitorings ADD CONSTRAINT FKmonitoring647781 FOREIGN KEY (user_id) REFERENCES users (id);</w:t>
+      </w:r>
+    </w:p>
+    <w:p>
+      <w:pPr>
+        <w:rPr>
+          <w:color w:val="000000" w:themeColor="text1"/>
+          <w:sz w:val="24"/>
+          <w:szCs w:val="24"/>
+          <w:lang w:val="en-US"/>
+        </w:rPr>
+      </w:pPr>
+      <w:r>
+        <w:rPr>
+          <w:color w:val="000000" w:themeColor="text1"/>
+          <w:sz w:val="24"/>
+          <w:szCs w:val="24"/>
+          <w:lang w:val="en-US"/>
+        </w:rPr>
+        <w:t>ALTER TABLE monitorings ADD CONSTRAINT FKmonitoring749248 FOREIGN KEY (sympton_id) REFERENCES symptoms (id);</w:t>
+      </w:r>
+    </w:p>
+    <w:p>
+      <w:pPr>
+        <w:ind w:firstLine="708"/>
+        <w:rPr>
+          <w:color w:val="000000" w:themeColor="text1"/>
+          <w:sz w:val="24"/>
+          <w:szCs w:val="24"/>
+          <w:lang w:val="en-US"/>
+        </w:rPr>
+      </w:pPr>
+    </w:p>
+    <w:p>
+      <w:pPr>
+        <w:rPr>
+          <w:color w:val="000000" w:themeColor="text1"/>
+          <w:sz w:val="24"/>
+          <w:szCs w:val="24"/>
+          <w:lang w:val="en-US"/>
+        </w:rPr>
+      </w:pPr>
+    </w:p>
+    <w:p>
+      <w:pPr>
+        <w:rPr>
+          <w:rFonts w:ascii="Arial" w:hAnsi="Arial" w:cs="Arial"/>
+          <w:b/>
+          <w:bCs/>
+          <w:color w:val="000000" w:themeColor="text1"/>
+          <w:sz w:val="24"/>
+          <w:szCs w:val="24"/>
+          <w:lang w:val="en-US"/>
+        </w:rPr>
+      </w:pPr>
+    </w:p>
+    <w:p>
+      <w:pPr>
+        <w:rPr>
+          <w:rFonts w:ascii="Arial" w:hAnsi="Arial" w:cs="Arial"/>
+          <w:b/>
+          <w:bCs/>
+          <w:color w:val="000000" w:themeColor="text1"/>
+          <w:sz w:val="24"/>
+          <w:szCs w:val="24"/>
+          <w:lang w:val="en-US"/>
+        </w:rPr>
+      </w:pPr>
+    </w:p>
+    <w:p>
+      <w:pPr>
+        <w:rPr>
+          <w:rFonts w:ascii="Arial" w:hAnsi="Arial" w:cs="Arial"/>
+          <w:b/>
+          <w:bCs/>
+          <w:color w:val="000000" w:themeColor="text1"/>
+          <w:sz w:val="24"/>
+          <w:szCs w:val="24"/>
+          <w:lang w:val="en-US"/>
+        </w:rPr>
+      </w:pPr>
+    </w:p>
+    <w:p>
+      <w:pPr>
+        <w:rPr>
+          <w:rFonts w:ascii="Arial" w:hAnsi="Arial" w:cs="Arial"/>
+          <w:b/>
+          <w:bCs/>
+          <w:color w:val="000000" w:themeColor="text1"/>
+          <w:sz w:val="24"/>
+          <w:szCs w:val="24"/>
+          <w:lang w:val="en-US"/>
+        </w:rPr>
+      </w:pPr>
+    </w:p>
+    <w:p>
+      <w:pPr>
+        <w:rPr>
+          <w:rFonts w:ascii="Arial" w:hAnsi="Arial" w:cs="Arial"/>
+          <w:b/>
+          <w:bCs/>
+          <w:color w:val="000000" w:themeColor="text1"/>
+          <w:sz w:val="24"/>
+          <w:szCs w:val="24"/>
+          <w:lang w:val="en-US"/>
+        </w:rPr>
+      </w:pPr>
+    </w:p>
+    <w:p>
+      <w:pPr>
+        <w:rPr>
+          <w:rFonts w:ascii="Arial" w:hAnsi="Arial" w:cs="Arial"/>
+          <w:b/>
+          <w:bCs/>
+          <w:color w:val="000000" w:themeColor="text1"/>
+          <w:sz w:val="24"/>
+          <w:szCs w:val="24"/>
+          <w:lang w:val="en-US"/>
+        </w:rPr>
+      </w:pPr>
+    </w:p>
+    <w:p>
+      <w:pPr>
+        <w:rPr>
+          <w:rFonts w:ascii="Arial" w:hAnsi="Arial" w:cs="Arial"/>
+          <w:b/>
+          <w:bCs/>
+          <w:color w:val="000000" w:themeColor="text1"/>
+          <w:sz w:val="24"/>
+          <w:szCs w:val="24"/>
+          <w:lang w:val="en-US"/>
+        </w:rPr>
+      </w:pPr>
+    </w:p>
+    <w:p>
+      <w:pPr>
+        <w:rPr>
+          <w:rFonts w:ascii="Arial" w:hAnsi="Arial" w:cs="Arial"/>
+          <w:b/>
+          <w:bCs/>
+          <w:color w:val="000000" w:themeColor="text1"/>
+          <w:sz w:val="24"/>
+          <w:szCs w:val="24"/>
+          <w:lang w:val="en-US"/>
+        </w:rPr>
+      </w:pPr>
+    </w:p>
+    <w:p>
+      <w:pPr>
+        <w:rPr>
+          <w:rFonts w:ascii="Arial" w:hAnsi="Arial" w:cs="Arial"/>
+          <w:b/>
+          <w:bCs/>
+          <w:color w:val="000000" w:themeColor="text1"/>
+          <w:sz w:val="24"/>
+          <w:szCs w:val="24"/>
+          <w:lang w:val="en-US"/>
+        </w:rPr>
+      </w:pPr>
+    </w:p>
+    <w:p>
+      <w:pPr>
+        <w:rPr>
+          <w:rFonts w:ascii="Arial" w:hAnsi="Arial" w:cs="Arial"/>
+          <w:b/>
+          <w:bCs/>
+          <w:color w:val="000000" w:themeColor="text1"/>
+          <w:sz w:val="24"/>
+          <w:szCs w:val="24"/>
+          <w:lang w:val="en-US"/>
+        </w:rPr>
+      </w:pPr>
+    </w:p>
+    <w:p>
+      <w:pPr>
+        <w:rPr>
+          <w:rFonts w:ascii="Arial" w:hAnsi="Arial" w:cs="Arial"/>
+          <w:b/>
+          <w:bCs/>
+          <w:color w:val="000000" w:themeColor="text1"/>
+          <w:sz w:val="24"/>
+          <w:szCs w:val="24"/>
+          <w:lang w:val="en-US"/>
+        </w:rPr>
+      </w:pPr>
+    </w:p>
+    <w:p>
+      <w:pPr>
+        <w:rPr>
+          <w:rFonts w:ascii="Arial" w:hAnsi="Arial" w:cs="Arial"/>
+          <w:b/>
+          <w:bCs/>
+          <w:color w:val="000000" w:themeColor="text1"/>
+          <w:sz w:val="24"/>
+          <w:szCs w:val="24"/>
+          <w:lang w:val="en-US"/>
+        </w:rPr>
+      </w:pPr>
+    </w:p>
+    <w:p>
+      <w:pPr>
+        <w:rPr>
+          <w:rFonts w:ascii="Arial" w:hAnsi="Arial" w:cs="Arial"/>
+          <w:b/>
+          <w:bCs/>
+          <w:color w:val="000000" w:themeColor="text1"/>
+          <w:sz w:val="24"/>
+          <w:szCs w:val="24"/>
+          <w:lang w:val="en-US"/>
+        </w:rPr>
+      </w:pPr>
+    </w:p>
+    <w:p>
+      <w:pPr>
+        <w:rPr>
+          <w:rFonts w:ascii="Arial" w:hAnsi="Arial" w:cs="Arial"/>
+          <w:b/>
+          <w:bCs/>
+          <w:color w:val="000000" w:themeColor="text1"/>
+          <w:sz w:val="24"/>
+          <w:szCs w:val="24"/>
+          <w:lang w:val="en-US"/>
+        </w:rPr>
+      </w:pPr>
+    </w:p>
+    <w:p>
+      <w:pPr>
+        <w:rPr>
+          <w:rFonts w:ascii="Arial" w:hAnsi="Arial" w:cs="Arial"/>
+          <w:b/>
+          <w:bCs/>
+          <w:color w:val="000000" w:themeColor="text1"/>
+          <w:sz w:val="24"/>
+          <w:szCs w:val="24"/>
+          <w:lang w:val="en-US"/>
+        </w:rPr>
+      </w:pPr>
+    </w:p>
+    <w:p>
+      <w:pPr>
+        <w:rPr>
+          <w:rFonts w:ascii="Arial" w:hAnsi="Arial" w:cs="Arial"/>
+          <w:b/>
+          <w:bCs/>
+          <w:color w:val="000000" w:themeColor="text1"/>
+          <w:sz w:val="24"/>
+          <w:szCs w:val="24"/>
+          <w:lang w:val="en-US"/>
+        </w:rPr>
+      </w:pPr>
+    </w:p>
+    <w:p>
+      <w:pPr>
+        <w:rPr>
+          <w:color w:val="000000" w:themeColor="text1"/>
+          <w:sz w:val="24"/>
+          <w:szCs w:val="24"/>
+          <w:lang w:val="en-US"/>
+        </w:rPr>
+      </w:pPr>
+    </w:p>
+    <w:p>
+      <w:pPr>
+        <w:ind w:firstLine="708"/>
+        <w:rPr>
+          <w:color w:val="000000" w:themeColor="text1"/>
+          <w:sz w:val="24"/>
+          <w:szCs w:val="24"/>
+          <w:lang w:val="en-US"/>
+        </w:rPr>
+      </w:pPr>
+    </w:p>
+    <w:p>
+      <w:pPr>
+        <w:ind w:firstLine="708"/>
+        <w:rPr>
+          <w:color w:val="000000" w:themeColor="text1"/>
+          <w:sz w:val="24"/>
+          <w:szCs w:val="24"/>
+          <w:lang w:val="en-US"/>
+        </w:rPr>
+      </w:pPr>
+    </w:p>
+    <w:p>
+      <w:pPr>
+        <w:rPr>
+          <w:color w:val="000000" w:themeColor="text1"/>
+          <w:sz w:val="24"/>
+          <w:szCs w:val="24"/>
+          <w:lang w:val="en-US"/>
+        </w:rPr>
+      </w:pPr>
+    </w:p>
+    <w:p>
+      <w:pPr>
+        <w:rPr>
+          <w:color w:val="000000" w:themeColor="text1"/>
+          <w:sz w:val="24"/>
+          <w:szCs w:val="24"/>
+          <w:lang w:val="en-US"/>
         </w:rPr>
       </w:pPr>
     </w:p>
     <w:sectPr>
-      <w:headerReference w:type="default" r:id="rId13"/>
+      <w:headerReference w:type="default" r:id="rId25"/>
       <w:pgSz w:w="11906" w:h="16838"/>
       <w:pgMar w:top="1417" w:right="1701" w:bottom="1417" w:left="1701" w:header="708" w:footer="708" w:gutter="0"/>
       <w:cols w:space="708"/>
@@ -3267,7 +9308,6 @@
   <w:style w:type="character" w:default="1" w:styleId="Fontepargpadro">
     <w:name w:val="Default Paragraph Font"/>
     <w:uiPriority w:val="1"/>
-    <w:semiHidden/>
     <w:unhideWhenUsed/>
   </w:style>
   <w:style w:type="table" w:default="1" w:styleId="Tabelanormal">

--- a/Trabalho Final do Semestre.docx
+++ b/Trabalho Final do Semestre.docx
@@ -1030,17 +1030,7 @@
           <w:sz w:val="24"/>
           <w:szCs w:val="24"/>
         </w:rPr>
-        <w:t xml:space="preserve">Figura </w:t>
-      </w:r>
-      <w:r>
-        <w:rPr>
-          <w:rFonts w:ascii="Arial" w:hAnsi="Arial" w:cs="Arial"/>
-          <w:b/>
-          <w:bCs/>
-          <w:sz w:val="24"/>
-          <w:szCs w:val="24"/>
-        </w:rPr>
-        <w:t>2 -</w:t>
+        <w:t>Figura 2 -</w:t>
       </w:r>
       <w:r>
         <w:rPr>
@@ -1091,17 +1081,7 @@
           <w:sz w:val="24"/>
           <w:szCs w:val="24"/>
         </w:rPr>
-        <w:t xml:space="preserve">Figura </w:t>
-      </w:r>
-      <w:r>
-        <w:rPr>
-          <w:rFonts w:ascii="Arial" w:hAnsi="Arial" w:cs="Arial"/>
-          <w:b/>
-          <w:bCs/>
-          <w:sz w:val="24"/>
-          <w:szCs w:val="24"/>
-        </w:rPr>
-        <w:t xml:space="preserve">3 - </w:t>
+        <w:t xml:space="preserve">Figura 3 - </w:t>
       </w:r>
       <w:r>
         <w:rPr>
@@ -1143,17 +1123,7 @@
           <w:sz w:val="24"/>
           <w:szCs w:val="24"/>
         </w:rPr>
-        <w:t xml:space="preserve">Figura </w:t>
-      </w:r>
-      <w:r>
-        <w:rPr>
-          <w:rFonts w:ascii="Arial" w:hAnsi="Arial" w:cs="Arial"/>
-          <w:b/>
-          <w:bCs/>
-          <w:sz w:val="24"/>
-          <w:szCs w:val="24"/>
-        </w:rPr>
-        <w:t>4 -</w:t>
+        <w:t>Figura 4 -</w:t>
       </w:r>
       <w:r>
         <w:rPr>
@@ -1205,17 +1175,7 @@
           <w:sz w:val="24"/>
           <w:szCs w:val="24"/>
         </w:rPr>
-        <w:t xml:space="preserve">Figura </w:t>
-      </w:r>
-      <w:r>
-        <w:rPr>
-          <w:rFonts w:ascii="Arial" w:hAnsi="Arial" w:cs="Arial"/>
-          <w:b/>
-          <w:bCs/>
-          <w:sz w:val="24"/>
-          <w:szCs w:val="24"/>
-        </w:rPr>
-        <w:t>5 -</w:t>
+        <w:t>Figura 5 -</w:t>
       </w:r>
       <w:r>
         <w:rPr>
@@ -1298,17 +1258,7 @@
           <w:sz w:val="24"/>
           <w:szCs w:val="24"/>
         </w:rPr>
-        <w:t xml:space="preserve">Figura </w:t>
-      </w:r>
-      <w:r>
-        <w:rPr>
-          <w:rFonts w:ascii="Arial" w:hAnsi="Arial" w:cs="Arial"/>
-          <w:b/>
-          <w:bCs/>
-          <w:sz w:val="24"/>
-          <w:szCs w:val="24"/>
-        </w:rPr>
-        <w:t xml:space="preserve">6 - </w:t>
+        <w:t xml:space="preserve">Figura 6 - </w:t>
       </w:r>
       <w:r>
         <w:rPr>
@@ -1412,17 +1362,7 @@
           <w:sz w:val="24"/>
           <w:szCs w:val="24"/>
         </w:rPr>
-        <w:t xml:space="preserve">Figura </w:t>
-      </w:r>
-      <w:r>
-        <w:rPr>
-          <w:rFonts w:ascii="Arial" w:hAnsi="Arial" w:cs="Arial"/>
-          <w:b/>
-          <w:bCs/>
-          <w:sz w:val="24"/>
-          <w:szCs w:val="24"/>
-        </w:rPr>
-        <w:t>7 -</w:t>
+        <w:t>Figura 7 -</w:t>
       </w:r>
       <w:r>
         <w:rPr>
@@ -1464,17 +1404,7 @@
           <w:sz w:val="24"/>
           <w:szCs w:val="24"/>
         </w:rPr>
-        <w:t xml:space="preserve">Figura </w:t>
-      </w:r>
-      <w:r>
-        <w:rPr>
-          <w:rFonts w:ascii="Arial" w:hAnsi="Arial" w:cs="Arial"/>
-          <w:b/>
-          <w:bCs/>
-          <w:sz w:val="24"/>
-          <w:szCs w:val="24"/>
-        </w:rPr>
-        <w:t>8 -</w:t>
+        <w:t>Figura 8 -</w:t>
       </w:r>
       <w:r>
         <w:rPr>
@@ -1516,17 +1446,7 @@
           <w:sz w:val="24"/>
           <w:szCs w:val="24"/>
         </w:rPr>
-        <w:t xml:space="preserve">Figura </w:t>
-      </w:r>
-      <w:r>
-        <w:rPr>
-          <w:rFonts w:ascii="Arial" w:hAnsi="Arial" w:cs="Arial"/>
-          <w:b/>
-          <w:bCs/>
-          <w:sz w:val="24"/>
-          <w:szCs w:val="24"/>
-        </w:rPr>
-        <w:t>9 -</w:t>
+        <w:t>Figura 9 -</w:t>
       </w:r>
       <w:r>
         <w:rPr>
@@ -1568,17 +1488,7 @@
           <w:sz w:val="24"/>
           <w:szCs w:val="24"/>
         </w:rPr>
-        <w:t xml:space="preserve">Figura </w:t>
-      </w:r>
-      <w:r>
-        <w:rPr>
-          <w:rFonts w:ascii="Arial" w:hAnsi="Arial" w:cs="Arial"/>
-          <w:b/>
-          <w:bCs/>
-          <w:sz w:val="24"/>
-          <w:szCs w:val="24"/>
-        </w:rPr>
-        <w:t>10 -</w:t>
+        <w:t>Figura 10 -</w:t>
       </w:r>
       <w:r>
         <w:rPr>
@@ -1620,17 +1530,7 @@
           <w:sz w:val="24"/>
           <w:szCs w:val="24"/>
         </w:rPr>
-        <w:t>Figura 1</w:t>
-      </w:r>
-      <w:r>
-        <w:rPr>
-          <w:rFonts w:ascii="Arial" w:hAnsi="Arial" w:cs="Arial"/>
-          <w:b/>
-          <w:bCs/>
-          <w:sz w:val="24"/>
-          <w:szCs w:val="24"/>
-        </w:rPr>
-        <w:t>1 -</w:t>
+        <w:t>Figura 11 -</w:t>
       </w:r>
       <w:r>
         <w:rPr>
@@ -1672,17 +1572,7 @@
           <w:sz w:val="24"/>
           <w:szCs w:val="24"/>
         </w:rPr>
-        <w:t>Figura 1</w:t>
-      </w:r>
-      <w:r>
-        <w:rPr>
-          <w:rFonts w:ascii="Arial" w:hAnsi="Arial" w:cs="Arial"/>
-          <w:b/>
-          <w:bCs/>
-          <w:sz w:val="24"/>
-          <w:szCs w:val="24"/>
-        </w:rPr>
-        <w:t>2 -</w:t>
+        <w:t>Figura 12 -</w:t>
       </w:r>
       <w:r>
         <w:rPr>
@@ -1724,17 +1614,7 @@
           <w:sz w:val="24"/>
           <w:szCs w:val="24"/>
         </w:rPr>
-        <w:t>Figura 1</w:t>
-      </w:r>
-      <w:r>
-        <w:rPr>
-          <w:rFonts w:ascii="Arial" w:hAnsi="Arial" w:cs="Arial"/>
-          <w:b/>
-          <w:bCs/>
-          <w:sz w:val="24"/>
-          <w:szCs w:val="24"/>
-        </w:rPr>
-        <w:t>3 -</w:t>
+        <w:t>Figura 13 -</w:t>
       </w:r>
       <w:r>
         <w:rPr>
@@ -1776,17 +1656,7 @@
           <w:sz w:val="24"/>
           <w:szCs w:val="24"/>
         </w:rPr>
-        <w:t>Figura 1</w:t>
-      </w:r>
-      <w:r>
-        <w:rPr>
-          <w:rFonts w:ascii="Arial" w:hAnsi="Arial" w:cs="Arial"/>
-          <w:b/>
-          <w:bCs/>
-          <w:sz w:val="24"/>
-          <w:szCs w:val="24"/>
-        </w:rPr>
-        <w:t>4 -</w:t>
+        <w:t>Figura 14 -</w:t>
       </w:r>
       <w:r>
         <w:rPr>
@@ -1828,17 +1698,7 @@
           <w:sz w:val="24"/>
           <w:szCs w:val="24"/>
         </w:rPr>
-        <w:t>Figura 1</w:t>
-      </w:r>
-      <w:r>
-        <w:rPr>
-          <w:rFonts w:ascii="Arial" w:hAnsi="Arial" w:cs="Arial"/>
-          <w:b/>
-          <w:bCs/>
-          <w:sz w:val="24"/>
-          <w:szCs w:val="24"/>
-        </w:rPr>
-        <w:t>5 -</w:t>
+        <w:t>Figura 15 -</w:t>
       </w:r>
       <w:r>
         <w:rPr>
@@ -1880,17 +1740,7 @@
           <w:sz w:val="24"/>
           <w:szCs w:val="24"/>
         </w:rPr>
-        <w:t>Figura 1</w:t>
-      </w:r>
-      <w:r>
-        <w:rPr>
-          <w:rFonts w:ascii="Arial" w:hAnsi="Arial" w:cs="Arial"/>
-          <w:b/>
-          <w:bCs/>
-          <w:sz w:val="24"/>
-          <w:szCs w:val="24"/>
-        </w:rPr>
-        <w:t>6 -</w:t>
+        <w:t>Figura 16 -</w:t>
       </w:r>
       <w:r>
         <w:rPr>
@@ -1932,27 +1782,7 @@
           <w:sz w:val="24"/>
           <w:szCs w:val="24"/>
         </w:rPr>
-        <w:t>Figura 1</w:t>
-      </w:r>
-      <w:r>
-        <w:rPr>
-          <w:rFonts w:ascii="Arial" w:hAnsi="Arial" w:cs="Arial"/>
-          <w:b/>
-          <w:bCs/>
-          <w:sz w:val="24"/>
-          <w:szCs w:val="24"/>
-        </w:rPr>
-        <w:t>7</w:t>
-      </w:r>
-      <w:r>
-        <w:rPr>
-          <w:rFonts w:ascii="Arial" w:hAnsi="Arial" w:cs="Arial"/>
-          <w:b/>
-          <w:bCs/>
-          <w:sz w:val="24"/>
-          <w:szCs w:val="24"/>
-        </w:rPr>
-        <w:t xml:space="preserve"> -</w:t>
+        <w:t>Figura 17 -</w:t>
       </w:r>
       <w:r>
         <w:rPr>
@@ -1963,17 +1793,7 @@
           <w:szCs w:val="24"/>
         </w:rPr>
         <w:tab/>
-        <w:t xml:space="preserve">Diagrama de </w:t>
-      </w:r>
-      <w:r>
-        <w:rPr>
-          <w:rFonts w:ascii="Arial" w:hAnsi="Arial" w:cs="Arial"/>
-          <w:b/>
-          <w:bCs/>
-          <w:sz w:val="24"/>
-          <w:szCs w:val="24"/>
-        </w:rPr>
-        <w:t>Sequência</w:t>
+        <w:t>Diagrama de Sequência</w:t>
       </w:r>
       <w:r>
         <w:rPr>
@@ -2080,20 +1900,19 @@
     </w:p>
     <w:sdt>
       <w:sdtPr>
+        <w:rPr>
+          <w:rFonts w:asciiTheme="minorHAnsi" w:eastAsiaTheme="minorEastAsia" w:hAnsiTheme="minorHAnsi" w:cs="Times New Roman"/>
+          <w:color w:val="auto"/>
+          <w:sz w:val="22"/>
+          <w:szCs w:val="22"/>
+        </w:rPr>
         <w:id w:val="-415087379"/>
         <w:docPartObj>
           <w:docPartGallery w:val="Table of Contents"/>
           <w:docPartUnique/>
         </w:docPartObj>
       </w:sdtPr>
-      <w:sdtEndPr>
-        <w:rPr>
-          <w:rFonts w:asciiTheme="minorHAnsi" w:eastAsiaTheme="minorEastAsia" w:hAnsiTheme="minorHAnsi" w:cs="Times New Roman"/>
-          <w:color w:val="auto"/>
-          <w:sz w:val="22"/>
-          <w:szCs w:val="22"/>
-        </w:rPr>
-      </w:sdtEndPr>
+      <w:sdtEndPr/>
       <w:sdtContent>
         <w:p>
           <w:pPr>
@@ -2144,7 +1963,7 @@
               <w:b/>
               <w:bCs/>
             </w:rPr>
-            <w:t>4</w:t>
+            <w:t>7</w:t>
           </w:r>
         </w:p>
         <w:p>
@@ -2159,7 +1978,7 @@
             <w:ptab w:relativeTo="margin" w:alignment="right" w:leader="dot"/>
           </w:r>
           <w:r>
-            <w:t>5</w:t>
+            <w:t>7</w:t>
           </w:r>
         </w:p>
         <w:p>
@@ -2174,7 +1993,7 @@
             <w:ptab w:relativeTo="margin" w:alignment="right" w:leader="dot"/>
           </w:r>
           <w:r>
-            <w:t>9</w:t>
+            <w:t>10</w:t>
           </w:r>
         </w:p>
         <w:p>
@@ -2189,7 +2008,10 @@
             <w:ptab w:relativeTo="margin" w:alignment="right" w:leader="dot"/>
           </w:r>
           <w:r>
-            <w:t>10</w:t>
+            <w:t>1</w:t>
+          </w:r>
+          <w:r>
+            <w:t>1</w:t>
           </w:r>
         </w:p>
         <w:p>
@@ -5360,18 +5182,7 @@
           <w:sz w:val="20"/>
           <w:szCs w:val="20"/>
         </w:rPr>
-        <w:t xml:space="preserve"> – </w:t>
-      </w:r>
-      <w:r>
-        <w:rPr>
-          <w:rFonts w:ascii="Arial" w:hAnsi="Arial" w:cs="Arial"/>
-          <w:b/>
-          <w:bCs/>
-          <w:noProof/>
-          <w:sz w:val="20"/>
-          <w:szCs w:val="20"/>
-        </w:rPr>
-        <w:t>Caso de Uso 2</w:t>
+        <w:t xml:space="preserve"> – Caso de Uso 2</w:t>
       </w:r>
     </w:p>
     <w:p>
@@ -5687,18 +5498,7 @@
           <w:sz w:val="20"/>
           <w:szCs w:val="20"/>
         </w:rPr>
-        <w:t xml:space="preserve"> – </w:t>
-      </w:r>
-      <w:r>
-        <w:rPr>
-          <w:rFonts w:ascii="Arial" w:hAnsi="Arial" w:cs="Arial"/>
-          <w:b/>
-          <w:bCs/>
-          <w:noProof/>
-          <w:sz w:val="20"/>
-          <w:szCs w:val="20"/>
-        </w:rPr>
-        <w:t>Diagrama de Atividades</w:t>
+        <w:t xml:space="preserve"> – Diagrama de Atividades</w:t>
       </w:r>
     </w:p>
     <w:p>
@@ -5896,18 +5696,7 @@
           <w:sz w:val="20"/>
           <w:szCs w:val="20"/>
         </w:rPr>
-        <w:t xml:space="preserve"> – </w:t>
-      </w:r>
-      <w:r>
-        <w:rPr>
-          <w:rFonts w:ascii="Arial" w:hAnsi="Arial" w:cs="Arial"/>
-          <w:b/>
-          <w:bCs/>
-          <w:noProof/>
-          <w:sz w:val="20"/>
-          <w:szCs w:val="20"/>
-        </w:rPr>
-        <w:t>Diagrama de Estado</w:t>
+        <w:t xml:space="preserve"> – Diagrama de Estado</w:t>
       </w:r>
     </w:p>
     <w:p>
@@ -6076,18 +5865,7 @@
           <w:sz w:val="20"/>
           <w:szCs w:val="20"/>
         </w:rPr>
-        <w:t xml:space="preserve"> – </w:t>
-      </w:r>
-      <w:r>
-        <w:rPr>
-          <w:rFonts w:ascii="Arial" w:hAnsi="Arial" w:cs="Arial"/>
-          <w:b/>
-          <w:bCs/>
-          <w:noProof/>
-          <w:sz w:val="20"/>
-          <w:szCs w:val="20"/>
-        </w:rPr>
-        <w:t>Diagrama de Sequência</w:t>
+        <w:t xml:space="preserve"> – Diagrama de Sequência</w:t>
       </w:r>
     </w:p>
     <w:p>
@@ -6639,13 +6417,15 @@
           <w:color w:val="000000" w:themeColor="text1"/>
           <w:sz w:val="24"/>
           <w:szCs w:val="24"/>
-        </w:rPr>
-      </w:pPr>
-      <w:r>
-        <w:rPr>
-          <w:color w:val="000000" w:themeColor="text1"/>
-          <w:sz w:val="24"/>
-          <w:szCs w:val="24"/>
+          <w:lang w:val="en-US"/>
+        </w:rPr>
+      </w:pPr>
+      <w:r>
+        <w:rPr>
+          <w:color w:val="000000" w:themeColor="text1"/>
+          <w:sz w:val="24"/>
+          <w:szCs w:val="24"/>
+          <w:lang w:val="en-US"/>
         </w:rPr>
         <w:t>CREATE DATABASE sarscov;</w:t>
       </w:r>
@@ -6656,6 +6436,7 @@
           <w:color w:val="000000" w:themeColor="text1"/>
           <w:sz w:val="24"/>
           <w:szCs w:val="24"/>
+          <w:lang w:val="en-US"/>
         </w:rPr>
       </w:pPr>
     </w:p>
@@ -9308,6 +9089,7 @@
   <w:style w:type="character" w:default="1" w:styleId="Fontepargpadro">
     <w:name w:val="Default Paragraph Font"/>
     <w:uiPriority w:val="1"/>
+    <w:semiHidden/>
     <w:unhideWhenUsed/>
   </w:style>
   <w:style w:type="table" w:default="1" w:styleId="Tabelanormal">
